--- a/documentation/Informe Proyecto Final DI - Voltimetro digital.docx
+++ b/documentation/Informe Proyecto Final DI - Voltimetro digital.docx
@@ -721,21 +721,7 @@
                 <w:rStyle w:val="Hipervnculo"/>
                 <w:noProof/>
               </w:rPr>
-              <w:t>Testbenc</w:t>
-            </w:r>
-            <w:r>
-              <w:rPr>
-                <w:rStyle w:val="Hipervnculo"/>
-                <w:noProof/>
-              </w:rPr>
-              <w:t>h</w:t>
-            </w:r>
-            <w:r>
-              <w:rPr>
-                <w:rStyle w:val="Hipervnculo"/>
-                <w:noProof/>
-              </w:rPr>
-              <w:t>s</w:t>
+              <w:t>Testbenchs</w:t>
             </w:r>
             <w:r>
               <w:rPr>
@@ -1142,7 +1128,15 @@
         <w:rPr>
           <w:rFonts w:asciiTheme="majorHAnsi" w:hAnsiTheme="majorHAnsi" w:cstheme="majorHAnsi"/>
         </w:rPr>
-        <w:t>Los tres módulos principales del voltímetro se identifican de la siguiente manera:</w:t>
+        <w:t>Los tres módulos principales del voltímetro se identi</w:t>
+      </w:r>
+      <w:bookmarkStart w:id="1" w:name="_GoBack"/>
+      <w:bookmarkEnd w:id="1"/>
+      <w:r>
+        <w:rPr>
+          <w:rFonts w:asciiTheme="majorHAnsi" w:hAnsiTheme="majorHAnsi" w:cstheme="majorHAnsi"/>
+        </w:rPr>
+        <w:t>fican de la siguiente manera:</w:t>
       </w:r>
     </w:p>
     <w:p>
@@ -1241,11 +1235,11 @@
       <w:pPr>
         <w:pStyle w:val="Ttulo1"/>
       </w:pPr>
-      <w:bookmarkStart w:id="1" w:name="_Toc2538814"/>
+      <w:bookmarkStart w:id="2" w:name="_Toc2538814"/>
       <w:r>
         <w:t>Resumen</w:t>
       </w:r>
-      <w:bookmarkEnd w:id="1"/>
+      <w:bookmarkEnd w:id="2"/>
     </w:p>
     <w:p>
       <w:pPr>
@@ -1270,11 +1264,11 @@
       <w:pPr>
         <w:pStyle w:val="Ttulo1"/>
       </w:pPr>
-      <w:bookmarkStart w:id="2" w:name="_Toc2538815"/>
+      <w:bookmarkStart w:id="3" w:name="_Toc2538815"/>
       <w:r>
         <w:t>Descripción</w:t>
       </w:r>
-      <w:bookmarkEnd w:id="2"/>
+      <w:bookmarkEnd w:id="3"/>
     </w:p>
     <w:p>
       <w:r>
@@ -1322,9 +1316,6 @@
     <w:p>
       <w:pPr>
         <w:spacing w:after="240"/>
-        <w:rPr>
-          <w:lang w:val="en-US"/>
-        </w:rPr>
       </w:pPr>
     </w:p>
     <w:p>
@@ -1332,12 +1323,7 @@
         <w:pStyle w:val="Ttulo1"/>
       </w:pPr>
       <w:r>
-        <w:t>Testing de módulo</w:t>
-      </w:r>
-      <w:bookmarkStart w:id="3" w:name="_GoBack"/>
-      <w:bookmarkEnd w:id="3"/>
-      <w:r>
-        <w:t>s</w:t>
+        <w:t>Testing de módulos</w:t>
       </w:r>
     </w:p>
     <w:p>
@@ -6893,7 +6879,7 @@
 </file>
 
 <file path=customXml/itemProps1.xml><?xml version="1.0" encoding="utf-8"?>
-<ds:datastoreItem xmlns:ds="http://schemas.openxmlformats.org/officeDocument/2006/customXml" ds:itemID="{593B6CBB-F408-4AFB-87B0-51BCCDBE5372}">
+<ds:datastoreItem xmlns:ds="http://schemas.openxmlformats.org/officeDocument/2006/customXml" ds:itemID="{49790477-CA7F-464E-9AD7-884A69D5D057}">
   <ds:schemaRefs>
     <ds:schemaRef ds:uri="http://schemas.openxmlformats.org/officeDocument/2006/bibliography"/>
   </ds:schemaRefs>

--- a/documentation/Informe Proyecto Final DI - Voltimetro digital.docx
+++ b/documentation/Informe Proyecto Final DI - Voltimetro digital.docx
@@ -312,59 +312,125 @@
         <w:rPr>
           <w:color w:val="595959"/>
           <w:sz w:val="28"/>
-          <w:szCs w:val="24"/>
-        </w:rPr>
-      </w:pPr>
-      <w:r>
+          <w:szCs w:val="28"/>
+        </w:rPr>
+      </w:pPr>
+      <w:r>
+        <w:rPr>
+          <w:b/>
+          <w:color w:val="595959"/>
+          <w:sz w:val="28"/>
+          <w:szCs w:val="28"/>
+        </w:rPr>
+        <w:t>Autor</w:t>
+      </w:r>
+      <w:r>
+        <w:rPr>
+          <w:b/>
+          <w:color w:val="595959"/>
+          <w:sz w:val="28"/>
+          <w:szCs w:val="28"/>
+        </w:rPr>
+        <w:t>es</w:t>
+      </w:r>
+      <w:r>
+        <w:rPr>
+          <w:b/>
+          <w:color w:val="595959"/>
+          <w:sz w:val="28"/>
+          <w:szCs w:val="28"/>
+        </w:rPr>
+        <w:t>:</w:t>
+      </w:r>
+      <w:r>
+        <w:rPr>
+          <w:color w:val="595959"/>
+          <w:sz w:val="28"/>
+          <w:szCs w:val="28"/>
+        </w:rPr>
+        <w:t xml:space="preserve"> Joaquin Gonzalez</w:t>
+      </w:r>
+      <w:r>
+        <w:rPr>
+          <w:color w:val="595959"/>
+          <w:sz w:val="28"/>
+          <w:szCs w:val="28"/>
+        </w:rPr>
+        <w:t xml:space="preserve">    </w:t>
+      </w:r>
+      <w:r>
+        <w:rPr>
+          <w:color w:val="595959"/>
+          <w:sz w:val="28"/>
+          <w:szCs w:val="28"/>
+        </w:rPr>
+        <w:t xml:space="preserve"> </w:t>
+      </w:r>
+      <w:r>
+        <w:rPr>
+          <w:color w:val="595959"/>
+          <w:sz w:val="28"/>
+          <w:szCs w:val="28"/>
+        </w:rPr>
+        <w:t>joagonzalez@gmail.com</w:t>
+      </w:r>
+    </w:p>
+    <w:p>
+      <w:pPr>
+        <w:pStyle w:val="Sinespaciado"/>
         <w:rPr>
           <w:color w:val="595959"/>
           <w:sz w:val="28"/>
           <w:szCs w:val="24"/>
-        </w:rPr>
-        <w:t>Autor</w:t>
-      </w:r>
+          <w:lang w:val="en-US"/>
+        </w:rPr>
+      </w:pPr>
       <w:r>
         <w:rPr>
           <w:color w:val="595959"/>
           <w:sz w:val="28"/>
           <w:szCs w:val="24"/>
         </w:rPr>
-        <w:t>es</w:t>
+        <w:tab/>
       </w:r>
       <w:r>
         <w:rPr>
           <w:color w:val="595959"/>
           <w:sz w:val="28"/>
           <w:szCs w:val="24"/>
-        </w:rPr>
-        <w:t xml:space="preserve">: </w:t>
+          <w:lang w:val="en-US"/>
+        </w:rPr>
+        <w:t xml:space="preserve">     David, Wolovelsky</w:t>
       </w:r>
       <w:r>
         <w:rPr>
           <w:color w:val="595959"/>
           <w:sz w:val="28"/>
           <w:szCs w:val="24"/>
-        </w:rPr>
-        <w:t>Joaquin Gonzalez</w:t>
-      </w:r>
-    </w:p>
-    <w:p>
-      <w:pPr>
-        <w:pStyle w:val="Sinespaciado"/>
+          <w:lang w:val="en-US"/>
+        </w:rPr>
+        <w:t xml:space="preserve">   </w:t>
+      </w:r>
+      <w:r>
         <w:rPr>
           <w:color w:val="595959"/>
           <w:sz w:val="28"/>
           <w:szCs w:val="24"/>
-        </w:rPr>
-      </w:pPr>
-      <w:r>
+          <w:lang w:val="en-US"/>
+        </w:rPr>
+        <w:t xml:space="preserve"> dwolovelsky@gmail.com</w:t>
+      </w:r>
+    </w:p>
+    <w:p>
+      <w:pPr>
+        <w:pStyle w:val="Sinespaciado"/>
         <w:rPr>
           <w:color w:val="595959"/>
           <w:sz w:val="28"/>
           <w:szCs w:val="24"/>
-        </w:rPr>
-        <w:t>Carrera: Ing. en Telecomunicaciones</w:t>
-      </w:r>
+          <w:lang w:val="en-US"/>
+        </w:rPr>
+      </w:pPr>
     </w:p>
     <w:p>
       <w:pPr>
@@ -377,32 +443,21 @@
       </w:pPr>
       <w:r>
         <w:rPr>
+          <w:b/>
           <w:color w:val="595959"/>
           <w:sz w:val="28"/>
           <w:szCs w:val="24"/>
         </w:rPr>
-        <w:t>Legajo: CYT-5133</w:t>
-      </w:r>
-    </w:p>
-    <w:p>
-      <w:pPr>
-        <w:pStyle w:val="Sinespaciado"/>
+        <w:t>Carrera:</w:t>
+      </w:r>
+      <w:r>
         <w:rPr>
           <w:color w:val="595959"/>
           <w:sz w:val="28"/>
           <w:szCs w:val="24"/>
         </w:rPr>
-      </w:pPr>
-      <w:hyperlink r:id="rId9" w:history="1">
-        <w:r>
-          <w:rPr>
-            <w:rStyle w:val="Hipervnculo"/>
-            <w:sz w:val="28"/>
-            <w:szCs w:val="24"/>
-          </w:rPr>
-          <w:t>joagonzalez@gmail.com</w:t>
-        </w:r>
-      </w:hyperlink>
+        <w:t xml:space="preserve"> Ing. en Telecomunicaciones</w:t>
+      </w:r>
     </w:p>
     <w:p>
       <w:pPr>
@@ -508,7 +563,7 @@
           <w:r>
             <w:fldChar w:fldCharType="separate"/>
           </w:r>
-          <w:hyperlink w:anchor="_Toc2538813" w:history="1">
+          <w:hyperlink w:anchor="_Toc2704632" w:history="1">
             <w:r>
               <w:rPr>
                 <w:rStyle w:val="Hipervnculo"/>
@@ -535,7 +590,7 @@
                 <w:noProof/>
                 <w:webHidden/>
               </w:rPr>
-              <w:instrText xml:space="preserve"> PAGEREF _Toc2538813 \h </w:instrText>
+              <w:instrText xml:space="preserve"> PAGEREF _Toc2704632 \h </w:instrText>
             </w:r>
             <w:r>
               <w:rPr>
@@ -568,7 +623,7 @@
         </w:p>
         <w:p>
           <w:pPr>
-            <w:pStyle w:val="TDC1"/>
+            <w:pStyle w:val="TDC2"/>
             <w:tabs>
               <w:tab w:val="right" w:leader="dot" w:pos="9344"/>
             </w:tabs>
@@ -577,13 +632,13 @@
               <w:noProof/>
             </w:rPr>
           </w:pPr>
-          <w:hyperlink w:anchor="_Toc2538814" w:history="1">
+          <w:hyperlink w:anchor="_Toc2704633" w:history="1">
             <w:r>
               <w:rPr>
                 <w:rStyle w:val="Hipervnculo"/>
                 <w:noProof/>
               </w:rPr>
-              <w:t>Resumen</w:t>
+              <w:t>Conversor ADC Sigma-Delta</w:t>
             </w:r>
             <w:r>
               <w:rPr>
@@ -604,7 +659,7 @@
                 <w:noProof/>
                 <w:webHidden/>
               </w:rPr>
-              <w:instrText xml:space="preserve"> PAGEREF _Toc2538814 \h </w:instrText>
+              <w:instrText xml:space="preserve"> PAGEREF _Toc2704633 \h </w:instrText>
             </w:r>
             <w:r>
               <w:rPr>
@@ -637,6 +692,144 @@
         </w:p>
         <w:p>
           <w:pPr>
+            <w:pStyle w:val="TDC2"/>
+            <w:tabs>
+              <w:tab w:val="right" w:leader="dot" w:pos="9344"/>
+            </w:tabs>
+            <w:rPr>
+              <w:rFonts w:cstheme="minorBidi"/>
+              <w:noProof/>
+            </w:rPr>
+          </w:pPr>
+          <w:hyperlink w:anchor="_Toc2704634" w:history="1">
+            <w:r>
+              <w:rPr>
+                <w:rStyle w:val="Hipervnculo"/>
+                <w:noProof/>
+              </w:rPr>
+              <w:t>Bloque controlador VGA</w:t>
+            </w:r>
+            <w:r>
+              <w:rPr>
+                <w:noProof/>
+                <w:webHidden/>
+              </w:rPr>
+              <w:tab/>
+            </w:r>
+            <w:r>
+              <w:rPr>
+                <w:noProof/>
+                <w:webHidden/>
+              </w:rPr>
+              <w:fldChar w:fldCharType="begin"/>
+            </w:r>
+            <w:r>
+              <w:rPr>
+                <w:noProof/>
+                <w:webHidden/>
+              </w:rPr>
+              <w:instrText xml:space="preserve"> PAGEREF _Toc2704634 \h </w:instrText>
+            </w:r>
+            <w:r>
+              <w:rPr>
+                <w:noProof/>
+                <w:webHidden/>
+              </w:rPr>
+            </w:r>
+            <w:r>
+              <w:rPr>
+                <w:noProof/>
+                <w:webHidden/>
+              </w:rPr>
+              <w:fldChar w:fldCharType="separate"/>
+            </w:r>
+            <w:r>
+              <w:rPr>
+                <w:noProof/>
+                <w:webHidden/>
+              </w:rPr>
+              <w:t>5</w:t>
+            </w:r>
+            <w:r>
+              <w:rPr>
+                <w:noProof/>
+                <w:webHidden/>
+              </w:rPr>
+              <w:fldChar w:fldCharType="end"/>
+            </w:r>
+          </w:hyperlink>
+        </w:p>
+        <w:p>
+          <w:pPr>
+            <w:pStyle w:val="TDC2"/>
+            <w:tabs>
+              <w:tab w:val="right" w:leader="dot" w:pos="9344"/>
+            </w:tabs>
+            <w:rPr>
+              <w:rFonts w:cstheme="minorBidi"/>
+              <w:noProof/>
+            </w:rPr>
+          </w:pPr>
+          <w:hyperlink w:anchor="_Toc2704635" w:history="1">
+            <w:r>
+              <w:rPr>
+                <w:rStyle w:val="Hipervnculo"/>
+                <w:noProof/>
+              </w:rPr>
+              <w:t>Generador de píxel y CGA</w:t>
+            </w:r>
+            <w:r>
+              <w:rPr>
+                <w:noProof/>
+                <w:webHidden/>
+              </w:rPr>
+              <w:tab/>
+            </w:r>
+            <w:r>
+              <w:rPr>
+                <w:noProof/>
+                <w:webHidden/>
+              </w:rPr>
+              <w:fldChar w:fldCharType="begin"/>
+            </w:r>
+            <w:r>
+              <w:rPr>
+                <w:noProof/>
+                <w:webHidden/>
+              </w:rPr>
+              <w:instrText xml:space="preserve"> PAGEREF _Toc2704635 \h </w:instrText>
+            </w:r>
+            <w:r>
+              <w:rPr>
+                <w:noProof/>
+                <w:webHidden/>
+              </w:rPr>
+            </w:r>
+            <w:r>
+              <w:rPr>
+                <w:noProof/>
+                <w:webHidden/>
+              </w:rPr>
+              <w:fldChar w:fldCharType="separate"/>
+            </w:r>
+            <w:r>
+              <w:rPr>
+                <w:noProof/>
+                <w:webHidden/>
+              </w:rPr>
+              <w:t>6</w:t>
+            </w:r>
+            <w:r>
+              <w:rPr>
+                <w:noProof/>
+                <w:webHidden/>
+              </w:rPr>
+              <w:fldChar w:fldCharType="end"/>
+            </w:r>
+          </w:hyperlink>
+        </w:p>
+        <w:p>
+          <w:pPr>
             <w:pStyle w:val="TDC1"/>
             <w:tabs>
               <w:tab w:val="right" w:leader="dot" w:pos="9344"/>
@@ -646,7 +839,76 @@
               <w:noProof/>
             </w:rPr>
           </w:pPr>
-          <w:hyperlink w:anchor="_Toc2538815" w:history="1">
+          <w:hyperlink w:anchor="_Toc2704636" w:history="1">
+            <w:r>
+              <w:rPr>
+                <w:rStyle w:val="Hipervnculo"/>
+                <w:noProof/>
+              </w:rPr>
+              <w:t>Resumen y funcionamiento voltímetro</w:t>
+            </w:r>
+            <w:r>
+              <w:rPr>
+                <w:noProof/>
+                <w:webHidden/>
+              </w:rPr>
+              <w:tab/>
+            </w:r>
+            <w:r>
+              <w:rPr>
+                <w:noProof/>
+                <w:webHidden/>
+              </w:rPr>
+              <w:fldChar w:fldCharType="begin"/>
+            </w:r>
+            <w:r>
+              <w:rPr>
+                <w:noProof/>
+                <w:webHidden/>
+              </w:rPr>
+              <w:instrText xml:space="preserve"> PAGEREF _Toc2704636 \h </w:instrText>
+            </w:r>
+            <w:r>
+              <w:rPr>
+                <w:noProof/>
+                <w:webHidden/>
+              </w:rPr>
+            </w:r>
+            <w:r>
+              <w:rPr>
+                <w:noProof/>
+                <w:webHidden/>
+              </w:rPr>
+              <w:fldChar w:fldCharType="separate"/>
+            </w:r>
+            <w:r>
+              <w:rPr>
+                <w:noProof/>
+                <w:webHidden/>
+              </w:rPr>
+              <w:t>6</w:t>
+            </w:r>
+            <w:r>
+              <w:rPr>
+                <w:noProof/>
+                <w:webHidden/>
+              </w:rPr>
+              <w:fldChar w:fldCharType="end"/>
+            </w:r>
+          </w:hyperlink>
+        </w:p>
+        <w:p>
+          <w:pPr>
+            <w:pStyle w:val="TDC1"/>
+            <w:tabs>
+              <w:tab w:val="right" w:leader="dot" w:pos="9344"/>
+            </w:tabs>
+            <w:rPr>
+              <w:rFonts w:cstheme="minorBidi"/>
+              <w:noProof/>
+            </w:rPr>
+          </w:pPr>
+          <w:hyperlink w:anchor="_Toc2704637" w:history="1">
             <w:r>
               <w:rPr>
                 <w:rStyle w:val="Hipervnculo"/>
@@ -673,7 +935,7 @@
                 <w:noProof/>
                 <w:webHidden/>
               </w:rPr>
-              <w:instrText xml:space="preserve"> PAGEREF _Toc2538815 \h </w:instrText>
+              <w:instrText xml:space="preserve"> PAGEREF _Toc2704637 \h </w:instrText>
             </w:r>
             <w:r>
               <w:rPr>
@@ -693,7 +955,7 @@
                 <w:noProof/>
                 <w:webHidden/>
               </w:rPr>
-              <w:t>3</w:t>
+              <w:t>6</w:t>
             </w:r>
             <w:r>
               <w:rPr>
@@ -715,13 +977,13 @@
               <w:noProof/>
             </w:rPr>
           </w:pPr>
-          <w:hyperlink w:anchor="_Toc2538816" w:history="1">
+          <w:hyperlink w:anchor="_Toc2704638" w:history="1">
             <w:r>
               <w:rPr>
                 <w:rStyle w:val="Hipervnculo"/>
                 <w:noProof/>
               </w:rPr>
-              <w:t>Testbenchs</w:t>
+              <w:t>Testing de módulos</w:t>
             </w:r>
             <w:r>
               <w:rPr>
@@ -742,7 +1004,7 @@
                 <w:noProof/>
                 <w:webHidden/>
               </w:rPr>
-              <w:instrText xml:space="preserve"> PAGEREF _Toc2538816 \h </w:instrText>
+              <w:instrText xml:space="preserve"> PAGEREF _Toc2704638 \h </w:instrText>
             </w:r>
             <w:r>
               <w:rPr>
@@ -762,7 +1024,7 @@
                 <w:noProof/>
                 <w:webHidden/>
               </w:rPr>
-              <w:t>3</w:t>
+              <w:t>6</w:t>
             </w:r>
             <w:r>
               <w:rPr>
@@ -1072,42 +1334,12 @@
     </w:p>
     <w:p>
       <w:pPr>
-        <w:pStyle w:val="Standard"/>
-        <w:pBdr>
-          <w:bottom w:val="single" w:sz="4" w:space="1" w:color="auto"/>
-        </w:pBdr>
-        <w:jc w:val="both"/>
-        <w:rPr>
-          <w:rFonts w:ascii="Times New Roman" w:hAnsi="Times New Roman" w:cs="Times New Roman"/>
-          <w:b/>
-          <w:sz w:val="28"/>
-          <w:szCs w:val="24"/>
-        </w:rPr>
-      </w:pPr>
-    </w:p>
-    <w:p>
-      <w:pPr>
-        <w:pStyle w:val="Standard"/>
-        <w:pBdr>
-          <w:bottom w:val="single" w:sz="4" w:space="1" w:color="auto"/>
-        </w:pBdr>
-        <w:jc w:val="both"/>
-        <w:rPr>
-          <w:rFonts w:ascii="Times New Roman" w:hAnsi="Times New Roman" w:cs="Times New Roman"/>
-          <w:b/>
-          <w:sz w:val="28"/>
-          <w:szCs w:val="24"/>
-        </w:rPr>
-      </w:pPr>
-    </w:p>
-    <w:p>
-      <w:pPr>
         <w:pStyle w:val="Ttulo1"/>
         <w:rPr>
           <w:sz w:val="24"/>
         </w:rPr>
       </w:pPr>
-      <w:bookmarkStart w:id="0" w:name="_Toc2538813"/>
+      <w:bookmarkStart w:id="0" w:name="_Toc2704632"/>
       <w:r>
         <w:t>Objetivo</w:t>
       </w:r>
@@ -1115,7 +1347,13 @@
     </w:p>
     <w:p>
       <w:r>
-        <w:t>El objetivo de este trabajo es el de implementar, en lenguaje VHDL, un voltímetro conformado por un conversor analógico-digital Sigma-Delta a la entrada para realizar el muestreo y conversión de la señal a medir. Al final del sistema diseñado, la medición realizada será enviada al módulo VGA de la placa FPGA Spartan-3E.</w:t>
+        <w:t>El objetivo de este trabajo es el de implementar, en lenguaje VHDL, un voltímetro conformado por un conversor analógico-digital Sigma-Delta a la entrada para realizar el muestreo y</w:t>
+      </w:r>
+      <w:r>
+        <w:t xml:space="preserve"> la </w:t>
+      </w:r>
+      <w:r>
+        <w:t>conversión de la señal a medir. Al final del sistema diseñado, la medición realizada será enviada al módulo VGA de la placa FPGA Spartan-3E.</w:t>
       </w:r>
     </w:p>
     <w:p>
@@ -1128,23 +1366,8 @@
         <w:rPr>
           <w:rFonts w:asciiTheme="majorHAnsi" w:hAnsiTheme="majorHAnsi" w:cstheme="majorHAnsi"/>
         </w:rPr>
-        <w:t>Los tres módulos principales del voltímetro se identi</w:t>
-      </w:r>
-      <w:bookmarkStart w:id="1" w:name="_GoBack"/>
-      <w:bookmarkEnd w:id="1"/>
-      <w:r>
-        <w:rPr>
-          <w:rFonts w:asciiTheme="majorHAnsi" w:hAnsiTheme="majorHAnsi" w:cstheme="majorHAnsi"/>
-        </w:rPr>
-        <w:t>fican de la siguiente manera:</w:t>
-      </w:r>
-    </w:p>
-    <w:p>
-      <w:pPr>
-        <w:rPr>
-          <w:rFonts w:asciiTheme="majorHAnsi" w:hAnsiTheme="majorHAnsi" w:cstheme="majorHAnsi"/>
-        </w:rPr>
-      </w:pPr>
+        <w:t>Los tres módulos principales del voltímetro se identifican de la siguiente manera:</w:t>
+      </w:r>
     </w:p>
     <w:p>
       <w:pPr>
@@ -1218,100 +1441,6624 @@
     </w:p>
     <w:p>
       <w:pPr>
+        <w:rPr>
+          <w:rFonts w:asciiTheme="majorHAnsi" w:hAnsiTheme="majorHAnsi" w:cstheme="majorHAnsi"/>
+        </w:rPr>
+      </w:pPr>
+    </w:p>
+    <w:p>
+      <w:pPr>
+        <w:keepNext/>
+        <w:jc w:val="center"/>
+      </w:pPr>
+      <w:r>
+        <w:rPr>
+          <w:rFonts w:asciiTheme="majorHAnsi" w:hAnsiTheme="majorHAnsi" w:cstheme="majorHAnsi"/>
+          <w:noProof/>
+        </w:rPr>
+        <w:drawing>
+          <wp:inline distT="0" distB="0" distL="0" distR="0" wp14:anchorId="63BF2F15" wp14:editId="395E5CE9">
+            <wp:extent cx="4918805" cy="1817133"/>
+            <wp:effectExtent l="0" t="0" r="0" b="0"/>
+            <wp:docPr id="2" name="Imagen 2"/>
+            <wp:cNvGraphicFramePr>
+              <a:graphicFrameLocks xmlns:a="http://schemas.openxmlformats.org/drawingml/2006/main" noChangeAspect="1"/>
+            </wp:cNvGraphicFramePr>
+            <a:graphic xmlns:a="http://schemas.openxmlformats.org/drawingml/2006/main">
+              <a:graphicData uri="http://schemas.openxmlformats.org/drawingml/2006/picture">
+                <pic:pic xmlns:pic="http://schemas.openxmlformats.org/drawingml/2006/picture">
+                  <pic:nvPicPr>
+                    <pic:cNvPr id="2" name="Conexion_Spartan.png"/>
+                    <pic:cNvPicPr/>
+                  </pic:nvPicPr>
+                  <pic:blipFill>
+                    <a:blip r:embed="rId9" cstate="print">
+                      <a:extLst>
+                        <a:ext uri="{28A0092B-C50C-407E-A947-70E740481C1C}">
+                          <a14:useLocalDpi xmlns:a14="http://schemas.microsoft.com/office/drawing/2010/main" val="0"/>
+                        </a:ext>
+                      </a:extLst>
+                    </a:blip>
+                    <a:stretch>
+                      <a:fillRect/>
+                    </a:stretch>
+                  </pic:blipFill>
+                  <pic:spPr>
+                    <a:xfrm>
+                      <a:off x="0" y="0"/>
+                      <a:ext cx="4924592" cy="1819271"/>
+                    </a:xfrm>
+                    <a:prstGeom prst="rect">
+                      <a:avLst/>
+                    </a:prstGeom>
+                  </pic:spPr>
+                </pic:pic>
+              </a:graphicData>
+            </a:graphic>
+          </wp:inline>
+        </w:drawing>
+      </w:r>
+    </w:p>
+    <w:p>
+      <w:pPr>
+        <w:pStyle w:val="Descripcin"/>
+        <w:jc w:val="center"/>
+        <w:rPr>
+          <w:rFonts w:asciiTheme="majorHAnsi" w:hAnsiTheme="majorHAnsi" w:cstheme="majorHAnsi"/>
+        </w:rPr>
+      </w:pPr>
+      <w:r>
+        <w:t xml:space="preserve">Figura </w:t>
+      </w:r>
+      <w:r>
+        <w:fldChar w:fldCharType="begin"/>
+      </w:r>
+      <w:r>
+        <w:instrText xml:space="preserve"> SEQ Figura \* ARABIC </w:instrText>
+      </w:r>
+      <w:r>
+        <w:fldChar w:fldCharType="separate"/>
+      </w:r>
+      <w:r>
+        <w:rPr>
+          <w:noProof/>
+        </w:rPr>
+        <w:t>1</w:t>
+      </w:r>
+      <w:r>
+        <w:fldChar w:fldCharType="end"/>
+      </w:r>
+      <w:r>
+        <w:t>. Conexión de placa Spartan-3E con voltímetro y periféricos</w:t>
+      </w:r>
+    </w:p>
+    <w:p>
+      <w:pPr>
+        <w:jc w:val="center"/>
+        <w:rPr>
+          <w:rFonts w:asciiTheme="majorHAnsi" w:hAnsiTheme="majorHAnsi" w:cstheme="majorHAnsi"/>
+        </w:rPr>
+      </w:pPr>
+    </w:p>
+    <w:p>
+      <w:pPr>
+        <w:pStyle w:val="Ttulo2"/>
+      </w:pPr>
+      <w:bookmarkStart w:id="1" w:name="_Toc2704633"/>
+      <w:r>
+        <w:t>Conversor ADC Sigma-Delta</w:t>
+      </w:r>
+      <w:bookmarkEnd w:id="1"/>
+    </w:p>
+    <w:p>
+      <w:r>
+        <w:t xml:space="preserve">La señal de voltaje que se desea medir es de naturaleza analógica, por lo tanto, debe digitalizarse de manera que pueda ser procesada por el voltímetro desarrollado. Esta tarea la realizaremos con un conversor ADC Sigma-Delta. </w:t>
+      </w:r>
+    </w:p>
+    <w:p/>
+    <w:p>
+      <w:pPr>
+        <w:keepNext/>
+        <w:jc w:val="center"/>
+      </w:pPr>
+      <w:r>
+        <w:object w:dxaOrig="13681" w:dyaOrig="6286" w14:anchorId="408427DF">
+          <v:shapetype id="_x0000_t75" coordsize="21600,21600" o:spt="75" o:preferrelative="t" path="m@4@5l@4@11@9@11@9@5xe" filled="f" stroked="f">
+            <v:stroke joinstyle="miter"/>
+            <v:formulas>
+              <v:f eqn="if lineDrawn pixelLineWidth 0"/>
+              <v:f eqn="sum @0 1 0"/>
+              <v:f eqn="sum 0 0 @1"/>
+              <v:f eqn="prod @2 1 2"/>
+              <v:f eqn="prod @3 21600 pixelWidth"/>
+              <v:f eqn="prod @3 21600 pixelHeight"/>
+              <v:f eqn="sum @0 0 1"/>
+              <v:f eqn="prod @6 1 2"/>
+              <v:f eqn="prod @7 21600 pixelWidth"/>
+              <v:f eqn="sum @8 21600 0"/>
+              <v:f eqn="prod @7 21600 pixelHeight"/>
+              <v:f eqn="sum @10 21600 0"/>
+            </v:formulas>
+            <v:path o:extrusionok="f" gradientshapeok="t" o:connecttype="rect"/>
+            <o:lock v:ext="edit" aspectratio="t"/>
+          </v:shapetype>
+          <v:shape id="_x0000_i1025" type="#_x0000_t75" style="width:316.5pt;height:145.6pt" o:ole="">
+            <v:imagedata r:id="rId10" o:title=""/>
+          </v:shape>
+          <o:OLEObject Type="Embed" ProgID="Visio.Drawing.15" ShapeID="_x0000_i1025" DrawAspect="Content" ObjectID="_1613320745" r:id="rId11"/>
+        </w:object>
+      </w:r>
+    </w:p>
+    <w:p>
+      <w:pPr>
+        <w:pStyle w:val="Descripcin"/>
+        <w:jc w:val="center"/>
+      </w:pPr>
+      <w:r>
+        <w:t xml:space="preserve">Figura </w:t>
+      </w:r>
+      <w:r>
+        <w:fldChar w:fldCharType="begin"/>
+      </w:r>
+      <w:r>
+        <w:instrText xml:space="preserve"> SEQ Figura \* ARABIC </w:instrText>
+      </w:r>
+      <w:r>
+        <w:fldChar w:fldCharType="separate"/>
+      </w:r>
+      <w:r>
+        <w:rPr>
+          <w:noProof/>
+        </w:rPr>
+        <w:t>2</w:t>
+      </w:r>
+      <w:r>
+        <w:fldChar w:fldCharType="end"/>
+      </w:r>
+      <w:r>
+        <w:t>. Conversor ADC Sigma-Delta</w:t>
+      </w:r>
+    </w:p>
+    <w:p/>
+    <w:p>
+      <w:pPr>
         <w:pStyle w:val="Prrafodelista"/>
-        <w:rPr>
-          <w:rFonts w:asciiTheme="majorHAnsi" w:hAnsiTheme="majorHAnsi" w:cstheme="majorHAnsi"/>
-        </w:rPr>
-      </w:pPr>
-    </w:p>
-    <w:p>
-      <w:pPr>
-        <w:rPr>
-          <w:rFonts w:asciiTheme="majorHAnsi" w:hAnsiTheme="majorHAnsi" w:cstheme="majorHAnsi"/>
-        </w:rPr>
-      </w:pPr>
-    </w:p>
-    <w:p>
-      <w:pPr>
-        <w:pStyle w:val="Ttulo1"/>
-      </w:pPr>
-      <w:bookmarkStart w:id="2" w:name="_Toc2538814"/>
-      <w:r>
-        <w:t>Resumen</w:t>
-      </w:r>
-      <w:bookmarkEnd w:id="2"/>
-    </w:p>
-    <w:p>
-      <w:pPr>
-        <w:rPr>
-          <w:rFonts w:asciiTheme="majorHAnsi" w:hAnsiTheme="majorHAnsi" w:cstheme="majorHAnsi"/>
-        </w:rPr>
-      </w:pPr>
-      <w:r>
-        <w:t>Las empresas proveedoras de servicios de telecomunicaciones invierten un gran porcentaje de sus ingresos en la operación y el mantenimiento de sus infraestructuras. Las redes de datos tradicionales, una vez desplegadas, tienen altos costos de mantenimiento (OPEX)</w:t>
-      </w:r>
-      <w:r>
-        <w:t xml:space="preserve"> debido a que responden a un modelo tecnológico poco versátil que no se ha adaptado a las nuevas necesidades y servicios </w:t>
-      </w:r>
-      <w:r>
-        <w:t xml:space="preserve">que ofrecen </w:t>
-      </w:r>
-      <w:r>
-        <w:t xml:space="preserve">las redes </w:t>
-      </w:r>
-    </w:p>
-    <w:p>
-      <w:pPr>
-        <w:pStyle w:val="Ttulo1"/>
-      </w:pPr>
-      <w:bookmarkStart w:id="3" w:name="_Toc2538815"/>
-      <w:r>
-        <w:t>Descripción</w:t>
-      </w:r>
-      <w:bookmarkEnd w:id="3"/>
-    </w:p>
-    <w:p>
-      <w:r>
-        <w:t xml:space="preserve">Diseño, análisis e implementación de una aplicación de </w:t>
+        <w:numPr>
+          <w:ilvl w:val="0"/>
+          <w:numId w:val="30"/>
+        </w:numPr>
+      </w:pPr>
+      <w:r>
+        <w:t xml:space="preserve">Al </w:t>
+      </w:r>
+      <w:r>
+        <w:t xml:space="preserve">voltaje de entrada </w:t>
       </w:r>
       <w:proofErr w:type="spellStart"/>
+      <w:r>
+        <w:t>Vin</w:t>
+      </w:r>
+      <w:proofErr w:type="spellEnd"/>
+      <w:r>
+        <w:t xml:space="preserve"> </w:t>
+      </w:r>
+      <w:r>
+        <w:t xml:space="preserve">se le resta el voltaje a la salida del DAC de 1 bit a través del </w:t>
+      </w:r>
+      <w:proofErr w:type="spellStart"/>
+      <w:r>
+        <w:t>loop</w:t>
+      </w:r>
+      <w:proofErr w:type="spellEnd"/>
+      <w:r>
+        <w:t xml:space="preserve"> de realimentación negativa</w:t>
+      </w:r>
+    </w:p>
+    <w:p>
+      <w:pPr>
+        <w:pStyle w:val="Prrafodelista"/>
+      </w:pPr>
+    </w:p>
+    <w:p>
+      <w:pPr>
+        <w:pStyle w:val="Prrafodelista"/>
+        <w:numPr>
+          <w:ilvl w:val="0"/>
+          <w:numId w:val="30"/>
+        </w:numPr>
+      </w:pPr>
+      <w:r>
+        <w:t xml:space="preserve">Esta diferencia de tensión se integra y la salida se compara con una tensión de referencia </w:t>
+      </w:r>
+      <w:proofErr w:type="spellStart"/>
+      <w:r>
+        <w:t>Vref</w:t>
+      </w:r>
+      <w:proofErr w:type="spellEnd"/>
+      <w:r>
+        <w:t>. El integrador se implementa de manera externa a la placa como se muestra en la figura 1</w:t>
+      </w:r>
+    </w:p>
+    <w:p>
+      <w:pPr>
+        <w:pStyle w:val="Prrafodelista"/>
+      </w:pPr>
+    </w:p>
+    <w:p>
+      <w:pPr>
+        <w:pStyle w:val="Prrafodelista"/>
+      </w:pPr>
+    </w:p>
+    <w:p>
+      <w:pPr>
+        <w:pStyle w:val="Prrafodelista"/>
+        <w:numPr>
+          <w:ilvl w:val="0"/>
+          <w:numId w:val="30"/>
+        </w:numPr>
+      </w:pPr>
+      <w:r>
+        <w:t xml:space="preserve">La salida del comparador se inyecta a la entrada de un </w:t>
+      </w:r>
+      <w:proofErr w:type="spellStart"/>
+      <w:r>
+        <w:t>Flip-flop</w:t>
+      </w:r>
+      <w:proofErr w:type="spellEnd"/>
+      <w:r>
+        <w:t xml:space="preserve"> D</w:t>
+      </w:r>
+    </w:p>
+    <w:p>
+      <w:pPr>
+        <w:pStyle w:val="Prrafodelista"/>
+      </w:pPr>
+    </w:p>
+    <w:p>
+      <w:pPr>
+        <w:pStyle w:val="Prrafodelista"/>
+        <w:numPr>
+          <w:ilvl w:val="0"/>
+          <w:numId w:val="30"/>
+        </w:numPr>
+      </w:pPr>
+      <w:r>
+        <w:t xml:space="preserve">La salida Q del </w:t>
+      </w:r>
+      <w:proofErr w:type="spellStart"/>
+      <w:r>
+        <w:t>Flip-Flop</w:t>
+      </w:r>
+      <w:proofErr w:type="spellEnd"/>
+      <w:r>
+        <w:t xml:space="preserve"> D se realimenta a través del DAC de 1 bit a la entrada del sistema</w:t>
+      </w:r>
+    </w:p>
+    <w:p>
+      <w:pPr>
+        <w:pStyle w:val="Prrafodelista"/>
+      </w:pPr>
+    </w:p>
+    <w:p>
+      <w:pPr>
+        <w:pStyle w:val="Prrafodelista"/>
+        <w:numPr>
+          <w:ilvl w:val="0"/>
+          <w:numId w:val="30"/>
+        </w:numPr>
+      </w:pPr>
+      <w:r>
+        <w:t xml:space="preserve"> La salida será Q=1 (</w:t>
+      </w:r>
+      <w:proofErr w:type="spellStart"/>
+      <w:r>
+        <w:t>Vref</w:t>
+      </w:r>
+      <w:proofErr w:type="spellEnd"/>
+      <w:r>
+        <w:t>) o Q=0 (0V) dependiendo el valor de D</w:t>
+      </w:r>
+    </w:p>
+    <w:p>
+      <w:pPr>
+        <w:pStyle w:val="Prrafodelista"/>
+      </w:pPr>
+    </w:p>
+    <w:p>
+      <w:pPr>
+        <w:pStyle w:val="Prrafodelista"/>
+        <w:numPr>
+          <w:ilvl w:val="0"/>
+          <w:numId w:val="30"/>
+        </w:numPr>
+      </w:pPr>
+      <w:r>
+        <w:t>El contador BCD contará cada 1 que salga del ADC (Q=1)</w:t>
+      </w:r>
+    </w:p>
+    <w:p>
+      <w:pPr>
+        <w:pStyle w:val="Prrafodelista"/>
+      </w:pPr>
+    </w:p>
+    <w:p>
+      <w:pPr>
+        <w:pStyle w:val="Prrafodelista"/>
+        <w:numPr>
+          <w:ilvl w:val="0"/>
+          <w:numId w:val="30"/>
+        </w:numPr>
+      </w:pPr>
+      <w:r>
+        <w:t xml:space="preserve">El proceso se repite durante N ciclos del </w:t>
+      </w:r>
+      <w:proofErr w:type="spellStart"/>
+      <w:r>
+        <w:t>clock</w:t>
+      </w:r>
+      <w:proofErr w:type="spellEnd"/>
+      <w:r>
+        <w:t xml:space="preserve"> (33000 limitados por el bloque contador que </w:t>
+      </w:r>
+      <w:proofErr w:type="gramStart"/>
+      <w:r>
+        <w:t>resetea</w:t>
+      </w:r>
+      <w:proofErr w:type="gramEnd"/>
+      <w:r>
+        <w:t xml:space="preserve"> el módulo BCD)</w:t>
+      </w:r>
+    </w:p>
+    <w:p>
+      <w:pPr>
+        <w:pStyle w:val="Prrafodelista"/>
+      </w:pPr>
+    </w:p>
+    <w:p>
+      <w:pPr>
+        <w:pStyle w:val="Prrafodelista"/>
+        <w:numPr>
+          <w:ilvl w:val="0"/>
+          <w:numId w:val="30"/>
+        </w:numPr>
+      </w:pPr>
+      <w:r>
+        <w:t>El voltaje medido por el voltímetro será (#Cantidad de 1’s a la salida de ADC/N)</w:t>
+      </w:r>
+      <w:r>
+        <w:t xml:space="preserve"> x </w:t>
+      </w:r>
+      <w:proofErr w:type="spellStart"/>
+      <w:r>
+        <w:t>Vref</w:t>
+      </w:r>
+      <w:proofErr w:type="spellEnd"/>
+      <w:r>
+        <w:t xml:space="preserve"> donde N=33000 y </w:t>
+      </w:r>
+      <w:proofErr w:type="spellStart"/>
+      <w:r>
+        <w:t>Vref</w:t>
+      </w:r>
+      <w:proofErr w:type="spellEnd"/>
+      <w:r>
+        <w:t>=3.3V, dando un valor de 0.0001V por cada uno ingresado al BCD</w:t>
+      </w:r>
+    </w:p>
+    <w:p>
+      <w:pPr>
+        <w:pStyle w:val="Prrafodelista"/>
+      </w:pPr>
+    </w:p>
+    <w:p>
+      <w:r>
+        <w:t xml:space="preserve">Debido a lo observado en el punto 8, se utilizará un contador BCD de 5 </w:t>
+      </w:r>
+      <w:r>
+        <w:t>décadas</w:t>
+      </w:r>
+      <w:r>
+        <w:t xml:space="preserve"> para poder almacenar una resolución de 5 valores. Los últimos 3 dígitos que utiliza el contador (Q4, Q3, Q2) serán los dígitos </w:t>
+      </w:r>
       <w:r>
         <w:rPr>
           <w:b/>
           <w:i/>
         </w:rPr>
-        <w:t>Call</w:t>
-      </w:r>
-      <w:proofErr w:type="spellEnd"/>
+        <w:t>D</w:t>
+      </w:r>
+      <w:proofErr w:type="gramStart"/>
       <w:r>
         <w:rPr>
           <w:b/>
           <w:i/>
         </w:rPr>
-        <w:t xml:space="preserve"> </w:t>
-      </w:r>
-      <w:proofErr w:type="spellStart"/>
+        <w:t>1.D</w:t>
+      </w:r>
+      <w:proofErr w:type="gramEnd"/>
       <w:r>
         <w:rPr>
           <w:b/>
           <w:i/>
         </w:rPr>
-        <w:t>Admission</w:t>
+        <w:t>2D3</w:t>
+      </w:r>
+      <w:r>
+        <w:t xml:space="preserve"> que se desean medir y mostrar en pantalla.</w:t>
+      </w:r>
+    </w:p>
+    <w:p>
+      <w:r>
+        <w:t>Se utiliza un reloj de sincronismo interno que provee el kit de desarrollo Spartan-3E que trabaja a una frecuencia de 50MHz (t=1/50MHz=20ns). En donde t*33000=660us. Se contempla que la señal a medir no tendrá cambios bruscos o componentes de muy alta frecuencia, por lo que el tiempo de medición es aceptable bajo estas consideraciones.</w:t>
+      </w:r>
+    </w:p>
+    <w:p>
+      <w:pPr>
+        <w:pStyle w:val="Ttulo2"/>
+      </w:pPr>
+      <w:bookmarkStart w:id="2" w:name="_Toc2704634"/>
+      <w:r>
+        <w:lastRenderedPageBreak/>
+        <w:t xml:space="preserve">Bloque </w:t>
+      </w:r>
+      <w:r>
+        <w:t>controlador</w:t>
+      </w:r>
+      <w:r>
+        <w:t xml:space="preserve"> VGA</w:t>
+      </w:r>
+      <w:bookmarkEnd w:id="2"/>
+    </w:p>
+    <w:p>
+      <w:r>
+        <w:t>El bloque controlador tiene las siguientes características de funcionamiento:</w:t>
+      </w:r>
+    </w:p>
+    <w:p>
+      <w:pPr>
+        <w:pStyle w:val="Prrafodelista"/>
+        <w:numPr>
+          <w:ilvl w:val="0"/>
+          <w:numId w:val="31"/>
+        </w:numPr>
+      </w:pPr>
+      <w:r>
+        <w:t xml:space="preserve">Imagen de </w:t>
+      </w:r>
+      <w:r>
+        <w:t>640 pixeles * 480 líneas x 60 Hz</w:t>
+      </w:r>
+      <w:r>
+        <w:t xml:space="preserve"> (800 píxeles * 525 líneas en total)</w:t>
+      </w:r>
+    </w:p>
+    <w:p>
+      <w:pPr>
+        <w:pStyle w:val="Prrafodelista"/>
+        <w:numPr>
+          <w:ilvl w:val="0"/>
+          <w:numId w:val="31"/>
+        </w:numPr>
+      </w:pPr>
+      <w:r>
+        <w:t>Sincronismo Horizontal</w:t>
+      </w:r>
+    </w:p>
+    <w:p>
+      <w:pPr>
+        <w:pStyle w:val="Prrafodelista"/>
+        <w:numPr>
+          <w:ilvl w:val="1"/>
+          <w:numId w:val="31"/>
+        </w:numPr>
+      </w:pPr>
+      <w:r>
+        <w:t>96 píxeles de sincronismo</w:t>
+      </w:r>
+      <w:r>
+        <w:t xml:space="preserve"> (</w:t>
+      </w:r>
+      <w:proofErr w:type="spellStart"/>
+      <w:r>
+        <w:t>hs</w:t>
       </w:r>
       <w:proofErr w:type="spellEnd"/>
       <w:r>
+        <w:t>)</w:t>
+      </w:r>
+    </w:p>
+    <w:p>
+      <w:pPr>
+        <w:pStyle w:val="Prrafodelista"/>
+        <w:numPr>
+          <w:ilvl w:val="1"/>
+          <w:numId w:val="31"/>
+        </w:numPr>
+      </w:pPr>
+      <w:r>
+        <w:t xml:space="preserve">48 píxeles de </w:t>
+      </w:r>
+      <w:proofErr w:type="spellStart"/>
+      <w:r>
+        <w:t>porch</w:t>
+      </w:r>
+      <w:proofErr w:type="spellEnd"/>
+      <w:r>
+        <w:t xml:space="preserve"> trasero</w:t>
+      </w:r>
+      <w:r>
+        <w:t xml:space="preserve"> (</w:t>
+      </w:r>
+      <w:proofErr w:type="spellStart"/>
+      <w:r>
+        <w:t>hbp</w:t>
+      </w:r>
+      <w:proofErr w:type="spellEnd"/>
+      <w:r>
+        <w:t>)</w:t>
+      </w:r>
+    </w:p>
+    <w:p>
+      <w:pPr>
+        <w:pStyle w:val="Prrafodelista"/>
+        <w:numPr>
+          <w:ilvl w:val="1"/>
+          <w:numId w:val="31"/>
+        </w:numPr>
+      </w:pPr>
+      <w:r>
+        <w:t xml:space="preserve">16 píxeles de </w:t>
+      </w:r>
+      <w:proofErr w:type="spellStart"/>
+      <w:r>
+        <w:t>porch</w:t>
+      </w:r>
+      <w:proofErr w:type="spellEnd"/>
+      <w:r>
+        <w:t xml:space="preserve"> delantero</w:t>
+      </w:r>
+      <w:r>
+        <w:t xml:space="preserve"> (</w:t>
+      </w:r>
+      <w:proofErr w:type="spellStart"/>
+      <w:r>
+        <w:t>hfp</w:t>
+      </w:r>
+      <w:proofErr w:type="spellEnd"/>
+      <w:r>
+        <w:t>)</w:t>
+      </w:r>
+    </w:p>
+    <w:p>
+      <w:pPr>
+        <w:pStyle w:val="Prrafodelista"/>
+        <w:numPr>
+          <w:ilvl w:val="0"/>
+          <w:numId w:val="31"/>
+        </w:numPr>
+      </w:pPr>
+      <w:r>
+        <w:t>Sincronismo Vertical</w:t>
+      </w:r>
+      <w:r>
+        <w:t xml:space="preserve"> </w:t>
+      </w:r>
+    </w:p>
+    <w:p>
+      <w:pPr>
+        <w:pStyle w:val="Prrafodelista"/>
+        <w:numPr>
+          <w:ilvl w:val="1"/>
+          <w:numId w:val="31"/>
+        </w:numPr>
+      </w:pPr>
+      <w:r>
+        <w:t>2</w:t>
+      </w:r>
+      <w:r>
+        <w:t xml:space="preserve"> píxeles de sincronismo</w:t>
+      </w:r>
+      <w:r>
+        <w:t xml:space="preserve"> (vs)</w:t>
+      </w:r>
+    </w:p>
+    <w:p>
+      <w:pPr>
+        <w:pStyle w:val="Prrafodelista"/>
+        <w:numPr>
+          <w:ilvl w:val="1"/>
+          <w:numId w:val="31"/>
+        </w:numPr>
+      </w:pPr>
+      <w:r>
+        <w:t>33</w:t>
+      </w:r>
+      <w:r>
+        <w:t xml:space="preserve"> píxeles de </w:t>
+      </w:r>
+      <w:proofErr w:type="spellStart"/>
+      <w:r>
+        <w:t>porch</w:t>
+      </w:r>
+      <w:proofErr w:type="spellEnd"/>
+      <w:r>
+        <w:t xml:space="preserve"> trasero</w:t>
+      </w:r>
+      <w:r>
+        <w:t xml:space="preserve"> (</w:t>
+      </w:r>
+      <w:proofErr w:type="spellStart"/>
+      <w:r>
+        <w:t>vbp</w:t>
+      </w:r>
+      <w:proofErr w:type="spellEnd"/>
+      <w:r>
+        <w:t>)</w:t>
+      </w:r>
+    </w:p>
+    <w:p>
+      <w:pPr>
+        <w:pStyle w:val="Prrafodelista"/>
+        <w:numPr>
+          <w:ilvl w:val="1"/>
+          <w:numId w:val="31"/>
+        </w:numPr>
+      </w:pPr>
+      <w:r>
+        <w:t xml:space="preserve">10 píxeles de </w:t>
+      </w:r>
+      <w:proofErr w:type="spellStart"/>
+      <w:r>
+        <w:t>porch</w:t>
+      </w:r>
+      <w:proofErr w:type="spellEnd"/>
+      <w:r>
+        <w:t xml:space="preserve"> delantero</w:t>
+      </w:r>
+      <w:r>
+        <w:t xml:space="preserve"> (</w:t>
+      </w:r>
+      <w:proofErr w:type="spellStart"/>
+      <w:r>
+        <w:t>vfp</w:t>
+      </w:r>
+      <w:proofErr w:type="spellEnd"/>
+      <w:r>
+        <w:t>)</w:t>
+      </w:r>
+    </w:p>
+    <w:p/>
+    <w:p>
+      <w:pPr>
+        <w:keepNext/>
+        <w:jc w:val="center"/>
+      </w:pPr>
+      <w:r>
+        <w:drawing>
+          <wp:inline distT="0" distB="0" distL="0" distR="0" wp14:anchorId="71636722" wp14:editId="33E58FDB">
+            <wp:extent cx="4327572" cy="1683099"/>
+            <wp:effectExtent l="0" t="0" r="0" b="0"/>
+            <wp:docPr id="1" name="Imagen 1"/>
+            <wp:cNvGraphicFramePr>
+              <a:graphicFrameLocks xmlns:a="http://schemas.openxmlformats.org/drawingml/2006/main" noChangeAspect="1"/>
+            </wp:cNvGraphicFramePr>
+            <a:graphic xmlns:a="http://schemas.openxmlformats.org/drawingml/2006/main">
+              <a:graphicData uri="http://schemas.openxmlformats.org/drawingml/2006/picture">
+                <pic:pic xmlns:pic="http://schemas.openxmlformats.org/drawingml/2006/picture">
+                  <pic:nvPicPr>
+                    <pic:cNvPr id="1" name=""/>
+                    <pic:cNvPicPr/>
+                  </pic:nvPicPr>
+                  <pic:blipFill>
+                    <a:blip r:embed="rId12"/>
+                    <a:stretch>
+                      <a:fillRect/>
+                    </a:stretch>
+                  </pic:blipFill>
+                  <pic:spPr>
+                    <a:xfrm>
+                      <a:off x="0" y="0"/>
+                      <a:ext cx="4347719" cy="1690935"/>
+                    </a:xfrm>
+                    <a:prstGeom prst="rect">
+                      <a:avLst/>
+                    </a:prstGeom>
+                  </pic:spPr>
+                </pic:pic>
+              </a:graphicData>
+            </a:graphic>
+          </wp:inline>
+        </w:drawing>
+      </w:r>
+    </w:p>
+    <w:p>
+      <w:pPr>
+        <w:pStyle w:val="Descripcin"/>
+        <w:jc w:val="center"/>
+      </w:pPr>
+      <w:r>
+        <w:t xml:space="preserve">Figura </w:t>
+      </w:r>
+      <w:r>
+        <w:fldChar w:fldCharType="begin"/>
+      </w:r>
+      <w:r>
+        <w:instrText xml:space="preserve"> SEQ Figura \* ARABIC </w:instrText>
+      </w:r>
+      <w:r>
+        <w:fldChar w:fldCharType="separate"/>
+      </w:r>
+      <w:r>
+        <w:rPr>
+          <w:noProof/>
+        </w:rPr>
+        <w:t>3</w:t>
+      </w:r>
+      <w:r>
+        <w:fldChar w:fldCharType="end"/>
+      </w:r>
+      <w:r>
+        <w:t>. Sincronismo señal VGA</w:t>
+      </w:r>
+    </w:p>
+    <w:p>
+      <w:r>
+        <w:t>El controlador VGA está conformado por dos contadores, uno para el barrido horizontal (</w:t>
+      </w:r>
+      <w:proofErr w:type="spellStart"/>
+      <w:r>
+        <w:t>v_cont_h</w:t>
+      </w:r>
+      <w:proofErr w:type="spellEnd"/>
+      <w:r>
+        <w:t xml:space="preserve">) que contará hasta 800, al llegar a este número enviará una señal de </w:t>
+      </w:r>
+      <w:proofErr w:type="spellStart"/>
+      <w:r>
+        <w:t>Enable</w:t>
+      </w:r>
+      <w:proofErr w:type="spellEnd"/>
+      <w:r>
+        <w:t xml:space="preserve"> al contador vertical (</w:t>
+      </w:r>
+      <w:proofErr w:type="spellStart"/>
+      <w:r>
+        <w:t>v_cont_v</w:t>
+      </w:r>
+      <w:proofErr w:type="spellEnd"/>
+      <w:r>
+        <w:t xml:space="preserve">) el cual bajará una línea en el barrido. El contador horizontal tiene una condición de </w:t>
+      </w:r>
+      <w:proofErr w:type="spellStart"/>
+      <w:r>
+        <w:t>reset</w:t>
+      </w:r>
+      <w:proofErr w:type="spellEnd"/>
+      <w:r>
+        <w:t xml:space="preserve"> al contar 801 y el vertical al contar 522, esto permitirá que las coordenadas (</w:t>
+      </w:r>
+      <w:proofErr w:type="spellStart"/>
+      <w:proofErr w:type="gramStart"/>
+      <w:r>
+        <w:t>x,y</w:t>
+      </w:r>
+      <w:proofErr w:type="spellEnd"/>
+      <w:proofErr w:type="gramEnd"/>
+      <w:r>
+        <w:t>) que se envíen por pantalla tomen los valores requeridos para la resolución elegida.</w:t>
+      </w:r>
+    </w:p>
+    <w:p>
+      <w:r>
+        <w:t xml:space="preserve">El controlador VGA requiere una frecuencia de reloj de 25.175MHz, prácticamente la mitad de la frecuencia utilizada para sincronizar el resto de los componentes del voltímetro. Se implementa un divisor de frecuencia por dos para alimentar el </w:t>
+      </w:r>
+      <w:proofErr w:type="spellStart"/>
+      <w:r>
+        <w:t>clock</w:t>
+      </w:r>
+      <w:proofErr w:type="spellEnd"/>
+      <w:r>
+        <w:t xml:space="preserve"> del controlador VGA</w:t>
+      </w:r>
+      <w:r>
+        <w:t xml:space="preserve"> como se muestra en la figura 4.</w:t>
+      </w:r>
+    </w:p>
+    <w:p>
+      <w:pPr>
+        <w:keepNext/>
+        <w:jc w:val="center"/>
+      </w:pPr>
+      <w:r>
+        <w:rPr>
+          <w:noProof/>
+        </w:rPr>
+        <w:drawing>
+          <wp:inline distT="0" distB="0" distL="0" distR="0" wp14:anchorId="487E3E23" wp14:editId="7C5BAE55">
+            <wp:extent cx="3038920" cy="1315634"/>
+            <wp:effectExtent l="0" t="0" r="0" b="0"/>
+            <wp:docPr id="3" name="Imagen 3"/>
+            <wp:cNvGraphicFramePr>
+              <a:graphicFrameLocks xmlns:a="http://schemas.openxmlformats.org/drawingml/2006/main" noChangeAspect="1"/>
+            </wp:cNvGraphicFramePr>
+            <a:graphic xmlns:a="http://schemas.openxmlformats.org/drawingml/2006/main">
+              <a:graphicData uri="http://schemas.openxmlformats.org/drawingml/2006/picture">
+                <pic:pic xmlns:pic="http://schemas.openxmlformats.org/drawingml/2006/picture">
+                  <pic:nvPicPr>
+                    <pic:cNvPr id="3" name="v_div_frec.png"/>
+                    <pic:cNvPicPr/>
+                  </pic:nvPicPr>
+                  <pic:blipFill>
+                    <a:blip r:embed="rId13" cstate="print">
+                      <a:extLst>
+                        <a:ext uri="{28A0092B-C50C-407E-A947-70E740481C1C}">
+                          <a14:useLocalDpi xmlns:a14="http://schemas.microsoft.com/office/drawing/2010/main" val="0"/>
+                        </a:ext>
+                      </a:extLst>
+                    </a:blip>
+                    <a:stretch>
+                      <a:fillRect/>
+                    </a:stretch>
+                  </pic:blipFill>
+                  <pic:spPr>
+                    <a:xfrm>
+                      <a:off x="0" y="0"/>
+                      <a:ext cx="3047190" cy="1319214"/>
+                    </a:xfrm>
+                    <a:prstGeom prst="rect">
+                      <a:avLst/>
+                    </a:prstGeom>
+                  </pic:spPr>
+                </pic:pic>
+              </a:graphicData>
+            </a:graphic>
+          </wp:inline>
+        </w:drawing>
+      </w:r>
+    </w:p>
+    <w:p>
+      <w:pPr>
+        <w:pStyle w:val="Descripcin"/>
+        <w:jc w:val="center"/>
+        <w:rPr>
+          <w:noProof/>
+        </w:rPr>
+      </w:pPr>
+      <w:r>
+        <w:t xml:space="preserve">Figura </w:t>
+      </w:r>
+      <w:r>
+        <w:fldChar w:fldCharType="begin"/>
+      </w:r>
+      <w:r>
+        <w:instrText xml:space="preserve"> SEQ Figura \* ARABIC </w:instrText>
+      </w:r>
+      <w:r>
+        <w:fldChar w:fldCharType="separate"/>
+      </w:r>
+      <w:r>
+        <w:rPr>
+          <w:noProof/>
+        </w:rPr>
+        <w:t>4</w:t>
+      </w:r>
+      <w:r>
+        <w:fldChar w:fldCharType="end"/>
+      </w:r>
+      <w:r>
+        <w:t xml:space="preserve">. Bloque divisor de frecuencia por 2 utilizando </w:t>
+      </w:r>
+      <w:proofErr w:type="spellStart"/>
+      <w:r>
+        <w:t>flip-flop</w:t>
+      </w:r>
+      <w:proofErr w:type="spellEnd"/>
+      <w:r>
+        <w:rPr>
+          <w:noProof/>
+        </w:rPr>
+        <w:t xml:space="preserve"> D</w:t>
+      </w:r>
+    </w:p>
+    <w:p>
+      <w:pPr>
+        <w:pStyle w:val="Descripcin"/>
+        <w:jc w:val="center"/>
+      </w:pPr>
+    </w:p>
+    <w:p>
+      <w:pPr>
+        <w:pStyle w:val="Ttulo2"/>
+      </w:pPr>
+      <w:bookmarkStart w:id="3" w:name="_Toc2704635"/>
+      <w:r>
+        <w:lastRenderedPageBreak/>
+        <w:t xml:space="preserve">Generador de píxel y </w:t>
+      </w:r>
+      <w:bookmarkEnd w:id="3"/>
+      <w:r>
+        <w:t>ROM</w:t>
+      </w:r>
+    </w:p>
+    <w:p>
+      <w:pPr>
+        <w:pStyle w:val="Descripcin"/>
+        <w:rPr>
+          <w:b w:val="0"/>
+          <w:bCs w:val="0"/>
+          <w:color w:val="auto"/>
+          <w:sz w:val="22"/>
+          <w:szCs w:val="22"/>
+        </w:rPr>
+      </w:pPr>
+      <w:r>
+        <w:rPr>
+          <w:b w:val="0"/>
+          <w:bCs w:val="0"/>
+          <w:color w:val="auto"/>
+          <w:sz w:val="22"/>
+          <w:szCs w:val="22"/>
+        </w:rPr>
+        <w:t>Con el objetivo de poder graficar los dígitos que mide el contador BCD en pantalla</w:t>
+      </w:r>
+      <w:r>
+        <w:rPr>
+          <w:b w:val="0"/>
+          <w:bCs w:val="0"/>
+          <w:color w:val="auto"/>
+          <w:sz w:val="22"/>
+          <w:szCs w:val="22"/>
+        </w:rPr>
+        <w:t>, se realizará una distribución matricial de la zona visible para poder ubicarlos en bloques específicos de la misma. Para ello se divide la pantalla (zona visible) en 5 columnas de 128 píxeles de ancho (5*128=640), y 3 filas de 128 píxeles de alto más una de 96 (128*3+96=480). Además, cada uno de estos bloques de 128*128 píxeles se dividen en 8*8 sub-bloques de 16 píxeles de lado. Estos sub-bloques de 16*16 bloques (256 píxeles en total) serán tratados como una unidad básica de encendido/apagado por los controladores RGB.</w:t>
+      </w:r>
+    </w:p>
+    <w:p>
+      <w:pPr>
+        <w:pStyle w:val="Descripcin"/>
+        <w:rPr>
+          <w:b w:val="0"/>
+          <w:bCs w:val="0"/>
+          <w:color w:val="auto"/>
+          <w:sz w:val="22"/>
+          <w:szCs w:val="22"/>
+        </w:rPr>
+      </w:pPr>
+      <w:r>
+        <w:rPr>
+          <w:b w:val="0"/>
+          <w:bCs w:val="0"/>
+          <w:color w:val="auto"/>
+          <w:sz w:val="22"/>
+          <w:szCs w:val="22"/>
+        </w:rPr>
+        <w:t xml:space="preserve">Para controlar la posición en pantalla se utilizará la señal de barrido en combinación con multiplexores que permitirán establecer la condición de posición para identificar el bloque que se está recorriendo en un momento dado y, de esta manera, poder decidir si se desea enviar señal de encendido o no. Además, al tomar la decisión de encender/apagar en base a los bloques donde queremos dibujar los dígitos medidos, utilizaremos una memoria ROM donde almacenaremos las “formas” que deseamos dibujar en pantalla. Esta memoria contendrá los píxeles que deben encenderse dentro de un bloque de 128*128 para dibujar un carácter. </w:t>
+      </w:r>
+    </w:p>
+    <w:p>
+      <w:pPr>
+        <w:pStyle w:val="Descripcin"/>
+        <w:rPr>
+          <w:b w:val="0"/>
+          <w:bCs w:val="0"/>
+          <w:color w:val="auto"/>
+          <w:sz w:val="22"/>
+          <w:szCs w:val="22"/>
+        </w:rPr>
+      </w:pPr>
+      <w:r>
+        <w:rPr>
+          <w:b w:val="0"/>
+          <w:bCs w:val="0"/>
+          <w:color w:val="auto"/>
+          <w:sz w:val="22"/>
+          <w:szCs w:val="22"/>
+        </w:rPr>
+        <w:t xml:space="preserve">La memoria ROM de caracteres y el MUX que verifica la condición de </w:t>
+      </w:r>
+      <w:r>
+        <w:rPr>
+          <w:b w:val="0"/>
+          <w:bCs w:val="0"/>
+          <w:color w:val="auto"/>
+          <w:sz w:val="22"/>
+          <w:szCs w:val="22"/>
+        </w:rPr>
+        <w:t>encendido</w:t>
+      </w:r>
+      <w:r>
+        <w:rPr>
+          <w:b w:val="0"/>
+          <w:bCs w:val="0"/>
+          <w:color w:val="auto"/>
+          <w:sz w:val="22"/>
+          <w:szCs w:val="22"/>
+        </w:rPr>
+        <w:t xml:space="preserve">/apagado vertical se implementan en el módulo </w:t>
+      </w:r>
+      <w:proofErr w:type="spellStart"/>
+      <w:r>
+        <w:rPr>
+          <w:b w:val="0"/>
+          <w:bCs w:val="0"/>
+          <w:color w:val="auto"/>
+          <w:sz w:val="22"/>
+          <w:szCs w:val="22"/>
+        </w:rPr>
+        <w:t>v_CGA</w:t>
+      </w:r>
+      <w:proofErr w:type="spellEnd"/>
+      <w:r>
+        <w:rPr>
+          <w:b w:val="0"/>
+          <w:bCs w:val="0"/>
+          <w:color w:val="auto"/>
+          <w:sz w:val="22"/>
+          <w:szCs w:val="22"/>
+        </w:rPr>
+        <w:t xml:space="preserve"> como se observa en la figura 5.</w:t>
+      </w:r>
+    </w:p>
+    <w:p>
+      <w:pPr>
+        <w:pStyle w:val="Descripcin"/>
+        <w:keepNext/>
+      </w:pPr>
+    </w:p>
+    <w:p>
+      <w:pPr>
+        <w:pStyle w:val="Descripcin"/>
+        <w:jc w:val="center"/>
+      </w:pPr>
+      <w:r>
+        <w:rPr>
+          <w:b w:val="0"/>
+          <w:bCs w:val="0"/>
+          <w:noProof/>
+          <w:color w:val="auto"/>
+          <w:sz w:val="22"/>
+          <w:szCs w:val="22"/>
+        </w:rPr>
+        <w:drawing>
+          <wp:inline distT="0" distB="0" distL="0" distR="0" wp14:anchorId="2E0BEEE4" wp14:editId="143F66C8">
+            <wp:extent cx="5837606" cy="2743438"/>
+            <wp:effectExtent l="0" t="0" r="0" b="0"/>
+            <wp:docPr id="4" name="Imagen 4"/>
+            <wp:cNvGraphicFramePr>
+              <a:graphicFrameLocks xmlns:a="http://schemas.openxmlformats.org/drawingml/2006/main" noChangeAspect="1"/>
+            </wp:cNvGraphicFramePr>
+            <a:graphic xmlns:a="http://schemas.openxmlformats.org/drawingml/2006/main">
+              <a:graphicData uri="http://schemas.openxmlformats.org/drawingml/2006/picture">
+                <pic:pic xmlns:pic="http://schemas.openxmlformats.org/drawingml/2006/picture">
+                  <pic:nvPicPr>
+                    <pic:cNvPr id="4" name="v_CGA.png"/>
+                    <pic:cNvPicPr/>
+                  </pic:nvPicPr>
+                  <pic:blipFill>
+                    <a:blip r:embed="rId14" cstate="print">
+                      <a:extLst>
+                        <a:ext uri="{28A0092B-C50C-407E-A947-70E740481C1C}">
+                          <a14:useLocalDpi xmlns:a14="http://schemas.microsoft.com/office/drawing/2010/main" val="0"/>
+                        </a:ext>
+                      </a:extLst>
+                    </a:blip>
+                    <a:stretch>
+                      <a:fillRect/>
+                    </a:stretch>
+                  </pic:blipFill>
+                  <pic:spPr>
+                    <a:xfrm>
+                      <a:off x="0" y="0"/>
+                      <a:ext cx="5847984" cy="2748315"/>
+                    </a:xfrm>
+                    <a:prstGeom prst="rect">
+                      <a:avLst/>
+                    </a:prstGeom>
+                  </pic:spPr>
+                </pic:pic>
+              </a:graphicData>
+            </a:graphic>
+          </wp:inline>
+        </w:drawing>
+      </w:r>
+      <w:r>
+        <w:t xml:space="preserve">Figura </w:t>
+      </w:r>
+      <w:r>
+        <w:fldChar w:fldCharType="begin"/>
+      </w:r>
+      <w:r>
+        <w:instrText xml:space="preserve"> SEQ Figura \* ARABIC </w:instrText>
+      </w:r>
+      <w:r>
+        <w:fldChar w:fldCharType="separate"/>
+      </w:r>
+      <w:r>
+        <w:rPr>
+          <w:noProof/>
+        </w:rPr>
+        <w:t>5</w:t>
+      </w:r>
+      <w:r>
+        <w:fldChar w:fldCharType="end"/>
+      </w:r>
+      <w:r>
+        <w:t xml:space="preserve">. Bloque </w:t>
+      </w:r>
+      <w:proofErr w:type="spellStart"/>
+      <w:r>
+        <w:t>v_CGA</w:t>
+      </w:r>
+      <w:proofErr w:type="spellEnd"/>
+    </w:p>
+    <w:p>
+      <w:pPr>
+        <w:pStyle w:val="Descripcin"/>
+        <w:rPr>
+          <w:b w:val="0"/>
+          <w:bCs w:val="0"/>
+          <w:color w:val="auto"/>
+          <w:sz w:val="22"/>
+          <w:szCs w:val="22"/>
+        </w:rPr>
+      </w:pPr>
+      <w:r>
+        <w:rPr>
+          <w:b w:val="0"/>
+          <w:bCs w:val="0"/>
+          <w:color w:val="auto"/>
+          <w:sz w:val="22"/>
+          <w:szCs w:val="22"/>
+        </w:rPr>
+        <w:t>La salida</w:t>
+      </w:r>
+      <w:r>
+        <w:rPr>
+          <w:b w:val="0"/>
+          <w:bCs w:val="0"/>
+          <w:color w:val="auto"/>
+          <w:sz w:val="22"/>
+          <w:szCs w:val="22"/>
+        </w:rPr>
+        <w:t xml:space="preserve"> </w:t>
+      </w:r>
+      <w:proofErr w:type="spellStart"/>
+      <w:r>
+        <w:rPr>
+          <w:b w:val="0"/>
+          <w:bCs w:val="0"/>
+          <w:color w:val="auto"/>
+          <w:sz w:val="22"/>
+          <w:szCs w:val="22"/>
+        </w:rPr>
+        <w:t>rom_out</w:t>
+      </w:r>
+      <w:proofErr w:type="spellEnd"/>
+      <w:r>
+        <w:rPr>
+          <w:b w:val="0"/>
+          <w:bCs w:val="0"/>
+          <w:color w:val="auto"/>
+          <w:sz w:val="22"/>
+          <w:szCs w:val="22"/>
+        </w:rPr>
+        <w:t xml:space="preserve"> del bloque </w:t>
+      </w:r>
+      <w:proofErr w:type="spellStart"/>
+      <w:r>
+        <w:rPr>
+          <w:b w:val="0"/>
+          <w:bCs w:val="0"/>
+          <w:color w:val="auto"/>
+          <w:sz w:val="22"/>
+          <w:szCs w:val="22"/>
+        </w:rPr>
+        <w:t>v_CGA</w:t>
+      </w:r>
+      <w:proofErr w:type="spellEnd"/>
+      <w:r>
+        <w:rPr>
+          <w:b w:val="0"/>
+          <w:bCs w:val="0"/>
+          <w:color w:val="auto"/>
+          <w:sz w:val="22"/>
+          <w:szCs w:val="22"/>
+        </w:rPr>
+        <w:t xml:space="preserve"> está conectada a las entradas RGB del controlador VGA, que son los que envían las señales de encendido/apagado.</w:t>
+      </w:r>
+      <w:r>
+        <w:rPr>
+          <w:b w:val="0"/>
+          <w:bCs w:val="0"/>
+          <w:color w:val="auto"/>
+          <w:sz w:val="22"/>
+          <w:szCs w:val="22"/>
+        </w:rPr>
+        <w:t xml:space="preserve"> Las condiciones de encendido/apagado horizontal serán controladas con el bloque </w:t>
+      </w:r>
+      <w:proofErr w:type="spellStart"/>
+      <w:r>
+        <w:rPr>
+          <w:b w:val="0"/>
+          <w:bCs w:val="0"/>
+          <w:color w:val="auto"/>
+          <w:sz w:val="22"/>
+          <w:szCs w:val="22"/>
+        </w:rPr>
+        <w:t>v_MUX</w:t>
+      </w:r>
+      <w:proofErr w:type="spellEnd"/>
+      <w:r>
+        <w:rPr>
+          <w:b w:val="0"/>
+          <w:bCs w:val="0"/>
+          <w:color w:val="auto"/>
+          <w:sz w:val="22"/>
+          <w:szCs w:val="22"/>
+        </w:rPr>
+        <w:t>, que es un multiplexor de 5 entradas (D1,’.</w:t>
+      </w:r>
+      <w:proofErr w:type="gramStart"/>
+      <w:r>
+        <w:rPr>
+          <w:b w:val="0"/>
+          <w:bCs w:val="0"/>
+          <w:color w:val="auto"/>
+          <w:sz w:val="22"/>
+          <w:szCs w:val="22"/>
+        </w:rPr>
+        <w:t>’,D</w:t>
+      </w:r>
+      <w:proofErr w:type="gramEnd"/>
+      <w:r>
+        <w:rPr>
+          <w:b w:val="0"/>
+          <w:bCs w:val="0"/>
+          <w:color w:val="auto"/>
+          <w:sz w:val="22"/>
+          <w:szCs w:val="22"/>
+        </w:rPr>
+        <w:t xml:space="preserve">2,D3,’V’) y que, dependiendo la columna donde se encuentre el contador de posición x, será el dígito que le indique dibujar al módulo </w:t>
+      </w:r>
+      <w:proofErr w:type="spellStart"/>
+      <w:r>
+        <w:rPr>
+          <w:b w:val="0"/>
+          <w:bCs w:val="0"/>
+          <w:color w:val="auto"/>
+          <w:sz w:val="22"/>
+          <w:szCs w:val="22"/>
+        </w:rPr>
+        <w:t>v_CGA</w:t>
+      </w:r>
+      <w:proofErr w:type="spellEnd"/>
+      <w:r>
+        <w:rPr>
+          <w:b w:val="0"/>
+          <w:bCs w:val="0"/>
+          <w:color w:val="auto"/>
+          <w:sz w:val="22"/>
+          <w:szCs w:val="22"/>
+        </w:rPr>
+        <w:t>.</w:t>
+      </w:r>
+    </w:p>
+    <w:p>
+      <w:pPr>
+        <w:pStyle w:val="Descripcin"/>
+        <w:keepNext/>
+        <w:jc w:val="center"/>
+      </w:pPr>
+      <w:r>
+        <w:rPr>
+          <w:b w:val="0"/>
+          <w:bCs w:val="0"/>
+          <w:noProof/>
+          <w:color w:val="auto"/>
+          <w:sz w:val="22"/>
+          <w:szCs w:val="22"/>
+        </w:rPr>
+        <w:lastRenderedPageBreak/>
+        <w:drawing>
+          <wp:inline distT="0" distB="0" distL="0" distR="0" wp14:anchorId="7517539A" wp14:editId="2C2CF4FF">
+            <wp:extent cx="5620325" cy="3454271"/>
+            <wp:effectExtent l="0" t="0" r="0" b="0"/>
+            <wp:docPr id="5" name="Imagen 5"/>
+            <wp:cNvGraphicFramePr>
+              <a:graphicFrameLocks xmlns:a="http://schemas.openxmlformats.org/drawingml/2006/main" noChangeAspect="1"/>
+            </wp:cNvGraphicFramePr>
+            <a:graphic xmlns:a="http://schemas.openxmlformats.org/drawingml/2006/main">
+              <a:graphicData uri="http://schemas.openxmlformats.org/drawingml/2006/picture">
+                <pic:pic xmlns:pic="http://schemas.openxmlformats.org/drawingml/2006/picture">
+                  <pic:nvPicPr>
+                    <pic:cNvPr id="5" name="v_MUX.png"/>
+                    <pic:cNvPicPr/>
+                  </pic:nvPicPr>
+                  <pic:blipFill>
+                    <a:blip r:embed="rId15" cstate="print">
+                      <a:extLst>
+                        <a:ext uri="{28A0092B-C50C-407E-A947-70E740481C1C}">
+                          <a14:useLocalDpi xmlns:a14="http://schemas.microsoft.com/office/drawing/2010/main" val="0"/>
+                        </a:ext>
+                      </a:extLst>
+                    </a:blip>
+                    <a:stretch>
+                      <a:fillRect/>
+                    </a:stretch>
+                  </pic:blipFill>
+                  <pic:spPr>
+                    <a:xfrm>
+                      <a:off x="0" y="0"/>
+                      <a:ext cx="5623430" cy="3456179"/>
+                    </a:xfrm>
+                    <a:prstGeom prst="rect">
+                      <a:avLst/>
+                    </a:prstGeom>
+                  </pic:spPr>
+                </pic:pic>
+              </a:graphicData>
+            </a:graphic>
+          </wp:inline>
+        </w:drawing>
+      </w:r>
+    </w:p>
+    <w:p>
+      <w:pPr>
+        <w:pStyle w:val="Descripcin"/>
+        <w:jc w:val="center"/>
+        <w:rPr>
+          <w:b w:val="0"/>
+          <w:bCs w:val="0"/>
+          <w:color w:val="auto"/>
+          <w:sz w:val="22"/>
+          <w:szCs w:val="22"/>
+        </w:rPr>
+      </w:pPr>
+      <w:r>
+        <w:t xml:space="preserve">Figura </w:t>
+      </w:r>
+      <w:r>
+        <w:fldChar w:fldCharType="begin"/>
+      </w:r>
+      <w:r>
+        <w:instrText xml:space="preserve"> SEQ Figura \* ARABIC </w:instrText>
+      </w:r>
+      <w:r>
+        <w:fldChar w:fldCharType="separate"/>
+      </w:r>
+      <w:r>
+        <w:rPr>
+          <w:noProof/>
+        </w:rPr>
+        <w:t>6</w:t>
+      </w:r>
+      <w:r>
+        <w:fldChar w:fldCharType="end"/>
+      </w:r>
+      <w:r>
+        <w:t xml:space="preserve">. Bloque </w:t>
+      </w:r>
+      <w:proofErr w:type="spellStart"/>
+      <w:r>
+        <w:t>v_MUX</w:t>
+      </w:r>
+      <w:proofErr w:type="spellEnd"/>
+      <w:r>
+        <w:t xml:space="preserve">. Selección de </w:t>
+      </w:r>
+      <w:proofErr w:type="spellStart"/>
+      <w:r>
+        <w:t>caracter</w:t>
+      </w:r>
+      <w:proofErr w:type="spellEnd"/>
+      <w:r>
+        <w:t xml:space="preserve"> a dibujar en base a </w:t>
+      </w:r>
+      <w:proofErr w:type="spellStart"/>
+      <w:r>
+        <w:t>sync</w:t>
+      </w:r>
+      <w:proofErr w:type="spellEnd"/>
+      <w:r>
+        <w:t xml:space="preserve"> horizontal</w:t>
+      </w:r>
+    </w:p>
+    <w:p>
+      <w:pPr>
+        <w:pStyle w:val="Descripcin"/>
+        <w:rPr>
+          <w:b w:val="0"/>
+          <w:bCs w:val="0"/>
+          <w:color w:val="auto"/>
+          <w:sz w:val="22"/>
+          <w:szCs w:val="22"/>
+        </w:rPr>
+      </w:pPr>
+      <w:r>
+        <w:rPr>
+          <w:b w:val="0"/>
+          <w:bCs w:val="0"/>
+          <w:color w:val="auto"/>
+          <w:sz w:val="22"/>
+          <w:szCs w:val="22"/>
+        </w:rPr>
+        <w:t xml:space="preserve">Al bloque </w:t>
+      </w:r>
+      <w:proofErr w:type="spellStart"/>
+      <w:r>
+        <w:rPr>
+          <w:b w:val="0"/>
+          <w:bCs w:val="0"/>
+          <w:color w:val="auto"/>
+          <w:sz w:val="22"/>
+          <w:szCs w:val="22"/>
+        </w:rPr>
+        <w:t>v_MUX</w:t>
+      </w:r>
+      <w:proofErr w:type="spellEnd"/>
+      <w:r>
+        <w:rPr>
+          <w:b w:val="0"/>
+          <w:bCs w:val="0"/>
+          <w:color w:val="auto"/>
+          <w:sz w:val="22"/>
+          <w:szCs w:val="22"/>
+        </w:rPr>
+        <w:t xml:space="preserve"> se le agrego una modificación extra, para validar también la posición vertical y, en esos casos, enviar todos ceros en los 4 bits de la salida </w:t>
+      </w:r>
+      <w:proofErr w:type="spellStart"/>
+      <w:r>
+        <w:rPr>
+          <w:b w:val="0"/>
+          <w:bCs w:val="0"/>
+          <w:color w:val="auto"/>
+          <w:sz w:val="22"/>
+          <w:szCs w:val="22"/>
+        </w:rPr>
+        <w:t>MUX_out</w:t>
+      </w:r>
+      <w:proofErr w:type="spellEnd"/>
+      <w:r>
+        <w:rPr>
+          <w:b w:val="0"/>
+          <w:bCs w:val="0"/>
+          <w:color w:val="auto"/>
+          <w:sz w:val="22"/>
+          <w:szCs w:val="22"/>
+        </w:rPr>
+        <w:t>.</w:t>
+      </w:r>
+    </w:p>
+    <w:p>
+      <w:pPr>
+        <w:widowControl/>
+        <w:shd w:val="clear" w:color="auto" w:fill="1E1E1E"/>
+        <w:suppressAutoHyphens w:val="0"/>
+        <w:autoSpaceDN/>
+        <w:spacing w:after="0" w:line="0" w:lineRule="atLeast"/>
+        <w:jc w:val="left"/>
+        <w:textAlignment w:val="auto"/>
+        <w:rPr>
+          <w:rFonts w:ascii="Consolas" w:eastAsia="Times New Roman" w:hAnsi="Consolas" w:cs="Times New Roman"/>
+          <w:color w:val="D4D4D4"/>
+          <w:kern w:val="0"/>
+          <w:sz w:val="16"/>
+          <w:szCs w:val="16"/>
+          <w:lang w:eastAsia="es-AR"/>
+        </w:rPr>
+      </w:pPr>
+      <w:r>
+        <w:rPr>
+          <w:rFonts w:ascii="Consolas" w:eastAsia="Times New Roman" w:hAnsi="Consolas" w:cs="Times New Roman"/>
+          <w:color w:val="6A9955"/>
+          <w:kern w:val="0"/>
+          <w:sz w:val="16"/>
+          <w:szCs w:val="16"/>
+          <w:lang w:eastAsia="es-AR"/>
+        </w:rPr>
+        <w:t>-- 1     =     000    Franja de pantalla 1/5 y fijando franja vertical 001</w:t>
+      </w:r>
+    </w:p>
+    <w:p>
+      <w:pPr>
+        <w:widowControl/>
+        <w:shd w:val="clear" w:color="auto" w:fill="1E1E1E"/>
+        <w:suppressAutoHyphens w:val="0"/>
+        <w:autoSpaceDN/>
+        <w:spacing w:after="0" w:line="0" w:lineRule="atLeast"/>
+        <w:jc w:val="left"/>
+        <w:textAlignment w:val="auto"/>
+        <w:rPr>
+          <w:rFonts w:ascii="Consolas" w:eastAsia="Times New Roman" w:hAnsi="Consolas" w:cs="Times New Roman"/>
+          <w:color w:val="D4D4D4"/>
+          <w:kern w:val="0"/>
+          <w:sz w:val="16"/>
+          <w:szCs w:val="16"/>
+          <w:lang w:val="en-US" w:eastAsia="es-AR"/>
+        </w:rPr>
+      </w:pPr>
+      <w:r>
+        <w:rPr>
+          <w:rFonts w:ascii="Consolas" w:eastAsia="Times New Roman" w:hAnsi="Consolas" w:cs="Times New Roman"/>
+          <w:color w:val="D4D4D4"/>
+          <w:kern w:val="0"/>
+          <w:sz w:val="16"/>
+          <w:szCs w:val="16"/>
+          <w:lang w:val="en-US" w:eastAsia="es-AR"/>
+        </w:rPr>
+        <w:t>selector(</w:t>
+      </w:r>
+      <w:r>
+        <w:rPr>
+          <w:rFonts w:ascii="Consolas" w:eastAsia="Times New Roman" w:hAnsi="Consolas" w:cs="Times New Roman"/>
+          <w:color w:val="B5CEA8"/>
+          <w:kern w:val="0"/>
+          <w:sz w:val="16"/>
+          <w:szCs w:val="16"/>
+          <w:lang w:val="en-US" w:eastAsia="es-AR"/>
+        </w:rPr>
+        <w:t>0</w:t>
+      </w:r>
+      <w:r>
+        <w:rPr>
+          <w:rFonts w:ascii="Consolas" w:eastAsia="Times New Roman" w:hAnsi="Consolas" w:cs="Times New Roman"/>
+          <w:color w:val="D4D4D4"/>
+          <w:kern w:val="0"/>
+          <w:sz w:val="16"/>
+          <w:szCs w:val="16"/>
+          <w:lang w:val="en-US" w:eastAsia="es-AR"/>
+        </w:rPr>
+        <w:t>) &lt;= (</w:t>
+      </w:r>
+      <w:r>
+        <w:rPr>
+          <w:rFonts w:ascii="Consolas" w:eastAsia="Times New Roman" w:hAnsi="Consolas" w:cs="Times New Roman"/>
+          <w:color w:val="569CD6"/>
+          <w:kern w:val="0"/>
+          <w:sz w:val="16"/>
+          <w:szCs w:val="16"/>
+          <w:lang w:val="en-US" w:eastAsia="es-AR"/>
+        </w:rPr>
+        <w:t>not</w:t>
+      </w:r>
+      <w:r>
+        <w:rPr>
+          <w:rFonts w:ascii="Consolas" w:eastAsia="Times New Roman" w:hAnsi="Consolas" w:cs="Times New Roman"/>
+          <w:color w:val="D4D4D4"/>
+          <w:kern w:val="0"/>
+          <w:sz w:val="16"/>
+          <w:szCs w:val="16"/>
+          <w:lang w:val="en-US" w:eastAsia="es-AR"/>
+        </w:rPr>
+        <w:t xml:space="preserve"> (</w:t>
+      </w:r>
+      <w:proofErr w:type="spellStart"/>
+      <w:r>
+        <w:rPr>
+          <w:rFonts w:ascii="Consolas" w:eastAsia="Times New Roman" w:hAnsi="Consolas" w:cs="Times New Roman"/>
+          <w:color w:val="D4D4D4"/>
+          <w:kern w:val="0"/>
+          <w:sz w:val="16"/>
+          <w:szCs w:val="16"/>
+          <w:lang w:val="en-US" w:eastAsia="es-AR"/>
+        </w:rPr>
+        <w:t>h_pos</w:t>
+      </w:r>
+      <w:proofErr w:type="spellEnd"/>
+      <w:r>
+        <w:rPr>
+          <w:rFonts w:ascii="Consolas" w:eastAsia="Times New Roman" w:hAnsi="Consolas" w:cs="Times New Roman"/>
+          <w:color w:val="D4D4D4"/>
+          <w:kern w:val="0"/>
+          <w:sz w:val="16"/>
+          <w:szCs w:val="16"/>
+          <w:lang w:val="en-US" w:eastAsia="es-AR"/>
+        </w:rPr>
+        <w:t>(</w:t>
+      </w:r>
+      <w:r>
+        <w:rPr>
+          <w:rFonts w:ascii="Consolas" w:eastAsia="Times New Roman" w:hAnsi="Consolas" w:cs="Times New Roman"/>
+          <w:color w:val="B5CEA8"/>
+          <w:kern w:val="0"/>
+          <w:sz w:val="16"/>
+          <w:szCs w:val="16"/>
+          <w:lang w:val="en-US" w:eastAsia="es-AR"/>
+        </w:rPr>
+        <w:t>9</w:t>
+      </w:r>
+      <w:r>
+        <w:rPr>
+          <w:rFonts w:ascii="Consolas" w:eastAsia="Times New Roman" w:hAnsi="Consolas" w:cs="Times New Roman"/>
+          <w:color w:val="D4D4D4"/>
+          <w:kern w:val="0"/>
+          <w:sz w:val="16"/>
+          <w:szCs w:val="16"/>
+          <w:lang w:val="en-US" w:eastAsia="es-AR"/>
+        </w:rPr>
+        <w:t xml:space="preserve">) </w:t>
+      </w:r>
+      <w:r>
+        <w:rPr>
+          <w:rFonts w:ascii="Consolas" w:eastAsia="Times New Roman" w:hAnsi="Consolas" w:cs="Times New Roman"/>
+          <w:color w:val="569CD6"/>
+          <w:kern w:val="0"/>
+          <w:sz w:val="16"/>
+          <w:szCs w:val="16"/>
+          <w:lang w:val="en-US" w:eastAsia="es-AR"/>
+        </w:rPr>
+        <w:t>or</w:t>
+      </w:r>
+      <w:r>
+        <w:rPr>
+          <w:rFonts w:ascii="Consolas" w:eastAsia="Times New Roman" w:hAnsi="Consolas" w:cs="Times New Roman"/>
+          <w:color w:val="D4D4D4"/>
+          <w:kern w:val="0"/>
+          <w:sz w:val="16"/>
+          <w:szCs w:val="16"/>
+          <w:lang w:val="en-US" w:eastAsia="es-AR"/>
+        </w:rPr>
+        <w:t xml:space="preserve"> </w:t>
+      </w:r>
+      <w:proofErr w:type="spellStart"/>
+      <w:r>
+        <w:rPr>
+          <w:rFonts w:ascii="Consolas" w:eastAsia="Times New Roman" w:hAnsi="Consolas" w:cs="Times New Roman"/>
+          <w:color w:val="D4D4D4"/>
+          <w:kern w:val="0"/>
+          <w:sz w:val="16"/>
+          <w:szCs w:val="16"/>
+          <w:lang w:val="en-US" w:eastAsia="es-AR"/>
+        </w:rPr>
+        <w:t>h_pos</w:t>
+      </w:r>
+      <w:proofErr w:type="spellEnd"/>
+      <w:r>
+        <w:rPr>
+          <w:rFonts w:ascii="Consolas" w:eastAsia="Times New Roman" w:hAnsi="Consolas" w:cs="Times New Roman"/>
+          <w:color w:val="D4D4D4"/>
+          <w:kern w:val="0"/>
+          <w:sz w:val="16"/>
+          <w:szCs w:val="16"/>
+          <w:lang w:val="en-US" w:eastAsia="es-AR"/>
+        </w:rPr>
+        <w:t>(</w:t>
+      </w:r>
+      <w:r>
+        <w:rPr>
+          <w:rFonts w:ascii="Consolas" w:eastAsia="Times New Roman" w:hAnsi="Consolas" w:cs="Times New Roman"/>
+          <w:color w:val="B5CEA8"/>
+          <w:kern w:val="0"/>
+          <w:sz w:val="16"/>
+          <w:szCs w:val="16"/>
+          <w:lang w:val="en-US" w:eastAsia="es-AR"/>
+        </w:rPr>
+        <w:t>8</w:t>
+      </w:r>
+      <w:r>
+        <w:rPr>
+          <w:rFonts w:ascii="Consolas" w:eastAsia="Times New Roman" w:hAnsi="Consolas" w:cs="Times New Roman"/>
+          <w:color w:val="D4D4D4"/>
+          <w:kern w:val="0"/>
+          <w:sz w:val="16"/>
+          <w:szCs w:val="16"/>
+          <w:lang w:val="en-US" w:eastAsia="es-AR"/>
+        </w:rPr>
+        <w:t xml:space="preserve">) </w:t>
+      </w:r>
+      <w:r>
+        <w:rPr>
+          <w:rFonts w:ascii="Consolas" w:eastAsia="Times New Roman" w:hAnsi="Consolas" w:cs="Times New Roman"/>
+          <w:color w:val="569CD6"/>
+          <w:kern w:val="0"/>
+          <w:sz w:val="16"/>
+          <w:szCs w:val="16"/>
+          <w:lang w:val="en-US" w:eastAsia="es-AR"/>
+        </w:rPr>
+        <w:t>or</w:t>
+      </w:r>
+      <w:r>
+        <w:rPr>
+          <w:rFonts w:ascii="Consolas" w:eastAsia="Times New Roman" w:hAnsi="Consolas" w:cs="Times New Roman"/>
+          <w:color w:val="D4D4D4"/>
+          <w:kern w:val="0"/>
+          <w:sz w:val="16"/>
+          <w:szCs w:val="16"/>
+          <w:lang w:val="en-US" w:eastAsia="es-AR"/>
+        </w:rPr>
+        <w:t xml:space="preserve"> </w:t>
+      </w:r>
+      <w:proofErr w:type="spellStart"/>
+      <w:r>
+        <w:rPr>
+          <w:rFonts w:ascii="Consolas" w:eastAsia="Times New Roman" w:hAnsi="Consolas" w:cs="Times New Roman"/>
+          <w:color w:val="D4D4D4"/>
+          <w:kern w:val="0"/>
+          <w:sz w:val="16"/>
+          <w:szCs w:val="16"/>
+          <w:lang w:val="en-US" w:eastAsia="es-AR"/>
+        </w:rPr>
+        <w:t>h_pos</w:t>
+      </w:r>
+      <w:proofErr w:type="spellEnd"/>
+      <w:r>
+        <w:rPr>
+          <w:rFonts w:ascii="Consolas" w:eastAsia="Times New Roman" w:hAnsi="Consolas" w:cs="Times New Roman"/>
+          <w:color w:val="D4D4D4"/>
+          <w:kern w:val="0"/>
+          <w:sz w:val="16"/>
+          <w:szCs w:val="16"/>
+          <w:lang w:val="en-US" w:eastAsia="es-AR"/>
+        </w:rPr>
+        <w:t>(</w:t>
+      </w:r>
+      <w:r>
+        <w:rPr>
+          <w:rFonts w:ascii="Consolas" w:eastAsia="Times New Roman" w:hAnsi="Consolas" w:cs="Times New Roman"/>
+          <w:color w:val="B5CEA8"/>
+          <w:kern w:val="0"/>
+          <w:sz w:val="16"/>
+          <w:szCs w:val="16"/>
+          <w:lang w:val="en-US" w:eastAsia="es-AR"/>
+        </w:rPr>
+        <w:t>7</w:t>
+      </w:r>
+      <w:r>
+        <w:rPr>
+          <w:rFonts w:ascii="Consolas" w:eastAsia="Times New Roman" w:hAnsi="Consolas" w:cs="Times New Roman"/>
+          <w:color w:val="D4D4D4"/>
+          <w:kern w:val="0"/>
+          <w:sz w:val="16"/>
+          <w:szCs w:val="16"/>
+          <w:lang w:val="en-US" w:eastAsia="es-AR"/>
+        </w:rPr>
+        <w:t xml:space="preserve">))) </w:t>
+      </w:r>
+      <w:r>
+        <w:rPr>
+          <w:rFonts w:ascii="Consolas" w:eastAsia="Times New Roman" w:hAnsi="Consolas" w:cs="Times New Roman"/>
+          <w:color w:val="569CD6"/>
+          <w:kern w:val="0"/>
+          <w:sz w:val="16"/>
+          <w:szCs w:val="16"/>
+          <w:lang w:val="en-US" w:eastAsia="es-AR"/>
+        </w:rPr>
+        <w:t>and</w:t>
+      </w:r>
+      <w:r>
+        <w:rPr>
+          <w:rFonts w:ascii="Consolas" w:eastAsia="Times New Roman" w:hAnsi="Consolas" w:cs="Times New Roman"/>
+          <w:color w:val="D4D4D4"/>
+          <w:kern w:val="0"/>
+          <w:sz w:val="16"/>
+          <w:szCs w:val="16"/>
+          <w:lang w:val="en-US" w:eastAsia="es-AR"/>
+        </w:rPr>
+        <w:t xml:space="preserve"> ((</w:t>
+      </w:r>
+      <w:r>
+        <w:rPr>
+          <w:rFonts w:ascii="Consolas" w:eastAsia="Times New Roman" w:hAnsi="Consolas" w:cs="Times New Roman"/>
+          <w:color w:val="569CD6"/>
+          <w:kern w:val="0"/>
+          <w:sz w:val="16"/>
+          <w:szCs w:val="16"/>
+          <w:lang w:val="en-US" w:eastAsia="es-AR"/>
+        </w:rPr>
+        <w:t>not</w:t>
+      </w:r>
+      <w:r>
+        <w:rPr>
+          <w:rFonts w:ascii="Consolas" w:eastAsia="Times New Roman" w:hAnsi="Consolas" w:cs="Times New Roman"/>
+          <w:color w:val="D4D4D4"/>
+          <w:kern w:val="0"/>
+          <w:sz w:val="16"/>
+          <w:szCs w:val="16"/>
+          <w:lang w:val="en-US" w:eastAsia="es-AR"/>
+        </w:rPr>
+        <w:t xml:space="preserve"> </w:t>
+      </w:r>
+      <w:proofErr w:type="spellStart"/>
+      <w:r>
+        <w:rPr>
+          <w:rFonts w:ascii="Consolas" w:eastAsia="Times New Roman" w:hAnsi="Consolas" w:cs="Times New Roman"/>
+          <w:color w:val="D4D4D4"/>
+          <w:kern w:val="0"/>
+          <w:sz w:val="16"/>
+          <w:szCs w:val="16"/>
+          <w:lang w:val="en-US" w:eastAsia="es-AR"/>
+        </w:rPr>
+        <w:t>v_pos</w:t>
+      </w:r>
+      <w:proofErr w:type="spellEnd"/>
+      <w:r>
+        <w:rPr>
+          <w:rFonts w:ascii="Consolas" w:eastAsia="Times New Roman" w:hAnsi="Consolas" w:cs="Times New Roman"/>
+          <w:color w:val="D4D4D4"/>
+          <w:kern w:val="0"/>
+          <w:sz w:val="16"/>
+          <w:szCs w:val="16"/>
+          <w:lang w:val="en-US" w:eastAsia="es-AR"/>
+        </w:rPr>
+        <w:t>(</w:t>
+      </w:r>
+      <w:r>
+        <w:rPr>
+          <w:rFonts w:ascii="Consolas" w:eastAsia="Times New Roman" w:hAnsi="Consolas" w:cs="Times New Roman"/>
+          <w:color w:val="B5CEA8"/>
+          <w:kern w:val="0"/>
+          <w:sz w:val="16"/>
+          <w:szCs w:val="16"/>
+          <w:lang w:val="en-US" w:eastAsia="es-AR"/>
+        </w:rPr>
+        <w:t>9</w:t>
+      </w:r>
+      <w:r>
+        <w:rPr>
+          <w:rFonts w:ascii="Consolas" w:eastAsia="Times New Roman" w:hAnsi="Consolas" w:cs="Times New Roman"/>
+          <w:color w:val="D4D4D4"/>
+          <w:kern w:val="0"/>
+          <w:sz w:val="16"/>
+          <w:szCs w:val="16"/>
+          <w:lang w:val="en-US" w:eastAsia="es-AR"/>
+        </w:rPr>
+        <w:t xml:space="preserve">)) </w:t>
+      </w:r>
+      <w:r>
+        <w:rPr>
+          <w:rFonts w:ascii="Consolas" w:eastAsia="Times New Roman" w:hAnsi="Consolas" w:cs="Times New Roman"/>
+          <w:color w:val="569CD6"/>
+          <w:kern w:val="0"/>
+          <w:sz w:val="16"/>
+          <w:szCs w:val="16"/>
+          <w:lang w:val="en-US" w:eastAsia="es-AR"/>
+        </w:rPr>
+        <w:t>and</w:t>
+      </w:r>
+      <w:r>
+        <w:rPr>
+          <w:rFonts w:ascii="Consolas" w:eastAsia="Times New Roman" w:hAnsi="Consolas" w:cs="Times New Roman"/>
+          <w:color w:val="D4D4D4"/>
+          <w:kern w:val="0"/>
+          <w:sz w:val="16"/>
+          <w:szCs w:val="16"/>
+          <w:lang w:val="en-US" w:eastAsia="es-AR"/>
+        </w:rPr>
+        <w:t xml:space="preserve"> (</w:t>
+      </w:r>
+      <w:r>
+        <w:rPr>
+          <w:rFonts w:ascii="Consolas" w:eastAsia="Times New Roman" w:hAnsi="Consolas" w:cs="Times New Roman"/>
+          <w:color w:val="569CD6"/>
+          <w:kern w:val="0"/>
+          <w:sz w:val="16"/>
+          <w:szCs w:val="16"/>
+          <w:lang w:val="en-US" w:eastAsia="es-AR"/>
+        </w:rPr>
+        <w:t>not</w:t>
+      </w:r>
+      <w:r>
+        <w:rPr>
+          <w:rFonts w:ascii="Consolas" w:eastAsia="Times New Roman" w:hAnsi="Consolas" w:cs="Times New Roman"/>
+          <w:color w:val="D4D4D4"/>
+          <w:kern w:val="0"/>
+          <w:sz w:val="16"/>
+          <w:szCs w:val="16"/>
+          <w:lang w:val="en-US" w:eastAsia="es-AR"/>
+        </w:rPr>
+        <w:t xml:space="preserve"> </w:t>
+      </w:r>
+      <w:proofErr w:type="spellStart"/>
+      <w:r>
+        <w:rPr>
+          <w:rFonts w:ascii="Consolas" w:eastAsia="Times New Roman" w:hAnsi="Consolas" w:cs="Times New Roman"/>
+          <w:color w:val="D4D4D4"/>
+          <w:kern w:val="0"/>
+          <w:sz w:val="16"/>
+          <w:szCs w:val="16"/>
+          <w:lang w:val="en-US" w:eastAsia="es-AR"/>
+        </w:rPr>
+        <w:t>v_pos</w:t>
+      </w:r>
+      <w:proofErr w:type="spellEnd"/>
+      <w:r>
+        <w:rPr>
+          <w:rFonts w:ascii="Consolas" w:eastAsia="Times New Roman" w:hAnsi="Consolas" w:cs="Times New Roman"/>
+          <w:color w:val="D4D4D4"/>
+          <w:kern w:val="0"/>
+          <w:sz w:val="16"/>
+          <w:szCs w:val="16"/>
+          <w:lang w:val="en-US" w:eastAsia="es-AR"/>
+        </w:rPr>
+        <w:t>(</w:t>
+      </w:r>
+      <w:r>
+        <w:rPr>
+          <w:rFonts w:ascii="Consolas" w:eastAsia="Times New Roman" w:hAnsi="Consolas" w:cs="Times New Roman"/>
+          <w:color w:val="B5CEA8"/>
+          <w:kern w:val="0"/>
+          <w:sz w:val="16"/>
+          <w:szCs w:val="16"/>
+          <w:lang w:val="en-US" w:eastAsia="es-AR"/>
+        </w:rPr>
+        <w:t>8</w:t>
+      </w:r>
+      <w:r>
+        <w:rPr>
+          <w:rFonts w:ascii="Consolas" w:eastAsia="Times New Roman" w:hAnsi="Consolas" w:cs="Times New Roman"/>
+          <w:color w:val="D4D4D4"/>
+          <w:kern w:val="0"/>
+          <w:sz w:val="16"/>
+          <w:szCs w:val="16"/>
+          <w:lang w:val="en-US" w:eastAsia="es-AR"/>
+        </w:rPr>
+        <w:t xml:space="preserve">)) </w:t>
+      </w:r>
+      <w:r>
+        <w:rPr>
+          <w:rFonts w:ascii="Consolas" w:eastAsia="Times New Roman" w:hAnsi="Consolas" w:cs="Times New Roman"/>
+          <w:color w:val="569CD6"/>
+          <w:kern w:val="0"/>
+          <w:sz w:val="16"/>
+          <w:szCs w:val="16"/>
+          <w:lang w:val="en-US" w:eastAsia="es-AR"/>
+        </w:rPr>
+        <w:t>and</w:t>
+      </w:r>
+      <w:r>
+        <w:rPr>
+          <w:rFonts w:ascii="Consolas" w:eastAsia="Times New Roman" w:hAnsi="Consolas" w:cs="Times New Roman"/>
+          <w:color w:val="D4D4D4"/>
+          <w:kern w:val="0"/>
+          <w:sz w:val="16"/>
+          <w:szCs w:val="16"/>
+          <w:lang w:val="en-US" w:eastAsia="es-AR"/>
+        </w:rPr>
+        <w:t xml:space="preserve"> </w:t>
+      </w:r>
+      <w:proofErr w:type="spellStart"/>
+      <w:r>
+        <w:rPr>
+          <w:rFonts w:ascii="Consolas" w:eastAsia="Times New Roman" w:hAnsi="Consolas" w:cs="Times New Roman"/>
+          <w:color w:val="D4D4D4"/>
+          <w:kern w:val="0"/>
+          <w:sz w:val="16"/>
+          <w:szCs w:val="16"/>
+          <w:lang w:val="en-US" w:eastAsia="es-AR"/>
+        </w:rPr>
+        <w:t>v_pos</w:t>
+      </w:r>
+      <w:proofErr w:type="spellEnd"/>
+      <w:r>
+        <w:rPr>
+          <w:rFonts w:ascii="Consolas" w:eastAsia="Times New Roman" w:hAnsi="Consolas" w:cs="Times New Roman"/>
+          <w:color w:val="D4D4D4"/>
+          <w:kern w:val="0"/>
+          <w:sz w:val="16"/>
+          <w:szCs w:val="16"/>
+          <w:lang w:val="en-US" w:eastAsia="es-AR"/>
+        </w:rPr>
+        <w:t>(</w:t>
+      </w:r>
+      <w:r>
+        <w:rPr>
+          <w:rFonts w:ascii="Consolas" w:eastAsia="Times New Roman" w:hAnsi="Consolas" w:cs="Times New Roman"/>
+          <w:color w:val="B5CEA8"/>
+          <w:kern w:val="0"/>
+          <w:sz w:val="16"/>
+          <w:szCs w:val="16"/>
+          <w:lang w:val="en-US" w:eastAsia="es-AR"/>
+        </w:rPr>
+        <w:t>7</w:t>
+      </w:r>
+      <w:r>
+        <w:rPr>
+          <w:rFonts w:ascii="Consolas" w:eastAsia="Times New Roman" w:hAnsi="Consolas" w:cs="Times New Roman"/>
+          <w:color w:val="D4D4D4"/>
+          <w:kern w:val="0"/>
+          <w:sz w:val="16"/>
+          <w:szCs w:val="16"/>
+          <w:lang w:val="en-US" w:eastAsia="es-AR"/>
+        </w:rPr>
+        <w:t>));</w:t>
+      </w:r>
+    </w:p>
+    <w:p>
+      <w:pPr>
+        <w:widowControl/>
+        <w:shd w:val="clear" w:color="auto" w:fill="1E1E1E"/>
+        <w:suppressAutoHyphens w:val="0"/>
+        <w:autoSpaceDN/>
+        <w:spacing w:after="0" w:line="0" w:lineRule="atLeast"/>
+        <w:jc w:val="left"/>
+        <w:textAlignment w:val="auto"/>
+        <w:rPr>
+          <w:rFonts w:ascii="Consolas" w:eastAsia="Times New Roman" w:hAnsi="Consolas" w:cs="Times New Roman"/>
+          <w:color w:val="D4D4D4"/>
+          <w:kern w:val="0"/>
+          <w:sz w:val="16"/>
+          <w:szCs w:val="16"/>
+          <w:lang w:eastAsia="es-AR"/>
+        </w:rPr>
+      </w:pPr>
+      <w:r>
+        <w:rPr>
+          <w:rFonts w:ascii="Consolas" w:eastAsia="Times New Roman" w:hAnsi="Consolas" w:cs="Times New Roman"/>
+          <w:color w:val="6A9955"/>
+          <w:kern w:val="0"/>
+          <w:sz w:val="16"/>
+          <w:szCs w:val="16"/>
+          <w:lang w:eastAsia="es-AR"/>
+        </w:rPr>
+        <w:t>-- 1     =     001    Franja de pantalla 2/5 y fijando franja vertical 001</w:t>
+      </w:r>
+    </w:p>
+    <w:p>
+      <w:pPr>
+        <w:widowControl/>
+        <w:shd w:val="clear" w:color="auto" w:fill="1E1E1E"/>
+        <w:suppressAutoHyphens w:val="0"/>
+        <w:autoSpaceDN/>
+        <w:spacing w:after="0" w:line="0" w:lineRule="atLeast"/>
+        <w:jc w:val="left"/>
+        <w:textAlignment w:val="auto"/>
+        <w:rPr>
+          <w:rFonts w:ascii="Consolas" w:eastAsia="Times New Roman" w:hAnsi="Consolas" w:cs="Times New Roman"/>
+          <w:color w:val="D4D4D4"/>
+          <w:kern w:val="0"/>
+          <w:sz w:val="16"/>
+          <w:szCs w:val="16"/>
+          <w:lang w:val="en-US" w:eastAsia="es-AR"/>
+        </w:rPr>
+      </w:pPr>
+      <w:r>
+        <w:rPr>
+          <w:rFonts w:ascii="Consolas" w:eastAsia="Times New Roman" w:hAnsi="Consolas" w:cs="Times New Roman"/>
+          <w:color w:val="D4D4D4"/>
+          <w:kern w:val="0"/>
+          <w:sz w:val="16"/>
+          <w:szCs w:val="16"/>
+          <w:lang w:val="en-US" w:eastAsia="es-AR"/>
+        </w:rPr>
+        <w:t>selector(</w:t>
+      </w:r>
+      <w:r>
+        <w:rPr>
+          <w:rFonts w:ascii="Consolas" w:eastAsia="Times New Roman" w:hAnsi="Consolas" w:cs="Times New Roman"/>
+          <w:color w:val="B5CEA8"/>
+          <w:kern w:val="0"/>
+          <w:sz w:val="16"/>
+          <w:szCs w:val="16"/>
+          <w:lang w:val="en-US" w:eastAsia="es-AR"/>
+        </w:rPr>
+        <w:t>1</w:t>
+      </w:r>
+      <w:r>
+        <w:rPr>
+          <w:rFonts w:ascii="Consolas" w:eastAsia="Times New Roman" w:hAnsi="Consolas" w:cs="Times New Roman"/>
+          <w:color w:val="D4D4D4"/>
+          <w:kern w:val="0"/>
+          <w:sz w:val="16"/>
+          <w:szCs w:val="16"/>
+          <w:lang w:val="en-US" w:eastAsia="es-AR"/>
+        </w:rPr>
+        <w:t>) &lt;= ((</w:t>
+      </w:r>
+      <w:r>
+        <w:rPr>
+          <w:rFonts w:ascii="Consolas" w:eastAsia="Times New Roman" w:hAnsi="Consolas" w:cs="Times New Roman"/>
+          <w:color w:val="569CD6"/>
+          <w:kern w:val="0"/>
+          <w:sz w:val="16"/>
+          <w:szCs w:val="16"/>
+          <w:lang w:val="en-US" w:eastAsia="es-AR"/>
+        </w:rPr>
+        <w:t>not</w:t>
+      </w:r>
+      <w:r>
+        <w:rPr>
+          <w:rFonts w:ascii="Consolas" w:eastAsia="Times New Roman" w:hAnsi="Consolas" w:cs="Times New Roman"/>
+          <w:color w:val="D4D4D4"/>
+          <w:kern w:val="0"/>
+          <w:sz w:val="16"/>
+          <w:szCs w:val="16"/>
+          <w:lang w:val="en-US" w:eastAsia="es-AR"/>
+        </w:rPr>
+        <w:t xml:space="preserve"> </w:t>
+      </w:r>
+      <w:proofErr w:type="spellStart"/>
+      <w:r>
+        <w:rPr>
+          <w:rFonts w:ascii="Consolas" w:eastAsia="Times New Roman" w:hAnsi="Consolas" w:cs="Times New Roman"/>
+          <w:color w:val="D4D4D4"/>
+          <w:kern w:val="0"/>
+          <w:sz w:val="16"/>
+          <w:szCs w:val="16"/>
+          <w:lang w:val="en-US" w:eastAsia="es-AR"/>
+        </w:rPr>
+        <w:t>h_pos</w:t>
+      </w:r>
+      <w:proofErr w:type="spellEnd"/>
+      <w:r>
+        <w:rPr>
+          <w:rFonts w:ascii="Consolas" w:eastAsia="Times New Roman" w:hAnsi="Consolas" w:cs="Times New Roman"/>
+          <w:color w:val="D4D4D4"/>
+          <w:kern w:val="0"/>
+          <w:sz w:val="16"/>
+          <w:szCs w:val="16"/>
+          <w:lang w:val="en-US" w:eastAsia="es-AR"/>
+        </w:rPr>
+        <w:t>(</w:t>
+      </w:r>
+      <w:r>
+        <w:rPr>
+          <w:rFonts w:ascii="Consolas" w:eastAsia="Times New Roman" w:hAnsi="Consolas" w:cs="Times New Roman"/>
+          <w:color w:val="B5CEA8"/>
+          <w:kern w:val="0"/>
+          <w:sz w:val="16"/>
+          <w:szCs w:val="16"/>
+          <w:lang w:val="en-US" w:eastAsia="es-AR"/>
+        </w:rPr>
+        <w:t>9</w:t>
+      </w:r>
+      <w:r>
+        <w:rPr>
+          <w:rFonts w:ascii="Consolas" w:eastAsia="Times New Roman" w:hAnsi="Consolas" w:cs="Times New Roman"/>
+          <w:color w:val="D4D4D4"/>
+          <w:kern w:val="0"/>
+          <w:sz w:val="16"/>
+          <w:szCs w:val="16"/>
+          <w:lang w:val="en-US" w:eastAsia="es-AR"/>
+        </w:rPr>
+        <w:t xml:space="preserve">)) </w:t>
+      </w:r>
+      <w:r>
+        <w:rPr>
+          <w:rFonts w:ascii="Consolas" w:eastAsia="Times New Roman" w:hAnsi="Consolas" w:cs="Times New Roman"/>
+          <w:color w:val="569CD6"/>
+          <w:kern w:val="0"/>
+          <w:sz w:val="16"/>
+          <w:szCs w:val="16"/>
+          <w:lang w:val="en-US" w:eastAsia="es-AR"/>
+        </w:rPr>
+        <w:t>and</w:t>
+      </w:r>
+      <w:r>
+        <w:rPr>
+          <w:rFonts w:ascii="Consolas" w:eastAsia="Times New Roman" w:hAnsi="Consolas" w:cs="Times New Roman"/>
+          <w:color w:val="D4D4D4"/>
+          <w:kern w:val="0"/>
+          <w:sz w:val="16"/>
+          <w:szCs w:val="16"/>
+          <w:lang w:val="en-US" w:eastAsia="es-AR"/>
+        </w:rPr>
+        <w:t xml:space="preserve"> (</w:t>
+      </w:r>
+      <w:r>
+        <w:rPr>
+          <w:rFonts w:ascii="Consolas" w:eastAsia="Times New Roman" w:hAnsi="Consolas" w:cs="Times New Roman"/>
+          <w:color w:val="569CD6"/>
+          <w:kern w:val="0"/>
+          <w:sz w:val="16"/>
+          <w:szCs w:val="16"/>
+          <w:lang w:val="en-US" w:eastAsia="es-AR"/>
+        </w:rPr>
+        <w:t>not</w:t>
+      </w:r>
+      <w:r>
+        <w:rPr>
+          <w:rFonts w:ascii="Consolas" w:eastAsia="Times New Roman" w:hAnsi="Consolas" w:cs="Times New Roman"/>
+          <w:color w:val="D4D4D4"/>
+          <w:kern w:val="0"/>
+          <w:sz w:val="16"/>
+          <w:szCs w:val="16"/>
+          <w:lang w:val="en-US" w:eastAsia="es-AR"/>
+        </w:rPr>
+        <w:t xml:space="preserve"> </w:t>
+      </w:r>
+      <w:proofErr w:type="spellStart"/>
+      <w:r>
+        <w:rPr>
+          <w:rFonts w:ascii="Consolas" w:eastAsia="Times New Roman" w:hAnsi="Consolas" w:cs="Times New Roman"/>
+          <w:color w:val="D4D4D4"/>
+          <w:kern w:val="0"/>
+          <w:sz w:val="16"/>
+          <w:szCs w:val="16"/>
+          <w:lang w:val="en-US" w:eastAsia="es-AR"/>
+        </w:rPr>
+        <w:t>h_pos</w:t>
+      </w:r>
+      <w:proofErr w:type="spellEnd"/>
+      <w:r>
+        <w:rPr>
+          <w:rFonts w:ascii="Consolas" w:eastAsia="Times New Roman" w:hAnsi="Consolas" w:cs="Times New Roman"/>
+          <w:color w:val="D4D4D4"/>
+          <w:kern w:val="0"/>
+          <w:sz w:val="16"/>
+          <w:szCs w:val="16"/>
+          <w:lang w:val="en-US" w:eastAsia="es-AR"/>
+        </w:rPr>
+        <w:t>(</w:t>
+      </w:r>
+      <w:r>
+        <w:rPr>
+          <w:rFonts w:ascii="Consolas" w:eastAsia="Times New Roman" w:hAnsi="Consolas" w:cs="Times New Roman"/>
+          <w:color w:val="B5CEA8"/>
+          <w:kern w:val="0"/>
+          <w:sz w:val="16"/>
+          <w:szCs w:val="16"/>
+          <w:lang w:val="en-US" w:eastAsia="es-AR"/>
+        </w:rPr>
+        <w:t>8</w:t>
+      </w:r>
+      <w:r>
+        <w:rPr>
+          <w:rFonts w:ascii="Consolas" w:eastAsia="Times New Roman" w:hAnsi="Consolas" w:cs="Times New Roman"/>
+          <w:color w:val="D4D4D4"/>
+          <w:kern w:val="0"/>
+          <w:sz w:val="16"/>
+          <w:szCs w:val="16"/>
+          <w:lang w:val="en-US" w:eastAsia="es-AR"/>
+        </w:rPr>
+        <w:t xml:space="preserve">)) </w:t>
+      </w:r>
+      <w:r>
+        <w:rPr>
+          <w:rFonts w:ascii="Consolas" w:eastAsia="Times New Roman" w:hAnsi="Consolas" w:cs="Times New Roman"/>
+          <w:color w:val="569CD6"/>
+          <w:kern w:val="0"/>
+          <w:sz w:val="16"/>
+          <w:szCs w:val="16"/>
+          <w:lang w:val="en-US" w:eastAsia="es-AR"/>
+        </w:rPr>
+        <w:t>and</w:t>
+      </w:r>
+      <w:r>
+        <w:rPr>
+          <w:rFonts w:ascii="Consolas" w:eastAsia="Times New Roman" w:hAnsi="Consolas" w:cs="Times New Roman"/>
+          <w:color w:val="D4D4D4"/>
+          <w:kern w:val="0"/>
+          <w:sz w:val="16"/>
+          <w:szCs w:val="16"/>
+          <w:lang w:val="en-US" w:eastAsia="es-AR"/>
+        </w:rPr>
+        <w:t xml:space="preserve"> </w:t>
+      </w:r>
+      <w:proofErr w:type="spellStart"/>
+      <w:r>
+        <w:rPr>
+          <w:rFonts w:ascii="Consolas" w:eastAsia="Times New Roman" w:hAnsi="Consolas" w:cs="Times New Roman"/>
+          <w:color w:val="D4D4D4"/>
+          <w:kern w:val="0"/>
+          <w:sz w:val="16"/>
+          <w:szCs w:val="16"/>
+          <w:lang w:val="en-US" w:eastAsia="es-AR"/>
+        </w:rPr>
+        <w:t>h_pos</w:t>
+      </w:r>
+      <w:proofErr w:type="spellEnd"/>
+      <w:r>
+        <w:rPr>
+          <w:rFonts w:ascii="Consolas" w:eastAsia="Times New Roman" w:hAnsi="Consolas" w:cs="Times New Roman"/>
+          <w:color w:val="D4D4D4"/>
+          <w:kern w:val="0"/>
+          <w:sz w:val="16"/>
+          <w:szCs w:val="16"/>
+          <w:lang w:val="en-US" w:eastAsia="es-AR"/>
+        </w:rPr>
+        <w:t>(</w:t>
+      </w:r>
+      <w:r>
+        <w:rPr>
+          <w:rFonts w:ascii="Consolas" w:eastAsia="Times New Roman" w:hAnsi="Consolas" w:cs="Times New Roman"/>
+          <w:color w:val="B5CEA8"/>
+          <w:kern w:val="0"/>
+          <w:sz w:val="16"/>
+          <w:szCs w:val="16"/>
+          <w:lang w:val="en-US" w:eastAsia="es-AR"/>
+        </w:rPr>
+        <w:t>7</w:t>
+      </w:r>
+      <w:r>
+        <w:rPr>
+          <w:rFonts w:ascii="Consolas" w:eastAsia="Times New Roman" w:hAnsi="Consolas" w:cs="Times New Roman"/>
+          <w:color w:val="D4D4D4"/>
+          <w:kern w:val="0"/>
+          <w:sz w:val="16"/>
+          <w:szCs w:val="16"/>
+          <w:lang w:val="en-US" w:eastAsia="es-AR"/>
+        </w:rPr>
+        <w:t xml:space="preserve">)) </w:t>
+      </w:r>
+      <w:r>
+        <w:rPr>
+          <w:rFonts w:ascii="Consolas" w:eastAsia="Times New Roman" w:hAnsi="Consolas" w:cs="Times New Roman"/>
+          <w:color w:val="569CD6"/>
+          <w:kern w:val="0"/>
+          <w:sz w:val="16"/>
+          <w:szCs w:val="16"/>
+          <w:lang w:val="en-US" w:eastAsia="es-AR"/>
+        </w:rPr>
+        <w:t>and</w:t>
+      </w:r>
+      <w:r>
+        <w:rPr>
+          <w:rFonts w:ascii="Consolas" w:eastAsia="Times New Roman" w:hAnsi="Consolas" w:cs="Times New Roman"/>
+          <w:color w:val="D4D4D4"/>
+          <w:kern w:val="0"/>
+          <w:sz w:val="16"/>
+          <w:szCs w:val="16"/>
+          <w:lang w:val="en-US" w:eastAsia="es-AR"/>
+        </w:rPr>
+        <w:t xml:space="preserve"> ((</w:t>
+      </w:r>
+      <w:r>
+        <w:rPr>
+          <w:rFonts w:ascii="Consolas" w:eastAsia="Times New Roman" w:hAnsi="Consolas" w:cs="Times New Roman"/>
+          <w:color w:val="569CD6"/>
+          <w:kern w:val="0"/>
+          <w:sz w:val="16"/>
+          <w:szCs w:val="16"/>
+          <w:lang w:val="en-US" w:eastAsia="es-AR"/>
+        </w:rPr>
+        <w:t>not</w:t>
+      </w:r>
+      <w:r>
+        <w:rPr>
+          <w:rFonts w:ascii="Consolas" w:eastAsia="Times New Roman" w:hAnsi="Consolas" w:cs="Times New Roman"/>
+          <w:color w:val="D4D4D4"/>
+          <w:kern w:val="0"/>
+          <w:sz w:val="16"/>
+          <w:szCs w:val="16"/>
+          <w:lang w:val="en-US" w:eastAsia="es-AR"/>
+        </w:rPr>
+        <w:t xml:space="preserve"> </w:t>
+      </w:r>
+      <w:proofErr w:type="spellStart"/>
+      <w:r>
+        <w:rPr>
+          <w:rFonts w:ascii="Consolas" w:eastAsia="Times New Roman" w:hAnsi="Consolas" w:cs="Times New Roman"/>
+          <w:color w:val="D4D4D4"/>
+          <w:kern w:val="0"/>
+          <w:sz w:val="16"/>
+          <w:szCs w:val="16"/>
+          <w:lang w:val="en-US" w:eastAsia="es-AR"/>
+        </w:rPr>
+        <w:t>v_pos</w:t>
+      </w:r>
+      <w:proofErr w:type="spellEnd"/>
+      <w:r>
+        <w:rPr>
+          <w:rFonts w:ascii="Consolas" w:eastAsia="Times New Roman" w:hAnsi="Consolas" w:cs="Times New Roman"/>
+          <w:color w:val="D4D4D4"/>
+          <w:kern w:val="0"/>
+          <w:sz w:val="16"/>
+          <w:szCs w:val="16"/>
+          <w:lang w:val="en-US" w:eastAsia="es-AR"/>
+        </w:rPr>
+        <w:t>(</w:t>
+      </w:r>
+      <w:r>
+        <w:rPr>
+          <w:rFonts w:ascii="Consolas" w:eastAsia="Times New Roman" w:hAnsi="Consolas" w:cs="Times New Roman"/>
+          <w:color w:val="B5CEA8"/>
+          <w:kern w:val="0"/>
+          <w:sz w:val="16"/>
+          <w:szCs w:val="16"/>
+          <w:lang w:val="en-US" w:eastAsia="es-AR"/>
+        </w:rPr>
+        <w:t>9</w:t>
+      </w:r>
+      <w:r>
+        <w:rPr>
+          <w:rFonts w:ascii="Consolas" w:eastAsia="Times New Roman" w:hAnsi="Consolas" w:cs="Times New Roman"/>
+          <w:color w:val="D4D4D4"/>
+          <w:kern w:val="0"/>
+          <w:sz w:val="16"/>
+          <w:szCs w:val="16"/>
+          <w:lang w:val="en-US" w:eastAsia="es-AR"/>
+        </w:rPr>
+        <w:t xml:space="preserve">)) </w:t>
+      </w:r>
+      <w:r>
+        <w:rPr>
+          <w:rFonts w:ascii="Consolas" w:eastAsia="Times New Roman" w:hAnsi="Consolas" w:cs="Times New Roman"/>
+          <w:color w:val="569CD6"/>
+          <w:kern w:val="0"/>
+          <w:sz w:val="16"/>
+          <w:szCs w:val="16"/>
+          <w:lang w:val="en-US" w:eastAsia="es-AR"/>
+        </w:rPr>
+        <w:t>and</w:t>
+      </w:r>
+      <w:r>
+        <w:rPr>
+          <w:rFonts w:ascii="Consolas" w:eastAsia="Times New Roman" w:hAnsi="Consolas" w:cs="Times New Roman"/>
+          <w:color w:val="D4D4D4"/>
+          <w:kern w:val="0"/>
+          <w:sz w:val="16"/>
+          <w:szCs w:val="16"/>
+          <w:lang w:val="en-US" w:eastAsia="es-AR"/>
+        </w:rPr>
+        <w:t xml:space="preserve"> (</w:t>
+      </w:r>
+      <w:r>
+        <w:rPr>
+          <w:rFonts w:ascii="Consolas" w:eastAsia="Times New Roman" w:hAnsi="Consolas" w:cs="Times New Roman"/>
+          <w:color w:val="569CD6"/>
+          <w:kern w:val="0"/>
+          <w:sz w:val="16"/>
+          <w:szCs w:val="16"/>
+          <w:lang w:val="en-US" w:eastAsia="es-AR"/>
+        </w:rPr>
+        <w:t>not</w:t>
+      </w:r>
+      <w:r>
+        <w:rPr>
+          <w:rFonts w:ascii="Consolas" w:eastAsia="Times New Roman" w:hAnsi="Consolas" w:cs="Times New Roman"/>
+          <w:color w:val="D4D4D4"/>
+          <w:kern w:val="0"/>
+          <w:sz w:val="16"/>
+          <w:szCs w:val="16"/>
+          <w:lang w:val="en-US" w:eastAsia="es-AR"/>
+        </w:rPr>
+        <w:t xml:space="preserve"> </w:t>
+      </w:r>
+      <w:proofErr w:type="spellStart"/>
+      <w:r>
+        <w:rPr>
+          <w:rFonts w:ascii="Consolas" w:eastAsia="Times New Roman" w:hAnsi="Consolas" w:cs="Times New Roman"/>
+          <w:color w:val="D4D4D4"/>
+          <w:kern w:val="0"/>
+          <w:sz w:val="16"/>
+          <w:szCs w:val="16"/>
+          <w:lang w:val="en-US" w:eastAsia="es-AR"/>
+        </w:rPr>
+        <w:t>v_pos</w:t>
+      </w:r>
+      <w:proofErr w:type="spellEnd"/>
+      <w:r>
+        <w:rPr>
+          <w:rFonts w:ascii="Consolas" w:eastAsia="Times New Roman" w:hAnsi="Consolas" w:cs="Times New Roman"/>
+          <w:color w:val="D4D4D4"/>
+          <w:kern w:val="0"/>
+          <w:sz w:val="16"/>
+          <w:szCs w:val="16"/>
+          <w:lang w:val="en-US" w:eastAsia="es-AR"/>
+        </w:rPr>
+        <w:t>(</w:t>
+      </w:r>
+      <w:r>
+        <w:rPr>
+          <w:rFonts w:ascii="Consolas" w:eastAsia="Times New Roman" w:hAnsi="Consolas" w:cs="Times New Roman"/>
+          <w:color w:val="B5CEA8"/>
+          <w:kern w:val="0"/>
+          <w:sz w:val="16"/>
+          <w:szCs w:val="16"/>
+          <w:lang w:val="en-US" w:eastAsia="es-AR"/>
+        </w:rPr>
+        <w:t>8</w:t>
+      </w:r>
+      <w:r>
+        <w:rPr>
+          <w:rFonts w:ascii="Consolas" w:eastAsia="Times New Roman" w:hAnsi="Consolas" w:cs="Times New Roman"/>
+          <w:color w:val="D4D4D4"/>
+          <w:kern w:val="0"/>
+          <w:sz w:val="16"/>
+          <w:szCs w:val="16"/>
+          <w:lang w:val="en-US" w:eastAsia="es-AR"/>
+        </w:rPr>
+        <w:t xml:space="preserve">)) </w:t>
+      </w:r>
+      <w:r>
+        <w:rPr>
+          <w:rFonts w:ascii="Consolas" w:eastAsia="Times New Roman" w:hAnsi="Consolas" w:cs="Times New Roman"/>
+          <w:color w:val="569CD6"/>
+          <w:kern w:val="0"/>
+          <w:sz w:val="16"/>
+          <w:szCs w:val="16"/>
+          <w:lang w:val="en-US" w:eastAsia="es-AR"/>
+        </w:rPr>
+        <w:t>and</w:t>
+      </w:r>
+      <w:r>
+        <w:rPr>
+          <w:rFonts w:ascii="Consolas" w:eastAsia="Times New Roman" w:hAnsi="Consolas" w:cs="Times New Roman"/>
+          <w:color w:val="D4D4D4"/>
+          <w:kern w:val="0"/>
+          <w:sz w:val="16"/>
+          <w:szCs w:val="16"/>
+          <w:lang w:val="en-US" w:eastAsia="es-AR"/>
+        </w:rPr>
+        <w:t xml:space="preserve"> </w:t>
+      </w:r>
+      <w:proofErr w:type="spellStart"/>
+      <w:r>
+        <w:rPr>
+          <w:rFonts w:ascii="Consolas" w:eastAsia="Times New Roman" w:hAnsi="Consolas" w:cs="Times New Roman"/>
+          <w:color w:val="D4D4D4"/>
+          <w:kern w:val="0"/>
+          <w:sz w:val="16"/>
+          <w:szCs w:val="16"/>
+          <w:lang w:val="en-US" w:eastAsia="es-AR"/>
+        </w:rPr>
+        <w:t>v_pos</w:t>
+      </w:r>
+      <w:proofErr w:type="spellEnd"/>
+      <w:r>
+        <w:rPr>
+          <w:rFonts w:ascii="Consolas" w:eastAsia="Times New Roman" w:hAnsi="Consolas" w:cs="Times New Roman"/>
+          <w:color w:val="D4D4D4"/>
+          <w:kern w:val="0"/>
+          <w:sz w:val="16"/>
+          <w:szCs w:val="16"/>
+          <w:lang w:val="en-US" w:eastAsia="es-AR"/>
+        </w:rPr>
+        <w:t>(</w:t>
+      </w:r>
+      <w:r>
+        <w:rPr>
+          <w:rFonts w:ascii="Consolas" w:eastAsia="Times New Roman" w:hAnsi="Consolas" w:cs="Times New Roman"/>
+          <w:color w:val="B5CEA8"/>
+          <w:kern w:val="0"/>
+          <w:sz w:val="16"/>
+          <w:szCs w:val="16"/>
+          <w:lang w:val="en-US" w:eastAsia="es-AR"/>
+        </w:rPr>
+        <w:t>7</w:t>
+      </w:r>
+      <w:r>
+        <w:rPr>
+          <w:rFonts w:ascii="Consolas" w:eastAsia="Times New Roman" w:hAnsi="Consolas" w:cs="Times New Roman"/>
+          <w:color w:val="D4D4D4"/>
+          <w:kern w:val="0"/>
+          <w:sz w:val="16"/>
+          <w:szCs w:val="16"/>
+          <w:lang w:val="en-US" w:eastAsia="es-AR"/>
+        </w:rPr>
+        <w:t>));</w:t>
+      </w:r>
+    </w:p>
+    <w:p>
+      <w:pPr>
+        <w:widowControl/>
+        <w:shd w:val="clear" w:color="auto" w:fill="1E1E1E"/>
+        <w:suppressAutoHyphens w:val="0"/>
+        <w:autoSpaceDN/>
+        <w:spacing w:after="0" w:line="0" w:lineRule="atLeast"/>
+        <w:jc w:val="left"/>
+        <w:textAlignment w:val="auto"/>
+        <w:rPr>
+          <w:rFonts w:ascii="Consolas" w:eastAsia="Times New Roman" w:hAnsi="Consolas" w:cs="Times New Roman"/>
+          <w:color w:val="D4D4D4"/>
+          <w:kern w:val="0"/>
+          <w:sz w:val="16"/>
+          <w:szCs w:val="16"/>
+          <w:lang w:val="en-US" w:eastAsia="es-AR"/>
+        </w:rPr>
+      </w:pPr>
+    </w:p>
+    <w:p>
+      <w:pPr>
+        <w:widowControl/>
+        <w:shd w:val="clear" w:color="auto" w:fill="1E1E1E"/>
+        <w:suppressAutoHyphens w:val="0"/>
+        <w:autoSpaceDN/>
+        <w:spacing w:after="0" w:line="0" w:lineRule="atLeast"/>
+        <w:jc w:val="left"/>
+        <w:textAlignment w:val="auto"/>
+        <w:rPr>
+          <w:rFonts w:ascii="Consolas" w:eastAsia="Times New Roman" w:hAnsi="Consolas" w:cs="Times New Roman"/>
+          <w:color w:val="D4D4D4"/>
+          <w:kern w:val="0"/>
+          <w:sz w:val="16"/>
+          <w:szCs w:val="16"/>
+          <w:lang w:eastAsia="es-AR"/>
+        </w:rPr>
+      </w:pPr>
+      <w:r>
+        <w:rPr>
+          <w:rFonts w:ascii="Consolas" w:eastAsia="Times New Roman" w:hAnsi="Consolas" w:cs="Times New Roman"/>
+          <w:color w:val="6A9955"/>
+          <w:kern w:val="0"/>
+          <w:sz w:val="16"/>
+          <w:szCs w:val="16"/>
+          <w:lang w:eastAsia="es-AR"/>
+        </w:rPr>
+        <w:t>-- 1     =     010    Franja de pantalla 3/5 y fijando franja vertical 001</w:t>
+      </w:r>
+    </w:p>
+    <w:p>
+      <w:pPr>
+        <w:widowControl/>
+        <w:shd w:val="clear" w:color="auto" w:fill="1E1E1E"/>
+        <w:suppressAutoHyphens w:val="0"/>
+        <w:autoSpaceDN/>
+        <w:spacing w:after="0" w:line="0" w:lineRule="atLeast"/>
+        <w:jc w:val="left"/>
+        <w:textAlignment w:val="auto"/>
+        <w:rPr>
+          <w:rFonts w:ascii="Consolas" w:eastAsia="Times New Roman" w:hAnsi="Consolas" w:cs="Times New Roman"/>
+          <w:color w:val="D4D4D4"/>
+          <w:kern w:val="0"/>
+          <w:sz w:val="16"/>
+          <w:szCs w:val="16"/>
+          <w:lang w:val="en-US" w:eastAsia="es-AR"/>
+        </w:rPr>
+      </w:pPr>
+      <w:r>
+        <w:rPr>
+          <w:rFonts w:ascii="Consolas" w:eastAsia="Times New Roman" w:hAnsi="Consolas" w:cs="Times New Roman"/>
+          <w:color w:val="D4D4D4"/>
+          <w:kern w:val="0"/>
+          <w:sz w:val="16"/>
+          <w:szCs w:val="16"/>
+          <w:lang w:val="en-US" w:eastAsia="es-AR"/>
+        </w:rPr>
+        <w:t>selector(</w:t>
+      </w:r>
+      <w:r>
+        <w:rPr>
+          <w:rFonts w:ascii="Consolas" w:eastAsia="Times New Roman" w:hAnsi="Consolas" w:cs="Times New Roman"/>
+          <w:color w:val="B5CEA8"/>
+          <w:kern w:val="0"/>
+          <w:sz w:val="16"/>
+          <w:szCs w:val="16"/>
+          <w:lang w:val="en-US" w:eastAsia="es-AR"/>
+        </w:rPr>
+        <w:t>2</w:t>
+      </w:r>
+      <w:r>
+        <w:rPr>
+          <w:rFonts w:ascii="Consolas" w:eastAsia="Times New Roman" w:hAnsi="Consolas" w:cs="Times New Roman"/>
+          <w:color w:val="D4D4D4"/>
+          <w:kern w:val="0"/>
+          <w:sz w:val="16"/>
+          <w:szCs w:val="16"/>
+          <w:lang w:val="en-US" w:eastAsia="es-AR"/>
+        </w:rPr>
+        <w:t>) &lt;= ((</w:t>
+      </w:r>
+      <w:r>
+        <w:rPr>
+          <w:rFonts w:ascii="Consolas" w:eastAsia="Times New Roman" w:hAnsi="Consolas" w:cs="Times New Roman"/>
+          <w:color w:val="569CD6"/>
+          <w:kern w:val="0"/>
+          <w:sz w:val="16"/>
+          <w:szCs w:val="16"/>
+          <w:lang w:val="en-US" w:eastAsia="es-AR"/>
+        </w:rPr>
+        <w:t>not</w:t>
+      </w:r>
+      <w:r>
+        <w:rPr>
+          <w:rFonts w:ascii="Consolas" w:eastAsia="Times New Roman" w:hAnsi="Consolas" w:cs="Times New Roman"/>
+          <w:color w:val="D4D4D4"/>
+          <w:kern w:val="0"/>
+          <w:sz w:val="16"/>
+          <w:szCs w:val="16"/>
+          <w:lang w:val="en-US" w:eastAsia="es-AR"/>
+        </w:rPr>
+        <w:t xml:space="preserve"> </w:t>
+      </w:r>
+      <w:proofErr w:type="spellStart"/>
+      <w:r>
+        <w:rPr>
+          <w:rFonts w:ascii="Consolas" w:eastAsia="Times New Roman" w:hAnsi="Consolas" w:cs="Times New Roman"/>
+          <w:color w:val="D4D4D4"/>
+          <w:kern w:val="0"/>
+          <w:sz w:val="16"/>
+          <w:szCs w:val="16"/>
+          <w:lang w:val="en-US" w:eastAsia="es-AR"/>
+        </w:rPr>
+        <w:t>h_pos</w:t>
+      </w:r>
+      <w:proofErr w:type="spellEnd"/>
+      <w:r>
+        <w:rPr>
+          <w:rFonts w:ascii="Consolas" w:eastAsia="Times New Roman" w:hAnsi="Consolas" w:cs="Times New Roman"/>
+          <w:color w:val="D4D4D4"/>
+          <w:kern w:val="0"/>
+          <w:sz w:val="16"/>
+          <w:szCs w:val="16"/>
+          <w:lang w:val="en-US" w:eastAsia="es-AR"/>
+        </w:rPr>
+        <w:t>(</w:t>
+      </w:r>
+      <w:r>
+        <w:rPr>
+          <w:rFonts w:ascii="Consolas" w:eastAsia="Times New Roman" w:hAnsi="Consolas" w:cs="Times New Roman"/>
+          <w:color w:val="B5CEA8"/>
+          <w:kern w:val="0"/>
+          <w:sz w:val="16"/>
+          <w:szCs w:val="16"/>
+          <w:lang w:val="en-US" w:eastAsia="es-AR"/>
+        </w:rPr>
+        <w:t>9</w:t>
+      </w:r>
+      <w:r>
+        <w:rPr>
+          <w:rFonts w:ascii="Consolas" w:eastAsia="Times New Roman" w:hAnsi="Consolas" w:cs="Times New Roman"/>
+          <w:color w:val="D4D4D4"/>
+          <w:kern w:val="0"/>
+          <w:sz w:val="16"/>
+          <w:szCs w:val="16"/>
+          <w:lang w:val="en-US" w:eastAsia="es-AR"/>
+        </w:rPr>
+        <w:t xml:space="preserve">)) </w:t>
+      </w:r>
+      <w:r>
+        <w:rPr>
+          <w:rFonts w:ascii="Consolas" w:eastAsia="Times New Roman" w:hAnsi="Consolas" w:cs="Times New Roman"/>
+          <w:color w:val="569CD6"/>
+          <w:kern w:val="0"/>
+          <w:sz w:val="16"/>
+          <w:szCs w:val="16"/>
+          <w:lang w:val="en-US" w:eastAsia="es-AR"/>
+        </w:rPr>
+        <w:t>and</w:t>
+      </w:r>
+      <w:r>
+        <w:rPr>
+          <w:rFonts w:ascii="Consolas" w:eastAsia="Times New Roman" w:hAnsi="Consolas" w:cs="Times New Roman"/>
+          <w:color w:val="D4D4D4"/>
+          <w:kern w:val="0"/>
+          <w:sz w:val="16"/>
+          <w:szCs w:val="16"/>
+          <w:lang w:val="en-US" w:eastAsia="es-AR"/>
+        </w:rPr>
+        <w:t xml:space="preserve"> </w:t>
+      </w:r>
+      <w:proofErr w:type="spellStart"/>
+      <w:r>
+        <w:rPr>
+          <w:rFonts w:ascii="Consolas" w:eastAsia="Times New Roman" w:hAnsi="Consolas" w:cs="Times New Roman"/>
+          <w:color w:val="D4D4D4"/>
+          <w:kern w:val="0"/>
+          <w:sz w:val="16"/>
+          <w:szCs w:val="16"/>
+          <w:lang w:val="en-US" w:eastAsia="es-AR"/>
+        </w:rPr>
+        <w:t>h_pos</w:t>
+      </w:r>
+      <w:proofErr w:type="spellEnd"/>
+      <w:r>
+        <w:rPr>
+          <w:rFonts w:ascii="Consolas" w:eastAsia="Times New Roman" w:hAnsi="Consolas" w:cs="Times New Roman"/>
+          <w:color w:val="D4D4D4"/>
+          <w:kern w:val="0"/>
+          <w:sz w:val="16"/>
+          <w:szCs w:val="16"/>
+          <w:lang w:val="en-US" w:eastAsia="es-AR"/>
+        </w:rPr>
+        <w:t>(</w:t>
+      </w:r>
+      <w:r>
+        <w:rPr>
+          <w:rFonts w:ascii="Consolas" w:eastAsia="Times New Roman" w:hAnsi="Consolas" w:cs="Times New Roman"/>
+          <w:color w:val="B5CEA8"/>
+          <w:kern w:val="0"/>
+          <w:sz w:val="16"/>
+          <w:szCs w:val="16"/>
+          <w:lang w:val="en-US" w:eastAsia="es-AR"/>
+        </w:rPr>
+        <w:t>8</w:t>
+      </w:r>
+      <w:r>
+        <w:rPr>
+          <w:rFonts w:ascii="Consolas" w:eastAsia="Times New Roman" w:hAnsi="Consolas" w:cs="Times New Roman"/>
+          <w:color w:val="D4D4D4"/>
+          <w:kern w:val="0"/>
+          <w:sz w:val="16"/>
+          <w:szCs w:val="16"/>
+          <w:lang w:val="en-US" w:eastAsia="es-AR"/>
+        </w:rPr>
+        <w:t xml:space="preserve">) </w:t>
+      </w:r>
+      <w:r>
+        <w:rPr>
+          <w:rFonts w:ascii="Consolas" w:eastAsia="Times New Roman" w:hAnsi="Consolas" w:cs="Times New Roman"/>
+          <w:color w:val="569CD6"/>
+          <w:kern w:val="0"/>
+          <w:sz w:val="16"/>
+          <w:szCs w:val="16"/>
+          <w:lang w:val="en-US" w:eastAsia="es-AR"/>
+        </w:rPr>
+        <w:t>and</w:t>
+      </w:r>
+      <w:r>
+        <w:rPr>
+          <w:rFonts w:ascii="Consolas" w:eastAsia="Times New Roman" w:hAnsi="Consolas" w:cs="Times New Roman"/>
+          <w:color w:val="D4D4D4"/>
+          <w:kern w:val="0"/>
+          <w:sz w:val="16"/>
+          <w:szCs w:val="16"/>
+          <w:lang w:val="en-US" w:eastAsia="es-AR"/>
+        </w:rPr>
+        <w:t xml:space="preserve"> (</w:t>
+      </w:r>
+      <w:r>
+        <w:rPr>
+          <w:rFonts w:ascii="Consolas" w:eastAsia="Times New Roman" w:hAnsi="Consolas" w:cs="Times New Roman"/>
+          <w:color w:val="569CD6"/>
+          <w:kern w:val="0"/>
+          <w:sz w:val="16"/>
+          <w:szCs w:val="16"/>
+          <w:lang w:val="en-US" w:eastAsia="es-AR"/>
+        </w:rPr>
+        <w:t>not</w:t>
+      </w:r>
+      <w:r>
+        <w:rPr>
+          <w:rFonts w:ascii="Consolas" w:eastAsia="Times New Roman" w:hAnsi="Consolas" w:cs="Times New Roman"/>
+          <w:color w:val="D4D4D4"/>
+          <w:kern w:val="0"/>
+          <w:sz w:val="16"/>
+          <w:szCs w:val="16"/>
+          <w:lang w:val="en-US" w:eastAsia="es-AR"/>
+        </w:rPr>
+        <w:t xml:space="preserve"> </w:t>
+      </w:r>
+      <w:proofErr w:type="spellStart"/>
+      <w:r>
+        <w:rPr>
+          <w:rFonts w:ascii="Consolas" w:eastAsia="Times New Roman" w:hAnsi="Consolas" w:cs="Times New Roman"/>
+          <w:color w:val="D4D4D4"/>
+          <w:kern w:val="0"/>
+          <w:sz w:val="16"/>
+          <w:szCs w:val="16"/>
+          <w:lang w:val="en-US" w:eastAsia="es-AR"/>
+        </w:rPr>
+        <w:t>h_pos</w:t>
+      </w:r>
+      <w:proofErr w:type="spellEnd"/>
+      <w:r>
+        <w:rPr>
+          <w:rFonts w:ascii="Consolas" w:eastAsia="Times New Roman" w:hAnsi="Consolas" w:cs="Times New Roman"/>
+          <w:color w:val="D4D4D4"/>
+          <w:kern w:val="0"/>
+          <w:sz w:val="16"/>
+          <w:szCs w:val="16"/>
+          <w:lang w:val="en-US" w:eastAsia="es-AR"/>
+        </w:rPr>
+        <w:t>(</w:t>
+      </w:r>
+      <w:r>
+        <w:rPr>
+          <w:rFonts w:ascii="Consolas" w:eastAsia="Times New Roman" w:hAnsi="Consolas" w:cs="Times New Roman"/>
+          <w:color w:val="B5CEA8"/>
+          <w:kern w:val="0"/>
+          <w:sz w:val="16"/>
+          <w:szCs w:val="16"/>
+          <w:lang w:val="en-US" w:eastAsia="es-AR"/>
+        </w:rPr>
+        <w:t>7</w:t>
+      </w:r>
+      <w:r>
+        <w:rPr>
+          <w:rFonts w:ascii="Consolas" w:eastAsia="Times New Roman" w:hAnsi="Consolas" w:cs="Times New Roman"/>
+          <w:color w:val="D4D4D4"/>
+          <w:kern w:val="0"/>
+          <w:sz w:val="16"/>
+          <w:szCs w:val="16"/>
+          <w:lang w:val="en-US" w:eastAsia="es-AR"/>
+        </w:rPr>
+        <w:t xml:space="preserve">))) </w:t>
+      </w:r>
+      <w:r>
+        <w:rPr>
+          <w:rFonts w:ascii="Consolas" w:eastAsia="Times New Roman" w:hAnsi="Consolas" w:cs="Times New Roman"/>
+          <w:color w:val="569CD6"/>
+          <w:kern w:val="0"/>
+          <w:sz w:val="16"/>
+          <w:szCs w:val="16"/>
+          <w:lang w:val="en-US" w:eastAsia="es-AR"/>
+        </w:rPr>
+        <w:t>and</w:t>
+      </w:r>
+      <w:r>
+        <w:rPr>
+          <w:rFonts w:ascii="Consolas" w:eastAsia="Times New Roman" w:hAnsi="Consolas" w:cs="Times New Roman"/>
+          <w:color w:val="D4D4D4"/>
+          <w:kern w:val="0"/>
+          <w:sz w:val="16"/>
+          <w:szCs w:val="16"/>
+          <w:lang w:val="en-US" w:eastAsia="es-AR"/>
+        </w:rPr>
+        <w:t xml:space="preserve"> ((</w:t>
+      </w:r>
+      <w:r>
+        <w:rPr>
+          <w:rFonts w:ascii="Consolas" w:eastAsia="Times New Roman" w:hAnsi="Consolas" w:cs="Times New Roman"/>
+          <w:color w:val="569CD6"/>
+          <w:kern w:val="0"/>
+          <w:sz w:val="16"/>
+          <w:szCs w:val="16"/>
+          <w:lang w:val="en-US" w:eastAsia="es-AR"/>
+        </w:rPr>
+        <w:t>not</w:t>
+      </w:r>
+      <w:r>
+        <w:rPr>
+          <w:rFonts w:ascii="Consolas" w:eastAsia="Times New Roman" w:hAnsi="Consolas" w:cs="Times New Roman"/>
+          <w:color w:val="D4D4D4"/>
+          <w:kern w:val="0"/>
+          <w:sz w:val="16"/>
+          <w:szCs w:val="16"/>
+          <w:lang w:val="en-US" w:eastAsia="es-AR"/>
+        </w:rPr>
+        <w:t xml:space="preserve"> </w:t>
+      </w:r>
+      <w:proofErr w:type="spellStart"/>
+      <w:r>
+        <w:rPr>
+          <w:rFonts w:ascii="Consolas" w:eastAsia="Times New Roman" w:hAnsi="Consolas" w:cs="Times New Roman"/>
+          <w:color w:val="D4D4D4"/>
+          <w:kern w:val="0"/>
+          <w:sz w:val="16"/>
+          <w:szCs w:val="16"/>
+          <w:lang w:val="en-US" w:eastAsia="es-AR"/>
+        </w:rPr>
+        <w:t>v_pos</w:t>
+      </w:r>
+      <w:proofErr w:type="spellEnd"/>
+      <w:r>
+        <w:rPr>
+          <w:rFonts w:ascii="Consolas" w:eastAsia="Times New Roman" w:hAnsi="Consolas" w:cs="Times New Roman"/>
+          <w:color w:val="D4D4D4"/>
+          <w:kern w:val="0"/>
+          <w:sz w:val="16"/>
+          <w:szCs w:val="16"/>
+          <w:lang w:val="en-US" w:eastAsia="es-AR"/>
+        </w:rPr>
+        <w:t>(</w:t>
+      </w:r>
+      <w:r>
+        <w:rPr>
+          <w:rFonts w:ascii="Consolas" w:eastAsia="Times New Roman" w:hAnsi="Consolas" w:cs="Times New Roman"/>
+          <w:color w:val="B5CEA8"/>
+          <w:kern w:val="0"/>
+          <w:sz w:val="16"/>
+          <w:szCs w:val="16"/>
+          <w:lang w:val="en-US" w:eastAsia="es-AR"/>
+        </w:rPr>
+        <w:t>9</w:t>
+      </w:r>
+      <w:r>
+        <w:rPr>
+          <w:rFonts w:ascii="Consolas" w:eastAsia="Times New Roman" w:hAnsi="Consolas" w:cs="Times New Roman"/>
+          <w:color w:val="D4D4D4"/>
+          <w:kern w:val="0"/>
+          <w:sz w:val="16"/>
+          <w:szCs w:val="16"/>
+          <w:lang w:val="en-US" w:eastAsia="es-AR"/>
+        </w:rPr>
+        <w:t xml:space="preserve">)) </w:t>
+      </w:r>
+      <w:r>
+        <w:rPr>
+          <w:rFonts w:ascii="Consolas" w:eastAsia="Times New Roman" w:hAnsi="Consolas" w:cs="Times New Roman"/>
+          <w:color w:val="569CD6"/>
+          <w:kern w:val="0"/>
+          <w:sz w:val="16"/>
+          <w:szCs w:val="16"/>
+          <w:lang w:val="en-US" w:eastAsia="es-AR"/>
+        </w:rPr>
+        <w:t>and</w:t>
+      </w:r>
+      <w:r>
+        <w:rPr>
+          <w:rFonts w:ascii="Consolas" w:eastAsia="Times New Roman" w:hAnsi="Consolas" w:cs="Times New Roman"/>
+          <w:color w:val="D4D4D4"/>
+          <w:kern w:val="0"/>
+          <w:sz w:val="16"/>
+          <w:szCs w:val="16"/>
+          <w:lang w:val="en-US" w:eastAsia="es-AR"/>
+        </w:rPr>
+        <w:t xml:space="preserve"> (</w:t>
+      </w:r>
+      <w:r>
+        <w:rPr>
+          <w:rFonts w:ascii="Consolas" w:eastAsia="Times New Roman" w:hAnsi="Consolas" w:cs="Times New Roman"/>
+          <w:color w:val="569CD6"/>
+          <w:kern w:val="0"/>
+          <w:sz w:val="16"/>
+          <w:szCs w:val="16"/>
+          <w:lang w:val="en-US" w:eastAsia="es-AR"/>
+        </w:rPr>
+        <w:t>not</w:t>
+      </w:r>
+      <w:r>
+        <w:rPr>
+          <w:rFonts w:ascii="Consolas" w:eastAsia="Times New Roman" w:hAnsi="Consolas" w:cs="Times New Roman"/>
+          <w:color w:val="D4D4D4"/>
+          <w:kern w:val="0"/>
+          <w:sz w:val="16"/>
+          <w:szCs w:val="16"/>
+          <w:lang w:val="en-US" w:eastAsia="es-AR"/>
+        </w:rPr>
+        <w:t xml:space="preserve"> </w:t>
+      </w:r>
+      <w:proofErr w:type="spellStart"/>
+      <w:r>
+        <w:rPr>
+          <w:rFonts w:ascii="Consolas" w:eastAsia="Times New Roman" w:hAnsi="Consolas" w:cs="Times New Roman"/>
+          <w:color w:val="D4D4D4"/>
+          <w:kern w:val="0"/>
+          <w:sz w:val="16"/>
+          <w:szCs w:val="16"/>
+          <w:lang w:val="en-US" w:eastAsia="es-AR"/>
+        </w:rPr>
+        <w:t>v_pos</w:t>
+      </w:r>
+      <w:proofErr w:type="spellEnd"/>
+      <w:r>
+        <w:rPr>
+          <w:rFonts w:ascii="Consolas" w:eastAsia="Times New Roman" w:hAnsi="Consolas" w:cs="Times New Roman"/>
+          <w:color w:val="D4D4D4"/>
+          <w:kern w:val="0"/>
+          <w:sz w:val="16"/>
+          <w:szCs w:val="16"/>
+          <w:lang w:val="en-US" w:eastAsia="es-AR"/>
+        </w:rPr>
+        <w:t>(</w:t>
+      </w:r>
+      <w:r>
+        <w:rPr>
+          <w:rFonts w:ascii="Consolas" w:eastAsia="Times New Roman" w:hAnsi="Consolas" w:cs="Times New Roman"/>
+          <w:color w:val="B5CEA8"/>
+          <w:kern w:val="0"/>
+          <w:sz w:val="16"/>
+          <w:szCs w:val="16"/>
+          <w:lang w:val="en-US" w:eastAsia="es-AR"/>
+        </w:rPr>
+        <w:t>8</w:t>
+      </w:r>
+      <w:r>
+        <w:rPr>
+          <w:rFonts w:ascii="Consolas" w:eastAsia="Times New Roman" w:hAnsi="Consolas" w:cs="Times New Roman"/>
+          <w:color w:val="D4D4D4"/>
+          <w:kern w:val="0"/>
+          <w:sz w:val="16"/>
+          <w:szCs w:val="16"/>
+          <w:lang w:val="en-US" w:eastAsia="es-AR"/>
+        </w:rPr>
+        <w:t xml:space="preserve">)) </w:t>
+      </w:r>
+      <w:r>
+        <w:rPr>
+          <w:rFonts w:ascii="Consolas" w:eastAsia="Times New Roman" w:hAnsi="Consolas" w:cs="Times New Roman"/>
+          <w:color w:val="569CD6"/>
+          <w:kern w:val="0"/>
+          <w:sz w:val="16"/>
+          <w:szCs w:val="16"/>
+          <w:lang w:val="en-US" w:eastAsia="es-AR"/>
+        </w:rPr>
+        <w:t>and</w:t>
+      </w:r>
+      <w:r>
+        <w:rPr>
+          <w:rFonts w:ascii="Consolas" w:eastAsia="Times New Roman" w:hAnsi="Consolas" w:cs="Times New Roman"/>
+          <w:color w:val="D4D4D4"/>
+          <w:kern w:val="0"/>
+          <w:sz w:val="16"/>
+          <w:szCs w:val="16"/>
+          <w:lang w:val="en-US" w:eastAsia="es-AR"/>
+        </w:rPr>
+        <w:t xml:space="preserve"> </w:t>
+      </w:r>
+      <w:proofErr w:type="spellStart"/>
+      <w:r>
+        <w:rPr>
+          <w:rFonts w:ascii="Consolas" w:eastAsia="Times New Roman" w:hAnsi="Consolas" w:cs="Times New Roman"/>
+          <w:color w:val="D4D4D4"/>
+          <w:kern w:val="0"/>
+          <w:sz w:val="16"/>
+          <w:szCs w:val="16"/>
+          <w:lang w:val="en-US" w:eastAsia="es-AR"/>
+        </w:rPr>
+        <w:t>v_pos</w:t>
+      </w:r>
+      <w:proofErr w:type="spellEnd"/>
+      <w:r>
+        <w:rPr>
+          <w:rFonts w:ascii="Consolas" w:eastAsia="Times New Roman" w:hAnsi="Consolas" w:cs="Times New Roman"/>
+          <w:color w:val="D4D4D4"/>
+          <w:kern w:val="0"/>
+          <w:sz w:val="16"/>
+          <w:szCs w:val="16"/>
+          <w:lang w:val="en-US" w:eastAsia="es-AR"/>
+        </w:rPr>
+        <w:t>(</w:t>
+      </w:r>
+      <w:r>
+        <w:rPr>
+          <w:rFonts w:ascii="Consolas" w:eastAsia="Times New Roman" w:hAnsi="Consolas" w:cs="Times New Roman"/>
+          <w:color w:val="B5CEA8"/>
+          <w:kern w:val="0"/>
+          <w:sz w:val="16"/>
+          <w:szCs w:val="16"/>
+          <w:lang w:val="en-US" w:eastAsia="es-AR"/>
+        </w:rPr>
+        <w:t>7</w:t>
+      </w:r>
+      <w:r>
+        <w:rPr>
+          <w:rFonts w:ascii="Consolas" w:eastAsia="Times New Roman" w:hAnsi="Consolas" w:cs="Times New Roman"/>
+          <w:color w:val="D4D4D4"/>
+          <w:kern w:val="0"/>
+          <w:sz w:val="16"/>
+          <w:szCs w:val="16"/>
+          <w:lang w:val="en-US" w:eastAsia="es-AR"/>
+        </w:rPr>
+        <w:t>));</w:t>
+      </w:r>
+    </w:p>
+    <w:p>
+      <w:pPr>
+        <w:widowControl/>
+        <w:shd w:val="clear" w:color="auto" w:fill="1E1E1E"/>
+        <w:suppressAutoHyphens w:val="0"/>
+        <w:autoSpaceDN/>
+        <w:spacing w:after="0" w:line="0" w:lineRule="atLeast"/>
+        <w:jc w:val="left"/>
+        <w:textAlignment w:val="auto"/>
+        <w:rPr>
+          <w:rFonts w:ascii="Consolas" w:eastAsia="Times New Roman" w:hAnsi="Consolas" w:cs="Times New Roman"/>
+          <w:color w:val="D4D4D4"/>
+          <w:kern w:val="0"/>
+          <w:sz w:val="16"/>
+          <w:szCs w:val="16"/>
+          <w:lang w:val="en-US" w:eastAsia="es-AR"/>
+        </w:rPr>
+      </w:pPr>
+    </w:p>
+    <w:p>
+      <w:pPr>
+        <w:widowControl/>
+        <w:shd w:val="clear" w:color="auto" w:fill="1E1E1E"/>
+        <w:suppressAutoHyphens w:val="0"/>
+        <w:autoSpaceDN/>
+        <w:spacing w:after="0" w:line="0" w:lineRule="atLeast"/>
+        <w:jc w:val="left"/>
+        <w:textAlignment w:val="auto"/>
+        <w:rPr>
+          <w:rFonts w:ascii="Consolas" w:eastAsia="Times New Roman" w:hAnsi="Consolas" w:cs="Times New Roman"/>
+          <w:color w:val="D4D4D4"/>
+          <w:kern w:val="0"/>
+          <w:sz w:val="16"/>
+          <w:szCs w:val="16"/>
+          <w:lang w:eastAsia="es-AR"/>
+        </w:rPr>
+      </w:pPr>
+      <w:r>
+        <w:rPr>
+          <w:rFonts w:ascii="Consolas" w:eastAsia="Times New Roman" w:hAnsi="Consolas" w:cs="Times New Roman"/>
+          <w:color w:val="6A9955"/>
+          <w:kern w:val="0"/>
+          <w:sz w:val="16"/>
+          <w:szCs w:val="16"/>
+          <w:lang w:eastAsia="es-AR"/>
+        </w:rPr>
+        <w:t>-- 1     =     011    Franja de pantalla 4/5 y fijando franja vertical 001</w:t>
+      </w:r>
+    </w:p>
+    <w:p>
+      <w:pPr>
+        <w:widowControl/>
+        <w:shd w:val="clear" w:color="auto" w:fill="1E1E1E"/>
+        <w:suppressAutoHyphens w:val="0"/>
+        <w:autoSpaceDN/>
+        <w:spacing w:after="0" w:line="0" w:lineRule="atLeast"/>
+        <w:jc w:val="left"/>
+        <w:textAlignment w:val="auto"/>
+        <w:rPr>
+          <w:rFonts w:ascii="Consolas" w:eastAsia="Times New Roman" w:hAnsi="Consolas" w:cs="Times New Roman"/>
+          <w:color w:val="D4D4D4"/>
+          <w:kern w:val="0"/>
+          <w:sz w:val="16"/>
+          <w:szCs w:val="16"/>
+          <w:lang w:val="en-US" w:eastAsia="es-AR"/>
+        </w:rPr>
+      </w:pPr>
+      <w:r>
+        <w:rPr>
+          <w:rFonts w:ascii="Consolas" w:eastAsia="Times New Roman" w:hAnsi="Consolas" w:cs="Times New Roman"/>
+          <w:color w:val="D4D4D4"/>
+          <w:kern w:val="0"/>
+          <w:sz w:val="16"/>
+          <w:szCs w:val="16"/>
+          <w:lang w:val="en-US" w:eastAsia="es-AR"/>
+        </w:rPr>
+        <w:t>selector(</w:t>
+      </w:r>
+      <w:r>
+        <w:rPr>
+          <w:rFonts w:ascii="Consolas" w:eastAsia="Times New Roman" w:hAnsi="Consolas" w:cs="Times New Roman"/>
+          <w:color w:val="B5CEA8"/>
+          <w:kern w:val="0"/>
+          <w:sz w:val="16"/>
+          <w:szCs w:val="16"/>
+          <w:lang w:val="en-US" w:eastAsia="es-AR"/>
+        </w:rPr>
+        <w:t>3</w:t>
+      </w:r>
+      <w:r>
+        <w:rPr>
+          <w:rFonts w:ascii="Consolas" w:eastAsia="Times New Roman" w:hAnsi="Consolas" w:cs="Times New Roman"/>
+          <w:color w:val="D4D4D4"/>
+          <w:kern w:val="0"/>
+          <w:sz w:val="16"/>
+          <w:szCs w:val="16"/>
+          <w:lang w:val="en-US" w:eastAsia="es-AR"/>
+        </w:rPr>
+        <w:t>) &lt;= ((</w:t>
+      </w:r>
+      <w:r>
+        <w:rPr>
+          <w:rFonts w:ascii="Consolas" w:eastAsia="Times New Roman" w:hAnsi="Consolas" w:cs="Times New Roman"/>
+          <w:color w:val="569CD6"/>
+          <w:kern w:val="0"/>
+          <w:sz w:val="16"/>
+          <w:szCs w:val="16"/>
+          <w:lang w:val="en-US" w:eastAsia="es-AR"/>
+        </w:rPr>
+        <w:t>not</w:t>
+      </w:r>
+      <w:r>
+        <w:rPr>
+          <w:rFonts w:ascii="Consolas" w:eastAsia="Times New Roman" w:hAnsi="Consolas" w:cs="Times New Roman"/>
+          <w:color w:val="D4D4D4"/>
+          <w:kern w:val="0"/>
+          <w:sz w:val="16"/>
+          <w:szCs w:val="16"/>
+          <w:lang w:val="en-US" w:eastAsia="es-AR"/>
+        </w:rPr>
+        <w:t xml:space="preserve"> </w:t>
+      </w:r>
+      <w:proofErr w:type="spellStart"/>
+      <w:r>
+        <w:rPr>
+          <w:rFonts w:ascii="Consolas" w:eastAsia="Times New Roman" w:hAnsi="Consolas" w:cs="Times New Roman"/>
+          <w:color w:val="D4D4D4"/>
+          <w:kern w:val="0"/>
+          <w:sz w:val="16"/>
+          <w:szCs w:val="16"/>
+          <w:lang w:val="en-US" w:eastAsia="es-AR"/>
+        </w:rPr>
+        <w:t>h_pos</w:t>
+      </w:r>
+      <w:proofErr w:type="spellEnd"/>
+      <w:r>
+        <w:rPr>
+          <w:rFonts w:ascii="Consolas" w:eastAsia="Times New Roman" w:hAnsi="Consolas" w:cs="Times New Roman"/>
+          <w:color w:val="D4D4D4"/>
+          <w:kern w:val="0"/>
+          <w:sz w:val="16"/>
+          <w:szCs w:val="16"/>
+          <w:lang w:val="en-US" w:eastAsia="es-AR"/>
+        </w:rPr>
+        <w:t>(</w:t>
+      </w:r>
+      <w:r>
+        <w:rPr>
+          <w:rFonts w:ascii="Consolas" w:eastAsia="Times New Roman" w:hAnsi="Consolas" w:cs="Times New Roman"/>
+          <w:color w:val="B5CEA8"/>
+          <w:kern w:val="0"/>
+          <w:sz w:val="16"/>
+          <w:szCs w:val="16"/>
+          <w:lang w:val="en-US" w:eastAsia="es-AR"/>
+        </w:rPr>
+        <w:t>9</w:t>
+      </w:r>
+      <w:r>
+        <w:rPr>
+          <w:rFonts w:ascii="Consolas" w:eastAsia="Times New Roman" w:hAnsi="Consolas" w:cs="Times New Roman"/>
+          <w:color w:val="D4D4D4"/>
+          <w:kern w:val="0"/>
+          <w:sz w:val="16"/>
+          <w:szCs w:val="16"/>
+          <w:lang w:val="en-US" w:eastAsia="es-AR"/>
+        </w:rPr>
+        <w:t xml:space="preserve">)) </w:t>
+      </w:r>
+      <w:r>
+        <w:rPr>
+          <w:rFonts w:ascii="Consolas" w:eastAsia="Times New Roman" w:hAnsi="Consolas" w:cs="Times New Roman"/>
+          <w:color w:val="569CD6"/>
+          <w:kern w:val="0"/>
+          <w:sz w:val="16"/>
+          <w:szCs w:val="16"/>
+          <w:lang w:val="en-US" w:eastAsia="es-AR"/>
+        </w:rPr>
+        <w:t>and</w:t>
+      </w:r>
+      <w:r>
+        <w:rPr>
+          <w:rFonts w:ascii="Consolas" w:eastAsia="Times New Roman" w:hAnsi="Consolas" w:cs="Times New Roman"/>
+          <w:color w:val="D4D4D4"/>
+          <w:kern w:val="0"/>
+          <w:sz w:val="16"/>
+          <w:szCs w:val="16"/>
+          <w:lang w:val="en-US" w:eastAsia="es-AR"/>
+        </w:rPr>
+        <w:t xml:space="preserve"> </w:t>
+      </w:r>
+      <w:proofErr w:type="spellStart"/>
+      <w:r>
+        <w:rPr>
+          <w:rFonts w:ascii="Consolas" w:eastAsia="Times New Roman" w:hAnsi="Consolas" w:cs="Times New Roman"/>
+          <w:color w:val="D4D4D4"/>
+          <w:kern w:val="0"/>
+          <w:sz w:val="16"/>
+          <w:szCs w:val="16"/>
+          <w:lang w:val="en-US" w:eastAsia="es-AR"/>
+        </w:rPr>
+        <w:t>h_pos</w:t>
+      </w:r>
+      <w:proofErr w:type="spellEnd"/>
+      <w:r>
+        <w:rPr>
+          <w:rFonts w:ascii="Consolas" w:eastAsia="Times New Roman" w:hAnsi="Consolas" w:cs="Times New Roman"/>
+          <w:color w:val="D4D4D4"/>
+          <w:kern w:val="0"/>
+          <w:sz w:val="16"/>
+          <w:szCs w:val="16"/>
+          <w:lang w:val="en-US" w:eastAsia="es-AR"/>
+        </w:rPr>
+        <w:t>(</w:t>
+      </w:r>
+      <w:r>
+        <w:rPr>
+          <w:rFonts w:ascii="Consolas" w:eastAsia="Times New Roman" w:hAnsi="Consolas" w:cs="Times New Roman"/>
+          <w:color w:val="B5CEA8"/>
+          <w:kern w:val="0"/>
+          <w:sz w:val="16"/>
+          <w:szCs w:val="16"/>
+          <w:lang w:val="en-US" w:eastAsia="es-AR"/>
+        </w:rPr>
+        <w:t>8</w:t>
+      </w:r>
+      <w:r>
+        <w:rPr>
+          <w:rFonts w:ascii="Consolas" w:eastAsia="Times New Roman" w:hAnsi="Consolas" w:cs="Times New Roman"/>
+          <w:color w:val="D4D4D4"/>
+          <w:kern w:val="0"/>
+          <w:sz w:val="16"/>
+          <w:szCs w:val="16"/>
+          <w:lang w:val="en-US" w:eastAsia="es-AR"/>
+        </w:rPr>
+        <w:t xml:space="preserve">) </w:t>
+      </w:r>
+      <w:r>
+        <w:rPr>
+          <w:rFonts w:ascii="Consolas" w:eastAsia="Times New Roman" w:hAnsi="Consolas" w:cs="Times New Roman"/>
+          <w:color w:val="569CD6"/>
+          <w:kern w:val="0"/>
+          <w:sz w:val="16"/>
+          <w:szCs w:val="16"/>
+          <w:lang w:val="en-US" w:eastAsia="es-AR"/>
+        </w:rPr>
+        <w:t>and</w:t>
+      </w:r>
+      <w:r>
+        <w:rPr>
+          <w:rFonts w:ascii="Consolas" w:eastAsia="Times New Roman" w:hAnsi="Consolas" w:cs="Times New Roman"/>
+          <w:color w:val="D4D4D4"/>
+          <w:kern w:val="0"/>
+          <w:sz w:val="16"/>
+          <w:szCs w:val="16"/>
+          <w:lang w:val="en-US" w:eastAsia="es-AR"/>
+        </w:rPr>
+        <w:t xml:space="preserve"> </w:t>
+      </w:r>
+      <w:proofErr w:type="spellStart"/>
+      <w:r>
+        <w:rPr>
+          <w:rFonts w:ascii="Consolas" w:eastAsia="Times New Roman" w:hAnsi="Consolas" w:cs="Times New Roman"/>
+          <w:color w:val="D4D4D4"/>
+          <w:kern w:val="0"/>
+          <w:sz w:val="16"/>
+          <w:szCs w:val="16"/>
+          <w:lang w:val="en-US" w:eastAsia="es-AR"/>
+        </w:rPr>
+        <w:t>h_pos</w:t>
+      </w:r>
+      <w:proofErr w:type="spellEnd"/>
+      <w:r>
+        <w:rPr>
+          <w:rFonts w:ascii="Consolas" w:eastAsia="Times New Roman" w:hAnsi="Consolas" w:cs="Times New Roman"/>
+          <w:color w:val="D4D4D4"/>
+          <w:kern w:val="0"/>
+          <w:sz w:val="16"/>
+          <w:szCs w:val="16"/>
+          <w:lang w:val="en-US" w:eastAsia="es-AR"/>
+        </w:rPr>
+        <w:t>(</w:t>
+      </w:r>
+      <w:r>
+        <w:rPr>
+          <w:rFonts w:ascii="Consolas" w:eastAsia="Times New Roman" w:hAnsi="Consolas" w:cs="Times New Roman"/>
+          <w:color w:val="B5CEA8"/>
+          <w:kern w:val="0"/>
+          <w:sz w:val="16"/>
+          <w:szCs w:val="16"/>
+          <w:lang w:val="en-US" w:eastAsia="es-AR"/>
+        </w:rPr>
+        <w:t>7</w:t>
+      </w:r>
+      <w:r>
+        <w:rPr>
+          <w:rFonts w:ascii="Consolas" w:eastAsia="Times New Roman" w:hAnsi="Consolas" w:cs="Times New Roman"/>
+          <w:color w:val="D4D4D4"/>
+          <w:kern w:val="0"/>
+          <w:sz w:val="16"/>
+          <w:szCs w:val="16"/>
+          <w:lang w:val="en-US" w:eastAsia="es-AR"/>
+        </w:rPr>
+        <w:t xml:space="preserve">)) </w:t>
+      </w:r>
+      <w:r>
+        <w:rPr>
+          <w:rFonts w:ascii="Consolas" w:eastAsia="Times New Roman" w:hAnsi="Consolas" w:cs="Times New Roman"/>
+          <w:color w:val="569CD6"/>
+          <w:kern w:val="0"/>
+          <w:sz w:val="16"/>
+          <w:szCs w:val="16"/>
+          <w:lang w:val="en-US" w:eastAsia="es-AR"/>
+        </w:rPr>
+        <w:t>and</w:t>
+      </w:r>
+      <w:r>
+        <w:rPr>
+          <w:rFonts w:ascii="Consolas" w:eastAsia="Times New Roman" w:hAnsi="Consolas" w:cs="Times New Roman"/>
+          <w:color w:val="D4D4D4"/>
+          <w:kern w:val="0"/>
+          <w:sz w:val="16"/>
+          <w:szCs w:val="16"/>
+          <w:lang w:val="en-US" w:eastAsia="es-AR"/>
+        </w:rPr>
+        <w:t xml:space="preserve"> ((</w:t>
+      </w:r>
+      <w:r>
+        <w:rPr>
+          <w:rFonts w:ascii="Consolas" w:eastAsia="Times New Roman" w:hAnsi="Consolas" w:cs="Times New Roman"/>
+          <w:color w:val="569CD6"/>
+          <w:kern w:val="0"/>
+          <w:sz w:val="16"/>
+          <w:szCs w:val="16"/>
+          <w:lang w:val="en-US" w:eastAsia="es-AR"/>
+        </w:rPr>
+        <w:t>not</w:t>
+      </w:r>
+      <w:r>
+        <w:rPr>
+          <w:rFonts w:ascii="Consolas" w:eastAsia="Times New Roman" w:hAnsi="Consolas" w:cs="Times New Roman"/>
+          <w:color w:val="D4D4D4"/>
+          <w:kern w:val="0"/>
+          <w:sz w:val="16"/>
+          <w:szCs w:val="16"/>
+          <w:lang w:val="en-US" w:eastAsia="es-AR"/>
+        </w:rPr>
+        <w:t xml:space="preserve"> </w:t>
+      </w:r>
+      <w:proofErr w:type="spellStart"/>
+      <w:r>
+        <w:rPr>
+          <w:rFonts w:ascii="Consolas" w:eastAsia="Times New Roman" w:hAnsi="Consolas" w:cs="Times New Roman"/>
+          <w:color w:val="D4D4D4"/>
+          <w:kern w:val="0"/>
+          <w:sz w:val="16"/>
+          <w:szCs w:val="16"/>
+          <w:lang w:val="en-US" w:eastAsia="es-AR"/>
+        </w:rPr>
+        <w:t>v_pos</w:t>
+      </w:r>
+      <w:proofErr w:type="spellEnd"/>
+      <w:r>
+        <w:rPr>
+          <w:rFonts w:ascii="Consolas" w:eastAsia="Times New Roman" w:hAnsi="Consolas" w:cs="Times New Roman"/>
+          <w:color w:val="D4D4D4"/>
+          <w:kern w:val="0"/>
+          <w:sz w:val="16"/>
+          <w:szCs w:val="16"/>
+          <w:lang w:val="en-US" w:eastAsia="es-AR"/>
+        </w:rPr>
+        <w:t>(</w:t>
+      </w:r>
+      <w:r>
+        <w:rPr>
+          <w:rFonts w:ascii="Consolas" w:eastAsia="Times New Roman" w:hAnsi="Consolas" w:cs="Times New Roman"/>
+          <w:color w:val="B5CEA8"/>
+          <w:kern w:val="0"/>
+          <w:sz w:val="16"/>
+          <w:szCs w:val="16"/>
+          <w:lang w:val="en-US" w:eastAsia="es-AR"/>
+        </w:rPr>
+        <w:t>9</w:t>
+      </w:r>
+      <w:r>
+        <w:rPr>
+          <w:rFonts w:ascii="Consolas" w:eastAsia="Times New Roman" w:hAnsi="Consolas" w:cs="Times New Roman"/>
+          <w:color w:val="D4D4D4"/>
+          <w:kern w:val="0"/>
+          <w:sz w:val="16"/>
+          <w:szCs w:val="16"/>
+          <w:lang w:val="en-US" w:eastAsia="es-AR"/>
+        </w:rPr>
+        <w:t xml:space="preserve">)) </w:t>
+      </w:r>
+      <w:r>
+        <w:rPr>
+          <w:rFonts w:ascii="Consolas" w:eastAsia="Times New Roman" w:hAnsi="Consolas" w:cs="Times New Roman"/>
+          <w:color w:val="569CD6"/>
+          <w:kern w:val="0"/>
+          <w:sz w:val="16"/>
+          <w:szCs w:val="16"/>
+          <w:lang w:val="en-US" w:eastAsia="es-AR"/>
+        </w:rPr>
+        <w:t>and</w:t>
+      </w:r>
+      <w:r>
+        <w:rPr>
+          <w:rFonts w:ascii="Consolas" w:eastAsia="Times New Roman" w:hAnsi="Consolas" w:cs="Times New Roman"/>
+          <w:color w:val="D4D4D4"/>
+          <w:kern w:val="0"/>
+          <w:sz w:val="16"/>
+          <w:szCs w:val="16"/>
+          <w:lang w:val="en-US" w:eastAsia="es-AR"/>
+        </w:rPr>
+        <w:t xml:space="preserve"> (</w:t>
+      </w:r>
+      <w:r>
+        <w:rPr>
+          <w:rFonts w:ascii="Consolas" w:eastAsia="Times New Roman" w:hAnsi="Consolas" w:cs="Times New Roman"/>
+          <w:color w:val="569CD6"/>
+          <w:kern w:val="0"/>
+          <w:sz w:val="16"/>
+          <w:szCs w:val="16"/>
+          <w:lang w:val="en-US" w:eastAsia="es-AR"/>
+        </w:rPr>
+        <w:t>not</w:t>
+      </w:r>
+      <w:r>
+        <w:rPr>
+          <w:rFonts w:ascii="Consolas" w:eastAsia="Times New Roman" w:hAnsi="Consolas" w:cs="Times New Roman"/>
+          <w:color w:val="D4D4D4"/>
+          <w:kern w:val="0"/>
+          <w:sz w:val="16"/>
+          <w:szCs w:val="16"/>
+          <w:lang w:val="en-US" w:eastAsia="es-AR"/>
+        </w:rPr>
+        <w:t xml:space="preserve"> </w:t>
+      </w:r>
+      <w:proofErr w:type="spellStart"/>
+      <w:r>
+        <w:rPr>
+          <w:rFonts w:ascii="Consolas" w:eastAsia="Times New Roman" w:hAnsi="Consolas" w:cs="Times New Roman"/>
+          <w:color w:val="D4D4D4"/>
+          <w:kern w:val="0"/>
+          <w:sz w:val="16"/>
+          <w:szCs w:val="16"/>
+          <w:lang w:val="en-US" w:eastAsia="es-AR"/>
+        </w:rPr>
+        <w:t>v_pos</w:t>
+      </w:r>
+      <w:proofErr w:type="spellEnd"/>
+      <w:r>
+        <w:rPr>
+          <w:rFonts w:ascii="Consolas" w:eastAsia="Times New Roman" w:hAnsi="Consolas" w:cs="Times New Roman"/>
+          <w:color w:val="D4D4D4"/>
+          <w:kern w:val="0"/>
+          <w:sz w:val="16"/>
+          <w:szCs w:val="16"/>
+          <w:lang w:val="en-US" w:eastAsia="es-AR"/>
+        </w:rPr>
+        <w:t>(</w:t>
+      </w:r>
+      <w:r>
+        <w:rPr>
+          <w:rFonts w:ascii="Consolas" w:eastAsia="Times New Roman" w:hAnsi="Consolas" w:cs="Times New Roman"/>
+          <w:color w:val="B5CEA8"/>
+          <w:kern w:val="0"/>
+          <w:sz w:val="16"/>
+          <w:szCs w:val="16"/>
+          <w:lang w:val="en-US" w:eastAsia="es-AR"/>
+        </w:rPr>
+        <w:t>8</w:t>
+      </w:r>
+      <w:r>
+        <w:rPr>
+          <w:rFonts w:ascii="Consolas" w:eastAsia="Times New Roman" w:hAnsi="Consolas" w:cs="Times New Roman"/>
+          <w:color w:val="D4D4D4"/>
+          <w:kern w:val="0"/>
+          <w:sz w:val="16"/>
+          <w:szCs w:val="16"/>
+          <w:lang w:val="en-US" w:eastAsia="es-AR"/>
+        </w:rPr>
+        <w:t xml:space="preserve">)) </w:t>
+      </w:r>
+      <w:r>
+        <w:rPr>
+          <w:rFonts w:ascii="Consolas" w:eastAsia="Times New Roman" w:hAnsi="Consolas" w:cs="Times New Roman"/>
+          <w:color w:val="569CD6"/>
+          <w:kern w:val="0"/>
+          <w:sz w:val="16"/>
+          <w:szCs w:val="16"/>
+          <w:lang w:val="en-US" w:eastAsia="es-AR"/>
+        </w:rPr>
+        <w:t>and</w:t>
+      </w:r>
+      <w:r>
+        <w:rPr>
+          <w:rFonts w:ascii="Consolas" w:eastAsia="Times New Roman" w:hAnsi="Consolas" w:cs="Times New Roman"/>
+          <w:color w:val="D4D4D4"/>
+          <w:kern w:val="0"/>
+          <w:sz w:val="16"/>
+          <w:szCs w:val="16"/>
+          <w:lang w:val="en-US" w:eastAsia="es-AR"/>
+        </w:rPr>
+        <w:t xml:space="preserve"> </w:t>
+      </w:r>
+      <w:proofErr w:type="spellStart"/>
+      <w:r>
+        <w:rPr>
+          <w:rFonts w:ascii="Consolas" w:eastAsia="Times New Roman" w:hAnsi="Consolas" w:cs="Times New Roman"/>
+          <w:color w:val="D4D4D4"/>
+          <w:kern w:val="0"/>
+          <w:sz w:val="16"/>
+          <w:szCs w:val="16"/>
+          <w:lang w:val="en-US" w:eastAsia="es-AR"/>
+        </w:rPr>
+        <w:t>v_pos</w:t>
+      </w:r>
+      <w:proofErr w:type="spellEnd"/>
+      <w:r>
+        <w:rPr>
+          <w:rFonts w:ascii="Consolas" w:eastAsia="Times New Roman" w:hAnsi="Consolas" w:cs="Times New Roman"/>
+          <w:color w:val="D4D4D4"/>
+          <w:kern w:val="0"/>
+          <w:sz w:val="16"/>
+          <w:szCs w:val="16"/>
+          <w:lang w:val="en-US" w:eastAsia="es-AR"/>
+        </w:rPr>
+        <w:t>(</w:t>
+      </w:r>
+      <w:r>
+        <w:rPr>
+          <w:rFonts w:ascii="Consolas" w:eastAsia="Times New Roman" w:hAnsi="Consolas" w:cs="Times New Roman"/>
+          <w:color w:val="B5CEA8"/>
+          <w:kern w:val="0"/>
+          <w:sz w:val="16"/>
+          <w:szCs w:val="16"/>
+          <w:lang w:val="en-US" w:eastAsia="es-AR"/>
+        </w:rPr>
+        <w:t>7</w:t>
+      </w:r>
+      <w:r>
+        <w:rPr>
+          <w:rFonts w:ascii="Consolas" w:eastAsia="Times New Roman" w:hAnsi="Consolas" w:cs="Times New Roman"/>
+          <w:color w:val="D4D4D4"/>
+          <w:kern w:val="0"/>
+          <w:sz w:val="16"/>
+          <w:szCs w:val="16"/>
+          <w:lang w:val="en-US" w:eastAsia="es-AR"/>
+        </w:rPr>
+        <w:t>));</w:t>
+      </w:r>
+    </w:p>
+    <w:p>
+      <w:pPr>
+        <w:widowControl/>
+        <w:shd w:val="clear" w:color="auto" w:fill="1E1E1E"/>
+        <w:suppressAutoHyphens w:val="0"/>
+        <w:autoSpaceDN/>
+        <w:spacing w:after="0" w:line="0" w:lineRule="atLeast"/>
+        <w:jc w:val="left"/>
+        <w:textAlignment w:val="auto"/>
+        <w:rPr>
+          <w:rFonts w:ascii="Consolas" w:eastAsia="Times New Roman" w:hAnsi="Consolas" w:cs="Times New Roman"/>
+          <w:color w:val="D4D4D4"/>
+          <w:kern w:val="0"/>
+          <w:sz w:val="16"/>
+          <w:szCs w:val="16"/>
+          <w:lang w:val="en-US" w:eastAsia="es-AR"/>
+        </w:rPr>
+      </w:pPr>
+    </w:p>
+    <w:p>
+      <w:pPr>
+        <w:widowControl/>
+        <w:shd w:val="clear" w:color="auto" w:fill="1E1E1E"/>
+        <w:suppressAutoHyphens w:val="0"/>
+        <w:autoSpaceDN/>
+        <w:spacing w:after="0" w:line="0" w:lineRule="atLeast"/>
+        <w:jc w:val="left"/>
+        <w:textAlignment w:val="auto"/>
+        <w:rPr>
+          <w:rFonts w:ascii="Consolas" w:eastAsia="Times New Roman" w:hAnsi="Consolas" w:cs="Times New Roman"/>
+          <w:color w:val="D4D4D4"/>
+          <w:kern w:val="0"/>
+          <w:sz w:val="16"/>
+          <w:szCs w:val="16"/>
+          <w:lang w:eastAsia="es-AR"/>
+        </w:rPr>
+      </w:pPr>
+      <w:r>
+        <w:rPr>
+          <w:rFonts w:ascii="Consolas" w:eastAsia="Times New Roman" w:hAnsi="Consolas" w:cs="Times New Roman"/>
+          <w:color w:val="6A9955"/>
+          <w:kern w:val="0"/>
+          <w:sz w:val="16"/>
+          <w:szCs w:val="16"/>
+          <w:lang w:eastAsia="es-AR"/>
+        </w:rPr>
+        <w:t>-- 1     =     100      Franja de pantalla 5/5 y fijando franja vertical 001</w:t>
+      </w:r>
+    </w:p>
+    <w:p>
+      <w:pPr>
+        <w:widowControl/>
+        <w:shd w:val="clear" w:color="auto" w:fill="1E1E1E"/>
+        <w:suppressAutoHyphens w:val="0"/>
+        <w:autoSpaceDN/>
+        <w:spacing w:after="0" w:line="0" w:lineRule="atLeast"/>
+        <w:jc w:val="left"/>
+        <w:textAlignment w:val="auto"/>
+        <w:rPr>
+          <w:rFonts w:ascii="Consolas" w:eastAsia="Times New Roman" w:hAnsi="Consolas" w:cs="Times New Roman"/>
+          <w:color w:val="D4D4D4"/>
+          <w:kern w:val="0"/>
+          <w:sz w:val="16"/>
+          <w:szCs w:val="16"/>
+          <w:lang w:val="en-US" w:eastAsia="es-AR"/>
+        </w:rPr>
+      </w:pPr>
+      <w:r>
+        <w:rPr>
+          <w:rFonts w:ascii="Consolas" w:eastAsia="Times New Roman" w:hAnsi="Consolas" w:cs="Times New Roman"/>
+          <w:color w:val="D4D4D4"/>
+          <w:kern w:val="0"/>
+          <w:sz w:val="16"/>
+          <w:szCs w:val="16"/>
+          <w:lang w:val="en-US" w:eastAsia="es-AR"/>
+        </w:rPr>
+        <w:t>selector(</w:t>
+      </w:r>
+      <w:r>
+        <w:rPr>
+          <w:rFonts w:ascii="Consolas" w:eastAsia="Times New Roman" w:hAnsi="Consolas" w:cs="Times New Roman"/>
+          <w:color w:val="B5CEA8"/>
+          <w:kern w:val="0"/>
+          <w:sz w:val="16"/>
+          <w:szCs w:val="16"/>
+          <w:lang w:val="en-US" w:eastAsia="es-AR"/>
+        </w:rPr>
+        <w:t>4</w:t>
+      </w:r>
+      <w:r>
+        <w:rPr>
+          <w:rFonts w:ascii="Consolas" w:eastAsia="Times New Roman" w:hAnsi="Consolas" w:cs="Times New Roman"/>
+          <w:color w:val="D4D4D4"/>
+          <w:kern w:val="0"/>
+          <w:sz w:val="16"/>
+          <w:szCs w:val="16"/>
+          <w:lang w:val="en-US" w:eastAsia="es-AR"/>
+        </w:rPr>
+        <w:t>) &lt;= (</w:t>
+      </w:r>
+      <w:proofErr w:type="spellStart"/>
+      <w:r>
+        <w:rPr>
+          <w:rFonts w:ascii="Consolas" w:eastAsia="Times New Roman" w:hAnsi="Consolas" w:cs="Times New Roman"/>
+          <w:color w:val="D4D4D4"/>
+          <w:kern w:val="0"/>
+          <w:sz w:val="16"/>
+          <w:szCs w:val="16"/>
+          <w:lang w:val="en-US" w:eastAsia="es-AR"/>
+        </w:rPr>
+        <w:t>h_pos</w:t>
+      </w:r>
+      <w:proofErr w:type="spellEnd"/>
+      <w:r>
+        <w:rPr>
+          <w:rFonts w:ascii="Consolas" w:eastAsia="Times New Roman" w:hAnsi="Consolas" w:cs="Times New Roman"/>
+          <w:color w:val="D4D4D4"/>
+          <w:kern w:val="0"/>
+          <w:sz w:val="16"/>
+          <w:szCs w:val="16"/>
+          <w:lang w:val="en-US" w:eastAsia="es-AR"/>
+        </w:rPr>
+        <w:t>(</w:t>
+      </w:r>
+      <w:r>
+        <w:rPr>
+          <w:rFonts w:ascii="Consolas" w:eastAsia="Times New Roman" w:hAnsi="Consolas" w:cs="Times New Roman"/>
+          <w:color w:val="B5CEA8"/>
+          <w:kern w:val="0"/>
+          <w:sz w:val="16"/>
+          <w:szCs w:val="16"/>
+          <w:lang w:val="en-US" w:eastAsia="es-AR"/>
+        </w:rPr>
+        <w:t>9</w:t>
+      </w:r>
+      <w:r>
+        <w:rPr>
+          <w:rFonts w:ascii="Consolas" w:eastAsia="Times New Roman" w:hAnsi="Consolas" w:cs="Times New Roman"/>
+          <w:color w:val="D4D4D4"/>
+          <w:kern w:val="0"/>
+          <w:sz w:val="16"/>
+          <w:szCs w:val="16"/>
+          <w:lang w:val="en-US" w:eastAsia="es-AR"/>
+        </w:rPr>
+        <w:t xml:space="preserve">) </w:t>
+      </w:r>
+      <w:r>
+        <w:rPr>
+          <w:rFonts w:ascii="Consolas" w:eastAsia="Times New Roman" w:hAnsi="Consolas" w:cs="Times New Roman"/>
+          <w:color w:val="569CD6"/>
+          <w:kern w:val="0"/>
+          <w:sz w:val="16"/>
+          <w:szCs w:val="16"/>
+          <w:lang w:val="en-US" w:eastAsia="es-AR"/>
+        </w:rPr>
+        <w:t>and</w:t>
+      </w:r>
+      <w:r>
+        <w:rPr>
+          <w:rFonts w:ascii="Consolas" w:eastAsia="Times New Roman" w:hAnsi="Consolas" w:cs="Times New Roman"/>
+          <w:color w:val="D4D4D4"/>
+          <w:kern w:val="0"/>
+          <w:sz w:val="16"/>
+          <w:szCs w:val="16"/>
+          <w:lang w:val="en-US" w:eastAsia="es-AR"/>
+        </w:rPr>
+        <w:t xml:space="preserve"> (</w:t>
+      </w:r>
+      <w:r>
+        <w:rPr>
+          <w:rFonts w:ascii="Consolas" w:eastAsia="Times New Roman" w:hAnsi="Consolas" w:cs="Times New Roman"/>
+          <w:color w:val="569CD6"/>
+          <w:kern w:val="0"/>
+          <w:sz w:val="16"/>
+          <w:szCs w:val="16"/>
+          <w:lang w:val="en-US" w:eastAsia="es-AR"/>
+        </w:rPr>
+        <w:t>not</w:t>
+      </w:r>
+      <w:r>
+        <w:rPr>
+          <w:rFonts w:ascii="Consolas" w:eastAsia="Times New Roman" w:hAnsi="Consolas" w:cs="Times New Roman"/>
+          <w:color w:val="D4D4D4"/>
+          <w:kern w:val="0"/>
+          <w:sz w:val="16"/>
+          <w:szCs w:val="16"/>
+          <w:lang w:val="en-US" w:eastAsia="es-AR"/>
+        </w:rPr>
+        <w:t xml:space="preserve"> </w:t>
+      </w:r>
+      <w:proofErr w:type="spellStart"/>
+      <w:r>
+        <w:rPr>
+          <w:rFonts w:ascii="Consolas" w:eastAsia="Times New Roman" w:hAnsi="Consolas" w:cs="Times New Roman"/>
+          <w:color w:val="D4D4D4"/>
+          <w:kern w:val="0"/>
+          <w:sz w:val="16"/>
+          <w:szCs w:val="16"/>
+          <w:lang w:val="en-US" w:eastAsia="es-AR"/>
+        </w:rPr>
+        <w:t>h_pos</w:t>
+      </w:r>
+      <w:proofErr w:type="spellEnd"/>
+      <w:r>
+        <w:rPr>
+          <w:rFonts w:ascii="Consolas" w:eastAsia="Times New Roman" w:hAnsi="Consolas" w:cs="Times New Roman"/>
+          <w:color w:val="D4D4D4"/>
+          <w:kern w:val="0"/>
+          <w:sz w:val="16"/>
+          <w:szCs w:val="16"/>
+          <w:lang w:val="en-US" w:eastAsia="es-AR"/>
+        </w:rPr>
+        <w:t>(</w:t>
+      </w:r>
+      <w:r>
+        <w:rPr>
+          <w:rFonts w:ascii="Consolas" w:eastAsia="Times New Roman" w:hAnsi="Consolas" w:cs="Times New Roman"/>
+          <w:color w:val="B5CEA8"/>
+          <w:kern w:val="0"/>
+          <w:sz w:val="16"/>
+          <w:szCs w:val="16"/>
+          <w:lang w:val="en-US" w:eastAsia="es-AR"/>
+        </w:rPr>
+        <w:t>8</w:t>
+      </w:r>
+      <w:r>
+        <w:rPr>
+          <w:rFonts w:ascii="Consolas" w:eastAsia="Times New Roman" w:hAnsi="Consolas" w:cs="Times New Roman"/>
+          <w:color w:val="D4D4D4"/>
+          <w:kern w:val="0"/>
+          <w:sz w:val="16"/>
+          <w:szCs w:val="16"/>
+          <w:lang w:val="en-US" w:eastAsia="es-AR"/>
+        </w:rPr>
+        <w:t xml:space="preserve">)) </w:t>
+      </w:r>
+      <w:r>
+        <w:rPr>
+          <w:rFonts w:ascii="Consolas" w:eastAsia="Times New Roman" w:hAnsi="Consolas" w:cs="Times New Roman"/>
+          <w:color w:val="569CD6"/>
+          <w:kern w:val="0"/>
+          <w:sz w:val="16"/>
+          <w:szCs w:val="16"/>
+          <w:lang w:val="en-US" w:eastAsia="es-AR"/>
+        </w:rPr>
+        <w:t>and</w:t>
+      </w:r>
+      <w:r>
+        <w:rPr>
+          <w:rFonts w:ascii="Consolas" w:eastAsia="Times New Roman" w:hAnsi="Consolas" w:cs="Times New Roman"/>
+          <w:color w:val="D4D4D4"/>
+          <w:kern w:val="0"/>
+          <w:sz w:val="16"/>
+          <w:szCs w:val="16"/>
+          <w:lang w:val="en-US" w:eastAsia="es-AR"/>
+        </w:rPr>
+        <w:t xml:space="preserve"> (</w:t>
+      </w:r>
+      <w:r>
+        <w:rPr>
+          <w:rFonts w:ascii="Consolas" w:eastAsia="Times New Roman" w:hAnsi="Consolas" w:cs="Times New Roman"/>
+          <w:color w:val="569CD6"/>
+          <w:kern w:val="0"/>
+          <w:sz w:val="16"/>
+          <w:szCs w:val="16"/>
+          <w:lang w:val="en-US" w:eastAsia="es-AR"/>
+        </w:rPr>
+        <w:t>not</w:t>
+      </w:r>
+      <w:r>
+        <w:rPr>
+          <w:rFonts w:ascii="Consolas" w:eastAsia="Times New Roman" w:hAnsi="Consolas" w:cs="Times New Roman"/>
+          <w:color w:val="D4D4D4"/>
+          <w:kern w:val="0"/>
+          <w:sz w:val="16"/>
+          <w:szCs w:val="16"/>
+          <w:lang w:val="en-US" w:eastAsia="es-AR"/>
+        </w:rPr>
+        <w:t xml:space="preserve"> </w:t>
+      </w:r>
+      <w:proofErr w:type="spellStart"/>
+      <w:r>
+        <w:rPr>
+          <w:rFonts w:ascii="Consolas" w:eastAsia="Times New Roman" w:hAnsi="Consolas" w:cs="Times New Roman"/>
+          <w:color w:val="D4D4D4"/>
+          <w:kern w:val="0"/>
+          <w:sz w:val="16"/>
+          <w:szCs w:val="16"/>
+          <w:lang w:val="en-US" w:eastAsia="es-AR"/>
+        </w:rPr>
+        <w:t>h_pos</w:t>
+      </w:r>
+      <w:proofErr w:type="spellEnd"/>
+      <w:r>
+        <w:rPr>
+          <w:rFonts w:ascii="Consolas" w:eastAsia="Times New Roman" w:hAnsi="Consolas" w:cs="Times New Roman"/>
+          <w:color w:val="D4D4D4"/>
+          <w:kern w:val="0"/>
+          <w:sz w:val="16"/>
+          <w:szCs w:val="16"/>
+          <w:lang w:val="en-US" w:eastAsia="es-AR"/>
+        </w:rPr>
+        <w:t>(</w:t>
+      </w:r>
+      <w:r>
+        <w:rPr>
+          <w:rFonts w:ascii="Consolas" w:eastAsia="Times New Roman" w:hAnsi="Consolas" w:cs="Times New Roman"/>
+          <w:color w:val="B5CEA8"/>
+          <w:kern w:val="0"/>
+          <w:sz w:val="16"/>
+          <w:szCs w:val="16"/>
+          <w:lang w:val="en-US" w:eastAsia="es-AR"/>
+        </w:rPr>
+        <w:t>7</w:t>
+      </w:r>
+      <w:r>
+        <w:rPr>
+          <w:rFonts w:ascii="Consolas" w:eastAsia="Times New Roman" w:hAnsi="Consolas" w:cs="Times New Roman"/>
+          <w:color w:val="D4D4D4"/>
+          <w:kern w:val="0"/>
+          <w:sz w:val="16"/>
+          <w:szCs w:val="16"/>
+          <w:lang w:val="en-US" w:eastAsia="es-AR"/>
+        </w:rPr>
+        <w:t xml:space="preserve">))) </w:t>
+      </w:r>
+      <w:r>
+        <w:rPr>
+          <w:rFonts w:ascii="Consolas" w:eastAsia="Times New Roman" w:hAnsi="Consolas" w:cs="Times New Roman"/>
+          <w:color w:val="569CD6"/>
+          <w:kern w:val="0"/>
+          <w:sz w:val="16"/>
+          <w:szCs w:val="16"/>
+          <w:lang w:val="en-US" w:eastAsia="es-AR"/>
+        </w:rPr>
+        <w:t>and</w:t>
+      </w:r>
+      <w:r>
+        <w:rPr>
+          <w:rFonts w:ascii="Consolas" w:eastAsia="Times New Roman" w:hAnsi="Consolas" w:cs="Times New Roman"/>
+          <w:color w:val="D4D4D4"/>
+          <w:kern w:val="0"/>
+          <w:sz w:val="16"/>
+          <w:szCs w:val="16"/>
+          <w:lang w:val="en-US" w:eastAsia="es-AR"/>
+        </w:rPr>
+        <w:t xml:space="preserve"> ((</w:t>
+      </w:r>
+      <w:r>
+        <w:rPr>
+          <w:rFonts w:ascii="Consolas" w:eastAsia="Times New Roman" w:hAnsi="Consolas" w:cs="Times New Roman"/>
+          <w:color w:val="569CD6"/>
+          <w:kern w:val="0"/>
+          <w:sz w:val="16"/>
+          <w:szCs w:val="16"/>
+          <w:lang w:val="en-US" w:eastAsia="es-AR"/>
+        </w:rPr>
+        <w:t>not</w:t>
+      </w:r>
+      <w:r>
+        <w:rPr>
+          <w:rFonts w:ascii="Consolas" w:eastAsia="Times New Roman" w:hAnsi="Consolas" w:cs="Times New Roman"/>
+          <w:color w:val="D4D4D4"/>
+          <w:kern w:val="0"/>
+          <w:sz w:val="16"/>
+          <w:szCs w:val="16"/>
+          <w:lang w:val="en-US" w:eastAsia="es-AR"/>
+        </w:rPr>
+        <w:t xml:space="preserve"> </w:t>
+      </w:r>
+      <w:proofErr w:type="spellStart"/>
+      <w:r>
+        <w:rPr>
+          <w:rFonts w:ascii="Consolas" w:eastAsia="Times New Roman" w:hAnsi="Consolas" w:cs="Times New Roman"/>
+          <w:color w:val="D4D4D4"/>
+          <w:kern w:val="0"/>
+          <w:sz w:val="16"/>
+          <w:szCs w:val="16"/>
+          <w:lang w:val="en-US" w:eastAsia="es-AR"/>
+        </w:rPr>
+        <w:t>v_pos</w:t>
+      </w:r>
+      <w:proofErr w:type="spellEnd"/>
+      <w:r>
+        <w:rPr>
+          <w:rFonts w:ascii="Consolas" w:eastAsia="Times New Roman" w:hAnsi="Consolas" w:cs="Times New Roman"/>
+          <w:color w:val="D4D4D4"/>
+          <w:kern w:val="0"/>
+          <w:sz w:val="16"/>
+          <w:szCs w:val="16"/>
+          <w:lang w:val="en-US" w:eastAsia="es-AR"/>
+        </w:rPr>
+        <w:t>(</w:t>
+      </w:r>
+      <w:r>
+        <w:rPr>
+          <w:rFonts w:ascii="Consolas" w:eastAsia="Times New Roman" w:hAnsi="Consolas" w:cs="Times New Roman"/>
+          <w:color w:val="B5CEA8"/>
+          <w:kern w:val="0"/>
+          <w:sz w:val="16"/>
+          <w:szCs w:val="16"/>
+          <w:lang w:val="en-US" w:eastAsia="es-AR"/>
+        </w:rPr>
+        <w:t>9</w:t>
+      </w:r>
+      <w:r>
+        <w:rPr>
+          <w:rFonts w:ascii="Consolas" w:eastAsia="Times New Roman" w:hAnsi="Consolas" w:cs="Times New Roman"/>
+          <w:color w:val="D4D4D4"/>
+          <w:kern w:val="0"/>
+          <w:sz w:val="16"/>
+          <w:szCs w:val="16"/>
+          <w:lang w:val="en-US" w:eastAsia="es-AR"/>
+        </w:rPr>
+        <w:t xml:space="preserve">)) </w:t>
+      </w:r>
+      <w:r>
+        <w:rPr>
+          <w:rFonts w:ascii="Consolas" w:eastAsia="Times New Roman" w:hAnsi="Consolas" w:cs="Times New Roman"/>
+          <w:color w:val="569CD6"/>
+          <w:kern w:val="0"/>
+          <w:sz w:val="16"/>
+          <w:szCs w:val="16"/>
+          <w:lang w:val="en-US" w:eastAsia="es-AR"/>
+        </w:rPr>
+        <w:t>and</w:t>
+      </w:r>
+      <w:r>
+        <w:rPr>
+          <w:rFonts w:ascii="Consolas" w:eastAsia="Times New Roman" w:hAnsi="Consolas" w:cs="Times New Roman"/>
+          <w:color w:val="D4D4D4"/>
+          <w:kern w:val="0"/>
+          <w:sz w:val="16"/>
+          <w:szCs w:val="16"/>
+          <w:lang w:val="en-US" w:eastAsia="es-AR"/>
+        </w:rPr>
+        <w:t xml:space="preserve"> (</w:t>
+      </w:r>
+      <w:r>
+        <w:rPr>
+          <w:rFonts w:ascii="Consolas" w:eastAsia="Times New Roman" w:hAnsi="Consolas" w:cs="Times New Roman"/>
+          <w:color w:val="569CD6"/>
+          <w:kern w:val="0"/>
+          <w:sz w:val="16"/>
+          <w:szCs w:val="16"/>
+          <w:lang w:val="en-US" w:eastAsia="es-AR"/>
+        </w:rPr>
+        <w:t>not</w:t>
+      </w:r>
+      <w:r>
+        <w:rPr>
+          <w:rFonts w:ascii="Consolas" w:eastAsia="Times New Roman" w:hAnsi="Consolas" w:cs="Times New Roman"/>
+          <w:color w:val="D4D4D4"/>
+          <w:kern w:val="0"/>
+          <w:sz w:val="16"/>
+          <w:szCs w:val="16"/>
+          <w:lang w:val="en-US" w:eastAsia="es-AR"/>
+        </w:rPr>
+        <w:t xml:space="preserve"> </w:t>
+      </w:r>
+      <w:proofErr w:type="spellStart"/>
+      <w:r>
+        <w:rPr>
+          <w:rFonts w:ascii="Consolas" w:eastAsia="Times New Roman" w:hAnsi="Consolas" w:cs="Times New Roman"/>
+          <w:color w:val="D4D4D4"/>
+          <w:kern w:val="0"/>
+          <w:sz w:val="16"/>
+          <w:szCs w:val="16"/>
+          <w:lang w:val="en-US" w:eastAsia="es-AR"/>
+        </w:rPr>
+        <w:t>v_pos</w:t>
+      </w:r>
+      <w:proofErr w:type="spellEnd"/>
+      <w:r>
+        <w:rPr>
+          <w:rFonts w:ascii="Consolas" w:eastAsia="Times New Roman" w:hAnsi="Consolas" w:cs="Times New Roman"/>
+          <w:color w:val="D4D4D4"/>
+          <w:kern w:val="0"/>
+          <w:sz w:val="16"/>
+          <w:szCs w:val="16"/>
+          <w:lang w:val="en-US" w:eastAsia="es-AR"/>
+        </w:rPr>
+        <w:t>(</w:t>
+      </w:r>
+      <w:r>
+        <w:rPr>
+          <w:rFonts w:ascii="Consolas" w:eastAsia="Times New Roman" w:hAnsi="Consolas" w:cs="Times New Roman"/>
+          <w:color w:val="B5CEA8"/>
+          <w:kern w:val="0"/>
+          <w:sz w:val="16"/>
+          <w:szCs w:val="16"/>
+          <w:lang w:val="en-US" w:eastAsia="es-AR"/>
+        </w:rPr>
+        <w:t>8</w:t>
+      </w:r>
+      <w:r>
+        <w:rPr>
+          <w:rFonts w:ascii="Consolas" w:eastAsia="Times New Roman" w:hAnsi="Consolas" w:cs="Times New Roman"/>
+          <w:color w:val="D4D4D4"/>
+          <w:kern w:val="0"/>
+          <w:sz w:val="16"/>
+          <w:szCs w:val="16"/>
+          <w:lang w:val="en-US" w:eastAsia="es-AR"/>
+        </w:rPr>
+        <w:t xml:space="preserve">)) </w:t>
+      </w:r>
+      <w:r>
+        <w:rPr>
+          <w:rFonts w:ascii="Consolas" w:eastAsia="Times New Roman" w:hAnsi="Consolas" w:cs="Times New Roman"/>
+          <w:color w:val="569CD6"/>
+          <w:kern w:val="0"/>
+          <w:sz w:val="16"/>
+          <w:szCs w:val="16"/>
+          <w:lang w:val="en-US" w:eastAsia="es-AR"/>
+        </w:rPr>
+        <w:t>and</w:t>
+      </w:r>
+      <w:r>
+        <w:rPr>
+          <w:rFonts w:ascii="Consolas" w:eastAsia="Times New Roman" w:hAnsi="Consolas" w:cs="Times New Roman"/>
+          <w:color w:val="D4D4D4"/>
+          <w:kern w:val="0"/>
+          <w:sz w:val="16"/>
+          <w:szCs w:val="16"/>
+          <w:lang w:val="en-US" w:eastAsia="es-AR"/>
+        </w:rPr>
+        <w:t xml:space="preserve"> </w:t>
+      </w:r>
+      <w:proofErr w:type="spellStart"/>
+      <w:r>
+        <w:rPr>
+          <w:rFonts w:ascii="Consolas" w:eastAsia="Times New Roman" w:hAnsi="Consolas" w:cs="Times New Roman"/>
+          <w:color w:val="D4D4D4"/>
+          <w:kern w:val="0"/>
+          <w:sz w:val="16"/>
+          <w:szCs w:val="16"/>
+          <w:lang w:val="en-US" w:eastAsia="es-AR"/>
+        </w:rPr>
+        <w:t>v_pos</w:t>
+      </w:r>
+      <w:proofErr w:type="spellEnd"/>
+      <w:r>
+        <w:rPr>
+          <w:rFonts w:ascii="Consolas" w:eastAsia="Times New Roman" w:hAnsi="Consolas" w:cs="Times New Roman"/>
+          <w:color w:val="D4D4D4"/>
+          <w:kern w:val="0"/>
+          <w:sz w:val="16"/>
+          <w:szCs w:val="16"/>
+          <w:lang w:val="en-US" w:eastAsia="es-AR"/>
+        </w:rPr>
+        <w:t>(</w:t>
+      </w:r>
+      <w:r>
+        <w:rPr>
+          <w:rFonts w:ascii="Consolas" w:eastAsia="Times New Roman" w:hAnsi="Consolas" w:cs="Times New Roman"/>
+          <w:color w:val="B5CEA8"/>
+          <w:kern w:val="0"/>
+          <w:sz w:val="16"/>
+          <w:szCs w:val="16"/>
+          <w:lang w:val="en-US" w:eastAsia="es-AR"/>
+        </w:rPr>
+        <w:t>7</w:t>
+      </w:r>
+      <w:r>
+        <w:rPr>
+          <w:rFonts w:ascii="Consolas" w:eastAsia="Times New Roman" w:hAnsi="Consolas" w:cs="Times New Roman"/>
+          <w:color w:val="D4D4D4"/>
+          <w:kern w:val="0"/>
+          <w:sz w:val="16"/>
+          <w:szCs w:val="16"/>
+          <w:lang w:val="en-US" w:eastAsia="es-AR"/>
+        </w:rPr>
+        <w:t>));</w:t>
+      </w:r>
+    </w:p>
+    <w:p>
+      <w:pPr>
+        <w:widowControl/>
+        <w:shd w:val="clear" w:color="auto" w:fill="1E1E1E"/>
+        <w:suppressAutoHyphens w:val="0"/>
+        <w:autoSpaceDN/>
+        <w:spacing w:after="0" w:line="0" w:lineRule="atLeast"/>
+        <w:jc w:val="left"/>
+        <w:textAlignment w:val="auto"/>
+        <w:rPr>
+          <w:rFonts w:ascii="Consolas" w:eastAsia="Times New Roman" w:hAnsi="Consolas" w:cs="Times New Roman"/>
+          <w:color w:val="D4D4D4"/>
+          <w:kern w:val="0"/>
+          <w:sz w:val="16"/>
+          <w:szCs w:val="16"/>
+          <w:lang w:val="en-US" w:eastAsia="es-AR"/>
+        </w:rPr>
+      </w:pPr>
+      <w:r>
+        <w:rPr>
+          <w:rFonts w:ascii="Consolas" w:eastAsia="Times New Roman" w:hAnsi="Consolas" w:cs="Times New Roman"/>
+          <w:color w:val="D4D4D4"/>
+          <w:kern w:val="0"/>
+          <w:sz w:val="16"/>
+          <w:szCs w:val="16"/>
+          <w:lang w:val="en-US" w:eastAsia="es-AR"/>
+        </w:rPr>
+        <w:t>   </w:t>
+      </w:r>
+    </w:p>
+    <w:p>
+      <w:pPr>
+        <w:widowControl/>
+        <w:shd w:val="clear" w:color="auto" w:fill="1E1E1E"/>
+        <w:suppressAutoHyphens w:val="0"/>
+        <w:autoSpaceDN/>
+        <w:spacing w:after="0" w:line="0" w:lineRule="atLeast"/>
+        <w:jc w:val="left"/>
+        <w:textAlignment w:val="auto"/>
+        <w:rPr>
+          <w:rFonts w:ascii="Consolas" w:eastAsia="Times New Roman" w:hAnsi="Consolas" w:cs="Times New Roman"/>
+          <w:color w:val="D4D4D4"/>
+          <w:kern w:val="0"/>
+          <w:sz w:val="16"/>
+          <w:szCs w:val="16"/>
+          <w:lang w:eastAsia="es-AR"/>
+        </w:rPr>
+      </w:pPr>
+      <w:r>
+        <w:rPr>
+          <w:rFonts w:ascii="Consolas" w:eastAsia="Times New Roman" w:hAnsi="Consolas" w:cs="Times New Roman"/>
+          <w:color w:val="D4D4D4"/>
+          <w:kern w:val="0"/>
+          <w:sz w:val="16"/>
+          <w:szCs w:val="16"/>
+          <w:lang w:eastAsia="es-AR"/>
+        </w:rPr>
+        <w:t>   </w:t>
+      </w:r>
+      <w:proofErr w:type="spellStart"/>
+      <w:r>
+        <w:rPr>
+          <w:rFonts w:ascii="Consolas" w:eastAsia="Times New Roman" w:hAnsi="Consolas" w:cs="Times New Roman"/>
+          <w:color w:val="D4D4D4"/>
+          <w:kern w:val="0"/>
+          <w:sz w:val="16"/>
+          <w:szCs w:val="16"/>
+          <w:lang w:eastAsia="es-AR"/>
+        </w:rPr>
+        <w:t>digito_</w:t>
+      </w:r>
+      <w:proofErr w:type="gramStart"/>
+      <w:r>
+        <w:rPr>
+          <w:rFonts w:ascii="Consolas" w:eastAsia="Times New Roman" w:hAnsi="Consolas" w:cs="Times New Roman"/>
+          <w:color w:val="D4D4D4"/>
+          <w:kern w:val="0"/>
+          <w:sz w:val="16"/>
+          <w:szCs w:val="16"/>
+          <w:lang w:eastAsia="es-AR"/>
+        </w:rPr>
+        <w:t>in</w:t>
+      </w:r>
+      <w:proofErr w:type="spellEnd"/>
+      <w:r>
+        <w:rPr>
+          <w:rFonts w:ascii="Consolas" w:eastAsia="Times New Roman" w:hAnsi="Consolas" w:cs="Times New Roman"/>
+          <w:color w:val="D4D4D4"/>
+          <w:kern w:val="0"/>
+          <w:sz w:val="16"/>
+          <w:szCs w:val="16"/>
+          <w:lang w:eastAsia="es-AR"/>
+        </w:rPr>
+        <w:t>(</w:t>
+      </w:r>
+      <w:proofErr w:type="gramEnd"/>
+      <w:r>
+        <w:rPr>
+          <w:rFonts w:ascii="Consolas" w:eastAsia="Times New Roman" w:hAnsi="Consolas" w:cs="Times New Roman"/>
+          <w:color w:val="B5CEA8"/>
+          <w:kern w:val="0"/>
+          <w:sz w:val="16"/>
+          <w:szCs w:val="16"/>
+          <w:lang w:eastAsia="es-AR"/>
+        </w:rPr>
+        <w:t>0</w:t>
+      </w:r>
+      <w:r>
+        <w:rPr>
+          <w:rFonts w:ascii="Consolas" w:eastAsia="Times New Roman" w:hAnsi="Consolas" w:cs="Times New Roman"/>
+          <w:color w:val="D4D4D4"/>
+          <w:kern w:val="0"/>
+          <w:sz w:val="16"/>
+          <w:szCs w:val="16"/>
+          <w:lang w:eastAsia="es-AR"/>
+        </w:rPr>
+        <w:t>) &lt;= D1;</w:t>
+      </w:r>
+    </w:p>
+    <w:p>
+      <w:pPr>
+        <w:widowControl/>
+        <w:shd w:val="clear" w:color="auto" w:fill="1E1E1E"/>
+        <w:suppressAutoHyphens w:val="0"/>
+        <w:autoSpaceDN/>
+        <w:spacing w:after="0" w:line="0" w:lineRule="atLeast"/>
+        <w:jc w:val="left"/>
+        <w:textAlignment w:val="auto"/>
+        <w:rPr>
+          <w:rFonts w:ascii="Consolas" w:eastAsia="Times New Roman" w:hAnsi="Consolas" w:cs="Times New Roman"/>
+          <w:color w:val="D4D4D4"/>
+          <w:kern w:val="0"/>
+          <w:sz w:val="16"/>
+          <w:szCs w:val="16"/>
+          <w:lang w:eastAsia="es-AR"/>
+        </w:rPr>
+      </w:pPr>
+      <w:r>
+        <w:rPr>
+          <w:rFonts w:ascii="Consolas" w:eastAsia="Times New Roman" w:hAnsi="Consolas" w:cs="Times New Roman"/>
+          <w:color w:val="D4D4D4"/>
+          <w:kern w:val="0"/>
+          <w:sz w:val="16"/>
+          <w:szCs w:val="16"/>
+          <w:lang w:eastAsia="es-AR"/>
+        </w:rPr>
+        <w:t>   </w:t>
+      </w:r>
+      <w:proofErr w:type="spellStart"/>
+      <w:r>
+        <w:rPr>
+          <w:rFonts w:ascii="Consolas" w:eastAsia="Times New Roman" w:hAnsi="Consolas" w:cs="Times New Roman"/>
+          <w:color w:val="D4D4D4"/>
+          <w:kern w:val="0"/>
+          <w:sz w:val="16"/>
+          <w:szCs w:val="16"/>
+          <w:lang w:eastAsia="es-AR"/>
+        </w:rPr>
+        <w:t>digito_</w:t>
+      </w:r>
+      <w:proofErr w:type="gramStart"/>
+      <w:r>
+        <w:rPr>
+          <w:rFonts w:ascii="Consolas" w:eastAsia="Times New Roman" w:hAnsi="Consolas" w:cs="Times New Roman"/>
+          <w:color w:val="D4D4D4"/>
+          <w:kern w:val="0"/>
+          <w:sz w:val="16"/>
+          <w:szCs w:val="16"/>
+          <w:lang w:eastAsia="es-AR"/>
+        </w:rPr>
+        <w:t>in</w:t>
+      </w:r>
+      <w:proofErr w:type="spellEnd"/>
+      <w:r>
+        <w:rPr>
+          <w:rFonts w:ascii="Consolas" w:eastAsia="Times New Roman" w:hAnsi="Consolas" w:cs="Times New Roman"/>
+          <w:color w:val="D4D4D4"/>
+          <w:kern w:val="0"/>
+          <w:sz w:val="16"/>
+          <w:szCs w:val="16"/>
+          <w:lang w:eastAsia="es-AR"/>
+        </w:rPr>
+        <w:t>(</w:t>
+      </w:r>
+      <w:proofErr w:type="gramEnd"/>
+      <w:r>
+        <w:rPr>
+          <w:rFonts w:ascii="Consolas" w:eastAsia="Times New Roman" w:hAnsi="Consolas" w:cs="Times New Roman"/>
+          <w:color w:val="B5CEA8"/>
+          <w:kern w:val="0"/>
+          <w:sz w:val="16"/>
+          <w:szCs w:val="16"/>
+          <w:lang w:eastAsia="es-AR"/>
+        </w:rPr>
+        <w:t>1</w:t>
+      </w:r>
+      <w:r>
+        <w:rPr>
+          <w:rFonts w:ascii="Consolas" w:eastAsia="Times New Roman" w:hAnsi="Consolas" w:cs="Times New Roman"/>
+          <w:color w:val="D4D4D4"/>
+          <w:kern w:val="0"/>
+          <w:sz w:val="16"/>
+          <w:szCs w:val="16"/>
+          <w:lang w:eastAsia="es-AR"/>
+        </w:rPr>
+        <w:t>) &lt;= punto;</w:t>
+      </w:r>
+    </w:p>
+    <w:p>
+      <w:pPr>
+        <w:widowControl/>
+        <w:shd w:val="clear" w:color="auto" w:fill="1E1E1E"/>
+        <w:suppressAutoHyphens w:val="0"/>
+        <w:autoSpaceDN/>
+        <w:spacing w:after="0" w:line="0" w:lineRule="atLeast"/>
+        <w:jc w:val="left"/>
+        <w:textAlignment w:val="auto"/>
+        <w:rPr>
+          <w:rFonts w:ascii="Consolas" w:eastAsia="Times New Roman" w:hAnsi="Consolas" w:cs="Times New Roman"/>
+          <w:color w:val="D4D4D4"/>
+          <w:kern w:val="0"/>
+          <w:sz w:val="16"/>
+          <w:szCs w:val="16"/>
+          <w:lang w:val="en-US" w:eastAsia="es-AR"/>
+        </w:rPr>
+      </w:pPr>
+      <w:r>
+        <w:rPr>
+          <w:rFonts w:ascii="Consolas" w:eastAsia="Times New Roman" w:hAnsi="Consolas" w:cs="Times New Roman"/>
+          <w:color w:val="D4D4D4"/>
+          <w:kern w:val="0"/>
+          <w:sz w:val="16"/>
+          <w:szCs w:val="16"/>
+          <w:lang w:eastAsia="es-AR"/>
+        </w:rPr>
+        <w:t>   </w:t>
+      </w:r>
+      <w:proofErr w:type="spellStart"/>
+      <w:r>
+        <w:rPr>
+          <w:rFonts w:ascii="Consolas" w:eastAsia="Times New Roman" w:hAnsi="Consolas" w:cs="Times New Roman"/>
+          <w:color w:val="D4D4D4"/>
+          <w:kern w:val="0"/>
+          <w:sz w:val="16"/>
+          <w:szCs w:val="16"/>
+          <w:lang w:val="en-US" w:eastAsia="es-AR"/>
+        </w:rPr>
+        <w:t>digito_in</w:t>
+      </w:r>
+      <w:proofErr w:type="spellEnd"/>
+      <w:r>
+        <w:rPr>
+          <w:rFonts w:ascii="Consolas" w:eastAsia="Times New Roman" w:hAnsi="Consolas" w:cs="Times New Roman"/>
+          <w:color w:val="D4D4D4"/>
+          <w:kern w:val="0"/>
+          <w:sz w:val="16"/>
+          <w:szCs w:val="16"/>
+          <w:lang w:val="en-US" w:eastAsia="es-AR"/>
+        </w:rPr>
+        <w:t>(</w:t>
+      </w:r>
+      <w:r>
+        <w:rPr>
+          <w:rFonts w:ascii="Consolas" w:eastAsia="Times New Roman" w:hAnsi="Consolas" w:cs="Times New Roman"/>
+          <w:color w:val="B5CEA8"/>
+          <w:kern w:val="0"/>
+          <w:sz w:val="16"/>
+          <w:szCs w:val="16"/>
+          <w:lang w:val="en-US" w:eastAsia="es-AR"/>
+        </w:rPr>
+        <w:t>2</w:t>
+      </w:r>
+      <w:r>
+        <w:rPr>
+          <w:rFonts w:ascii="Consolas" w:eastAsia="Times New Roman" w:hAnsi="Consolas" w:cs="Times New Roman"/>
+          <w:color w:val="D4D4D4"/>
+          <w:kern w:val="0"/>
+          <w:sz w:val="16"/>
+          <w:szCs w:val="16"/>
+          <w:lang w:val="en-US" w:eastAsia="es-AR"/>
+        </w:rPr>
+        <w:t>) &lt;= D2;</w:t>
+      </w:r>
+    </w:p>
+    <w:p>
+      <w:pPr>
+        <w:widowControl/>
+        <w:shd w:val="clear" w:color="auto" w:fill="1E1E1E"/>
+        <w:suppressAutoHyphens w:val="0"/>
+        <w:autoSpaceDN/>
+        <w:spacing w:after="0" w:line="0" w:lineRule="atLeast"/>
+        <w:jc w:val="left"/>
+        <w:textAlignment w:val="auto"/>
+        <w:rPr>
+          <w:rFonts w:ascii="Consolas" w:eastAsia="Times New Roman" w:hAnsi="Consolas" w:cs="Times New Roman"/>
+          <w:color w:val="D4D4D4"/>
+          <w:kern w:val="0"/>
+          <w:sz w:val="16"/>
+          <w:szCs w:val="16"/>
+          <w:lang w:val="en-US" w:eastAsia="es-AR"/>
+        </w:rPr>
+      </w:pPr>
+      <w:r>
+        <w:rPr>
+          <w:rFonts w:ascii="Consolas" w:eastAsia="Times New Roman" w:hAnsi="Consolas" w:cs="Times New Roman"/>
+          <w:color w:val="D4D4D4"/>
+          <w:kern w:val="0"/>
+          <w:sz w:val="16"/>
+          <w:szCs w:val="16"/>
+          <w:lang w:val="en-US" w:eastAsia="es-AR"/>
+        </w:rPr>
+        <w:t>   </w:t>
+      </w:r>
+      <w:proofErr w:type="spellStart"/>
+      <w:r>
+        <w:rPr>
+          <w:rFonts w:ascii="Consolas" w:eastAsia="Times New Roman" w:hAnsi="Consolas" w:cs="Times New Roman"/>
+          <w:color w:val="D4D4D4"/>
+          <w:kern w:val="0"/>
+          <w:sz w:val="16"/>
+          <w:szCs w:val="16"/>
+          <w:lang w:val="en-US" w:eastAsia="es-AR"/>
+        </w:rPr>
+        <w:t>digito_in</w:t>
+      </w:r>
+      <w:proofErr w:type="spellEnd"/>
+      <w:r>
+        <w:rPr>
+          <w:rFonts w:ascii="Consolas" w:eastAsia="Times New Roman" w:hAnsi="Consolas" w:cs="Times New Roman"/>
+          <w:color w:val="D4D4D4"/>
+          <w:kern w:val="0"/>
+          <w:sz w:val="16"/>
+          <w:szCs w:val="16"/>
+          <w:lang w:val="en-US" w:eastAsia="es-AR"/>
+        </w:rPr>
+        <w:t>(</w:t>
+      </w:r>
+      <w:r>
+        <w:rPr>
+          <w:rFonts w:ascii="Consolas" w:eastAsia="Times New Roman" w:hAnsi="Consolas" w:cs="Times New Roman"/>
+          <w:color w:val="B5CEA8"/>
+          <w:kern w:val="0"/>
+          <w:sz w:val="16"/>
+          <w:szCs w:val="16"/>
+          <w:lang w:val="en-US" w:eastAsia="es-AR"/>
+        </w:rPr>
+        <w:t>3</w:t>
+      </w:r>
+      <w:r>
+        <w:rPr>
+          <w:rFonts w:ascii="Consolas" w:eastAsia="Times New Roman" w:hAnsi="Consolas" w:cs="Times New Roman"/>
+          <w:color w:val="D4D4D4"/>
+          <w:kern w:val="0"/>
+          <w:sz w:val="16"/>
+          <w:szCs w:val="16"/>
+          <w:lang w:val="en-US" w:eastAsia="es-AR"/>
+        </w:rPr>
+        <w:t>) &lt;= D3;</w:t>
+      </w:r>
+    </w:p>
+    <w:p>
+      <w:pPr>
+        <w:widowControl/>
+        <w:shd w:val="clear" w:color="auto" w:fill="1E1E1E"/>
+        <w:suppressAutoHyphens w:val="0"/>
+        <w:autoSpaceDN/>
+        <w:spacing w:after="0" w:line="0" w:lineRule="atLeast"/>
+        <w:jc w:val="left"/>
+        <w:textAlignment w:val="auto"/>
+        <w:rPr>
+          <w:rFonts w:ascii="Consolas" w:eastAsia="Times New Roman" w:hAnsi="Consolas" w:cs="Times New Roman"/>
+          <w:color w:val="D4D4D4"/>
+          <w:kern w:val="0"/>
+          <w:sz w:val="16"/>
+          <w:szCs w:val="16"/>
+          <w:lang w:val="en-US" w:eastAsia="es-AR"/>
+        </w:rPr>
+      </w:pPr>
+      <w:r>
+        <w:rPr>
+          <w:rFonts w:ascii="Consolas" w:eastAsia="Times New Roman" w:hAnsi="Consolas" w:cs="Times New Roman"/>
+          <w:color w:val="D4D4D4"/>
+          <w:kern w:val="0"/>
+          <w:sz w:val="16"/>
+          <w:szCs w:val="16"/>
+          <w:lang w:val="en-US" w:eastAsia="es-AR"/>
+        </w:rPr>
+        <w:t>   </w:t>
+      </w:r>
+      <w:proofErr w:type="spellStart"/>
+      <w:r>
+        <w:rPr>
+          <w:rFonts w:ascii="Consolas" w:eastAsia="Times New Roman" w:hAnsi="Consolas" w:cs="Times New Roman"/>
+          <w:color w:val="D4D4D4"/>
+          <w:kern w:val="0"/>
+          <w:sz w:val="16"/>
+          <w:szCs w:val="16"/>
+          <w:lang w:val="en-US" w:eastAsia="es-AR"/>
+        </w:rPr>
+        <w:t>digito_in</w:t>
+      </w:r>
+      <w:proofErr w:type="spellEnd"/>
+      <w:r>
+        <w:rPr>
+          <w:rFonts w:ascii="Consolas" w:eastAsia="Times New Roman" w:hAnsi="Consolas" w:cs="Times New Roman"/>
+          <w:color w:val="D4D4D4"/>
+          <w:kern w:val="0"/>
+          <w:sz w:val="16"/>
+          <w:szCs w:val="16"/>
+          <w:lang w:val="en-US" w:eastAsia="es-AR"/>
+        </w:rPr>
+        <w:t>(</w:t>
+      </w:r>
+      <w:r>
+        <w:rPr>
+          <w:rFonts w:ascii="Consolas" w:eastAsia="Times New Roman" w:hAnsi="Consolas" w:cs="Times New Roman"/>
+          <w:color w:val="B5CEA8"/>
+          <w:kern w:val="0"/>
+          <w:sz w:val="16"/>
+          <w:szCs w:val="16"/>
+          <w:lang w:val="en-US" w:eastAsia="es-AR"/>
+        </w:rPr>
+        <w:t>4</w:t>
+      </w:r>
+      <w:r>
+        <w:rPr>
+          <w:rFonts w:ascii="Consolas" w:eastAsia="Times New Roman" w:hAnsi="Consolas" w:cs="Times New Roman"/>
+          <w:color w:val="D4D4D4"/>
+          <w:kern w:val="0"/>
+          <w:sz w:val="16"/>
+          <w:szCs w:val="16"/>
+          <w:lang w:val="en-US" w:eastAsia="es-AR"/>
+        </w:rPr>
+        <w:t>) &lt;= V;</w:t>
+      </w:r>
+    </w:p>
+    <w:p>
+      <w:pPr>
+        <w:widowControl/>
+        <w:shd w:val="clear" w:color="auto" w:fill="1E1E1E"/>
+        <w:suppressAutoHyphens w:val="0"/>
+        <w:autoSpaceDN/>
+        <w:spacing w:after="0" w:line="0" w:lineRule="atLeast"/>
+        <w:jc w:val="left"/>
+        <w:textAlignment w:val="auto"/>
+        <w:rPr>
+          <w:rFonts w:ascii="Consolas" w:eastAsia="Times New Roman" w:hAnsi="Consolas" w:cs="Times New Roman"/>
+          <w:color w:val="D4D4D4"/>
+          <w:kern w:val="0"/>
+          <w:sz w:val="16"/>
+          <w:szCs w:val="16"/>
+          <w:lang w:val="en-US" w:eastAsia="es-AR"/>
+        </w:rPr>
+      </w:pPr>
+    </w:p>
+    <w:p>
+      <w:pPr>
+        <w:widowControl/>
+        <w:shd w:val="clear" w:color="auto" w:fill="1E1E1E"/>
+        <w:suppressAutoHyphens w:val="0"/>
+        <w:autoSpaceDN/>
+        <w:spacing w:after="0" w:line="0" w:lineRule="atLeast"/>
+        <w:jc w:val="left"/>
+        <w:textAlignment w:val="auto"/>
+        <w:rPr>
+          <w:rFonts w:ascii="Consolas" w:eastAsia="Times New Roman" w:hAnsi="Consolas" w:cs="Times New Roman"/>
+          <w:color w:val="D4D4D4"/>
+          <w:kern w:val="0"/>
+          <w:sz w:val="16"/>
+          <w:szCs w:val="16"/>
+          <w:lang w:val="en-US" w:eastAsia="es-AR"/>
+        </w:rPr>
+      </w:pPr>
+      <w:r>
+        <w:rPr>
+          <w:rFonts w:ascii="Consolas" w:eastAsia="Times New Roman" w:hAnsi="Consolas" w:cs="Times New Roman"/>
+          <w:color w:val="D4D4D4"/>
+          <w:kern w:val="0"/>
+          <w:sz w:val="16"/>
+          <w:szCs w:val="16"/>
+          <w:lang w:val="en-US" w:eastAsia="es-AR"/>
+        </w:rPr>
+        <w:t>   </w:t>
+      </w:r>
+      <w:proofErr w:type="spellStart"/>
+      <w:r>
+        <w:rPr>
+          <w:rFonts w:ascii="Consolas" w:eastAsia="Times New Roman" w:hAnsi="Consolas" w:cs="Times New Roman"/>
+          <w:color w:val="569CD6"/>
+          <w:kern w:val="0"/>
+          <w:sz w:val="16"/>
+          <w:szCs w:val="16"/>
+          <w:lang w:val="en-US" w:eastAsia="es-AR"/>
+        </w:rPr>
+        <w:t>digito_out_block</w:t>
+      </w:r>
+      <w:proofErr w:type="spellEnd"/>
+      <w:r>
+        <w:rPr>
+          <w:rFonts w:ascii="Consolas" w:eastAsia="Times New Roman" w:hAnsi="Consolas" w:cs="Times New Roman"/>
+          <w:color w:val="D4D4D4"/>
+          <w:kern w:val="0"/>
+          <w:sz w:val="16"/>
+          <w:szCs w:val="16"/>
+          <w:lang w:val="en-US" w:eastAsia="es-AR"/>
+        </w:rPr>
+        <w:t xml:space="preserve"> : </w:t>
+      </w:r>
+      <w:r>
+        <w:rPr>
+          <w:rFonts w:ascii="Consolas" w:eastAsia="Times New Roman" w:hAnsi="Consolas" w:cs="Times New Roman"/>
+          <w:color w:val="569CD6"/>
+          <w:kern w:val="0"/>
+          <w:sz w:val="16"/>
+          <w:szCs w:val="16"/>
+          <w:lang w:val="en-US" w:eastAsia="es-AR"/>
+        </w:rPr>
+        <w:t>for</w:t>
+      </w:r>
+      <w:r>
+        <w:rPr>
+          <w:rFonts w:ascii="Consolas" w:eastAsia="Times New Roman" w:hAnsi="Consolas" w:cs="Times New Roman"/>
+          <w:color w:val="D4D4D4"/>
+          <w:kern w:val="0"/>
+          <w:sz w:val="16"/>
+          <w:szCs w:val="16"/>
+          <w:lang w:val="en-US" w:eastAsia="es-AR"/>
+        </w:rPr>
+        <w:t xml:space="preserve"> </w:t>
+      </w:r>
+      <w:proofErr w:type="spellStart"/>
+      <w:r>
+        <w:rPr>
+          <w:rFonts w:ascii="Consolas" w:eastAsia="Times New Roman" w:hAnsi="Consolas" w:cs="Times New Roman"/>
+          <w:color w:val="D4D4D4"/>
+          <w:kern w:val="0"/>
+          <w:sz w:val="16"/>
+          <w:szCs w:val="16"/>
+          <w:lang w:val="en-US" w:eastAsia="es-AR"/>
+        </w:rPr>
+        <w:t>i</w:t>
+      </w:r>
+      <w:proofErr w:type="spellEnd"/>
+      <w:r>
+        <w:rPr>
+          <w:rFonts w:ascii="Consolas" w:eastAsia="Times New Roman" w:hAnsi="Consolas" w:cs="Times New Roman"/>
+          <w:color w:val="D4D4D4"/>
+          <w:kern w:val="0"/>
+          <w:sz w:val="16"/>
+          <w:szCs w:val="16"/>
+          <w:lang w:val="en-US" w:eastAsia="es-AR"/>
+        </w:rPr>
+        <w:t xml:space="preserve"> </w:t>
+      </w:r>
+      <w:r>
+        <w:rPr>
+          <w:rFonts w:ascii="Consolas" w:eastAsia="Times New Roman" w:hAnsi="Consolas" w:cs="Times New Roman"/>
+          <w:color w:val="569CD6"/>
+          <w:kern w:val="0"/>
+          <w:sz w:val="16"/>
+          <w:szCs w:val="16"/>
+          <w:lang w:val="en-US" w:eastAsia="es-AR"/>
+        </w:rPr>
+        <w:t>in</w:t>
+      </w:r>
+      <w:r>
+        <w:rPr>
+          <w:rFonts w:ascii="Consolas" w:eastAsia="Times New Roman" w:hAnsi="Consolas" w:cs="Times New Roman"/>
+          <w:color w:val="D4D4D4"/>
+          <w:kern w:val="0"/>
+          <w:sz w:val="16"/>
+          <w:szCs w:val="16"/>
+          <w:lang w:val="en-US" w:eastAsia="es-AR"/>
+        </w:rPr>
+        <w:t xml:space="preserve"> </w:t>
+      </w:r>
+      <w:r>
+        <w:rPr>
+          <w:rFonts w:ascii="Consolas" w:eastAsia="Times New Roman" w:hAnsi="Consolas" w:cs="Times New Roman"/>
+          <w:color w:val="B5CEA8"/>
+          <w:kern w:val="0"/>
+          <w:sz w:val="16"/>
+          <w:szCs w:val="16"/>
+          <w:lang w:val="en-US" w:eastAsia="es-AR"/>
+        </w:rPr>
+        <w:t>0</w:t>
+      </w:r>
+      <w:r>
+        <w:rPr>
+          <w:rFonts w:ascii="Consolas" w:eastAsia="Times New Roman" w:hAnsi="Consolas" w:cs="Times New Roman"/>
+          <w:color w:val="D4D4D4"/>
+          <w:kern w:val="0"/>
+          <w:sz w:val="16"/>
+          <w:szCs w:val="16"/>
+          <w:lang w:val="en-US" w:eastAsia="es-AR"/>
+        </w:rPr>
+        <w:t xml:space="preserve"> </w:t>
+      </w:r>
+      <w:r>
+        <w:rPr>
+          <w:rFonts w:ascii="Consolas" w:eastAsia="Times New Roman" w:hAnsi="Consolas" w:cs="Times New Roman"/>
+          <w:color w:val="569CD6"/>
+          <w:kern w:val="0"/>
+          <w:sz w:val="16"/>
+          <w:szCs w:val="16"/>
+          <w:lang w:val="en-US" w:eastAsia="es-AR"/>
+        </w:rPr>
+        <w:t>to</w:t>
+      </w:r>
+      <w:r>
+        <w:rPr>
+          <w:rFonts w:ascii="Consolas" w:eastAsia="Times New Roman" w:hAnsi="Consolas" w:cs="Times New Roman"/>
+          <w:color w:val="D4D4D4"/>
+          <w:kern w:val="0"/>
+          <w:sz w:val="16"/>
+          <w:szCs w:val="16"/>
+          <w:lang w:val="en-US" w:eastAsia="es-AR"/>
+        </w:rPr>
+        <w:t xml:space="preserve"> </w:t>
+      </w:r>
+      <w:r>
+        <w:rPr>
+          <w:rFonts w:ascii="Consolas" w:eastAsia="Times New Roman" w:hAnsi="Consolas" w:cs="Times New Roman"/>
+          <w:color w:val="B5CEA8"/>
+          <w:kern w:val="0"/>
+          <w:sz w:val="16"/>
+          <w:szCs w:val="16"/>
+          <w:lang w:val="en-US" w:eastAsia="es-AR"/>
+        </w:rPr>
+        <w:t>4</w:t>
+      </w:r>
+      <w:r>
+        <w:rPr>
+          <w:rFonts w:ascii="Consolas" w:eastAsia="Times New Roman" w:hAnsi="Consolas" w:cs="Times New Roman"/>
+          <w:color w:val="D4D4D4"/>
+          <w:kern w:val="0"/>
+          <w:sz w:val="16"/>
+          <w:szCs w:val="16"/>
+          <w:lang w:val="en-US" w:eastAsia="es-AR"/>
+        </w:rPr>
+        <w:t xml:space="preserve"> </w:t>
+      </w:r>
+      <w:r>
+        <w:rPr>
+          <w:rFonts w:ascii="Consolas" w:eastAsia="Times New Roman" w:hAnsi="Consolas" w:cs="Times New Roman"/>
+          <w:color w:val="569CD6"/>
+          <w:kern w:val="0"/>
+          <w:sz w:val="16"/>
+          <w:szCs w:val="16"/>
+          <w:lang w:val="en-US" w:eastAsia="es-AR"/>
+        </w:rPr>
+        <w:t>generate</w:t>
+      </w:r>
+    </w:p>
+    <w:p>
+      <w:pPr>
+        <w:widowControl/>
+        <w:shd w:val="clear" w:color="auto" w:fill="1E1E1E"/>
+        <w:suppressAutoHyphens w:val="0"/>
+        <w:autoSpaceDN/>
+        <w:spacing w:after="0" w:line="0" w:lineRule="atLeast"/>
+        <w:jc w:val="left"/>
+        <w:textAlignment w:val="auto"/>
+        <w:rPr>
+          <w:rFonts w:ascii="Consolas" w:eastAsia="Times New Roman" w:hAnsi="Consolas" w:cs="Times New Roman"/>
+          <w:color w:val="D4D4D4"/>
+          <w:kern w:val="0"/>
+          <w:sz w:val="16"/>
+          <w:szCs w:val="16"/>
+          <w:lang w:val="en-US" w:eastAsia="es-AR"/>
+        </w:rPr>
+      </w:pPr>
+      <w:r>
+        <w:rPr>
+          <w:rFonts w:ascii="Consolas" w:eastAsia="Times New Roman" w:hAnsi="Consolas" w:cs="Times New Roman"/>
+          <w:color w:val="D4D4D4"/>
+          <w:kern w:val="0"/>
+          <w:sz w:val="16"/>
+          <w:szCs w:val="16"/>
+          <w:lang w:val="en-US" w:eastAsia="es-AR"/>
+        </w:rPr>
+        <w:t xml:space="preserve">      </w:t>
+      </w:r>
+      <w:proofErr w:type="spellStart"/>
+      <w:r>
+        <w:rPr>
+          <w:rFonts w:ascii="Consolas" w:eastAsia="Times New Roman" w:hAnsi="Consolas" w:cs="Times New Roman"/>
+          <w:color w:val="D4D4D4"/>
+          <w:kern w:val="0"/>
+          <w:sz w:val="16"/>
+          <w:szCs w:val="16"/>
+          <w:lang w:val="en-US" w:eastAsia="es-AR"/>
+        </w:rPr>
+        <w:t>digito_out</w:t>
+      </w:r>
+      <w:proofErr w:type="spellEnd"/>
+      <w:r>
+        <w:rPr>
+          <w:rFonts w:ascii="Consolas" w:eastAsia="Times New Roman" w:hAnsi="Consolas" w:cs="Times New Roman"/>
+          <w:color w:val="D4D4D4"/>
+          <w:kern w:val="0"/>
+          <w:sz w:val="16"/>
+          <w:szCs w:val="16"/>
+          <w:lang w:val="en-US" w:eastAsia="es-AR"/>
+        </w:rPr>
+        <w:t>(</w:t>
+      </w:r>
+      <w:proofErr w:type="spellStart"/>
+      <w:r>
+        <w:rPr>
+          <w:rFonts w:ascii="Consolas" w:eastAsia="Times New Roman" w:hAnsi="Consolas" w:cs="Times New Roman"/>
+          <w:color w:val="D4D4D4"/>
+          <w:kern w:val="0"/>
+          <w:sz w:val="16"/>
+          <w:szCs w:val="16"/>
+          <w:lang w:val="en-US" w:eastAsia="es-AR"/>
+        </w:rPr>
+        <w:t>i</w:t>
+      </w:r>
+      <w:proofErr w:type="spellEnd"/>
+      <w:r>
+        <w:rPr>
+          <w:rFonts w:ascii="Consolas" w:eastAsia="Times New Roman" w:hAnsi="Consolas" w:cs="Times New Roman"/>
+          <w:color w:val="D4D4D4"/>
+          <w:kern w:val="0"/>
+          <w:sz w:val="16"/>
+          <w:szCs w:val="16"/>
+          <w:lang w:val="en-US" w:eastAsia="es-AR"/>
+        </w:rPr>
+        <w:t>) &lt;= (</w:t>
+      </w:r>
+      <w:proofErr w:type="spellStart"/>
+      <w:r>
+        <w:rPr>
+          <w:rFonts w:ascii="Consolas" w:eastAsia="Times New Roman" w:hAnsi="Consolas" w:cs="Times New Roman"/>
+          <w:color w:val="D4D4D4"/>
+          <w:kern w:val="0"/>
+          <w:sz w:val="16"/>
+          <w:szCs w:val="16"/>
+          <w:lang w:val="en-US" w:eastAsia="es-AR"/>
+        </w:rPr>
+        <w:t>digito_in</w:t>
+      </w:r>
+      <w:proofErr w:type="spellEnd"/>
+      <w:r>
+        <w:rPr>
+          <w:rFonts w:ascii="Consolas" w:eastAsia="Times New Roman" w:hAnsi="Consolas" w:cs="Times New Roman"/>
+          <w:color w:val="D4D4D4"/>
+          <w:kern w:val="0"/>
+          <w:sz w:val="16"/>
+          <w:szCs w:val="16"/>
+          <w:lang w:val="en-US" w:eastAsia="es-AR"/>
+        </w:rPr>
+        <w:t>(</w:t>
+      </w:r>
+      <w:proofErr w:type="spellStart"/>
+      <w:r>
+        <w:rPr>
+          <w:rFonts w:ascii="Consolas" w:eastAsia="Times New Roman" w:hAnsi="Consolas" w:cs="Times New Roman"/>
+          <w:color w:val="D4D4D4"/>
+          <w:kern w:val="0"/>
+          <w:sz w:val="16"/>
+          <w:szCs w:val="16"/>
+          <w:lang w:val="en-US" w:eastAsia="es-AR"/>
+        </w:rPr>
+        <w:t>i</w:t>
+      </w:r>
+      <w:proofErr w:type="spellEnd"/>
+      <w:r>
+        <w:rPr>
+          <w:rFonts w:ascii="Consolas" w:eastAsia="Times New Roman" w:hAnsi="Consolas" w:cs="Times New Roman"/>
+          <w:color w:val="D4D4D4"/>
+          <w:kern w:val="0"/>
+          <w:sz w:val="16"/>
+          <w:szCs w:val="16"/>
+          <w:lang w:val="en-US" w:eastAsia="es-AR"/>
+        </w:rPr>
+        <w:t>)(</w:t>
+      </w:r>
+      <w:r>
+        <w:rPr>
+          <w:rFonts w:ascii="Consolas" w:eastAsia="Times New Roman" w:hAnsi="Consolas" w:cs="Times New Roman"/>
+          <w:color w:val="B5CEA8"/>
+          <w:kern w:val="0"/>
+          <w:sz w:val="16"/>
+          <w:szCs w:val="16"/>
+          <w:lang w:val="en-US" w:eastAsia="es-AR"/>
+        </w:rPr>
+        <w:t>3</w:t>
+      </w:r>
+      <w:r>
+        <w:rPr>
+          <w:rFonts w:ascii="Consolas" w:eastAsia="Times New Roman" w:hAnsi="Consolas" w:cs="Times New Roman"/>
+          <w:color w:val="D4D4D4"/>
+          <w:kern w:val="0"/>
+          <w:sz w:val="16"/>
+          <w:szCs w:val="16"/>
+          <w:lang w:val="en-US" w:eastAsia="es-AR"/>
+        </w:rPr>
+        <w:t>)</w:t>
+      </w:r>
+      <w:r>
+        <w:rPr>
+          <w:rFonts w:ascii="Consolas" w:eastAsia="Times New Roman" w:hAnsi="Consolas" w:cs="Times New Roman"/>
+          <w:color w:val="569CD6"/>
+          <w:kern w:val="0"/>
+          <w:sz w:val="16"/>
+          <w:szCs w:val="16"/>
+          <w:lang w:val="en-US" w:eastAsia="es-AR"/>
+        </w:rPr>
+        <w:t>and</w:t>
+      </w:r>
+      <w:r>
+        <w:rPr>
+          <w:rFonts w:ascii="Consolas" w:eastAsia="Times New Roman" w:hAnsi="Consolas" w:cs="Times New Roman"/>
+          <w:color w:val="D4D4D4"/>
+          <w:kern w:val="0"/>
+          <w:sz w:val="16"/>
+          <w:szCs w:val="16"/>
+          <w:lang w:val="en-US" w:eastAsia="es-AR"/>
+        </w:rPr>
+        <w:t xml:space="preserve"> selector(</w:t>
+      </w:r>
+      <w:proofErr w:type="spellStart"/>
+      <w:r>
+        <w:rPr>
+          <w:rFonts w:ascii="Consolas" w:eastAsia="Times New Roman" w:hAnsi="Consolas" w:cs="Times New Roman"/>
+          <w:color w:val="D4D4D4"/>
+          <w:kern w:val="0"/>
+          <w:sz w:val="16"/>
+          <w:szCs w:val="16"/>
+          <w:lang w:val="en-US" w:eastAsia="es-AR"/>
+        </w:rPr>
+        <w:t>i</w:t>
+      </w:r>
+      <w:proofErr w:type="spellEnd"/>
+      <w:r>
+        <w:rPr>
+          <w:rFonts w:ascii="Consolas" w:eastAsia="Times New Roman" w:hAnsi="Consolas" w:cs="Times New Roman"/>
+          <w:color w:val="D4D4D4"/>
+          <w:kern w:val="0"/>
+          <w:sz w:val="16"/>
+          <w:szCs w:val="16"/>
+          <w:lang w:val="en-US" w:eastAsia="es-AR"/>
+        </w:rPr>
+        <w:t>))&amp;(</w:t>
+      </w:r>
+      <w:proofErr w:type="spellStart"/>
+      <w:r>
+        <w:rPr>
+          <w:rFonts w:ascii="Consolas" w:eastAsia="Times New Roman" w:hAnsi="Consolas" w:cs="Times New Roman"/>
+          <w:color w:val="D4D4D4"/>
+          <w:kern w:val="0"/>
+          <w:sz w:val="16"/>
+          <w:szCs w:val="16"/>
+          <w:lang w:val="en-US" w:eastAsia="es-AR"/>
+        </w:rPr>
+        <w:t>digito_in</w:t>
+      </w:r>
+      <w:proofErr w:type="spellEnd"/>
+      <w:r>
+        <w:rPr>
+          <w:rFonts w:ascii="Consolas" w:eastAsia="Times New Roman" w:hAnsi="Consolas" w:cs="Times New Roman"/>
+          <w:color w:val="D4D4D4"/>
+          <w:kern w:val="0"/>
+          <w:sz w:val="16"/>
+          <w:szCs w:val="16"/>
+          <w:lang w:val="en-US" w:eastAsia="es-AR"/>
+        </w:rPr>
+        <w:t>(</w:t>
+      </w:r>
+      <w:proofErr w:type="spellStart"/>
+      <w:r>
+        <w:rPr>
+          <w:rFonts w:ascii="Consolas" w:eastAsia="Times New Roman" w:hAnsi="Consolas" w:cs="Times New Roman"/>
+          <w:color w:val="D4D4D4"/>
+          <w:kern w:val="0"/>
+          <w:sz w:val="16"/>
+          <w:szCs w:val="16"/>
+          <w:lang w:val="en-US" w:eastAsia="es-AR"/>
+        </w:rPr>
+        <w:t>i</w:t>
+      </w:r>
+      <w:proofErr w:type="spellEnd"/>
+      <w:r>
+        <w:rPr>
+          <w:rFonts w:ascii="Consolas" w:eastAsia="Times New Roman" w:hAnsi="Consolas" w:cs="Times New Roman"/>
+          <w:color w:val="D4D4D4"/>
+          <w:kern w:val="0"/>
+          <w:sz w:val="16"/>
+          <w:szCs w:val="16"/>
+          <w:lang w:val="en-US" w:eastAsia="es-AR"/>
+        </w:rPr>
+        <w:t>)(</w:t>
+      </w:r>
+      <w:r>
+        <w:rPr>
+          <w:rFonts w:ascii="Consolas" w:eastAsia="Times New Roman" w:hAnsi="Consolas" w:cs="Times New Roman"/>
+          <w:color w:val="B5CEA8"/>
+          <w:kern w:val="0"/>
+          <w:sz w:val="16"/>
+          <w:szCs w:val="16"/>
+          <w:lang w:val="en-US" w:eastAsia="es-AR"/>
+        </w:rPr>
+        <w:t>2</w:t>
+      </w:r>
+      <w:r>
+        <w:rPr>
+          <w:rFonts w:ascii="Consolas" w:eastAsia="Times New Roman" w:hAnsi="Consolas" w:cs="Times New Roman"/>
+          <w:color w:val="D4D4D4"/>
+          <w:kern w:val="0"/>
+          <w:sz w:val="16"/>
+          <w:szCs w:val="16"/>
+          <w:lang w:val="en-US" w:eastAsia="es-AR"/>
+        </w:rPr>
+        <w:t>)</w:t>
+      </w:r>
+      <w:r>
+        <w:rPr>
+          <w:rFonts w:ascii="Consolas" w:eastAsia="Times New Roman" w:hAnsi="Consolas" w:cs="Times New Roman"/>
+          <w:color w:val="569CD6"/>
+          <w:kern w:val="0"/>
+          <w:sz w:val="16"/>
+          <w:szCs w:val="16"/>
+          <w:lang w:val="en-US" w:eastAsia="es-AR"/>
+        </w:rPr>
+        <w:t>and</w:t>
+      </w:r>
+      <w:r>
+        <w:rPr>
+          <w:rFonts w:ascii="Consolas" w:eastAsia="Times New Roman" w:hAnsi="Consolas" w:cs="Times New Roman"/>
+          <w:color w:val="D4D4D4"/>
+          <w:kern w:val="0"/>
+          <w:sz w:val="16"/>
+          <w:szCs w:val="16"/>
+          <w:lang w:val="en-US" w:eastAsia="es-AR"/>
+        </w:rPr>
+        <w:t xml:space="preserve"> selector(</w:t>
+      </w:r>
+      <w:proofErr w:type="spellStart"/>
+      <w:r>
+        <w:rPr>
+          <w:rFonts w:ascii="Consolas" w:eastAsia="Times New Roman" w:hAnsi="Consolas" w:cs="Times New Roman"/>
+          <w:color w:val="D4D4D4"/>
+          <w:kern w:val="0"/>
+          <w:sz w:val="16"/>
+          <w:szCs w:val="16"/>
+          <w:lang w:val="en-US" w:eastAsia="es-AR"/>
+        </w:rPr>
+        <w:t>i</w:t>
+      </w:r>
+      <w:proofErr w:type="spellEnd"/>
+      <w:r>
+        <w:rPr>
+          <w:rFonts w:ascii="Consolas" w:eastAsia="Times New Roman" w:hAnsi="Consolas" w:cs="Times New Roman"/>
+          <w:color w:val="D4D4D4"/>
+          <w:kern w:val="0"/>
+          <w:sz w:val="16"/>
+          <w:szCs w:val="16"/>
+          <w:lang w:val="en-US" w:eastAsia="es-AR"/>
+        </w:rPr>
+        <w:t>))&amp;(</w:t>
+      </w:r>
+      <w:proofErr w:type="spellStart"/>
+      <w:r>
+        <w:rPr>
+          <w:rFonts w:ascii="Consolas" w:eastAsia="Times New Roman" w:hAnsi="Consolas" w:cs="Times New Roman"/>
+          <w:color w:val="D4D4D4"/>
+          <w:kern w:val="0"/>
+          <w:sz w:val="16"/>
+          <w:szCs w:val="16"/>
+          <w:lang w:val="en-US" w:eastAsia="es-AR"/>
+        </w:rPr>
+        <w:t>digito_in</w:t>
+      </w:r>
+      <w:proofErr w:type="spellEnd"/>
+      <w:r>
+        <w:rPr>
+          <w:rFonts w:ascii="Consolas" w:eastAsia="Times New Roman" w:hAnsi="Consolas" w:cs="Times New Roman"/>
+          <w:color w:val="D4D4D4"/>
+          <w:kern w:val="0"/>
+          <w:sz w:val="16"/>
+          <w:szCs w:val="16"/>
+          <w:lang w:val="en-US" w:eastAsia="es-AR"/>
+        </w:rPr>
+        <w:t>(</w:t>
+      </w:r>
+      <w:proofErr w:type="spellStart"/>
+      <w:r>
+        <w:rPr>
+          <w:rFonts w:ascii="Consolas" w:eastAsia="Times New Roman" w:hAnsi="Consolas" w:cs="Times New Roman"/>
+          <w:color w:val="D4D4D4"/>
+          <w:kern w:val="0"/>
+          <w:sz w:val="16"/>
+          <w:szCs w:val="16"/>
+          <w:lang w:val="en-US" w:eastAsia="es-AR"/>
+        </w:rPr>
+        <w:t>i</w:t>
+      </w:r>
+      <w:proofErr w:type="spellEnd"/>
+      <w:r>
+        <w:rPr>
+          <w:rFonts w:ascii="Consolas" w:eastAsia="Times New Roman" w:hAnsi="Consolas" w:cs="Times New Roman"/>
+          <w:color w:val="D4D4D4"/>
+          <w:kern w:val="0"/>
+          <w:sz w:val="16"/>
+          <w:szCs w:val="16"/>
+          <w:lang w:val="en-US" w:eastAsia="es-AR"/>
+        </w:rPr>
+        <w:t>)(</w:t>
+      </w:r>
+      <w:r>
+        <w:rPr>
+          <w:rFonts w:ascii="Consolas" w:eastAsia="Times New Roman" w:hAnsi="Consolas" w:cs="Times New Roman"/>
+          <w:color w:val="B5CEA8"/>
+          <w:kern w:val="0"/>
+          <w:sz w:val="16"/>
+          <w:szCs w:val="16"/>
+          <w:lang w:val="en-US" w:eastAsia="es-AR"/>
+        </w:rPr>
+        <w:t>1</w:t>
+      </w:r>
+      <w:r>
+        <w:rPr>
+          <w:rFonts w:ascii="Consolas" w:eastAsia="Times New Roman" w:hAnsi="Consolas" w:cs="Times New Roman"/>
+          <w:color w:val="D4D4D4"/>
+          <w:kern w:val="0"/>
+          <w:sz w:val="16"/>
+          <w:szCs w:val="16"/>
+          <w:lang w:val="en-US" w:eastAsia="es-AR"/>
+        </w:rPr>
+        <w:t>)</w:t>
+      </w:r>
+      <w:r>
+        <w:rPr>
+          <w:rFonts w:ascii="Consolas" w:eastAsia="Times New Roman" w:hAnsi="Consolas" w:cs="Times New Roman"/>
+          <w:color w:val="569CD6"/>
+          <w:kern w:val="0"/>
+          <w:sz w:val="16"/>
+          <w:szCs w:val="16"/>
+          <w:lang w:val="en-US" w:eastAsia="es-AR"/>
+        </w:rPr>
+        <w:t>and</w:t>
+      </w:r>
+      <w:r>
+        <w:rPr>
+          <w:rFonts w:ascii="Consolas" w:eastAsia="Times New Roman" w:hAnsi="Consolas" w:cs="Times New Roman"/>
+          <w:color w:val="D4D4D4"/>
+          <w:kern w:val="0"/>
+          <w:sz w:val="16"/>
+          <w:szCs w:val="16"/>
+          <w:lang w:val="en-US" w:eastAsia="es-AR"/>
+        </w:rPr>
+        <w:t xml:space="preserve"> selector(</w:t>
+      </w:r>
+      <w:proofErr w:type="spellStart"/>
+      <w:r>
+        <w:rPr>
+          <w:rFonts w:ascii="Consolas" w:eastAsia="Times New Roman" w:hAnsi="Consolas" w:cs="Times New Roman"/>
+          <w:color w:val="D4D4D4"/>
+          <w:kern w:val="0"/>
+          <w:sz w:val="16"/>
+          <w:szCs w:val="16"/>
+          <w:lang w:val="en-US" w:eastAsia="es-AR"/>
+        </w:rPr>
+        <w:t>i</w:t>
+      </w:r>
+      <w:proofErr w:type="spellEnd"/>
+      <w:r>
+        <w:rPr>
+          <w:rFonts w:ascii="Consolas" w:eastAsia="Times New Roman" w:hAnsi="Consolas" w:cs="Times New Roman"/>
+          <w:color w:val="D4D4D4"/>
+          <w:kern w:val="0"/>
+          <w:sz w:val="16"/>
+          <w:szCs w:val="16"/>
+          <w:lang w:val="en-US" w:eastAsia="es-AR"/>
+        </w:rPr>
+        <w:t>))&amp;(</w:t>
+      </w:r>
+      <w:proofErr w:type="spellStart"/>
+      <w:r>
+        <w:rPr>
+          <w:rFonts w:ascii="Consolas" w:eastAsia="Times New Roman" w:hAnsi="Consolas" w:cs="Times New Roman"/>
+          <w:color w:val="D4D4D4"/>
+          <w:kern w:val="0"/>
+          <w:sz w:val="16"/>
+          <w:szCs w:val="16"/>
+          <w:lang w:val="en-US" w:eastAsia="es-AR"/>
+        </w:rPr>
+        <w:t>digito_in</w:t>
+      </w:r>
+      <w:proofErr w:type="spellEnd"/>
+      <w:r>
+        <w:rPr>
+          <w:rFonts w:ascii="Consolas" w:eastAsia="Times New Roman" w:hAnsi="Consolas" w:cs="Times New Roman"/>
+          <w:color w:val="D4D4D4"/>
+          <w:kern w:val="0"/>
+          <w:sz w:val="16"/>
+          <w:szCs w:val="16"/>
+          <w:lang w:val="en-US" w:eastAsia="es-AR"/>
+        </w:rPr>
+        <w:t>(</w:t>
+      </w:r>
+      <w:proofErr w:type="spellStart"/>
+      <w:r>
+        <w:rPr>
+          <w:rFonts w:ascii="Consolas" w:eastAsia="Times New Roman" w:hAnsi="Consolas" w:cs="Times New Roman"/>
+          <w:color w:val="D4D4D4"/>
+          <w:kern w:val="0"/>
+          <w:sz w:val="16"/>
+          <w:szCs w:val="16"/>
+          <w:lang w:val="en-US" w:eastAsia="es-AR"/>
+        </w:rPr>
+        <w:t>i</w:t>
+      </w:r>
+      <w:proofErr w:type="spellEnd"/>
+      <w:r>
+        <w:rPr>
+          <w:rFonts w:ascii="Consolas" w:eastAsia="Times New Roman" w:hAnsi="Consolas" w:cs="Times New Roman"/>
+          <w:color w:val="D4D4D4"/>
+          <w:kern w:val="0"/>
+          <w:sz w:val="16"/>
+          <w:szCs w:val="16"/>
+          <w:lang w:val="en-US" w:eastAsia="es-AR"/>
+        </w:rPr>
+        <w:t>)(</w:t>
+      </w:r>
+      <w:r>
+        <w:rPr>
+          <w:rFonts w:ascii="Consolas" w:eastAsia="Times New Roman" w:hAnsi="Consolas" w:cs="Times New Roman"/>
+          <w:color w:val="B5CEA8"/>
+          <w:kern w:val="0"/>
+          <w:sz w:val="16"/>
+          <w:szCs w:val="16"/>
+          <w:lang w:val="en-US" w:eastAsia="es-AR"/>
+        </w:rPr>
+        <w:t>0</w:t>
+      </w:r>
+      <w:r>
+        <w:rPr>
+          <w:rFonts w:ascii="Consolas" w:eastAsia="Times New Roman" w:hAnsi="Consolas" w:cs="Times New Roman"/>
+          <w:color w:val="D4D4D4"/>
+          <w:kern w:val="0"/>
+          <w:sz w:val="16"/>
+          <w:szCs w:val="16"/>
+          <w:lang w:val="en-US" w:eastAsia="es-AR"/>
+        </w:rPr>
+        <w:t>)</w:t>
+      </w:r>
+      <w:r>
+        <w:rPr>
+          <w:rFonts w:ascii="Consolas" w:eastAsia="Times New Roman" w:hAnsi="Consolas" w:cs="Times New Roman"/>
+          <w:color w:val="569CD6"/>
+          <w:kern w:val="0"/>
+          <w:sz w:val="16"/>
+          <w:szCs w:val="16"/>
+          <w:lang w:val="en-US" w:eastAsia="es-AR"/>
+        </w:rPr>
+        <w:t>and</w:t>
+      </w:r>
+      <w:r>
+        <w:rPr>
+          <w:rFonts w:ascii="Consolas" w:eastAsia="Times New Roman" w:hAnsi="Consolas" w:cs="Times New Roman"/>
+          <w:color w:val="D4D4D4"/>
+          <w:kern w:val="0"/>
+          <w:sz w:val="16"/>
+          <w:szCs w:val="16"/>
+          <w:lang w:val="en-US" w:eastAsia="es-AR"/>
+        </w:rPr>
+        <w:t xml:space="preserve"> selector(</w:t>
+      </w:r>
+      <w:proofErr w:type="spellStart"/>
+      <w:r>
+        <w:rPr>
+          <w:rFonts w:ascii="Consolas" w:eastAsia="Times New Roman" w:hAnsi="Consolas" w:cs="Times New Roman"/>
+          <w:color w:val="D4D4D4"/>
+          <w:kern w:val="0"/>
+          <w:sz w:val="16"/>
+          <w:szCs w:val="16"/>
+          <w:lang w:val="en-US" w:eastAsia="es-AR"/>
+        </w:rPr>
+        <w:t>i</w:t>
+      </w:r>
+      <w:proofErr w:type="spellEnd"/>
+      <w:r>
+        <w:rPr>
+          <w:rFonts w:ascii="Consolas" w:eastAsia="Times New Roman" w:hAnsi="Consolas" w:cs="Times New Roman"/>
+          <w:color w:val="D4D4D4"/>
+          <w:kern w:val="0"/>
+          <w:sz w:val="16"/>
+          <w:szCs w:val="16"/>
+          <w:lang w:val="en-US" w:eastAsia="es-AR"/>
+        </w:rPr>
+        <w:t>));</w:t>
+      </w:r>
+    </w:p>
+    <w:p>
+      <w:pPr>
+        <w:widowControl/>
+        <w:shd w:val="clear" w:color="auto" w:fill="1E1E1E"/>
+        <w:suppressAutoHyphens w:val="0"/>
+        <w:autoSpaceDN/>
+        <w:spacing w:after="0" w:line="0" w:lineRule="atLeast"/>
+        <w:jc w:val="left"/>
+        <w:textAlignment w:val="auto"/>
+        <w:rPr>
+          <w:rFonts w:ascii="Consolas" w:eastAsia="Times New Roman" w:hAnsi="Consolas" w:cs="Times New Roman"/>
+          <w:color w:val="D4D4D4"/>
+          <w:kern w:val="0"/>
+          <w:sz w:val="16"/>
+          <w:szCs w:val="16"/>
+          <w:lang w:val="en-US" w:eastAsia="es-AR"/>
+        </w:rPr>
+      </w:pPr>
+      <w:r>
+        <w:rPr>
+          <w:rFonts w:ascii="Consolas" w:eastAsia="Times New Roman" w:hAnsi="Consolas" w:cs="Times New Roman"/>
+          <w:color w:val="D4D4D4"/>
+          <w:kern w:val="0"/>
+          <w:sz w:val="16"/>
+          <w:szCs w:val="16"/>
+          <w:lang w:val="en-US" w:eastAsia="es-AR"/>
+        </w:rPr>
+        <w:t>   </w:t>
+      </w:r>
+      <w:r>
+        <w:rPr>
+          <w:rFonts w:ascii="Consolas" w:eastAsia="Times New Roman" w:hAnsi="Consolas" w:cs="Times New Roman"/>
+          <w:color w:val="569CD6"/>
+          <w:kern w:val="0"/>
+          <w:sz w:val="16"/>
+          <w:szCs w:val="16"/>
+          <w:lang w:val="en-US" w:eastAsia="es-AR"/>
+        </w:rPr>
+        <w:t>end</w:t>
+      </w:r>
+      <w:r>
+        <w:rPr>
+          <w:rFonts w:ascii="Consolas" w:eastAsia="Times New Roman" w:hAnsi="Consolas" w:cs="Times New Roman"/>
+          <w:color w:val="D4D4D4"/>
+          <w:kern w:val="0"/>
+          <w:sz w:val="16"/>
+          <w:szCs w:val="16"/>
+          <w:lang w:val="en-US" w:eastAsia="es-AR"/>
+        </w:rPr>
+        <w:t xml:space="preserve"> </w:t>
+      </w:r>
+      <w:r>
+        <w:rPr>
+          <w:rFonts w:ascii="Consolas" w:eastAsia="Times New Roman" w:hAnsi="Consolas" w:cs="Times New Roman"/>
+          <w:color w:val="569CD6"/>
+          <w:kern w:val="0"/>
+          <w:sz w:val="16"/>
+          <w:szCs w:val="16"/>
+          <w:lang w:val="en-US" w:eastAsia="es-AR"/>
+        </w:rPr>
+        <w:t>generate</w:t>
+      </w:r>
+      <w:r>
+        <w:rPr>
+          <w:rFonts w:ascii="Consolas" w:eastAsia="Times New Roman" w:hAnsi="Consolas" w:cs="Times New Roman"/>
+          <w:color w:val="D4D4D4"/>
+          <w:kern w:val="0"/>
+          <w:sz w:val="16"/>
+          <w:szCs w:val="16"/>
+          <w:lang w:val="en-US" w:eastAsia="es-AR"/>
+        </w:rPr>
+        <w:t xml:space="preserve"> </w:t>
+      </w:r>
+      <w:proofErr w:type="spellStart"/>
+      <w:r>
+        <w:rPr>
+          <w:rFonts w:ascii="Consolas" w:eastAsia="Times New Roman" w:hAnsi="Consolas" w:cs="Times New Roman"/>
+          <w:color w:val="569CD6"/>
+          <w:kern w:val="0"/>
+          <w:sz w:val="16"/>
+          <w:szCs w:val="16"/>
+          <w:lang w:val="en-US" w:eastAsia="es-AR"/>
+        </w:rPr>
+        <w:t>digito_out_block</w:t>
+      </w:r>
+      <w:proofErr w:type="spellEnd"/>
+      <w:r>
+        <w:rPr>
+          <w:rFonts w:ascii="Consolas" w:eastAsia="Times New Roman" w:hAnsi="Consolas" w:cs="Times New Roman"/>
+          <w:color w:val="D4D4D4"/>
+          <w:kern w:val="0"/>
+          <w:sz w:val="16"/>
+          <w:szCs w:val="16"/>
+          <w:lang w:val="en-US" w:eastAsia="es-AR"/>
+        </w:rPr>
+        <w:t>;</w:t>
+      </w:r>
+    </w:p>
+    <w:p>
+      <w:pPr>
+        <w:widowControl/>
+        <w:shd w:val="clear" w:color="auto" w:fill="1E1E1E"/>
+        <w:suppressAutoHyphens w:val="0"/>
+        <w:autoSpaceDN/>
+        <w:spacing w:after="0" w:line="0" w:lineRule="atLeast"/>
+        <w:jc w:val="left"/>
+        <w:textAlignment w:val="auto"/>
+        <w:rPr>
+          <w:rFonts w:ascii="Consolas" w:eastAsia="Times New Roman" w:hAnsi="Consolas" w:cs="Times New Roman"/>
+          <w:color w:val="D4D4D4"/>
+          <w:kern w:val="0"/>
+          <w:sz w:val="16"/>
+          <w:szCs w:val="16"/>
+          <w:lang w:val="en-US" w:eastAsia="es-AR"/>
+        </w:rPr>
+      </w:pPr>
+    </w:p>
+    <w:p>
+      <w:pPr>
+        <w:widowControl/>
+        <w:shd w:val="clear" w:color="auto" w:fill="1E1E1E"/>
+        <w:suppressAutoHyphens w:val="0"/>
+        <w:autoSpaceDN/>
+        <w:spacing w:after="0" w:line="0" w:lineRule="atLeast"/>
+        <w:jc w:val="left"/>
+        <w:textAlignment w:val="auto"/>
+        <w:rPr>
+          <w:rFonts w:ascii="Consolas" w:eastAsia="Times New Roman" w:hAnsi="Consolas" w:cs="Times New Roman"/>
+          <w:color w:val="D4D4D4"/>
+          <w:kern w:val="0"/>
+          <w:sz w:val="16"/>
+          <w:szCs w:val="16"/>
+          <w:lang w:val="en-US" w:eastAsia="es-AR"/>
+        </w:rPr>
+      </w:pPr>
+      <w:r>
+        <w:rPr>
+          <w:rFonts w:ascii="Consolas" w:eastAsia="Times New Roman" w:hAnsi="Consolas" w:cs="Times New Roman"/>
+          <w:color w:val="D4D4D4"/>
+          <w:kern w:val="0"/>
+          <w:sz w:val="16"/>
+          <w:szCs w:val="16"/>
+          <w:lang w:val="en-US" w:eastAsia="es-AR"/>
+        </w:rPr>
+        <w:t>   </w:t>
+      </w:r>
+      <w:proofErr w:type="spellStart"/>
+      <w:r>
+        <w:rPr>
+          <w:rFonts w:ascii="Consolas" w:eastAsia="Times New Roman" w:hAnsi="Consolas" w:cs="Times New Roman"/>
+          <w:color w:val="D4D4D4"/>
+          <w:kern w:val="0"/>
+          <w:sz w:val="16"/>
+          <w:szCs w:val="16"/>
+          <w:lang w:val="en-US" w:eastAsia="es-AR"/>
+        </w:rPr>
+        <w:t>MUX_out</w:t>
+      </w:r>
+      <w:proofErr w:type="spellEnd"/>
+      <w:r>
+        <w:rPr>
+          <w:rFonts w:ascii="Consolas" w:eastAsia="Times New Roman" w:hAnsi="Consolas" w:cs="Times New Roman"/>
+          <w:color w:val="D4D4D4"/>
+          <w:kern w:val="0"/>
+          <w:sz w:val="16"/>
+          <w:szCs w:val="16"/>
+          <w:lang w:val="en-US" w:eastAsia="es-AR"/>
+        </w:rPr>
+        <w:t xml:space="preserve"> &lt;= </w:t>
+      </w:r>
+      <w:proofErr w:type="spellStart"/>
+      <w:r>
+        <w:rPr>
+          <w:rFonts w:ascii="Consolas" w:eastAsia="Times New Roman" w:hAnsi="Consolas" w:cs="Times New Roman"/>
+          <w:color w:val="D4D4D4"/>
+          <w:kern w:val="0"/>
+          <w:sz w:val="16"/>
+          <w:szCs w:val="16"/>
+          <w:lang w:val="en-US" w:eastAsia="es-AR"/>
+        </w:rPr>
+        <w:t>digito_out</w:t>
+      </w:r>
+      <w:proofErr w:type="spellEnd"/>
+      <w:r>
+        <w:rPr>
+          <w:rFonts w:ascii="Consolas" w:eastAsia="Times New Roman" w:hAnsi="Consolas" w:cs="Times New Roman"/>
+          <w:color w:val="D4D4D4"/>
+          <w:kern w:val="0"/>
+          <w:sz w:val="16"/>
+          <w:szCs w:val="16"/>
+          <w:lang w:val="en-US" w:eastAsia="es-AR"/>
+        </w:rPr>
+        <w:t>(</w:t>
+      </w:r>
+      <w:r>
+        <w:rPr>
+          <w:rFonts w:ascii="Consolas" w:eastAsia="Times New Roman" w:hAnsi="Consolas" w:cs="Times New Roman"/>
+          <w:color w:val="B5CEA8"/>
+          <w:kern w:val="0"/>
+          <w:sz w:val="16"/>
+          <w:szCs w:val="16"/>
+          <w:lang w:val="en-US" w:eastAsia="es-AR"/>
+        </w:rPr>
+        <w:t>4</w:t>
+      </w:r>
+      <w:r>
+        <w:rPr>
+          <w:rFonts w:ascii="Consolas" w:eastAsia="Times New Roman" w:hAnsi="Consolas" w:cs="Times New Roman"/>
+          <w:color w:val="D4D4D4"/>
+          <w:kern w:val="0"/>
+          <w:sz w:val="16"/>
+          <w:szCs w:val="16"/>
+          <w:lang w:val="en-US" w:eastAsia="es-AR"/>
+        </w:rPr>
+        <w:t xml:space="preserve">) </w:t>
+      </w:r>
+      <w:r>
+        <w:rPr>
+          <w:rFonts w:ascii="Consolas" w:eastAsia="Times New Roman" w:hAnsi="Consolas" w:cs="Times New Roman"/>
+          <w:color w:val="569CD6"/>
+          <w:kern w:val="0"/>
+          <w:sz w:val="16"/>
+          <w:szCs w:val="16"/>
+          <w:lang w:val="en-US" w:eastAsia="es-AR"/>
+        </w:rPr>
+        <w:t>or</w:t>
+      </w:r>
+      <w:r>
+        <w:rPr>
+          <w:rFonts w:ascii="Consolas" w:eastAsia="Times New Roman" w:hAnsi="Consolas" w:cs="Times New Roman"/>
+          <w:color w:val="D4D4D4"/>
+          <w:kern w:val="0"/>
+          <w:sz w:val="16"/>
+          <w:szCs w:val="16"/>
+          <w:lang w:val="en-US" w:eastAsia="es-AR"/>
+        </w:rPr>
+        <w:t xml:space="preserve"> </w:t>
+      </w:r>
+      <w:proofErr w:type="spellStart"/>
+      <w:r>
+        <w:rPr>
+          <w:rFonts w:ascii="Consolas" w:eastAsia="Times New Roman" w:hAnsi="Consolas" w:cs="Times New Roman"/>
+          <w:color w:val="D4D4D4"/>
+          <w:kern w:val="0"/>
+          <w:sz w:val="16"/>
+          <w:szCs w:val="16"/>
+          <w:lang w:val="en-US" w:eastAsia="es-AR"/>
+        </w:rPr>
+        <w:t>digito_out</w:t>
+      </w:r>
+      <w:proofErr w:type="spellEnd"/>
+      <w:r>
+        <w:rPr>
+          <w:rFonts w:ascii="Consolas" w:eastAsia="Times New Roman" w:hAnsi="Consolas" w:cs="Times New Roman"/>
+          <w:color w:val="D4D4D4"/>
+          <w:kern w:val="0"/>
+          <w:sz w:val="16"/>
+          <w:szCs w:val="16"/>
+          <w:lang w:val="en-US" w:eastAsia="es-AR"/>
+        </w:rPr>
+        <w:t>(</w:t>
+      </w:r>
+      <w:r>
+        <w:rPr>
+          <w:rFonts w:ascii="Consolas" w:eastAsia="Times New Roman" w:hAnsi="Consolas" w:cs="Times New Roman"/>
+          <w:color w:val="B5CEA8"/>
+          <w:kern w:val="0"/>
+          <w:sz w:val="16"/>
+          <w:szCs w:val="16"/>
+          <w:lang w:val="en-US" w:eastAsia="es-AR"/>
+        </w:rPr>
+        <w:t>3</w:t>
+      </w:r>
+      <w:r>
+        <w:rPr>
+          <w:rFonts w:ascii="Consolas" w:eastAsia="Times New Roman" w:hAnsi="Consolas" w:cs="Times New Roman"/>
+          <w:color w:val="D4D4D4"/>
+          <w:kern w:val="0"/>
+          <w:sz w:val="16"/>
+          <w:szCs w:val="16"/>
+          <w:lang w:val="en-US" w:eastAsia="es-AR"/>
+        </w:rPr>
+        <w:t xml:space="preserve">) </w:t>
+      </w:r>
+      <w:r>
+        <w:rPr>
+          <w:rFonts w:ascii="Consolas" w:eastAsia="Times New Roman" w:hAnsi="Consolas" w:cs="Times New Roman"/>
+          <w:color w:val="569CD6"/>
+          <w:kern w:val="0"/>
+          <w:sz w:val="16"/>
+          <w:szCs w:val="16"/>
+          <w:lang w:val="en-US" w:eastAsia="es-AR"/>
+        </w:rPr>
+        <w:t>or</w:t>
+      </w:r>
+      <w:r>
+        <w:rPr>
+          <w:rFonts w:ascii="Consolas" w:eastAsia="Times New Roman" w:hAnsi="Consolas" w:cs="Times New Roman"/>
+          <w:color w:val="D4D4D4"/>
+          <w:kern w:val="0"/>
+          <w:sz w:val="16"/>
+          <w:szCs w:val="16"/>
+          <w:lang w:val="en-US" w:eastAsia="es-AR"/>
+        </w:rPr>
+        <w:t xml:space="preserve"> </w:t>
+      </w:r>
+      <w:proofErr w:type="spellStart"/>
+      <w:r>
+        <w:rPr>
+          <w:rFonts w:ascii="Consolas" w:eastAsia="Times New Roman" w:hAnsi="Consolas" w:cs="Times New Roman"/>
+          <w:color w:val="D4D4D4"/>
+          <w:kern w:val="0"/>
+          <w:sz w:val="16"/>
+          <w:szCs w:val="16"/>
+          <w:lang w:val="en-US" w:eastAsia="es-AR"/>
+        </w:rPr>
+        <w:t>digito_out</w:t>
+      </w:r>
+      <w:proofErr w:type="spellEnd"/>
+      <w:r>
+        <w:rPr>
+          <w:rFonts w:ascii="Consolas" w:eastAsia="Times New Roman" w:hAnsi="Consolas" w:cs="Times New Roman"/>
+          <w:color w:val="D4D4D4"/>
+          <w:kern w:val="0"/>
+          <w:sz w:val="16"/>
+          <w:szCs w:val="16"/>
+          <w:lang w:val="en-US" w:eastAsia="es-AR"/>
+        </w:rPr>
+        <w:t>(</w:t>
+      </w:r>
+      <w:r>
+        <w:rPr>
+          <w:rFonts w:ascii="Consolas" w:eastAsia="Times New Roman" w:hAnsi="Consolas" w:cs="Times New Roman"/>
+          <w:color w:val="B5CEA8"/>
+          <w:kern w:val="0"/>
+          <w:sz w:val="16"/>
+          <w:szCs w:val="16"/>
+          <w:lang w:val="en-US" w:eastAsia="es-AR"/>
+        </w:rPr>
+        <w:t>2</w:t>
+      </w:r>
+      <w:r>
+        <w:rPr>
+          <w:rFonts w:ascii="Consolas" w:eastAsia="Times New Roman" w:hAnsi="Consolas" w:cs="Times New Roman"/>
+          <w:color w:val="D4D4D4"/>
+          <w:kern w:val="0"/>
+          <w:sz w:val="16"/>
+          <w:szCs w:val="16"/>
+          <w:lang w:val="en-US" w:eastAsia="es-AR"/>
+        </w:rPr>
+        <w:t xml:space="preserve">) </w:t>
+      </w:r>
+      <w:r>
+        <w:rPr>
+          <w:rFonts w:ascii="Consolas" w:eastAsia="Times New Roman" w:hAnsi="Consolas" w:cs="Times New Roman"/>
+          <w:color w:val="569CD6"/>
+          <w:kern w:val="0"/>
+          <w:sz w:val="16"/>
+          <w:szCs w:val="16"/>
+          <w:lang w:val="en-US" w:eastAsia="es-AR"/>
+        </w:rPr>
+        <w:t>or</w:t>
+      </w:r>
+      <w:r>
+        <w:rPr>
+          <w:rFonts w:ascii="Consolas" w:eastAsia="Times New Roman" w:hAnsi="Consolas" w:cs="Times New Roman"/>
+          <w:color w:val="D4D4D4"/>
+          <w:kern w:val="0"/>
+          <w:sz w:val="16"/>
+          <w:szCs w:val="16"/>
+          <w:lang w:val="en-US" w:eastAsia="es-AR"/>
+        </w:rPr>
+        <w:t xml:space="preserve"> </w:t>
+      </w:r>
+      <w:proofErr w:type="spellStart"/>
+      <w:r>
+        <w:rPr>
+          <w:rFonts w:ascii="Consolas" w:eastAsia="Times New Roman" w:hAnsi="Consolas" w:cs="Times New Roman"/>
+          <w:color w:val="D4D4D4"/>
+          <w:kern w:val="0"/>
+          <w:sz w:val="16"/>
+          <w:szCs w:val="16"/>
+          <w:lang w:val="en-US" w:eastAsia="es-AR"/>
+        </w:rPr>
+        <w:t>digito_out</w:t>
+      </w:r>
+      <w:proofErr w:type="spellEnd"/>
+      <w:r>
+        <w:rPr>
+          <w:rFonts w:ascii="Consolas" w:eastAsia="Times New Roman" w:hAnsi="Consolas" w:cs="Times New Roman"/>
+          <w:color w:val="D4D4D4"/>
+          <w:kern w:val="0"/>
+          <w:sz w:val="16"/>
+          <w:szCs w:val="16"/>
+          <w:lang w:val="en-US" w:eastAsia="es-AR"/>
+        </w:rPr>
+        <w:t>(</w:t>
+      </w:r>
+      <w:r>
+        <w:rPr>
+          <w:rFonts w:ascii="Consolas" w:eastAsia="Times New Roman" w:hAnsi="Consolas" w:cs="Times New Roman"/>
+          <w:color w:val="B5CEA8"/>
+          <w:kern w:val="0"/>
+          <w:sz w:val="16"/>
+          <w:szCs w:val="16"/>
+          <w:lang w:val="en-US" w:eastAsia="es-AR"/>
+        </w:rPr>
+        <w:t>1</w:t>
+      </w:r>
+      <w:r>
+        <w:rPr>
+          <w:rFonts w:ascii="Consolas" w:eastAsia="Times New Roman" w:hAnsi="Consolas" w:cs="Times New Roman"/>
+          <w:color w:val="D4D4D4"/>
+          <w:kern w:val="0"/>
+          <w:sz w:val="16"/>
+          <w:szCs w:val="16"/>
+          <w:lang w:val="en-US" w:eastAsia="es-AR"/>
+        </w:rPr>
+        <w:t xml:space="preserve">) </w:t>
+      </w:r>
+      <w:r>
+        <w:rPr>
+          <w:rFonts w:ascii="Consolas" w:eastAsia="Times New Roman" w:hAnsi="Consolas" w:cs="Times New Roman"/>
+          <w:color w:val="569CD6"/>
+          <w:kern w:val="0"/>
+          <w:sz w:val="16"/>
+          <w:szCs w:val="16"/>
+          <w:lang w:val="en-US" w:eastAsia="es-AR"/>
+        </w:rPr>
+        <w:t>or</w:t>
+      </w:r>
+      <w:r>
+        <w:rPr>
+          <w:rFonts w:ascii="Consolas" w:eastAsia="Times New Roman" w:hAnsi="Consolas" w:cs="Times New Roman"/>
+          <w:color w:val="D4D4D4"/>
+          <w:kern w:val="0"/>
+          <w:sz w:val="16"/>
+          <w:szCs w:val="16"/>
+          <w:lang w:val="en-US" w:eastAsia="es-AR"/>
+        </w:rPr>
+        <w:t xml:space="preserve"> </w:t>
+      </w:r>
+      <w:proofErr w:type="spellStart"/>
+      <w:r>
+        <w:rPr>
+          <w:rFonts w:ascii="Consolas" w:eastAsia="Times New Roman" w:hAnsi="Consolas" w:cs="Times New Roman"/>
+          <w:color w:val="D4D4D4"/>
+          <w:kern w:val="0"/>
+          <w:sz w:val="16"/>
+          <w:szCs w:val="16"/>
+          <w:lang w:val="en-US" w:eastAsia="es-AR"/>
+        </w:rPr>
+        <w:t>digito_out</w:t>
+      </w:r>
+      <w:proofErr w:type="spellEnd"/>
+      <w:r>
+        <w:rPr>
+          <w:rFonts w:ascii="Consolas" w:eastAsia="Times New Roman" w:hAnsi="Consolas" w:cs="Times New Roman"/>
+          <w:color w:val="D4D4D4"/>
+          <w:kern w:val="0"/>
+          <w:sz w:val="16"/>
+          <w:szCs w:val="16"/>
+          <w:lang w:val="en-US" w:eastAsia="es-AR"/>
+        </w:rPr>
+        <w:t>(</w:t>
+      </w:r>
+      <w:r>
+        <w:rPr>
+          <w:rFonts w:ascii="Consolas" w:eastAsia="Times New Roman" w:hAnsi="Consolas" w:cs="Times New Roman"/>
+          <w:color w:val="B5CEA8"/>
+          <w:kern w:val="0"/>
+          <w:sz w:val="16"/>
+          <w:szCs w:val="16"/>
+          <w:lang w:val="en-US" w:eastAsia="es-AR"/>
+        </w:rPr>
+        <w:t>0</w:t>
+      </w:r>
+      <w:r>
+        <w:rPr>
+          <w:rFonts w:ascii="Consolas" w:eastAsia="Times New Roman" w:hAnsi="Consolas" w:cs="Times New Roman"/>
+          <w:color w:val="D4D4D4"/>
+          <w:kern w:val="0"/>
+          <w:sz w:val="16"/>
+          <w:szCs w:val="16"/>
+          <w:lang w:val="en-US" w:eastAsia="es-AR"/>
+        </w:rPr>
+        <w:t>);</w:t>
+      </w:r>
+    </w:p>
+    <w:p>
+      <w:pPr>
+        <w:widowControl/>
+        <w:shd w:val="clear" w:color="auto" w:fill="1E1E1E"/>
+        <w:suppressAutoHyphens w:val="0"/>
+        <w:autoSpaceDN/>
+        <w:spacing w:after="0" w:line="0" w:lineRule="atLeast"/>
+        <w:jc w:val="left"/>
+        <w:textAlignment w:val="auto"/>
+        <w:rPr>
+          <w:rFonts w:ascii="Consolas" w:eastAsia="Times New Roman" w:hAnsi="Consolas" w:cs="Times New Roman"/>
+          <w:color w:val="D4D4D4"/>
+          <w:kern w:val="0"/>
+          <w:sz w:val="18"/>
+          <w:szCs w:val="18"/>
+          <w:lang w:val="en-US" w:eastAsia="es-AR"/>
+        </w:rPr>
+      </w:pPr>
+      <w:r>
+        <w:rPr>
+          <w:rFonts w:ascii="Consolas" w:eastAsia="Times New Roman" w:hAnsi="Consolas" w:cs="Times New Roman"/>
+          <w:color w:val="D4D4D4"/>
+          <w:kern w:val="0"/>
+          <w:sz w:val="18"/>
+          <w:szCs w:val="18"/>
+          <w:lang w:val="en-US" w:eastAsia="es-AR"/>
+        </w:rPr>
+        <w:t>   </w:t>
+      </w:r>
+    </w:p>
+    <w:p>
+      <w:pPr>
+        <w:pStyle w:val="Descripcin"/>
+        <w:keepNext/>
+        <w:jc w:val="center"/>
+      </w:pPr>
+      <w:r>
+        <w:rPr>
+          <w:b w:val="0"/>
+          <w:bCs w:val="0"/>
+          <w:color w:val="auto"/>
+          <w:sz w:val="22"/>
+          <w:szCs w:val="22"/>
+        </w:rPr>
+        <w:lastRenderedPageBreak/>
+        <w:drawing>
+          <wp:inline distT="0" distB="0" distL="0" distR="0" wp14:anchorId="0519EA23" wp14:editId="42AB160D">
+            <wp:extent cx="1929777" cy="1743691"/>
+            <wp:effectExtent l="0" t="0" r="0" b="9525"/>
+            <wp:docPr id="6" name="Imagen 6"/>
+            <wp:cNvGraphicFramePr>
+              <a:graphicFrameLocks xmlns:a="http://schemas.openxmlformats.org/drawingml/2006/main" noChangeAspect="1"/>
+            </wp:cNvGraphicFramePr>
+            <a:graphic xmlns:a="http://schemas.openxmlformats.org/drawingml/2006/main">
+              <a:graphicData uri="http://schemas.openxmlformats.org/drawingml/2006/picture">
+                <pic:pic xmlns:pic="http://schemas.openxmlformats.org/drawingml/2006/picture">
+                  <pic:nvPicPr>
+                    <pic:cNvPr id="1" name=""/>
+                    <pic:cNvPicPr/>
+                  </pic:nvPicPr>
+                  <pic:blipFill>
+                    <a:blip r:embed="rId16"/>
+                    <a:stretch>
+                      <a:fillRect/>
+                    </a:stretch>
+                  </pic:blipFill>
+                  <pic:spPr>
+                    <a:xfrm>
+                      <a:off x="0" y="0"/>
+                      <a:ext cx="1938943" cy="1751973"/>
+                    </a:xfrm>
+                    <a:prstGeom prst="rect">
+                      <a:avLst/>
+                    </a:prstGeom>
+                  </pic:spPr>
+                </pic:pic>
+              </a:graphicData>
+            </a:graphic>
+          </wp:inline>
+        </w:drawing>
+      </w:r>
+    </w:p>
+    <w:p>
+      <w:pPr>
+        <w:pStyle w:val="Descripcin"/>
+        <w:jc w:val="center"/>
+        <w:rPr>
+          <w:b w:val="0"/>
+          <w:bCs w:val="0"/>
+          <w:color w:val="auto"/>
+          <w:sz w:val="22"/>
+          <w:szCs w:val="22"/>
+        </w:rPr>
+      </w:pPr>
+      <w:r>
+        <w:t xml:space="preserve">Figura </w:t>
+      </w:r>
+      <w:r>
+        <w:fldChar w:fldCharType="begin"/>
+      </w:r>
+      <w:r>
+        <w:instrText xml:space="preserve"> SEQ Figura \* ARABIC </w:instrText>
+      </w:r>
+      <w:r>
+        <w:fldChar w:fldCharType="separate"/>
+      </w:r>
+      <w:r>
+        <w:rPr>
+          <w:noProof/>
+        </w:rPr>
+        <w:t>7</w:t>
+      </w:r>
+      <w:r>
+        <w:fldChar w:fldCharType="end"/>
+      </w:r>
+      <w:r>
+        <w:t xml:space="preserve">.  </w:t>
+      </w:r>
+      <w:proofErr w:type="spellStart"/>
+      <w:r>
+        <w:t>v_MUX</w:t>
+      </w:r>
+      <w:proofErr w:type="spellEnd"/>
+      <w:r>
+        <w:t xml:space="preserve"> con verificación de posición vertical</w:t>
+      </w:r>
+    </w:p>
+    <w:p>
+      <w:pPr>
+        <w:pStyle w:val="Ttulo1"/>
+      </w:pPr>
+      <w:bookmarkStart w:id="4" w:name="_Toc2704636"/>
+      <w:r>
+        <w:t>Resumen</w:t>
+      </w:r>
+      <w:r>
+        <w:t xml:space="preserve"> y funcionamiento voltímetro</w:t>
+      </w:r>
+      <w:bookmarkEnd w:id="4"/>
+    </w:p>
+    <w:p>
+      <w:r>
+        <w:t>El diseño del voltímetro con todos sus bloques se describe en la figura 8.</w:t>
+      </w:r>
+    </w:p>
+    <w:p>
+      <w:pPr>
+        <w:keepNext/>
+      </w:pPr>
+      <w:r>
+        <w:rPr>
+          <w:rFonts w:asciiTheme="majorHAnsi" w:hAnsiTheme="majorHAnsi" w:cstheme="majorHAnsi"/>
+          <w:noProof/>
+        </w:rPr>
+        <w:drawing>
+          <wp:inline distT="0" distB="0" distL="0" distR="0" wp14:anchorId="605DCBAD" wp14:editId="1828E921">
+            <wp:extent cx="5939790" cy="2783840"/>
+            <wp:effectExtent l="0" t="0" r="3810" b="0"/>
+            <wp:docPr id="8" name="Imagen 8"/>
+            <wp:cNvGraphicFramePr>
+              <a:graphicFrameLocks xmlns:a="http://schemas.openxmlformats.org/drawingml/2006/main" noChangeAspect="1"/>
+            </wp:cNvGraphicFramePr>
+            <a:graphic xmlns:a="http://schemas.openxmlformats.org/drawingml/2006/main">
+              <a:graphicData uri="http://schemas.openxmlformats.org/drawingml/2006/picture">
+                <pic:pic xmlns:pic="http://schemas.openxmlformats.org/drawingml/2006/picture">
+                  <pic:nvPicPr>
+                    <pic:cNvPr id="8" name="voltimetro.png"/>
+                    <pic:cNvPicPr/>
+                  </pic:nvPicPr>
+                  <pic:blipFill>
+                    <a:blip r:embed="rId17" cstate="print">
+                      <a:extLst>
+                        <a:ext uri="{28A0092B-C50C-407E-A947-70E740481C1C}">
+                          <a14:useLocalDpi xmlns:a14="http://schemas.microsoft.com/office/drawing/2010/main" val="0"/>
+                        </a:ext>
+                      </a:extLst>
+                    </a:blip>
+                    <a:stretch>
+                      <a:fillRect/>
+                    </a:stretch>
+                  </pic:blipFill>
+                  <pic:spPr>
+                    <a:xfrm>
+                      <a:off x="0" y="0"/>
+                      <a:ext cx="5939790" cy="2783840"/>
+                    </a:xfrm>
+                    <a:prstGeom prst="rect">
+                      <a:avLst/>
+                    </a:prstGeom>
+                  </pic:spPr>
+                </pic:pic>
+              </a:graphicData>
+            </a:graphic>
+          </wp:inline>
+        </w:drawing>
+      </w:r>
+    </w:p>
+    <w:p>
+      <w:pPr>
+        <w:pStyle w:val="Descripcin"/>
+        <w:jc w:val="center"/>
+      </w:pPr>
+      <w:r>
+        <w:t xml:space="preserve">Figura </w:t>
+      </w:r>
+      <w:r>
+        <w:fldChar w:fldCharType="begin"/>
+      </w:r>
+      <w:r>
+        <w:instrText xml:space="preserve"> SEQ Figura \* ARABIC </w:instrText>
+      </w:r>
+      <w:r>
+        <w:fldChar w:fldCharType="separate"/>
+      </w:r>
+      <w:r>
+        <w:rPr>
+          <w:noProof/>
+        </w:rPr>
+        <w:t>8</w:t>
+      </w:r>
+      <w:r>
+        <w:fldChar w:fldCharType="end"/>
+      </w:r>
+      <w:r>
+        <w:t>. voltímetro digital</w:t>
+      </w:r>
+    </w:p>
+    <w:p>
+      <w:pPr>
+        <w:pStyle w:val="Descripcin"/>
+        <w:rPr>
+          <w:b w:val="0"/>
+          <w:bCs w:val="0"/>
+          <w:color w:val="auto"/>
+          <w:sz w:val="22"/>
+          <w:szCs w:val="22"/>
+        </w:rPr>
+      </w:pPr>
+      <w:proofErr w:type="gramStart"/>
+      <w:r>
+        <w:rPr>
+          <w:b w:val="0"/>
+          <w:bCs w:val="0"/>
+          <w:color w:val="auto"/>
+          <w:sz w:val="22"/>
+          <w:szCs w:val="22"/>
+        </w:rPr>
+        <w:t>La tensión a medir</w:t>
+      </w:r>
+      <w:proofErr w:type="gramEnd"/>
+      <w:r>
+        <w:rPr>
+          <w:b w:val="0"/>
+          <w:bCs w:val="0"/>
+          <w:color w:val="auto"/>
+          <w:sz w:val="22"/>
+          <w:szCs w:val="22"/>
+        </w:rPr>
+        <w:t xml:space="preserve"> ingresará al bloque ADC a través de </w:t>
+      </w:r>
+      <w:proofErr w:type="spellStart"/>
+      <w:r>
+        <w:rPr>
+          <w:b w:val="0"/>
+          <w:bCs w:val="0"/>
+          <w:color w:val="auto"/>
+          <w:sz w:val="22"/>
+          <w:szCs w:val="22"/>
+        </w:rPr>
+        <w:t>vpositive</w:t>
+      </w:r>
+      <w:proofErr w:type="spellEnd"/>
+      <w:r>
+        <w:rPr>
+          <w:b w:val="0"/>
+          <w:bCs w:val="0"/>
+          <w:color w:val="auto"/>
+          <w:sz w:val="22"/>
+          <w:szCs w:val="22"/>
+        </w:rPr>
+        <w:t xml:space="preserve">. La salida del ADC (Q) ingresará a la entrada del contador BCD de 5 décadas. La resolución del contador será de 0.001V como se indicó en la introducción de este trabajo. El bloque v_cont_33000 contará de forma independiente 33000 ciclos de reloj y, al llegar al final de cada ciclo de conteo enviará una señal de </w:t>
+      </w:r>
+      <w:proofErr w:type="spellStart"/>
+      <w:r>
+        <w:rPr>
+          <w:b w:val="0"/>
+          <w:bCs w:val="0"/>
+          <w:color w:val="auto"/>
+          <w:sz w:val="22"/>
+          <w:szCs w:val="22"/>
+        </w:rPr>
+        <w:t>reset</w:t>
+      </w:r>
+      <w:proofErr w:type="spellEnd"/>
+      <w:r>
+        <w:rPr>
+          <w:b w:val="0"/>
+          <w:bCs w:val="0"/>
+          <w:color w:val="auto"/>
+          <w:sz w:val="22"/>
+          <w:szCs w:val="22"/>
+        </w:rPr>
+        <w:t xml:space="preserve"> al bloque contador BCD</w:t>
+      </w:r>
+      <w:bookmarkStart w:id="5" w:name="_GoBack"/>
+      <w:bookmarkEnd w:id="5"/>
+    </w:p>
+    <w:p>
+      <w:pPr>
+        <w:pStyle w:val="Ttulo1"/>
+      </w:pPr>
+      <w:bookmarkStart w:id="6" w:name="_Toc2704637"/>
+      <w:r>
+        <w:t>Descripción</w:t>
+      </w:r>
+      <w:bookmarkEnd w:id="6"/>
+    </w:p>
+    <w:p>
+      <w:r>
+        <w:t>A continuación, se listan todos los bloques del voltímetro digital con una breve descripción de cada uno de ellos.</w:t>
+      </w:r>
+    </w:p>
+    <w:p>
+      <w:pPr>
+        <w:spacing w:after="240" w:line="192" w:lineRule="auto"/>
         <w:rPr>
           <w:b/>
-          <w:i/>
-        </w:rPr>
-        <w:t xml:space="preserve"> Control</w:t>
-      </w:r>
-      <w:r>
-        <w:t xml:space="preserve"> y calidad de servicio en tiempo real para aplicaciones de Voz sobre IP sobre una arquitectura de red </w:t>
-      </w:r>
-      <w:r>
-        <w:t>SDN.</w:t>
-      </w:r>
+        </w:rPr>
+      </w:pPr>
+      <w:proofErr w:type="spellStart"/>
+      <w:r>
+        <w:rPr>
+          <w:b/>
+        </w:rPr>
+        <w:t>matrix_type.vhd</w:t>
+      </w:r>
+      <w:proofErr w:type="spellEnd"/>
+      <w:r>
+        <w:rPr>
+          <w:b/>
+        </w:rPr>
+        <w:t>:</w:t>
+      </w:r>
+    </w:p>
+    <w:p>
+      <w:pPr>
+        <w:spacing w:after="240" w:line="192" w:lineRule="auto"/>
+        <w:rPr>
+          <w:b/>
+        </w:rPr>
+      </w:pPr>
+    </w:p>
+    <w:p>
+      <w:pPr>
+        <w:spacing w:after="240" w:line="192" w:lineRule="auto"/>
+        <w:rPr>
+          <w:b/>
+        </w:rPr>
+      </w:pPr>
+      <w:proofErr w:type="spellStart"/>
+      <w:r>
+        <w:rPr>
+          <w:b/>
+        </w:rPr>
+        <w:t>voltimetro.vhd</w:t>
+      </w:r>
+      <w:proofErr w:type="spellEnd"/>
+    </w:p>
+    <w:p>
+      <w:pPr>
+        <w:spacing w:after="240" w:line="192" w:lineRule="auto"/>
+        <w:rPr>
+          <w:b/>
+        </w:rPr>
+      </w:pPr>
+      <w:proofErr w:type="spellStart"/>
+      <w:r>
+        <w:rPr>
+          <w:b/>
+        </w:rPr>
+        <w:lastRenderedPageBreak/>
+        <w:t>v_ADC.vhd</w:t>
+      </w:r>
+      <w:proofErr w:type="spellEnd"/>
+    </w:p>
+    <w:p>
+      <w:pPr>
+        <w:spacing w:after="240" w:line="192" w:lineRule="auto"/>
+        <w:rPr>
+          <w:b/>
+        </w:rPr>
+      </w:pPr>
+      <w:proofErr w:type="spellStart"/>
+      <w:r>
+        <w:rPr>
+          <w:b/>
+        </w:rPr>
+        <w:t>v_CGA.vhd</w:t>
+      </w:r>
+      <w:proofErr w:type="spellEnd"/>
+    </w:p>
+    <w:p>
+      <w:pPr>
+        <w:spacing w:after="240" w:line="192" w:lineRule="auto"/>
+        <w:rPr>
+          <w:b/>
+          <w:lang w:val="en-US"/>
+        </w:rPr>
+      </w:pPr>
+      <w:proofErr w:type="spellStart"/>
+      <w:r>
+        <w:rPr>
+          <w:b/>
+          <w:lang w:val="en-US"/>
+        </w:rPr>
+        <w:t>v_control_VGA.vhd</w:t>
+      </w:r>
+      <w:proofErr w:type="spellEnd"/>
+    </w:p>
+    <w:p>
+      <w:pPr>
+        <w:spacing w:after="240" w:line="192" w:lineRule="auto"/>
+        <w:rPr>
+          <w:b/>
+          <w:lang w:val="en-US"/>
+        </w:rPr>
+      </w:pPr>
+      <w:r>
+        <w:rPr>
+          <w:b/>
+          <w:lang w:val="en-US"/>
+        </w:rPr>
+        <w:t>v_cont_33000.vhd</w:t>
+      </w:r>
+    </w:p>
+    <w:p>
+      <w:pPr>
+        <w:spacing w:after="240" w:line="192" w:lineRule="auto"/>
+        <w:rPr>
+          <w:b/>
+          <w:lang w:val="en-US"/>
+        </w:rPr>
+      </w:pPr>
+      <w:proofErr w:type="spellStart"/>
+      <w:r>
+        <w:rPr>
+          <w:b/>
+          <w:lang w:val="en-US"/>
+        </w:rPr>
+        <w:t>v_cont_BCD.vhd</w:t>
+      </w:r>
+      <w:proofErr w:type="spellEnd"/>
+    </w:p>
+    <w:p>
+      <w:pPr>
+        <w:spacing w:after="240" w:line="192" w:lineRule="auto"/>
+        <w:rPr>
+          <w:b/>
+          <w:lang w:val="en-US"/>
+        </w:rPr>
+      </w:pPr>
+      <w:proofErr w:type="spellStart"/>
+      <w:r>
+        <w:rPr>
+          <w:b/>
+          <w:lang w:val="en-US"/>
+        </w:rPr>
+        <w:t>v_cont_BCD_base.vhd</w:t>
+      </w:r>
+      <w:proofErr w:type="spellEnd"/>
+    </w:p>
+    <w:p>
+      <w:pPr>
+        <w:spacing w:after="240" w:line="192" w:lineRule="auto"/>
+        <w:rPr>
+          <w:b/>
+          <w:lang w:val="en-US"/>
+        </w:rPr>
+      </w:pPr>
+      <w:proofErr w:type="spellStart"/>
+      <w:r>
+        <w:rPr>
+          <w:b/>
+          <w:lang w:val="en-US"/>
+        </w:rPr>
+        <w:t>v_cont_bin_base.vhd</w:t>
+      </w:r>
+      <w:proofErr w:type="spellEnd"/>
+    </w:p>
+    <w:p>
+      <w:pPr>
+        <w:spacing w:after="240" w:line="192" w:lineRule="auto"/>
+        <w:rPr>
+          <w:b/>
+          <w:lang w:val="en-US"/>
+        </w:rPr>
+      </w:pPr>
+      <w:proofErr w:type="spellStart"/>
+      <w:r>
+        <w:rPr>
+          <w:b/>
+          <w:lang w:val="en-US"/>
+        </w:rPr>
+        <w:t>v_cont_h.vhd</w:t>
+      </w:r>
+      <w:proofErr w:type="spellEnd"/>
+    </w:p>
+    <w:p>
+      <w:pPr>
+        <w:spacing w:after="240" w:line="192" w:lineRule="auto"/>
+        <w:rPr>
+          <w:b/>
+          <w:lang w:val="en-US"/>
+        </w:rPr>
+      </w:pPr>
+      <w:proofErr w:type="spellStart"/>
+      <w:r>
+        <w:rPr>
+          <w:b/>
+          <w:lang w:val="en-US"/>
+        </w:rPr>
+        <w:t>v_cont_v.vhd</w:t>
+      </w:r>
+      <w:proofErr w:type="spellEnd"/>
+    </w:p>
+    <w:p>
+      <w:pPr>
+        <w:spacing w:after="240" w:line="192" w:lineRule="auto"/>
+        <w:rPr>
+          <w:b/>
+          <w:lang w:val="en-US"/>
+        </w:rPr>
+      </w:pPr>
+      <w:proofErr w:type="spellStart"/>
+      <w:r>
+        <w:rPr>
+          <w:b/>
+          <w:lang w:val="en-US"/>
+        </w:rPr>
+        <w:t>v_div_frec.vhd</w:t>
+      </w:r>
+      <w:proofErr w:type="spellEnd"/>
+    </w:p>
+    <w:p>
+      <w:pPr>
+        <w:spacing w:after="240" w:line="192" w:lineRule="auto"/>
+        <w:rPr>
+          <w:b/>
+          <w:lang w:val="en-US"/>
+        </w:rPr>
+      </w:pPr>
+      <w:proofErr w:type="spellStart"/>
+      <w:r>
+        <w:rPr>
+          <w:b/>
+          <w:lang w:val="en-US"/>
+        </w:rPr>
+        <w:t>v_ffd.vhd</w:t>
+      </w:r>
+      <w:proofErr w:type="spellEnd"/>
+    </w:p>
+    <w:p>
+      <w:pPr>
+        <w:spacing w:after="240" w:line="192" w:lineRule="auto"/>
+        <w:rPr>
+          <w:b/>
+          <w:lang w:val="en-US"/>
+        </w:rPr>
+      </w:pPr>
+      <w:proofErr w:type="spellStart"/>
+      <w:r>
+        <w:rPr>
+          <w:b/>
+          <w:lang w:val="en-US"/>
+        </w:rPr>
+        <w:t>v_MUX.vhd</w:t>
+      </w:r>
+      <w:proofErr w:type="spellEnd"/>
+    </w:p>
+    <w:p>
+      <w:pPr>
+        <w:spacing w:after="240" w:line="192" w:lineRule="auto"/>
+        <w:rPr>
+          <w:b/>
+          <w:lang w:val="en-US"/>
+        </w:rPr>
+      </w:pPr>
+      <w:r>
+        <w:rPr>
+          <w:b/>
+          <w:lang w:val="en-US"/>
+        </w:rPr>
+        <w:t>v_mux_2x1.vhd</w:t>
+      </w:r>
+    </w:p>
+    <w:p>
+      <w:pPr>
+        <w:spacing w:after="240" w:line="192" w:lineRule="auto"/>
+        <w:rPr>
+          <w:b/>
+          <w:lang w:val="en-US"/>
+        </w:rPr>
+      </w:pPr>
+      <w:proofErr w:type="spellStart"/>
+      <w:r>
+        <w:rPr>
+          <w:b/>
+          <w:lang w:val="en-US"/>
+        </w:rPr>
+        <w:t>v_reg.vhd</w:t>
+      </w:r>
+      <w:proofErr w:type="spellEnd"/>
+    </w:p>
+    <w:p>
+      <w:pPr>
+        <w:spacing w:after="240" w:line="192" w:lineRule="auto"/>
+        <w:rPr>
+          <w:b/>
+          <w:lang w:val="en-US"/>
+        </w:rPr>
+      </w:pPr>
+      <w:proofErr w:type="spellStart"/>
+      <w:r>
+        <w:rPr>
+          <w:b/>
+          <w:lang w:val="en-US"/>
+        </w:rPr>
+        <w:t>v_reg_base.vhd</w:t>
+      </w:r>
+      <w:proofErr w:type="spellEnd"/>
+    </w:p>
+    <w:p>
+      <w:pPr>
+        <w:spacing w:after="240" w:line="192" w:lineRule="auto"/>
+        <w:rPr>
+          <w:lang w:val="en-US"/>
+        </w:rPr>
+      </w:pPr>
+    </w:p>
+    <w:p>
+      <w:pPr>
+        <w:pStyle w:val="Ttulo1"/>
+      </w:pPr>
+      <w:bookmarkStart w:id="7" w:name="_Toc2704638"/>
+      <w:proofErr w:type="spellStart"/>
+      <w:r>
+        <w:t>Testing</w:t>
+      </w:r>
+      <w:proofErr w:type="spellEnd"/>
+      <w:r>
+        <w:t xml:space="preserve"> de módulos</w:t>
+      </w:r>
+      <w:bookmarkEnd w:id="7"/>
     </w:p>
     <w:p>
       <w:pPr>
@@ -1320,21 +8067,120 @@
     </w:p>
     <w:p>
       <w:pPr>
-        <w:pStyle w:val="Ttulo1"/>
-      </w:pPr>
-      <w:r>
-        <w:t>Testing de módulos</w:t>
-      </w:r>
-    </w:p>
-    <w:p>
-      <w:pPr>
         <w:spacing w:after="240"/>
         <w:rPr>
+          <w:b/>
           <w:lang w:val="en-US"/>
         </w:rPr>
+      </w:pPr>
+      <w:r>
+        <w:rPr>
+          <w:b/>
+          <w:lang w:val="en-US"/>
+        </w:rPr>
+        <w:t>v_cont_33000_tb.vhd</w:t>
+      </w:r>
+    </w:p>
+    <w:p>
+      <w:pPr>
+        <w:spacing w:after="240"/>
+        <w:rPr>
+          <w:b/>
+          <w:lang w:val="en-US"/>
+        </w:rPr>
+      </w:pPr>
+      <w:proofErr w:type="spellStart"/>
+      <w:r>
+        <w:rPr>
+          <w:b/>
+          <w:lang w:val="en-US"/>
+        </w:rPr>
+        <w:t>v_cont_BCD_base_tb.vhd</w:t>
+      </w:r>
+      <w:proofErr w:type="spellEnd"/>
+    </w:p>
+    <w:p>
+      <w:pPr>
+        <w:spacing w:after="240"/>
+        <w:rPr>
+          <w:b/>
+          <w:lang w:val="en-US"/>
+        </w:rPr>
+      </w:pPr>
+      <w:proofErr w:type="spellStart"/>
+      <w:r>
+        <w:rPr>
+          <w:b/>
+          <w:lang w:val="en-US"/>
+        </w:rPr>
+        <w:t>v_cont_BCD_tb.vhd</w:t>
+      </w:r>
+      <w:proofErr w:type="spellEnd"/>
+    </w:p>
+    <w:p>
+      <w:pPr>
+        <w:spacing w:after="240"/>
+        <w:rPr>
+          <w:b/>
+          <w:lang w:val="en-US"/>
+        </w:rPr>
+      </w:pPr>
+      <w:proofErr w:type="spellStart"/>
+      <w:r>
+        <w:rPr>
+          <w:b/>
+          <w:lang w:val="en-US"/>
+        </w:rPr>
+        <w:t>v_div_frec_tb.vhd</w:t>
+      </w:r>
+      <w:proofErr w:type="spellEnd"/>
+    </w:p>
+    <w:p>
+      <w:pPr>
+        <w:spacing w:after="240"/>
+        <w:rPr>
+          <w:b/>
+          <w:lang w:val="en-US"/>
+        </w:rPr>
+      </w:pPr>
+      <w:proofErr w:type="spellStart"/>
+      <w:r>
+        <w:rPr>
+          <w:b/>
+          <w:lang w:val="en-US"/>
+        </w:rPr>
+        <w:t>v_MUX_tb.vhd</w:t>
+      </w:r>
+      <w:proofErr w:type="spellEnd"/>
+    </w:p>
+    <w:p>
+      <w:pPr>
+        <w:spacing w:after="240"/>
+        <w:rPr>
+          <w:b/>
+          <w:lang w:val="en-US"/>
+        </w:rPr>
+      </w:pPr>
+      <w:proofErr w:type="spellStart"/>
+      <w:r>
+        <w:rPr>
+          <w:b/>
+          <w:lang w:val="en-US"/>
+        </w:rPr>
+        <w:t>v_reg_base_tb.vhd</w:t>
+      </w:r>
+      <w:proofErr w:type="spellEnd"/>
+    </w:p>
+    <w:p>
+      <w:pPr>
+        <w:spacing w:after="240"/>
+        <w:rPr>
+          <w:b/>
+          <w:lang w:val="en-US"/>
+        </w:rPr>
         <w:sectPr>
-          <w:headerReference w:type="default" r:id="rId10"/>
-          <w:footerReference w:type="default" r:id="rId11"/>
+          <w:headerReference w:type="default" r:id="rId18"/>
+          <w:footerReference w:type="default" r:id="rId19"/>
           <w:type w:val="continuous"/>
           <w:pgSz w:w="12240" w:h="15840"/>
           <w:pgMar w:top="1701" w:right="1185" w:bottom="992" w:left="1701" w:header="720" w:footer="720" w:gutter="0"/>
@@ -1343,6 +8189,15 @@
           <w:docGrid w:linePitch="299"/>
         </w:sectPr>
       </w:pPr>
+      <w:proofErr w:type="spellStart"/>
+      <w:r>
+        <w:rPr>
+          <w:b/>
+          <w:lang w:val="en-US"/>
+        </w:rPr>
+        <w:t>v_reg_tb.vhd</w:t>
+      </w:r>
+      <w:proofErr w:type="spellEnd"/>
     </w:p>
     <w:p>
       <w:pPr>
@@ -3599,6 +10454,119 @@
     </w:lvl>
   </w:abstractNum>
   <w:abstractNum w:abstractNumId="18" w15:restartNumberingAfterBreak="0">
+    <w:nsid w:val="4DC83C65"/>
+    <w:multiLevelType w:val="hybridMultilevel"/>
+    <w:tmpl w:val="5750088E"/>
+    <w:lvl w:ilvl="0" w:tplc="2C0A0001">
+      <w:start w:val="1"/>
+      <w:numFmt w:val="bullet"/>
+      <w:lvlText w:val=""/>
+      <w:lvlJc w:val="left"/>
+      <w:pPr>
+        <w:ind w:left="720" w:hanging="360"/>
+      </w:pPr>
+      <w:rPr>
+        <w:rFonts w:ascii="Symbol" w:hAnsi="Symbol" w:hint="default"/>
+      </w:rPr>
+    </w:lvl>
+    <w:lvl w:ilvl="1" w:tplc="2C0A0003">
+      <w:start w:val="1"/>
+      <w:numFmt w:val="bullet"/>
+      <w:lvlText w:val="o"/>
+      <w:lvlJc w:val="left"/>
+      <w:pPr>
+        <w:ind w:left="1440" w:hanging="360"/>
+      </w:pPr>
+      <w:rPr>
+        <w:rFonts w:ascii="Courier New" w:hAnsi="Courier New" w:cs="Courier New" w:hint="default"/>
+      </w:rPr>
+    </w:lvl>
+    <w:lvl w:ilvl="2" w:tplc="2C0A0005" w:tentative="1">
+      <w:start w:val="1"/>
+      <w:numFmt w:val="bullet"/>
+      <w:lvlText w:val=""/>
+      <w:lvlJc w:val="left"/>
+      <w:pPr>
+        <w:ind w:left="2160" w:hanging="360"/>
+      </w:pPr>
+      <w:rPr>
+        <w:rFonts w:ascii="Wingdings" w:hAnsi="Wingdings" w:hint="default"/>
+      </w:rPr>
+    </w:lvl>
+    <w:lvl w:ilvl="3" w:tplc="2C0A0001" w:tentative="1">
+      <w:start w:val="1"/>
+      <w:numFmt w:val="bullet"/>
+      <w:lvlText w:val=""/>
+      <w:lvlJc w:val="left"/>
+      <w:pPr>
+        <w:ind w:left="2880" w:hanging="360"/>
+      </w:pPr>
+      <w:rPr>
+        <w:rFonts w:ascii="Symbol" w:hAnsi="Symbol" w:hint="default"/>
+      </w:rPr>
+    </w:lvl>
+    <w:lvl w:ilvl="4" w:tplc="2C0A0003" w:tentative="1">
+      <w:start w:val="1"/>
+      <w:numFmt w:val="bullet"/>
+      <w:lvlText w:val="o"/>
+      <w:lvlJc w:val="left"/>
+      <w:pPr>
+        <w:ind w:left="3600" w:hanging="360"/>
+      </w:pPr>
+      <w:rPr>
+        <w:rFonts w:ascii="Courier New" w:hAnsi="Courier New" w:cs="Courier New" w:hint="default"/>
+      </w:rPr>
+    </w:lvl>
+    <w:lvl w:ilvl="5" w:tplc="2C0A0005" w:tentative="1">
+      <w:start w:val="1"/>
+      <w:numFmt w:val="bullet"/>
+      <w:lvlText w:val=""/>
+      <w:lvlJc w:val="left"/>
+      <w:pPr>
+        <w:ind w:left="4320" w:hanging="360"/>
+      </w:pPr>
+      <w:rPr>
+        <w:rFonts w:ascii="Wingdings" w:hAnsi="Wingdings" w:hint="default"/>
+      </w:rPr>
+    </w:lvl>
+    <w:lvl w:ilvl="6" w:tplc="2C0A0001" w:tentative="1">
+      <w:start w:val="1"/>
+      <w:numFmt w:val="bullet"/>
+      <w:lvlText w:val=""/>
+      <w:lvlJc w:val="left"/>
+      <w:pPr>
+        <w:ind w:left="5040" w:hanging="360"/>
+      </w:pPr>
+      <w:rPr>
+        <w:rFonts w:ascii="Symbol" w:hAnsi="Symbol" w:hint="default"/>
+      </w:rPr>
+    </w:lvl>
+    <w:lvl w:ilvl="7" w:tplc="2C0A0003" w:tentative="1">
+      <w:start w:val="1"/>
+      <w:numFmt w:val="bullet"/>
+      <w:lvlText w:val="o"/>
+      <w:lvlJc w:val="left"/>
+      <w:pPr>
+        <w:ind w:left="5760" w:hanging="360"/>
+      </w:pPr>
+      <w:rPr>
+        <w:rFonts w:ascii="Courier New" w:hAnsi="Courier New" w:cs="Courier New" w:hint="default"/>
+      </w:rPr>
+    </w:lvl>
+    <w:lvl w:ilvl="8" w:tplc="2C0A0005" w:tentative="1">
+      <w:start w:val="1"/>
+      <w:numFmt w:val="bullet"/>
+      <w:lvlText w:val=""/>
+      <w:lvlJc w:val="left"/>
+      <w:pPr>
+        <w:ind w:left="6480" w:hanging="360"/>
+      </w:pPr>
+      <w:rPr>
+        <w:rFonts w:ascii="Wingdings" w:hAnsi="Wingdings" w:hint="default"/>
+      </w:rPr>
+    </w:lvl>
+  </w:abstractNum>
+  <w:abstractNum w:abstractNumId="19" w15:restartNumberingAfterBreak="0">
     <w:nsid w:val="4EB24D33"/>
     <w:multiLevelType w:val="hybridMultilevel"/>
     <w:tmpl w:val="E18A0B88"/>
@@ -3711,7 +10679,7 @@
       </w:rPr>
     </w:lvl>
   </w:abstractNum>
-  <w:abstractNum w:abstractNumId="19" w15:restartNumberingAfterBreak="0">
+  <w:abstractNum w:abstractNumId="20" w15:restartNumberingAfterBreak="0">
     <w:nsid w:val="612F0C26"/>
     <w:multiLevelType w:val="hybridMultilevel"/>
     <w:tmpl w:val="93A22EE8"/>
@@ -3824,7 +10792,7 @@
       </w:rPr>
     </w:lvl>
   </w:abstractNum>
-  <w:abstractNum w:abstractNumId="20" w15:restartNumberingAfterBreak="0">
+  <w:abstractNum w:abstractNumId="21" w15:restartNumberingAfterBreak="0">
     <w:nsid w:val="62D725B9"/>
     <w:multiLevelType w:val="hybridMultilevel"/>
     <w:tmpl w:val="A3C65E92"/>
@@ -3937,7 +10905,7 @@
       </w:rPr>
     </w:lvl>
   </w:abstractNum>
-  <w:abstractNum w:abstractNumId="21" w15:restartNumberingAfterBreak="0">
+  <w:abstractNum w:abstractNumId="22" w15:restartNumberingAfterBreak="0">
     <w:nsid w:val="684860F9"/>
     <w:multiLevelType w:val="hybridMultilevel"/>
     <w:tmpl w:val="0E4CF5DE"/>
@@ -4050,7 +11018,7 @@
       </w:rPr>
     </w:lvl>
   </w:abstractNum>
-  <w:abstractNum w:abstractNumId="22" w15:restartNumberingAfterBreak="0">
+  <w:abstractNum w:abstractNumId="23" w15:restartNumberingAfterBreak="0">
     <w:nsid w:val="70216FF8"/>
     <w:multiLevelType w:val="hybridMultilevel"/>
     <w:tmpl w:val="80305406"/>
@@ -4163,7 +11131,7 @@
       </w:rPr>
     </w:lvl>
   </w:abstractNum>
-  <w:abstractNum w:abstractNumId="23" w15:restartNumberingAfterBreak="0">
+  <w:abstractNum w:abstractNumId="24" w15:restartNumberingAfterBreak="0">
     <w:nsid w:val="703C0AB0"/>
     <w:multiLevelType w:val="hybridMultilevel"/>
     <w:tmpl w:val="5EC6424E"/>
@@ -4276,7 +11244,7 @@
       </w:rPr>
     </w:lvl>
   </w:abstractNum>
-  <w:abstractNum w:abstractNumId="24" w15:restartNumberingAfterBreak="0">
+  <w:abstractNum w:abstractNumId="25" w15:restartNumberingAfterBreak="0">
     <w:nsid w:val="7203380E"/>
     <w:multiLevelType w:val="hybridMultilevel"/>
     <w:tmpl w:val="627C91E0"/>
@@ -4389,7 +11357,7 @@
       </w:rPr>
     </w:lvl>
   </w:abstractNum>
-  <w:abstractNum w:abstractNumId="25" w15:restartNumberingAfterBreak="0">
+  <w:abstractNum w:abstractNumId="26" w15:restartNumberingAfterBreak="0">
     <w:nsid w:val="72C77C3E"/>
     <w:multiLevelType w:val="hybridMultilevel"/>
     <w:tmpl w:val="3834A1B6"/>
@@ -4502,7 +11470,7 @@
       </w:rPr>
     </w:lvl>
   </w:abstractNum>
-  <w:abstractNum w:abstractNumId="26" w15:restartNumberingAfterBreak="0">
+  <w:abstractNum w:abstractNumId="27" w15:restartNumberingAfterBreak="0">
     <w:nsid w:val="74256F7F"/>
     <w:multiLevelType w:val="hybridMultilevel"/>
     <w:tmpl w:val="5A1C3A34"/>
@@ -4615,7 +11583,7 @@
       </w:rPr>
     </w:lvl>
   </w:abstractNum>
-  <w:abstractNum w:abstractNumId="27" w15:restartNumberingAfterBreak="0">
+  <w:abstractNum w:abstractNumId="28" w15:restartNumberingAfterBreak="0">
     <w:nsid w:val="7D9C2ADB"/>
     <w:multiLevelType w:val="hybridMultilevel"/>
     <w:tmpl w:val="BAA83790"/>
@@ -4728,7 +11696,7 @@
       </w:rPr>
     </w:lvl>
   </w:abstractNum>
-  <w:abstractNum w:abstractNumId="28" w15:restartNumberingAfterBreak="0">
+  <w:abstractNum w:abstractNumId="29" w15:restartNumberingAfterBreak="0">
     <w:nsid w:val="7E956DEB"/>
     <w:multiLevelType w:val="hybridMultilevel"/>
     <w:tmpl w:val="3A508BA6"/>
@@ -4839,28 +11807,114 @@
       <w:rPr>
         <w:rFonts w:ascii="Wingdings" w:hAnsi="Wingdings" w:hint="default"/>
       </w:rPr>
+    </w:lvl>
+  </w:abstractNum>
+  <w:abstractNum w:abstractNumId="30" w15:restartNumberingAfterBreak="0">
+    <w:nsid w:val="7FF34EE7"/>
+    <w:multiLevelType w:val="hybridMultilevel"/>
+    <w:tmpl w:val="697C136E"/>
+    <w:lvl w:ilvl="0" w:tplc="2C0A000F">
+      <w:start w:val="1"/>
+      <w:numFmt w:val="decimal"/>
+      <w:lvlText w:val="%1."/>
+      <w:lvlJc w:val="left"/>
+      <w:pPr>
+        <w:ind w:left="720" w:hanging="360"/>
+      </w:pPr>
+    </w:lvl>
+    <w:lvl w:ilvl="1" w:tplc="2C0A0019" w:tentative="1">
+      <w:start w:val="1"/>
+      <w:numFmt w:val="lowerLetter"/>
+      <w:lvlText w:val="%2."/>
+      <w:lvlJc w:val="left"/>
+      <w:pPr>
+        <w:ind w:left="1440" w:hanging="360"/>
+      </w:pPr>
+    </w:lvl>
+    <w:lvl w:ilvl="2" w:tplc="2C0A001B" w:tentative="1">
+      <w:start w:val="1"/>
+      <w:numFmt w:val="lowerRoman"/>
+      <w:lvlText w:val="%3."/>
+      <w:lvlJc w:val="right"/>
+      <w:pPr>
+        <w:ind w:left="2160" w:hanging="180"/>
+      </w:pPr>
+    </w:lvl>
+    <w:lvl w:ilvl="3" w:tplc="2C0A000F" w:tentative="1">
+      <w:start w:val="1"/>
+      <w:numFmt w:val="decimal"/>
+      <w:lvlText w:val="%4."/>
+      <w:lvlJc w:val="left"/>
+      <w:pPr>
+        <w:ind w:left="2880" w:hanging="360"/>
+      </w:pPr>
+    </w:lvl>
+    <w:lvl w:ilvl="4" w:tplc="2C0A0019" w:tentative="1">
+      <w:start w:val="1"/>
+      <w:numFmt w:val="lowerLetter"/>
+      <w:lvlText w:val="%5."/>
+      <w:lvlJc w:val="left"/>
+      <w:pPr>
+        <w:ind w:left="3600" w:hanging="360"/>
+      </w:pPr>
+    </w:lvl>
+    <w:lvl w:ilvl="5" w:tplc="2C0A001B" w:tentative="1">
+      <w:start w:val="1"/>
+      <w:numFmt w:val="lowerRoman"/>
+      <w:lvlText w:val="%6."/>
+      <w:lvlJc w:val="right"/>
+      <w:pPr>
+        <w:ind w:left="4320" w:hanging="180"/>
+      </w:pPr>
+    </w:lvl>
+    <w:lvl w:ilvl="6" w:tplc="2C0A000F" w:tentative="1">
+      <w:start w:val="1"/>
+      <w:numFmt w:val="decimal"/>
+      <w:lvlText w:val="%7."/>
+      <w:lvlJc w:val="left"/>
+      <w:pPr>
+        <w:ind w:left="5040" w:hanging="360"/>
+      </w:pPr>
+    </w:lvl>
+    <w:lvl w:ilvl="7" w:tplc="2C0A0019" w:tentative="1">
+      <w:start w:val="1"/>
+      <w:numFmt w:val="lowerLetter"/>
+      <w:lvlText w:val="%8."/>
+      <w:lvlJc w:val="left"/>
+      <w:pPr>
+        <w:ind w:left="5760" w:hanging="360"/>
+      </w:pPr>
+    </w:lvl>
+    <w:lvl w:ilvl="8" w:tplc="2C0A001B" w:tentative="1">
+      <w:start w:val="1"/>
+      <w:numFmt w:val="lowerRoman"/>
+      <w:lvlText w:val="%9."/>
+      <w:lvlJc w:val="right"/>
+      <w:pPr>
+        <w:ind w:left="6480" w:hanging="180"/>
+      </w:pPr>
     </w:lvl>
   </w:abstractNum>
   <w:num w:numId="1">
     <w:abstractNumId w:val="17"/>
   </w:num>
   <w:num w:numId="2">
-    <w:abstractNumId w:val="23"/>
+    <w:abstractNumId w:val="24"/>
   </w:num>
   <w:num w:numId="3">
     <w:abstractNumId w:val="6"/>
   </w:num>
   <w:num w:numId="4">
-    <w:abstractNumId w:val="18"/>
+    <w:abstractNumId w:val="19"/>
   </w:num>
   <w:num w:numId="5">
-    <w:abstractNumId w:val="28"/>
+    <w:abstractNumId w:val="29"/>
   </w:num>
   <w:num w:numId="6">
     <w:abstractNumId w:val="10"/>
   </w:num>
   <w:num w:numId="7">
-    <w:abstractNumId w:val="22"/>
+    <w:abstractNumId w:val="23"/>
   </w:num>
   <w:num w:numId="8">
     <w:abstractNumId w:val="4"/>
@@ -4890,10 +11944,10 @@
     <w:abstractNumId w:val="1"/>
   </w:num>
   <w:num w:numId="17">
-    <w:abstractNumId w:val="20"/>
+    <w:abstractNumId w:val="21"/>
   </w:num>
   <w:num w:numId="18">
-    <w:abstractNumId w:val="19"/>
+    <w:abstractNumId w:val="20"/>
   </w:num>
   <w:num w:numId="19">
     <w:abstractNumId w:val="3"/>
@@ -4905,13 +11959,13 @@
     <w:abstractNumId w:val="5"/>
   </w:num>
   <w:num w:numId="22">
-    <w:abstractNumId w:val="27"/>
+    <w:abstractNumId w:val="28"/>
   </w:num>
   <w:num w:numId="23">
     <w:abstractNumId w:val="12"/>
   </w:num>
   <w:num w:numId="24">
-    <w:abstractNumId w:val="21"/>
+    <w:abstractNumId w:val="22"/>
   </w:num>
   <w:num w:numId="25">
     <w:abstractNumId w:val="7"/>
@@ -4920,13 +11974,19 @@
     <w:abstractNumId w:val="16"/>
   </w:num>
   <w:num w:numId="27">
+    <w:abstractNumId w:val="27"/>
+  </w:num>
+  <w:num w:numId="28">
+    <w:abstractNumId w:val="25"/>
+  </w:num>
+  <w:num w:numId="29">
     <w:abstractNumId w:val="26"/>
   </w:num>
-  <w:num w:numId="28">
-    <w:abstractNumId w:val="24"/>
+  <w:num w:numId="30">
+    <w:abstractNumId w:val="30"/>
   </w:num>
-  <w:num w:numId="29">
-    <w:abstractNumId w:val="25"/>
+  <w:num w:numId="31">
+    <w:abstractNumId w:val="18"/>
   </w:num>
 </w:numbering>
 </file>
@@ -6586,6 +13646,18 @@
     <w:uiPriority w:val="1"/>
     <w:rsid w:val="002954E4"/>
   </w:style>
+  <w:style w:type="character" w:styleId="Mencinsinresolver">
+    <w:name w:val="Unresolved Mention"/>
+    <w:basedOn w:val="Fuentedeprrafopredeter"/>
+    <w:uiPriority w:val="99"/>
+    <w:semiHidden/>
+    <w:unhideWhenUsed/>
+    <w:rsid w:val="00146265"/>
+    <w:rPr>
+      <w:color w:val="605E5C"/>
+      <w:shd w:val="clear" w:color="auto" w:fill="E1DFDD"/>
+    </w:rPr>
+  </w:style>
 </w:styles>
 </file>
 
@@ -6879,7 +13951,7 @@
 </file>
 
 <file path=customXml/itemProps1.xml><?xml version="1.0" encoding="utf-8"?>
-<ds:datastoreItem xmlns:ds="http://schemas.openxmlformats.org/officeDocument/2006/customXml" ds:itemID="{49790477-CA7F-464E-9AD7-884A69D5D057}">
+<ds:datastoreItem xmlns:ds="http://schemas.openxmlformats.org/officeDocument/2006/customXml" ds:itemID="{B0274AB2-2018-4670-992A-99B4BD15104E}">
   <ds:schemaRefs>
     <ds:schemaRef ds:uri="http://schemas.openxmlformats.org/officeDocument/2006/bibliography"/>
   </ds:schemaRefs>

--- a/documentation/Informe Proyecto Final DI - Voltimetro digital.docx
+++ b/documentation/Informe Proyecto Final DI - Voltimetro digital.docx
@@ -563,7 +563,7 @@
           <w:r>
             <w:fldChar w:fldCharType="separate"/>
           </w:r>
-          <w:hyperlink w:anchor="_Toc2704632" w:history="1">
+          <w:hyperlink w:anchor="_Toc2712346" w:history="1">
             <w:r>
               <w:rPr>
                 <w:rStyle w:val="Hipervnculo"/>
@@ -590,7 +590,7 @@
                 <w:noProof/>
                 <w:webHidden/>
               </w:rPr>
-              <w:instrText xml:space="preserve"> PAGEREF _Toc2704632 \h </w:instrText>
+              <w:instrText xml:space="preserve"> PAGEREF _Toc2712346 \h </w:instrText>
             </w:r>
             <w:r>
               <w:rPr>
@@ -632,7 +632,7 @@
               <w:noProof/>
             </w:rPr>
           </w:pPr>
-          <w:hyperlink w:anchor="_Toc2704633" w:history="1">
+          <w:hyperlink w:anchor="_Toc2712347" w:history="1">
             <w:r>
               <w:rPr>
                 <w:rStyle w:val="Hipervnculo"/>
@@ -659,7 +659,7 @@
                 <w:noProof/>
                 <w:webHidden/>
               </w:rPr>
-              <w:instrText xml:space="preserve"> PAGEREF _Toc2704633 \h </w:instrText>
+              <w:instrText xml:space="preserve"> PAGEREF _Toc2712347 \h </w:instrText>
             </w:r>
             <w:r>
               <w:rPr>
@@ -701,7 +701,7 @@
               <w:noProof/>
             </w:rPr>
           </w:pPr>
-          <w:hyperlink w:anchor="_Toc2704634" w:history="1">
+          <w:hyperlink w:anchor="_Toc2712348" w:history="1">
             <w:r>
               <w:rPr>
                 <w:rStyle w:val="Hipervnculo"/>
@@ -728,7 +728,7 @@
                 <w:noProof/>
                 <w:webHidden/>
               </w:rPr>
-              <w:instrText xml:space="preserve"> PAGEREF _Toc2704634 \h </w:instrText>
+              <w:instrText xml:space="preserve"> PAGEREF _Toc2712348 \h </w:instrText>
             </w:r>
             <w:r>
               <w:rPr>
@@ -770,13 +770,13 @@
               <w:noProof/>
             </w:rPr>
           </w:pPr>
-          <w:hyperlink w:anchor="_Toc2704635" w:history="1">
+          <w:hyperlink w:anchor="_Toc2712349" w:history="1">
             <w:r>
               <w:rPr>
                 <w:rStyle w:val="Hipervnculo"/>
                 <w:noProof/>
               </w:rPr>
-              <w:t>Generador de píxel y CGA</w:t>
+              <w:t>Generador de píxel y ROM</w:t>
             </w:r>
             <w:r>
               <w:rPr>
@@ -797,7 +797,7 @@
                 <w:noProof/>
                 <w:webHidden/>
               </w:rPr>
-              <w:instrText xml:space="preserve"> PAGEREF _Toc2704635 \h </w:instrText>
+              <w:instrText xml:space="preserve"> PAGEREF _Toc2712349 \h </w:instrText>
             </w:r>
             <w:r>
               <w:rPr>
@@ -839,7 +839,7 @@
               <w:noProof/>
             </w:rPr>
           </w:pPr>
-          <w:hyperlink w:anchor="_Toc2704636" w:history="1">
+          <w:hyperlink w:anchor="_Toc2712350" w:history="1">
             <w:r>
               <w:rPr>
                 <w:rStyle w:val="Hipervnculo"/>
@@ -866,7 +866,7 @@
                 <w:noProof/>
                 <w:webHidden/>
               </w:rPr>
-              <w:instrText xml:space="preserve"> PAGEREF _Toc2704636 \h </w:instrText>
+              <w:instrText xml:space="preserve"> PAGEREF _Toc2712350 \h </w:instrText>
             </w:r>
             <w:r>
               <w:rPr>
@@ -886,7 +886,7 @@
                 <w:noProof/>
                 <w:webHidden/>
               </w:rPr>
-              <w:t>6</w:t>
+              <w:t>8</w:t>
             </w:r>
             <w:r>
               <w:rPr>
@@ -908,76 +908,7 @@
               <w:noProof/>
             </w:rPr>
           </w:pPr>
-          <w:hyperlink w:anchor="_Toc2704637" w:history="1">
-            <w:r>
-              <w:rPr>
-                <w:rStyle w:val="Hipervnculo"/>
-                <w:noProof/>
-              </w:rPr>
-              <w:t>Descripción</w:t>
-            </w:r>
-            <w:r>
-              <w:rPr>
-                <w:noProof/>
-                <w:webHidden/>
-              </w:rPr>
-              <w:tab/>
-            </w:r>
-            <w:r>
-              <w:rPr>
-                <w:noProof/>
-                <w:webHidden/>
-              </w:rPr>
-              <w:fldChar w:fldCharType="begin"/>
-            </w:r>
-            <w:r>
-              <w:rPr>
-                <w:noProof/>
-                <w:webHidden/>
-              </w:rPr>
-              <w:instrText xml:space="preserve"> PAGEREF _Toc2704637 \h </w:instrText>
-            </w:r>
-            <w:r>
-              <w:rPr>
-                <w:noProof/>
-                <w:webHidden/>
-              </w:rPr>
-            </w:r>
-            <w:r>
-              <w:rPr>
-                <w:noProof/>
-                <w:webHidden/>
-              </w:rPr>
-              <w:fldChar w:fldCharType="separate"/>
-            </w:r>
-            <w:r>
-              <w:rPr>
-                <w:noProof/>
-                <w:webHidden/>
-              </w:rPr>
-              <w:t>6</w:t>
-            </w:r>
-            <w:r>
-              <w:rPr>
-                <w:noProof/>
-                <w:webHidden/>
-              </w:rPr>
-              <w:fldChar w:fldCharType="end"/>
-            </w:r>
-          </w:hyperlink>
-        </w:p>
-        <w:p>
-          <w:pPr>
-            <w:pStyle w:val="TDC1"/>
-            <w:tabs>
-              <w:tab w:val="right" w:leader="dot" w:pos="9344"/>
-            </w:tabs>
-            <w:rPr>
-              <w:rFonts w:cstheme="minorBidi"/>
-              <w:noProof/>
-            </w:rPr>
-          </w:pPr>
-          <w:hyperlink w:anchor="_Toc2704638" w:history="1">
+          <w:hyperlink w:anchor="_Toc2712351" w:history="1">
             <w:r>
               <w:rPr>
                 <w:rStyle w:val="Hipervnculo"/>
@@ -1004,7 +935,7 @@
                 <w:noProof/>
                 <w:webHidden/>
               </w:rPr>
-              <w:instrText xml:space="preserve"> PAGEREF _Toc2704638 \h </w:instrText>
+              <w:instrText xml:space="preserve"> PAGEREF _Toc2712351 \h </w:instrText>
             </w:r>
             <w:r>
               <w:rPr>
@@ -1024,7 +955,7 @@
                 <w:noProof/>
                 <w:webHidden/>
               </w:rPr>
-              <w:t>6</w:t>
+              <w:t>10</w:t>
             </w:r>
             <w:r>
               <w:rPr>
@@ -1151,6 +1082,8 @@
           <w:szCs w:val="24"/>
         </w:rPr>
       </w:pPr>
+      <w:bookmarkStart w:id="0" w:name="_GoBack"/>
+      <w:bookmarkEnd w:id="0"/>
     </w:p>
     <w:p>
       <w:pPr>
@@ -1339,11 +1272,12 @@
           <w:sz w:val="24"/>
         </w:rPr>
       </w:pPr>
-      <w:bookmarkStart w:id="0" w:name="_Toc2704632"/>
-      <w:r>
+      <w:bookmarkStart w:id="1" w:name="_Toc2712346"/>
+      <w:r>
+        <w:lastRenderedPageBreak/>
         <w:t>Objetivo</w:t>
       </w:r>
-      <w:bookmarkEnd w:id="0"/>
+      <w:bookmarkEnd w:id="1"/>
     </w:p>
     <w:p>
       <w:r>
@@ -1544,11 +1478,11 @@
       <w:pPr>
         <w:pStyle w:val="Ttulo2"/>
       </w:pPr>
-      <w:bookmarkStart w:id="1" w:name="_Toc2704633"/>
+      <w:bookmarkStart w:id="2" w:name="_Toc2712347"/>
       <w:r>
         <w:t>Conversor ADC Sigma-Delta</w:t>
       </w:r>
-      <w:bookmarkEnd w:id="1"/>
+      <w:bookmarkEnd w:id="2"/>
     </w:p>
     <w:p>
       <w:r>
@@ -1582,10 +1516,10 @@
             <v:path o:extrusionok="f" gradientshapeok="t" o:connecttype="rect"/>
             <o:lock v:ext="edit" aspectratio="t"/>
           </v:shapetype>
-          <v:shape id="_x0000_i1025" type="#_x0000_t75" style="width:316.5pt;height:145.6pt" o:ole="">
+          <v:shape id="_x0000_i1025" type="#_x0000_t75" style="width:316.4pt;height:145.9pt" o:ole="">
             <v:imagedata r:id="rId10" o:title=""/>
           </v:shape>
-          <o:OLEObject Type="Embed" ProgID="Visio.Drawing.15" ShapeID="_x0000_i1025" DrawAspect="Content" ObjectID="_1613320745" r:id="rId11"/>
+          <o:OLEObject Type="Embed" ProgID="Visio.Drawing.15" ShapeID="_x0000_i1025" DrawAspect="Content" ObjectID="_1613325225" r:id="rId11"/>
         </w:object>
       </w:r>
     </w:p>
@@ -1896,7 +1830,7 @@
       <w:pPr>
         <w:pStyle w:val="Ttulo2"/>
       </w:pPr>
-      <w:bookmarkStart w:id="2" w:name="_Toc2704634"/>
+      <w:bookmarkStart w:id="3" w:name="_Toc2712348"/>
       <w:r>
         <w:lastRenderedPageBreak/>
         <w:t xml:space="preserve">Bloque </w:t>
@@ -1907,7 +1841,7 @@
       <w:r>
         <w:t xml:space="preserve"> VGA</w:t>
       </w:r>
-      <w:bookmarkEnd w:id="2"/>
+      <w:bookmarkEnd w:id="3"/>
     </w:p>
     <w:p>
       <w:r>
@@ -2370,15 +2304,15 @@
       <w:pPr>
         <w:pStyle w:val="Ttulo2"/>
       </w:pPr>
-      <w:bookmarkStart w:id="3" w:name="_Toc2704635"/>
+      <w:bookmarkStart w:id="4" w:name="_Toc2712349"/>
       <w:r>
         <w:lastRenderedPageBreak/>
         <w:t xml:space="preserve">Generador de píxel y </w:t>
       </w:r>
-      <w:bookmarkEnd w:id="3"/>
       <w:r>
         <w:t>ROM</w:t>
       </w:r>
+      <w:bookmarkEnd w:id="4"/>
     </w:p>
     <w:p>
       <w:pPr>
@@ -7492,6 +7426,44 @@
       <w:pPr>
         <w:pStyle w:val="Descripcin"/>
         <w:jc w:val="center"/>
+      </w:pPr>
+      <w:r>
+        <w:t xml:space="preserve">Figura </w:t>
+      </w:r>
+      <w:r>
+        <w:fldChar w:fldCharType="begin"/>
+      </w:r>
+      <w:r>
+        <w:instrText xml:space="preserve"> SEQ Figura \* ARABIC </w:instrText>
+      </w:r>
+      <w:r>
+        <w:fldChar w:fldCharType="separate"/>
+      </w:r>
+      <w:r>
+        <w:rPr>
+          <w:noProof/>
+        </w:rPr>
+        <w:t>7</w:t>
+      </w:r>
+      <w:r>
+        <w:fldChar w:fldCharType="end"/>
+      </w:r>
+      <w:r>
+        <w:t xml:space="preserve">.  </w:t>
+      </w:r>
+      <w:proofErr w:type="spellStart"/>
+      <w:r>
+        <w:t>v_MUX</w:t>
+      </w:r>
+      <w:proofErr w:type="spellEnd"/>
+      <w:r>
+        <w:t xml:space="preserve"> con verificación de posición vertical</w:t>
+      </w:r>
+    </w:p>
+    <w:p>
+      <w:pPr>
+        <w:pStyle w:val="Descripcin"/>
+        <w:jc w:val="center"/>
         <w:rPr>
           <w:b w:val="0"/>
           <w:bCs w:val="0"/>
@@ -7500,55 +7472,41 @@
           <w:szCs w:val="22"/>
         </w:rPr>
       </w:pPr>
-      <w:r>
-        <w:t xml:space="preserve">Figura </w:t>
-      </w:r>
-      <w:r>
-        <w:fldChar w:fldCharType="begin"/>
-      </w:r>
-      <w:r>
-        <w:instrText xml:space="preserve"> SEQ Figura \* ARABIC </w:instrText>
-      </w:r>
-      <w:r>
-        <w:fldChar w:fldCharType="separate"/>
-      </w:r>
-      <w:r>
-        <w:rPr>
-          <w:noProof/>
-        </w:rPr>
-        <w:t>7</w:t>
-      </w:r>
-      <w:r>
-        <w:fldChar w:fldCharType="end"/>
-      </w:r>
-      <w:r>
-        <w:t xml:space="preserve">.  </w:t>
-      </w:r>
-      <w:proofErr w:type="spellStart"/>
-      <w:r>
-        <w:t>v_MUX</w:t>
-      </w:r>
-      <w:proofErr w:type="spellEnd"/>
-      <w:r>
-        <w:t xml:space="preserve"> con verificación de posición vertical</w:t>
-      </w:r>
     </w:p>
     <w:p>
       <w:pPr>
         <w:pStyle w:val="Ttulo1"/>
       </w:pPr>
-      <w:bookmarkStart w:id="4" w:name="_Toc2704636"/>
+      <w:bookmarkStart w:id="5" w:name="_Toc2712350"/>
       <w:r>
         <w:t>Resumen</w:t>
       </w:r>
       <w:r>
         <w:t xml:space="preserve"> y funcionamiento voltímetro</w:t>
       </w:r>
-      <w:bookmarkEnd w:id="4"/>
-    </w:p>
-    <w:p>
-      <w:r>
-        <w:t>El diseño del voltímetro con todos sus bloques se describe en la figura 8.</w:t>
+      <w:bookmarkEnd w:id="5"/>
+    </w:p>
+    <w:p>
+      <w:r>
+        <w:t>El diseño del voltímetro</w:t>
+      </w:r>
+      <w:r>
+        <w:t>,</w:t>
+      </w:r>
+      <w:r>
+        <w:t xml:space="preserve"> </w:t>
+      </w:r>
+      <w:r>
+        <w:t xml:space="preserve">junto </w:t>
+      </w:r>
+      <w:r>
+        <w:t>con todos sus bloques</w:t>
+      </w:r>
+      <w:r>
+        <w:t>,</w:t>
+      </w:r>
+      <w:r>
+        <w:t xml:space="preserve"> se describe en la figura 8.</w:t>
       </w:r>
     </w:p>
     <w:p>
@@ -7686,9 +7644,8 @@
           <w:sz w:val="22"/>
           <w:szCs w:val="22"/>
         </w:rPr>
-        <w:t xml:space="preserve">. La salida del ADC (Q) ingresará a la entrada del contador BCD de 5 décadas. La resolución del contador será de 0.001V como se indicó en la introducción de este trabajo. El bloque v_cont_33000 contará de forma independiente 33000 ciclos de reloj y, al llegar al final de cada ciclo de conteo enviará una señal de </w:t>
-      </w:r>
-      <w:proofErr w:type="spellStart"/>
+        <w:t>. La salida del ADC (Q) ingresará a la entrada del contador BCD de 5 décadas. La resolución del contador será de 0.0</w:t>
+      </w:r>
       <w:r>
         <w:rPr>
           <w:b w:val="0"/>
@@ -7697,9 +7654,8 @@
           <w:sz w:val="22"/>
           <w:szCs w:val="22"/>
         </w:rPr>
-        <w:t>reset</w:t>
-      </w:r>
-      <w:proofErr w:type="spellEnd"/>
+        <w:t>0</w:t>
+      </w:r>
       <w:r>
         <w:rPr>
           <w:b w:val="0"/>
@@ -7708,108 +7664,3159 @@
           <w:sz w:val="22"/>
           <w:szCs w:val="22"/>
         </w:rPr>
+        <w:t>01V como se indicó en la introducción de este trabajo. El bloque v_cont_33000 contará de forma independiente 3300</w:t>
+      </w:r>
+      <w:r>
+        <w:rPr>
+          <w:b w:val="0"/>
+          <w:bCs w:val="0"/>
+          <w:color w:val="auto"/>
+          <w:sz w:val="22"/>
+          <w:szCs w:val="22"/>
+        </w:rPr>
+        <w:t>1</w:t>
+      </w:r>
+      <w:r>
+        <w:rPr>
+          <w:b w:val="0"/>
+          <w:bCs w:val="0"/>
+          <w:color w:val="auto"/>
+          <w:sz w:val="22"/>
+          <w:szCs w:val="22"/>
+        </w:rPr>
+        <w:t xml:space="preserve"> ciclos de reloj y, al llegar al final de cada ciclo de conteo enviará una señal de </w:t>
+      </w:r>
+      <w:proofErr w:type="spellStart"/>
+      <w:r>
+        <w:rPr>
+          <w:b w:val="0"/>
+          <w:bCs w:val="0"/>
+          <w:color w:val="auto"/>
+          <w:sz w:val="22"/>
+          <w:szCs w:val="22"/>
+        </w:rPr>
+        <w:t>reset</w:t>
+      </w:r>
+      <w:proofErr w:type="spellEnd"/>
+      <w:r>
+        <w:rPr>
+          <w:b w:val="0"/>
+          <w:bCs w:val="0"/>
+          <w:color w:val="auto"/>
+          <w:sz w:val="22"/>
+          <w:szCs w:val="22"/>
+        </w:rPr>
         <w:t xml:space="preserve"> al bloque contador BCD</w:t>
       </w:r>
-      <w:bookmarkStart w:id="5" w:name="_GoBack"/>
-      <w:bookmarkEnd w:id="5"/>
+      <w:r>
+        <w:rPr>
+          <w:b w:val="0"/>
+          <w:bCs w:val="0"/>
+          <w:color w:val="auto"/>
+          <w:sz w:val="22"/>
+          <w:szCs w:val="22"/>
+        </w:rPr>
+        <w:t xml:space="preserve">. Además, al contar 33000 enviará una señal de </w:t>
+      </w:r>
+      <w:proofErr w:type="spellStart"/>
+      <w:r>
+        <w:rPr>
+          <w:b w:val="0"/>
+          <w:bCs w:val="0"/>
+          <w:color w:val="auto"/>
+          <w:sz w:val="22"/>
+          <w:szCs w:val="22"/>
+        </w:rPr>
+        <w:t>enable</w:t>
+      </w:r>
+      <w:proofErr w:type="spellEnd"/>
+      <w:r>
+        <w:rPr>
+          <w:b w:val="0"/>
+          <w:bCs w:val="0"/>
+          <w:color w:val="auto"/>
+          <w:sz w:val="22"/>
+          <w:szCs w:val="22"/>
+        </w:rPr>
+        <w:t xml:space="preserve"> al bloque </w:t>
+      </w:r>
+      <w:proofErr w:type="spellStart"/>
+      <w:r>
+        <w:rPr>
+          <w:b w:val="0"/>
+          <w:bCs w:val="0"/>
+          <w:color w:val="auto"/>
+          <w:sz w:val="22"/>
+          <w:szCs w:val="22"/>
+        </w:rPr>
+        <w:t>v_reg</w:t>
+      </w:r>
+      <w:proofErr w:type="spellEnd"/>
+      <w:r>
+        <w:rPr>
+          <w:b w:val="0"/>
+          <w:bCs w:val="0"/>
+          <w:color w:val="auto"/>
+          <w:sz w:val="22"/>
+          <w:szCs w:val="22"/>
+        </w:rPr>
+        <w:t xml:space="preserve"> que capturará la salida de las tres cifras más significativas del bloque </w:t>
+      </w:r>
+      <w:proofErr w:type="spellStart"/>
+      <w:r>
+        <w:rPr>
+          <w:b w:val="0"/>
+          <w:bCs w:val="0"/>
+          <w:color w:val="auto"/>
+          <w:sz w:val="22"/>
+          <w:szCs w:val="22"/>
+        </w:rPr>
+        <w:t>v_cont_BCD</w:t>
+      </w:r>
+      <w:proofErr w:type="spellEnd"/>
+      <w:r>
+        <w:rPr>
+          <w:b w:val="0"/>
+          <w:bCs w:val="0"/>
+          <w:color w:val="auto"/>
+          <w:sz w:val="22"/>
+          <w:szCs w:val="22"/>
+        </w:rPr>
+        <w:t xml:space="preserve"> que se desactivará al siguiente ciclo de reloj. Como </w:t>
+      </w:r>
+      <w:proofErr w:type="spellStart"/>
+      <w:r>
+        <w:rPr>
+          <w:b w:val="0"/>
+          <w:bCs w:val="0"/>
+          <w:color w:val="auto"/>
+          <w:sz w:val="22"/>
+          <w:szCs w:val="22"/>
+        </w:rPr>
+        <w:t>v_reg</w:t>
+      </w:r>
+      <w:proofErr w:type="spellEnd"/>
+      <w:r>
+        <w:rPr>
+          <w:b w:val="0"/>
+          <w:bCs w:val="0"/>
+          <w:color w:val="auto"/>
+          <w:sz w:val="22"/>
+          <w:szCs w:val="22"/>
+        </w:rPr>
+        <w:t xml:space="preserve"> actúa de memoria, guardará estos valores y los enviará, junto con las referencias en ROM de los caracteres “V” y “.” Al bloque </w:t>
+      </w:r>
+      <w:proofErr w:type="spellStart"/>
+      <w:r>
+        <w:rPr>
+          <w:b w:val="0"/>
+          <w:bCs w:val="0"/>
+          <w:color w:val="auto"/>
+          <w:sz w:val="22"/>
+          <w:szCs w:val="22"/>
+        </w:rPr>
+        <w:t>v_MUX</w:t>
+      </w:r>
+      <w:proofErr w:type="spellEnd"/>
+      <w:r>
+        <w:rPr>
+          <w:b w:val="0"/>
+          <w:bCs w:val="0"/>
+          <w:color w:val="auto"/>
+          <w:sz w:val="22"/>
+          <w:szCs w:val="22"/>
+        </w:rPr>
+        <w:t xml:space="preserve">. Este multiplexor de 5 entradas enviará, a través de su salida </w:t>
+      </w:r>
+      <w:proofErr w:type="spellStart"/>
+      <w:r>
+        <w:rPr>
+          <w:b w:val="0"/>
+          <w:bCs w:val="0"/>
+          <w:color w:val="auto"/>
+          <w:sz w:val="22"/>
+          <w:szCs w:val="22"/>
+        </w:rPr>
+        <w:t>mux_out</w:t>
+      </w:r>
+      <w:proofErr w:type="spellEnd"/>
+      <w:r>
+        <w:rPr>
+          <w:b w:val="0"/>
+          <w:bCs w:val="0"/>
+          <w:color w:val="auto"/>
+          <w:sz w:val="22"/>
+          <w:szCs w:val="22"/>
+        </w:rPr>
+        <w:t xml:space="preserve">, el dígito que debe dibujar el controlador VGA en base a la posición en pantalla que indiquen las señales de barrido </w:t>
+      </w:r>
+      <w:proofErr w:type="spellStart"/>
+      <w:r>
+        <w:rPr>
+          <w:b w:val="0"/>
+          <w:bCs w:val="0"/>
+          <w:color w:val="auto"/>
+          <w:sz w:val="22"/>
+          <w:szCs w:val="22"/>
+        </w:rPr>
+        <w:t>v_pos</w:t>
+      </w:r>
+      <w:proofErr w:type="spellEnd"/>
+      <w:r>
+        <w:rPr>
+          <w:b w:val="0"/>
+          <w:bCs w:val="0"/>
+          <w:color w:val="auto"/>
+          <w:sz w:val="22"/>
+          <w:szCs w:val="22"/>
+        </w:rPr>
+        <w:t xml:space="preserve"> y </w:t>
+      </w:r>
+      <w:proofErr w:type="spellStart"/>
+      <w:r>
+        <w:rPr>
+          <w:b w:val="0"/>
+          <w:bCs w:val="0"/>
+          <w:color w:val="auto"/>
+          <w:sz w:val="22"/>
+          <w:szCs w:val="22"/>
+        </w:rPr>
+        <w:t>h_pos</w:t>
+      </w:r>
+      <w:proofErr w:type="spellEnd"/>
+      <w:r>
+        <w:rPr>
+          <w:b w:val="0"/>
+          <w:bCs w:val="0"/>
+          <w:color w:val="auto"/>
+          <w:sz w:val="22"/>
+          <w:szCs w:val="22"/>
+        </w:rPr>
+        <w:t>. Los primeros 3 bits de estas señales</w:t>
+      </w:r>
+      <w:r>
+        <w:rPr>
+          <w:b w:val="0"/>
+          <w:bCs w:val="0"/>
+          <w:color w:val="auto"/>
+          <w:sz w:val="22"/>
+          <w:szCs w:val="22"/>
+        </w:rPr>
+        <w:t xml:space="preserve"> (9, 8, 7)</w:t>
+      </w:r>
+      <w:r>
+        <w:rPr>
+          <w:b w:val="0"/>
+          <w:bCs w:val="0"/>
+          <w:color w:val="auto"/>
+          <w:sz w:val="22"/>
+          <w:szCs w:val="22"/>
+        </w:rPr>
+        <w:t xml:space="preserve"> indican en </w:t>
+      </w:r>
+      <w:r>
+        <w:rPr>
+          <w:b w:val="0"/>
+          <w:bCs w:val="0"/>
+          <w:color w:val="auto"/>
+          <w:sz w:val="22"/>
+          <w:szCs w:val="22"/>
+        </w:rPr>
+        <w:t>cuál</w:t>
+      </w:r>
+      <w:r>
+        <w:rPr>
+          <w:b w:val="0"/>
+          <w:bCs w:val="0"/>
+          <w:color w:val="auto"/>
+          <w:sz w:val="22"/>
+          <w:szCs w:val="22"/>
+        </w:rPr>
+        <w:t xml:space="preserve"> de los 5 bloques horizontales se encuentra el barrido y en cual de los 4 verticales como se puede ver en la </w:t>
+      </w:r>
+      <w:r>
+        <w:rPr>
+          <w:b w:val="0"/>
+          <w:bCs w:val="0"/>
+          <w:color w:val="auto"/>
+          <w:sz w:val="22"/>
+          <w:szCs w:val="22"/>
+        </w:rPr>
+        <w:lastRenderedPageBreak/>
+        <w:t>figura 9.</w:t>
+      </w:r>
+      <w:r>
+        <w:rPr>
+          <w:b w:val="0"/>
+          <w:bCs w:val="0"/>
+          <w:color w:val="auto"/>
+          <w:sz w:val="22"/>
+          <w:szCs w:val="22"/>
+        </w:rPr>
+        <w:t xml:space="preserve"> Los bits 6, 5 y 4 indican en cual de los 64 sub bloques (8*8) de 16*16 píxeles se encuentra el barrido, de esta manera se podrá referenciar la ROM de manera específica como se muestra a continuación: </w:t>
+      </w:r>
+      <w:proofErr w:type="gramStart"/>
+      <w:r>
+        <w:rPr>
+          <w:b w:val="0"/>
+          <w:bCs w:val="0"/>
+          <w:color w:val="auto"/>
+          <w:sz w:val="22"/>
+          <w:szCs w:val="22"/>
+        </w:rPr>
+        <w:t>ROM(</w:t>
+      </w:r>
+      <w:proofErr w:type="gramEnd"/>
+      <w:r>
+        <w:rPr>
+          <w:b w:val="0"/>
+          <w:bCs w:val="0"/>
+          <w:color w:val="auto"/>
+          <w:sz w:val="22"/>
+          <w:szCs w:val="22"/>
+        </w:rPr>
+        <w:t>digito)(v)(h), donde v y h son variables que contienen la codificación a entero de los 3 bits indicados.</w:t>
+      </w:r>
+    </w:p>
+    <w:p>
+      <w:pPr>
+        <w:pStyle w:val="Descripcin"/>
+        <w:keepNext/>
+        <w:jc w:val="center"/>
+      </w:pPr>
+      <w:r>
+        <w:object w:dxaOrig="13966" w:dyaOrig="10246" w14:anchorId="081A140F">
+          <v:shape id="_x0000_i1038" type="#_x0000_t75" style="width:289.9pt;height:212.2pt" o:ole="">
+            <v:imagedata r:id="rId18" o:title=""/>
+          </v:shape>
+          <o:OLEObject Type="Embed" ProgID="Visio.Drawing.15" ShapeID="_x0000_i1038" DrawAspect="Content" ObjectID="_1613325226" r:id="rId19"/>
+        </w:object>
+      </w:r>
+    </w:p>
+    <w:p>
+      <w:pPr>
+        <w:pStyle w:val="Descripcin"/>
+        <w:jc w:val="center"/>
+      </w:pPr>
+      <w:r>
+        <w:t xml:space="preserve">Figura </w:t>
+      </w:r>
+      <w:r>
+        <w:fldChar w:fldCharType="begin"/>
+      </w:r>
+      <w:r>
+        <w:instrText xml:space="preserve"> SEQ Figura \* ARABIC </w:instrText>
+      </w:r>
+      <w:r>
+        <w:fldChar w:fldCharType="separate"/>
+      </w:r>
+      <w:r>
+        <w:rPr>
+          <w:noProof/>
+        </w:rPr>
+        <w:t>9</w:t>
+      </w:r>
+      <w:r>
+        <w:fldChar w:fldCharType="end"/>
+      </w:r>
+      <w:r>
+        <w:t xml:space="preserve">. División matricial de pantalla y señales de barrido </w:t>
+      </w:r>
+      <w:proofErr w:type="spellStart"/>
+      <w:proofErr w:type="gramStart"/>
+      <w:r>
+        <w:t>pixel</w:t>
+      </w:r>
+      <w:proofErr w:type="gramEnd"/>
+      <w:r>
+        <w:t>_x</w:t>
+      </w:r>
+      <w:proofErr w:type="spellEnd"/>
+      <w:r>
+        <w:t xml:space="preserve"> y </w:t>
+      </w:r>
+      <w:proofErr w:type="spellStart"/>
+      <w:r>
+        <w:t>pixel_y</w:t>
+      </w:r>
+      <w:proofErr w:type="spellEnd"/>
+    </w:p>
+    <w:p>
+      <w:pPr>
+        <w:pStyle w:val="Descripcin"/>
+        <w:rPr>
+          <w:b w:val="0"/>
+          <w:bCs w:val="0"/>
+          <w:color w:val="auto"/>
+          <w:sz w:val="22"/>
+          <w:szCs w:val="22"/>
+        </w:rPr>
+      </w:pPr>
+      <w:r>
+        <w:rPr>
+          <w:b w:val="0"/>
+          <w:bCs w:val="0"/>
+          <w:color w:val="auto"/>
+          <w:sz w:val="22"/>
+          <w:szCs w:val="22"/>
+        </w:rPr>
+        <w:t>La salida</w:t>
+      </w:r>
+      <w:r>
+        <w:rPr>
+          <w:b w:val="0"/>
+          <w:bCs w:val="0"/>
+          <w:color w:val="auto"/>
+          <w:sz w:val="22"/>
+          <w:szCs w:val="22"/>
+        </w:rPr>
+        <w:t xml:space="preserve"> de 4 bits del bloque </w:t>
+      </w:r>
+      <w:proofErr w:type="spellStart"/>
+      <w:r>
+        <w:rPr>
+          <w:b w:val="0"/>
+          <w:bCs w:val="0"/>
+          <w:color w:val="auto"/>
+          <w:sz w:val="22"/>
+          <w:szCs w:val="22"/>
+        </w:rPr>
+        <w:t>v_MUX</w:t>
+      </w:r>
+      <w:proofErr w:type="spellEnd"/>
+      <w:r>
+        <w:rPr>
+          <w:b w:val="0"/>
+          <w:bCs w:val="0"/>
+          <w:color w:val="auto"/>
+          <w:sz w:val="22"/>
+          <w:szCs w:val="22"/>
+        </w:rPr>
+        <w:t xml:space="preserve">, que indica </w:t>
+      </w:r>
+      <w:r>
+        <w:rPr>
+          <w:b w:val="0"/>
+          <w:bCs w:val="0"/>
+          <w:color w:val="auto"/>
+          <w:sz w:val="22"/>
+          <w:szCs w:val="22"/>
+        </w:rPr>
+        <w:t>el</w:t>
+      </w:r>
+      <w:r>
+        <w:rPr>
+          <w:b w:val="0"/>
+          <w:bCs w:val="0"/>
+          <w:color w:val="auto"/>
+          <w:sz w:val="22"/>
+          <w:szCs w:val="22"/>
+        </w:rPr>
+        <w:t xml:space="preserve"> dígito </w:t>
+      </w:r>
+      <w:r>
+        <w:rPr>
+          <w:b w:val="0"/>
+          <w:bCs w:val="0"/>
+          <w:color w:val="auto"/>
+          <w:sz w:val="22"/>
+          <w:szCs w:val="22"/>
+        </w:rPr>
+        <w:t xml:space="preserve">a </w:t>
+      </w:r>
+      <w:r>
+        <w:rPr>
+          <w:b w:val="0"/>
+          <w:bCs w:val="0"/>
+          <w:color w:val="auto"/>
+          <w:sz w:val="22"/>
+          <w:szCs w:val="22"/>
+        </w:rPr>
+        <w:t xml:space="preserve">dibujar en pantalla, será enviada al módulo </w:t>
+      </w:r>
+      <w:proofErr w:type="spellStart"/>
+      <w:r>
+        <w:rPr>
+          <w:b w:val="0"/>
+          <w:bCs w:val="0"/>
+          <w:color w:val="auto"/>
+          <w:sz w:val="22"/>
+          <w:szCs w:val="22"/>
+        </w:rPr>
+        <w:t>v_CGA</w:t>
+      </w:r>
+      <w:proofErr w:type="spellEnd"/>
+      <w:r>
+        <w:rPr>
+          <w:b w:val="0"/>
+          <w:bCs w:val="0"/>
+          <w:color w:val="auto"/>
+          <w:sz w:val="22"/>
+          <w:szCs w:val="22"/>
+        </w:rPr>
+        <w:t>, este bloque buscar</w:t>
+      </w:r>
+      <w:r>
+        <w:rPr>
+          <w:b w:val="0"/>
+          <w:bCs w:val="0"/>
+          <w:color w:val="auto"/>
+          <w:sz w:val="22"/>
+          <w:szCs w:val="22"/>
+        </w:rPr>
+        <w:t>á</w:t>
+      </w:r>
+      <w:r>
+        <w:rPr>
+          <w:b w:val="0"/>
+          <w:bCs w:val="0"/>
+          <w:color w:val="auto"/>
+          <w:sz w:val="22"/>
+          <w:szCs w:val="22"/>
+        </w:rPr>
+        <w:t xml:space="preserve"> en la matriz ROM como debe dibujarse ese dígito en pantalla, es decir, que puntos (16*16 píxeles) debe encender/apagar dentro de la celda referenciada. Además, este módulo tiene una validación adicional, la cual enviará “0” a través de </w:t>
+      </w:r>
+      <w:proofErr w:type="spellStart"/>
+      <w:r>
+        <w:rPr>
+          <w:b w:val="0"/>
+          <w:bCs w:val="0"/>
+          <w:color w:val="auto"/>
+          <w:sz w:val="22"/>
+          <w:szCs w:val="22"/>
+        </w:rPr>
+        <w:t>rom_out</w:t>
+      </w:r>
+      <w:proofErr w:type="spellEnd"/>
+      <w:r>
+        <w:rPr>
+          <w:b w:val="0"/>
+          <w:bCs w:val="0"/>
+          <w:color w:val="auto"/>
+          <w:sz w:val="22"/>
+          <w:szCs w:val="22"/>
+        </w:rPr>
+        <w:t xml:space="preserve"> en caso de estar en la fila vertical no deseada</w:t>
+      </w:r>
+      <w:r>
+        <w:rPr>
+          <w:b w:val="0"/>
+          <w:bCs w:val="0"/>
+          <w:color w:val="auto"/>
+          <w:sz w:val="22"/>
+          <w:szCs w:val="22"/>
+        </w:rPr>
+        <w:t>. De no existir esta validación, se repetirían los dígitos en todas las filas de la pantalla.</w:t>
+      </w:r>
+    </w:p>
+    <w:p>
+      <w:pPr>
+        <w:widowControl/>
+        <w:shd w:val="clear" w:color="auto" w:fill="1E1E1E"/>
+        <w:suppressAutoHyphens w:val="0"/>
+        <w:autoSpaceDN/>
+        <w:spacing w:after="0" w:line="0" w:lineRule="atLeast"/>
+        <w:jc w:val="left"/>
+        <w:textAlignment w:val="auto"/>
+        <w:rPr>
+          <w:rFonts w:ascii="Consolas" w:eastAsia="Times New Roman" w:hAnsi="Consolas" w:cs="Times New Roman"/>
+          <w:color w:val="D4D4D4"/>
+          <w:kern w:val="0"/>
+          <w:sz w:val="16"/>
+          <w:szCs w:val="16"/>
+          <w:lang w:eastAsia="es-AR"/>
+        </w:rPr>
+      </w:pPr>
+      <w:r>
+        <w:rPr>
+          <w:rFonts w:ascii="Consolas" w:eastAsia="Times New Roman" w:hAnsi="Consolas" w:cs="Times New Roman"/>
+          <w:color w:val="D4D4D4"/>
+          <w:kern w:val="0"/>
+          <w:sz w:val="16"/>
+          <w:szCs w:val="16"/>
+          <w:lang w:eastAsia="es-AR"/>
+        </w:rPr>
+        <w:t>    </w:t>
+      </w:r>
+      <w:proofErr w:type="spellStart"/>
+      <w:r>
+        <w:rPr>
+          <w:rFonts w:ascii="Consolas" w:eastAsia="Times New Roman" w:hAnsi="Consolas" w:cs="Times New Roman"/>
+          <w:color w:val="D4D4D4"/>
+          <w:kern w:val="0"/>
+          <w:sz w:val="16"/>
+          <w:szCs w:val="16"/>
+          <w:lang w:eastAsia="es-AR"/>
+        </w:rPr>
+        <w:t>pos_h</w:t>
+      </w:r>
+      <w:proofErr w:type="spellEnd"/>
+      <w:r>
+        <w:rPr>
+          <w:rFonts w:ascii="Consolas" w:eastAsia="Times New Roman" w:hAnsi="Consolas" w:cs="Times New Roman"/>
+          <w:color w:val="D4D4D4"/>
+          <w:kern w:val="0"/>
+          <w:sz w:val="16"/>
+          <w:szCs w:val="16"/>
+          <w:lang w:eastAsia="es-AR"/>
+        </w:rPr>
+        <w:t xml:space="preserve"> &lt;= </w:t>
+      </w:r>
+      <w:proofErr w:type="spellStart"/>
+      <w:r>
+        <w:rPr>
+          <w:rFonts w:ascii="Consolas" w:eastAsia="Times New Roman" w:hAnsi="Consolas" w:cs="Times New Roman"/>
+          <w:color w:val="D4D4D4"/>
+          <w:kern w:val="0"/>
+          <w:sz w:val="16"/>
+          <w:szCs w:val="16"/>
+          <w:lang w:eastAsia="es-AR"/>
+        </w:rPr>
+        <w:t>font_x</w:t>
+      </w:r>
+      <w:proofErr w:type="spellEnd"/>
+      <w:r>
+        <w:rPr>
+          <w:rFonts w:ascii="Consolas" w:eastAsia="Times New Roman" w:hAnsi="Consolas" w:cs="Times New Roman"/>
+          <w:color w:val="D4D4D4"/>
+          <w:kern w:val="0"/>
+          <w:sz w:val="16"/>
+          <w:szCs w:val="16"/>
+          <w:lang w:eastAsia="es-AR"/>
+        </w:rPr>
+        <w:t>(</w:t>
+      </w:r>
+      <w:proofErr w:type="gramStart"/>
+      <w:r>
+        <w:rPr>
+          <w:rFonts w:ascii="Consolas" w:eastAsia="Times New Roman" w:hAnsi="Consolas" w:cs="Times New Roman"/>
+          <w:color w:val="B5CEA8"/>
+          <w:kern w:val="0"/>
+          <w:sz w:val="16"/>
+          <w:szCs w:val="16"/>
+          <w:lang w:eastAsia="es-AR"/>
+        </w:rPr>
+        <w:t>6</w:t>
+      </w:r>
+      <w:r>
+        <w:rPr>
+          <w:rFonts w:ascii="Consolas" w:eastAsia="Times New Roman" w:hAnsi="Consolas" w:cs="Times New Roman"/>
+          <w:color w:val="D4D4D4"/>
+          <w:kern w:val="0"/>
+          <w:sz w:val="16"/>
+          <w:szCs w:val="16"/>
+          <w:lang w:eastAsia="es-AR"/>
+        </w:rPr>
+        <w:t>)&amp;</w:t>
+      </w:r>
+      <w:proofErr w:type="spellStart"/>
+      <w:proofErr w:type="gramEnd"/>
+      <w:r>
+        <w:rPr>
+          <w:rFonts w:ascii="Consolas" w:eastAsia="Times New Roman" w:hAnsi="Consolas" w:cs="Times New Roman"/>
+          <w:color w:val="D4D4D4"/>
+          <w:kern w:val="0"/>
+          <w:sz w:val="16"/>
+          <w:szCs w:val="16"/>
+          <w:lang w:eastAsia="es-AR"/>
+        </w:rPr>
+        <w:t>font_x</w:t>
+      </w:r>
+      <w:proofErr w:type="spellEnd"/>
+      <w:r>
+        <w:rPr>
+          <w:rFonts w:ascii="Consolas" w:eastAsia="Times New Roman" w:hAnsi="Consolas" w:cs="Times New Roman"/>
+          <w:color w:val="D4D4D4"/>
+          <w:kern w:val="0"/>
+          <w:sz w:val="16"/>
+          <w:szCs w:val="16"/>
+          <w:lang w:eastAsia="es-AR"/>
+        </w:rPr>
+        <w:t>(</w:t>
+      </w:r>
+      <w:r>
+        <w:rPr>
+          <w:rFonts w:ascii="Consolas" w:eastAsia="Times New Roman" w:hAnsi="Consolas" w:cs="Times New Roman"/>
+          <w:color w:val="B5CEA8"/>
+          <w:kern w:val="0"/>
+          <w:sz w:val="16"/>
+          <w:szCs w:val="16"/>
+          <w:lang w:eastAsia="es-AR"/>
+        </w:rPr>
+        <w:t>5</w:t>
+      </w:r>
+      <w:r>
+        <w:rPr>
+          <w:rFonts w:ascii="Consolas" w:eastAsia="Times New Roman" w:hAnsi="Consolas" w:cs="Times New Roman"/>
+          <w:color w:val="D4D4D4"/>
+          <w:kern w:val="0"/>
+          <w:sz w:val="16"/>
+          <w:szCs w:val="16"/>
+          <w:lang w:eastAsia="es-AR"/>
+        </w:rPr>
+        <w:t>)&amp;</w:t>
+      </w:r>
+      <w:proofErr w:type="spellStart"/>
+      <w:r>
+        <w:rPr>
+          <w:rFonts w:ascii="Consolas" w:eastAsia="Times New Roman" w:hAnsi="Consolas" w:cs="Times New Roman"/>
+          <w:color w:val="D4D4D4"/>
+          <w:kern w:val="0"/>
+          <w:sz w:val="16"/>
+          <w:szCs w:val="16"/>
+          <w:lang w:eastAsia="es-AR"/>
+        </w:rPr>
+        <w:t>font_x</w:t>
+      </w:r>
+      <w:proofErr w:type="spellEnd"/>
+      <w:r>
+        <w:rPr>
+          <w:rFonts w:ascii="Consolas" w:eastAsia="Times New Roman" w:hAnsi="Consolas" w:cs="Times New Roman"/>
+          <w:color w:val="D4D4D4"/>
+          <w:kern w:val="0"/>
+          <w:sz w:val="16"/>
+          <w:szCs w:val="16"/>
+          <w:lang w:eastAsia="es-AR"/>
+        </w:rPr>
+        <w:t>(</w:t>
+      </w:r>
+      <w:r>
+        <w:rPr>
+          <w:rFonts w:ascii="Consolas" w:eastAsia="Times New Roman" w:hAnsi="Consolas" w:cs="Times New Roman"/>
+          <w:color w:val="B5CEA8"/>
+          <w:kern w:val="0"/>
+          <w:sz w:val="16"/>
+          <w:szCs w:val="16"/>
+          <w:lang w:eastAsia="es-AR"/>
+        </w:rPr>
+        <w:t>4</w:t>
+      </w:r>
+      <w:r>
+        <w:rPr>
+          <w:rFonts w:ascii="Consolas" w:eastAsia="Times New Roman" w:hAnsi="Consolas" w:cs="Times New Roman"/>
+          <w:color w:val="D4D4D4"/>
+          <w:kern w:val="0"/>
+          <w:sz w:val="16"/>
+          <w:szCs w:val="16"/>
+          <w:lang w:eastAsia="es-AR"/>
+        </w:rPr>
+        <w:t xml:space="preserve">); </w:t>
+      </w:r>
+      <w:r>
+        <w:rPr>
+          <w:rFonts w:ascii="Consolas" w:eastAsia="Times New Roman" w:hAnsi="Consolas" w:cs="Times New Roman"/>
+          <w:color w:val="6A9955"/>
+          <w:kern w:val="0"/>
+          <w:sz w:val="16"/>
+          <w:szCs w:val="16"/>
+          <w:lang w:eastAsia="es-AR"/>
+        </w:rPr>
+        <w:t xml:space="preserve">-- </w:t>
+      </w:r>
+      <w:proofErr w:type="spellStart"/>
+      <w:r>
+        <w:rPr>
+          <w:rFonts w:ascii="Consolas" w:eastAsia="Times New Roman" w:hAnsi="Consolas" w:cs="Times New Roman"/>
+          <w:color w:val="6A9955"/>
+          <w:kern w:val="0"/>
+          <w:sz w:val="16"/>
+          <w:szCs w:val="16"/>
+          <w:lang w:eastAsia="es-AR"/>
+        </w:rPr>
+        <w:t>Determinacion</w:t>
+      </w:r>
+      <w:proofErr w:type="spellEnd"/>
+      <w:r>
+        <w:rPr>
+          <w:rFonts w:ascii="Consolas" w:eastAsia="Times New Roman" w:hAnsi="Consolas" w:cs="Times New Roman"/>
+          <w:color w:val="6A9955"/>
+          <w:kern w:val="0"/>
+          <w:sz w:val="16"/>
+          <w:szCs w:val="16"/>
+          <w:lang w:eastAsia="es-AR"/>
+        </w:rPr>
+        <w:t xml:space="preserve"> del pixel horizontal</w:t>
+      </w:r>
+    </w:p>
+    <w:p>
+      <w:pPr>
+        <w:widowControl/>
+        <w:shd w:val="clear" w:color="auto" w:fill="1E1E1E"/>
+        <w:suppressAutoHyphens w:val="0"/>
+        <w:autoSpaceDN/>
+        <w:spacing w:after="0" w:line="0" w:lineRule="atLeast"/>
+        <w:jc w:val="left"/>
+        <w:textAlignment w:val="auto"/>
+        <w:rPr>
+          <w:rFonts w:ascii="Consolas" w:eastAsia="Times New Roman" w:hAnsi="Consolas" w:cs="Times New Roman"/>
+          <w:color w:val="D4D4D4"/>
+          <w:kern w:val="0"/>
+          <w:sz w:val="16"/>
+          <w:szCs w:val="16"/>
+          <w:lang w:eastAsia="es-AR"/>
+        </w:rPr>
+      </w:pPr>
+      <w:r>
+        <w:rPr>
+          <w:rFonts w:ascii="Consolas" w:eastAsia="Times New Roman" w:hAnsi="Consolas" w:cs="Times New Roman"/>
+          <w:color w:val="D4D4D4"/>
+          <w:kern w:val="0"/>
+          <w:sz w:val="16"/>
+          <w:szCs w:val="16"/>
+          <w:lang w:eastAsia="es-AR"/>
+        </w:rPr>
+        <w:t>    </w:t>
+      </w:r>
+      <w:proofErr w:type="spellStart"/>
+      <w:r>
+        <w:rPr>
+          <w:rFonts w:ascii="Consolas" w:eastAsia="Times New Roman" w:hAnsi="Consolas" w:cs="Times New Roman"/>
+          <w:color w:val="D4D4D4"/>
+          <w:kern w:val="0"/>
+          <w:sz w:val="16"/>
+          <w:szCs w:val="16"/>
+          <w:lang w:eastAsia="es-AR"/>
+        </w:rPr>
+        <w:t>pos_v</w:t>
+      </w:r>
+      <w:proofErr w:type="spellEnd"/>
+      <w:r>
+        <w:rPr>
+          <w:rFonts w:ascii="Consolas" w:eastAsia="Times New Roman" w:hAnsi="Consolas" w:cs="Times New Roman"/>
+          <w:color w:val="D4D4D4"/>
+          <w:kern w:val="0"/>
+          <w:sz w:val="16"/>
+          <w:szCs w:val="16"/>
+          <w:lang w:eastAsia="es-AR"/>
+        </w:rPr>
+        <w:t xml:space="preserve"> &lt;= </w:t>
+      </w:r>
+      <w:proofErr w:type="spellStart"/>
+      <w:r>
+        <w:rPr>
+          <w:rFonts w:ascii="Consolas" w:eastAsia="Times New Roman" w:hAnsi="Consolas" w:cs="Times New Roman"/>
+          <w:color w:val="D4D4D4"/>
+          <w:kern w:val="0"/>
+          <w:sz w:val="16"/>
+          <w:szCs w:val="16"/>
+          <w:lang w:eastAsia="es-AR"/>
+        </w:rPr>
+        <w:t>font_y</w:t>
+      </w:r>
+      <w:proofErr w:type="spellEnd"/>
+      <w:r>
+        <w:rPr>
+          <w:rFonts w:ascii="Consolas" w:eastAsia="Times New Roman" w:hAnsi="Consolas" w:cs="Times New Roman"/>
+          <w:color w:val="D4D4D4"/>
+          <w:kern w:val="0"/>
+          <w:sz w:val="16"/>
+          <w:szCs w:val="16"/>
+          <w:lang w:eastAsia="es-AR"/>
+        </w:rPr>
+        <w:t>(</w:t>
+      </w:r>
+      <w:proofErr w:type="gramStart"/>
+      <w:r>
+        <w:rPr>
+          <w:rFonts w:ascii="Consolas" w:eastAsia="Times New Roman" w:hAnsi="Consolas" w:cs="Times New Roman"/>
+          <w:color w:val="B5CEA8"/>
+          <w:kern w:val="0"/>
+          <w:sz w:val="16"/>
+          <w:szCs w:val="16"/>
+          <w:lang w:eastAsia="es-AR"/>
+        </w:rPr>
+        <w:t>6</w:t>
+      </w:r>
+      <w:r>
+        <w:rPr>
+          <w:rFonts w:ascii="Consolas" w:eastAsia="Times New Roman" w:hAnsi="Consolas" w:cs="Times New Roman"/>
+          <w:color w:val="D4D4D4"/>
+          <w:kern w:val="0"/>
+          <w:sz w:val="16"/>
+          <w:szCs w:val="16"/>
+          <w:lang w:eastAsia="es-AR"/>
+        </w:rPr>
+        <w:t>)&amp;</w:t>
+      </w:r>
+      <w:proofErr w:type="spellStart"/>
+      <w:proofErr w:type="gramEnd"/>
+      <w:r>
+        <w:rPr>
+          <w:rFonts w:ascii="Consolas" w:eastAsia="Times New Roman" w:hAnsi="Consolas" w:cs="Times New Roman"/>
+          <w:color w:val="D4D4D4"/>
+          <w:kern w:val="0"/>
+          <w:sz w:val="16"/>
+          <w:szCs w:val="16"/>
+          <w:lang w:eastAsia="es-AR"/>
+        </w:rPr>
+        <w:t>font_y</w:t>
+      </w:r>
+      <w:proofErr w:type="spellEnd"/>
+      <w:r>
+        <w:rPr>
+          <w:rFonts w:ascii="Consolas" w:eastAsia="Times New Roman" w:hAnsi="Consolas" w:cs="Times New Roman"/>
+          <w:color w:val="D4D4D4"/>
+          <w:kern w:val="0"/>
+          <w:sz w:val="16"/>
+          <w:szCs w:val="16"/>
+          <w:lang w:eastAsia="es-AR"/>
+        </w:rPr>
+        <w:t>(</w:t>
+      </w:r>
+      <w:r>
+        <w:rPr>
+          <w:rFonts w:ascii="Consolas" w:eastAsia="Times New Roman" w:hAnsi="Consolas" w:cs="Times New Roman"/>
+          <w:color w:val="B5CEA8"/>
+          <w:kern w:val="0"/>
+          <w:sz w:val="16"/>
+          <w:szCs w:val="16"/>
+          <w:lang w:eastAsia="es-AR"/>
+        </w:rPr>
+        <w:t>5</w:t>
+      </w:r>
+      <w:r>
+        <w:rPr>
+          <w:rFonts w:ascii="Consolas" w:eastAsia="Times New Roman" w:hAnsi="Consolas" w:cs="Times New Roman"/>
+          <w:color w:val="D4D4D4"/>
+          <w:kern w:val="0"/>
+          <w:sz w:val="16"/>
+          <w:szCs w:val="16"/>
+          <w:lang w:eastAsia="es-AR"/>
+        </w:rPr>
+        <w:t>)&amp;</w:t>
+      </w:r>
+      <w:proofErr w:type="spellStart"/>
+      <w:r>
+        <w:rPr>
+          <w:rFonts w:ascii="Consolas" w:eastAsia="Times New Roman" w:hAnsi="Consolas" w:cs="Times New Roman"/>
+          <w:color w:val="D4D4D4"/>
+          <w:kern w:val="0"/>
+          <w:sz w:val="16"/>
+          <w:szCs w:val="16"/>
+          <w:lang w:eastAsia="es-AR"/>
+        </w:rPr>
+        <w:t>font_y</w:t>
+      </w:r>
+      <w:proofErr w:type="spellEnd"/>
+      <w:r>
+        <w:rPr>
+          <w:rFonts w:ascii="Consolas" w:eastAsia="Times New Roman" w:hAnsi="Consolas" w:cs="Times New Roman"/>
+          <w:color w:val="D4D4D4"/>
+          <w:kern w:val="0"/>
+          <w:sz w:val="16"/>
+          <w:szCs w:val="16"/>
+          <w:lang w:eastAsia="es-AR"/>
+        </w:rPr>
+        <w:t>(</w:t>
+      </w:r>
+      <w:r>
+        <w:rPr>
+          <w:rFonts w:ascii="Consolas" w:eastAsia="Times New Roman" w:hAnsi="Consolas" w:cs="Times New Roman"/>
+          <w:color w:val="B5CEA8"/>
+          <w:kern w:val="0"/>
+          <w:sz w:val="16"/>
+          <w:szCs w:val="16"/>
+          <w:lang w:eastAsia="es-AR"/>
+        </w:rPr>
+        <w:t>4</w:t>
+      </w:r>
+      <w:r>
+        <w:rPr>
+          <w:rFonts w:ascii="Consolas" w:eastAsia="Times New Roman" w:hAnsi="Consolas" w:cs="Times New Roman"/>
+          <w:color w:val="D4D4D4"/>
+          <w:kern w:val="0"/>
+          <w:sz w:val="16"/>
+          <w:szCs w:val="16"/>
+          <w:lang w:eastAsia="es-AR"/>
+        </w:rPr>
+        <w:t xml:space="preserve">); </w:t>
+      </w:r>
+      <w:r>
+        <w:rPr>
+          <w:rFonts w:ascii="Consolas" w:eastAsia="Times New Roman" w:hAnsi="Consolas" w:cs="Times New Roman"/>
+          <w:color w:val="6A9955"/>
+          <w:kern w:val="0"/>
+          <w:sz w:val="16"/>
+          <w:szCs w:val="16"/>
+          <w:lang w:eastAsia="es-AR"/>
+        </w:rPr>
+        <w:t xml:space="preserve">-- </w:t>
+      </w:r>
+      <w:proofErr w:type="spellStart"/>
+      <w:r>
+        <w:rPr>
+          <w:rFonts w:ascii="Consolas" w:eastAsia="Times New Roman" w:hAnsi="Consolas" w:cs="Times New Roman"/>
+          <w:color w:val="6A9955"/>
+          <w:kern w:val="0"/>
+          <w:sz w:val="16"/>
+          <w:szCs w:val="16"/>
+          <w:lang w:eastAsia="es-AR"/>
+        </w:rPr>
+        <w:t>Determinacion</w:t>
+      </w:r>
+      <w:proofErr w:type="spellEnd"/>
+      <w:r>
+        <w:rPr>
+          <w:rFonts w:ascii="Consolas" w:eastAsia="Times New Roman" w:hAnsi="Consolas" w:cs="Times New Roman"/>
+          <w:color w:val="6A9955"/>
+          <w:kern w:val="0"/>
+          <w:sz w:val="16"/>
+          <w:szCs w:val="16"/>
+          <w:lang w:eastAsia="es-AR"/>
+        </w:rPr>
+        <w:t xml:space="preserve"> del pixel vertical</w:t>
+      </w:r>
+    </w:p>
+    <w:p>
+      <w:pPr>
+        <w:widowControl/>
+        <w:shd w:val="clear" w:color="auto" w:fill="1E1E1E"/>
+        <w:suppressAutoHyphens w:val="0"/>
+        <w:autoSpaceDN/>
+        <w:spacing w:after="0" w:line="0" w:lineRule="atLeast"/>
+        <w:jc w:val="left"/>
+        <w:textAlignment w:val="auto"/>
+        <w:rPr>
+          <w:rFonts w:ascii="Consolas" w:eastAsia="Times New Roman" w:hAnsi="Consolas" w:cs="Times New Roman"/>
+          <w:color w:val="D4D4D4"/>
+          <w:kern w:val="0"/>
+          <w:sz w:val="16"/>
+          <w:szCs w:val="16"/>
+          <w:lang w:eastAsia="es-AR"/>
+        </w:rPr>
+      </w:pPr>
+    </w:p>
+    <w:p>
+      <w:pPr>
+        <w:widowControl/>
+        <w:shd w:val="clear" w:color="auto" w:fill="1E1E1E"/>
+        <w:suppressAutoHyphens w:val="0"/>
+        <w:autoSpaceDN/>
+        <w:spacing w:after="0" w:line="0" w:lineRule="atLeast"/>
+        <w:jc w:val="left"/>
+        <w:textAlignment w:val="auto"/>
+        <w:rPr>
+          <w:rFonts w:ascii="Consolas" w:eastAsia="Times New Roman" w:hAnsi="Consolas" w:cs="Times New Roman"/>
+          <w:color w:val="6A9955"/>
+          <w:kern w:val="0"/>
+          <w:sz w:val="16"/>
+          <w:szCs w:val="16"/>
+          <w:lang w:eastAsia="es-AR"/>
+        </w:rPr>
+      </w:pPr>
+      <w:r>
+        <w:rPr>
+          <w:rFonts w:ascii="Consolas" w:eastAsia="Times New Roman" w:hAnsi="Consolas" w:cs="Times New Roman"/>
+          <w:color w:val="6A9955"/>
+          <w:kern w:val="0"/>
+          <w:sz w:val="16"/>
+          <w:szCs w:val="16"/>
+          <w:lang w:eastAsia="es-AR"/>
+        </w:rPr>
+        <w:t xml:space="preserve">-- </w:t>
+      </w:r>
+      <w:proofErr w:type="spellStart"/>
+      <w:r>
+        <w:rPr>
+          <w:rFonts w:ascii="Consolas" w:eastAsia="Times New Roman" w:hAnsi="Consolas" w:cs="Times New Roman"/>
+          <w:color w:val="6A9955"/>
+          <w:kern w:val="0"/>
+          <w:sz w:val="16"/>
+          <w:szCs w:val="16"/>
+          <w:lang w:eastAsia="es-AR"/>
+        </w:rPr>
+        <w:t>Determinacion</w:t>
+      </w:r>
+      <w:proofErr w:type="spellEnd"/>
+      <w:r>
+        <w:rPr>
+          <w:rFonts w:ascii="Consolas" w:eastAsia="Times New Roman" w:hAnsi="Consolas" w:cs="Times New Roman"/>
+          <w:color w:val="6A9955"/>
+          <w:kern w:val="0"/>
+          <w:sz w:val="16"/>
+          <w:szCs w:val="16"/>
+          <w:lang w:eastAsia="es-AR"/>
+        </w:rPr>
+        <w:t xml:space="preserve"> del </w:t>
+      </w:r>
+      <w:proofErr w:type="spellStart"/>
+      <w:r>
+        <w:rPr>
+          <w:rFonts w:ascii="Consolas" w:eastAsia="Times New Roman" w:hAnsi="Consolas" w:cs="Times New Roman"/>
+          <w:color w:val="6A9955"/>
+          <w:kern w:val="0"/>
+          <w:sz w:val="16"/>
+          <w:szCs w:val="16"/>
+          <w:lang w:eastAsia="es-AR"/>
+        </w:rPr>
+        <w:t>subondice</w:t>
+      </w:r>
+      <w:proofErr w:type="spellEnd"/>
+      <w:r>
+        <w:rPr>
+          <w:rFonts w:ascii="Consolas" w:eastAsia="Times New Roman" w:hAnsi="Consolas" w:cs="Times New Roman"/>
+          <w:color w:val="6A9955"/>
+          <w:kern w:val="0"/>
+          <w:sz w:val="16"/>
+          <w:szCs w:val="16"/>
+          <w:lang w:eastAsia="es-AR"/>
+        </w:rPr>
+        <w:t xml:space="preserve"> para el </w:t>
+      </w:r>
+      <w:proofErr w:type="spellStart"/>
+      <w:r>
+        <w:rPr>
+          <w:rFonts w:ascii="Consolas" w:eastAsia="Times New Roman" w:hAnsi="Consolas" w:cs="Times New Roman"/>
+          <w:color w:val="6A9955"/>
+          <w:kern w:val="0"/>
+          <w:sz w:val="16"/>
+          <w:szCs w:val="16"/>
+          <w:lang w:eastAsia="es-AR"/>
+        </w:rPr>
+        <w:t>caracter</w:t>
+      </w:r>
+      <w:proofErr w:type="spellEnd"/>
+      <w:r>
+        <w:rPr>
+          <w:rFonts w:ascii="Consolas" w:eastAsia="Times New Roman" w:hAnsi="Consolas" w:cs="Times New Roman"/>
+          <w:color w:val="6A9955"/>
+          <w:kern w:val="0"/>
+          <w:sz w:val="16"/>
+          <w:szCs w:val="16"/>
+          <w:lang w:eastAsia="es-AR"/>
+        </w:rPr>
+        <w:t xml:space="preserve"> seleccionado</w:t>
+      </w:r>
+    </w:p>
+    <w:p>
+      <w:pPr>
+        <w:widowControl/>
+        <w:shd w:val="clear" w:color="auto" w:fill="1E1E1E"/>
+        <w:suppressAutoHyphens w:val="0"/>
+        <w:autoSpaceDN/>
+        <w:spacing w:after="0" w:line="0" w:lineRule="atLeast"/>
+        <w:jc w:val="left"/>
+        <w:textAlignment w:val="auto"/>
+        <w:rPr>
+          <w:rFonts w:ascii="Consolas" w:eastAsia="Times New Roman" w:hAnsi="Consolas" w:cs="Times New Roman"/>
+          <w:color w:val="D4D4D4"/>
+          <w:kern w:val="0"/>
+          <w:sz w:val="16"/>
+          <w:szCs w:val="16"/>
+          <w:lang w:val="en-US" w:eastAsia="es-AR"/>
+        </w:rPr>
+      </w:pPr>
+      <w:r>
+        <w:rPr>
+          <w:rFonts w:ascii="Consolas" w:eastAsia="Times New Roman" w:hAnsi="Consolas" w:cs="Times New Roman"/>
+          <w:color w:val="D4D4D4"/>
+          <w:kern w:val="0"/>
+          <w:sz w:val="16"/>
+          <w:szCs w:val="16"/>
+          <w:lang w:eastAsia="es-AR"/>
+        </w:rPr>
+        <w:t>    </w:t>
+      </w:r>
+      <w:proofErr w:type="spellStart"/>
+      <w:r>
+        <w:rPr>
+          <w:rFonts w:ascii="Consolas" w:eastAsia="Times New Roman" w:hAnsi="Consolas" w:cs="Times New Roman"/>
+          <w:color w:val="D4D4D4"/>
+          <w:kern w:val="0"/>
+          <w:sz w:val="16"/>
+          <w:szCs w:val="16"/>
+          <w:lang w:val="en-US" w:eastAsia="es-AR"/>
+        </w:rPr>
+        <w:t>digito</w:t>
+      </w:r>
+      <w:proofErr w:type="spellEnd"/>
+      <w:r>
+        <w:rPr>
+          <w:rFonts w:ascii="Consolas" w:eastAsia="Times New Roman" w:hAnsi="Consolas" w:cs="Times New Roman"/>
+          <w:color w:val="D4D4D4"/>
+          <w:kern w:val="0"/>
+          <w:sz w:val="16"/>
+          <w:szCs w:val="16"/>
+          <w:lang w:val="en-US" w:eastAsia="es-AR"/>
+        </w:rPr>
+        <w:t xml:space="preserve"> &lt;= </w:t>
+      </w:r>
+      <w:proofErr w:type="spellStart"/>
+      <w:r>
+        <w:rPr>
+          <w:rFonts w:ascii="Consolas" w:eastAsia="Times New Roman" w:hAnsi="Consolas" w:cs="Times New Roman"/>
+          <w:color w:val="DCDCAA"/>
+          <w:kern w:val="0"/>
+          <w:sz w:val="16"/>
+          <w:szCs w:val="16"/>
+          <w:lang w:val="en-US" w:eastAsia="es-AR"/>
+        </w:rPr>
+        <w:t>to_integer</w:t>
+      </w:r>
+      <w:proofErr w:type="spellEnd"/>
+      <w:r>
+        <w:rPr>
+          <w:rFonts w:ascii="Consolas" w:eastAsia="Times New Roman" w:hAnsi="Consolas" w:cs="Times New Roman"/>
+          <w:color w:val="D4D4D4"/>
+          <w:kern w:val="0"/>
+          <w:sz w:val="16"/>
+          <w:szCs w:val="16"/>
+          <w:lang w:val="en-US" w:eastAsia="es-AR"/>
+        </w:rPr>
+        <w:t>(</w:t>
+      </w:r>
+      <w:r>
+        <w:rPr>
+          <w:rFonts w:ascii="Consolas" w:eastAsia="Times New Roman" w:hAnsi="Consolas" w:cs="Times New Roman"/>
+          <w:color w:val="4EC9B0"/>
+          <w:kern w:val="0"/>
+          <w:sz w:val="16"/>
+          <w:szCs w:val="16"/>
+          <w:lang w:val="en-US" w:eastAsia="es-AR"/>
+        </w:rPr>
+        <w:t>unsigned</w:t>
+      </w:r>
+      <w:r>
+        <w:rPr>
+          <w:rFonts w:ascii="Consolas" w:eastAsia="Times New Roman" w:hAnsi="Consolas" w:cs="Times New Roman"/>
+          <w:color w:val="D4D4D4"/>
+          <w:kern w:val="0"/>
+          <w:sz w:val="16"/>
+          <w:szCs w:val="16"/>
+          <w:lang w:val="en-US" w:eastAsia="es-AR"/>
+        </w:rPr>
+        <w:t>(char)); </w:t>
+      </w:r>
+    </w:p>
+    <w:p>
+      <w:pPr>
+        <w:widowControl/>
+        <w:shd w:val="clear" w:color="auto" w:fill="1E1E1E"/>
+        <w:suppressAutoHyphens w:val="0"/>
+        <w:autoSpaceDN/>
+        <w:spacing w:after="0" w:line="0" w:lineRule="atLeast"/>
+        <w:jc w:val="left"/>
+        <w:textAlignment w:val="auto"/>
+        <w:rPr>
+          <w:rFonts w:ascii="Consolas" w:eastAsia="Times New Roman" w:hAnsi="Consolas" w:cs="Times New Roman"/>
+          <w:color w:val="D4D4D4"/>
+          <w:kern w:val="0"/>
+          <w:sz w:val="16"/>
+          <w:szCs w:val="16"/>
+          <w:lang w:val="en-US" w:eastAsia="es-AR"/>
+        </w:rPr>
+      </w:pPr>
+      <w:r>
+        <w:rPr>
+          <w:rFonts w:ascii="Consolas" w:eastAsia="Times New Roman" w:hAnsi="Consolas" w:cs="Times New Roman"/>
+          <w:color w:val="D4D4D4"/>
+          <w:kern w:val="0"/>
+          <w:sz w:val="16"/>
+          <w:szCs w:val="16"/>
+          <w:lang w:val="en-US" w:eastAsia="es-AR"/>
+        </w:rPr>
+        <w:t>  </w:t>
+      </w:r>
+    </w:p>
+    <w:p>
+      <w:pPr>
+        <w:widowControl/>
+        <w:shd w:val="clear" w:color="auto" w:fill="1E1E1E"/>
+        <w:suppressAutoHyphens w:val="0"/>
+        <w:autoSpaceDN/>
+        <w:spacing w:after="0" w:line="0" w:lineRule="atLeast"/>
+        <w:jc w:val="left"/>
+        <w:textAlignment w:val="auto"/>
+        <w:rPr>
+          <w:rFonts w:ascii="Consolas" w:eastAsia="Times New Roman" w:hAnsi="Consolas" w:cs="Times New Roman"/>
+          <w:color w:val="D4D4D4"/>
+          <w:kern w:val="0"/>
+          <w:sz w:val="16"/>
+          <w:szCs w:val="16"/>
+          <w:lang w:eastAsia="es-AR"/>
+        </w:rPr>
+      </w:pPr>
+      <w:r>
+        <w:rPr>
+          <w:rFonts w:ascii="Consolas" w:eastAsia="Times New Roman" w:hAnsi="Consolas" w:cs="Times New Roman"/>
+          <w:color w:val="6A9955"/>
+          <w:kern w:val="0"/>
+          <w:sz w:val="16"/>
+          <w:szCs w:val="16"/>
+          <w:lang w:eastAsia="es-AR"/>
+        </w:rPr>
+        <w:t xml:space="preserve">-- </w:t>
+      </w:r>
+      <w:proofErr w:type="spellStart"/>
+      <w:r>
+        <w:rPr>
+          <w:rFonts w:ascii="Consolas" w:eastAsia="Times New Roman" w:hAnsi="Consolas" w:cs="Times New Roman"/>
+          <w:color w:val="6A9955"/>
+          <w:kern w:val="0"/>
+          <w:sz w:val="16"/>
+          <w:szCs w:val="16"/>
+          <w:lang w:eastAsia="es-AR"/>
+        </w:rPr>
+        <w:t>Determinacion</w:t>
+      </w:r>
+      <w:proofErr w:type="spellEnd"/>
+      <w:r>
+        <w:rPr>
+          <w:rFonts w:ascii="Consolas" w:eastAsia="Times New Roman" w:hAnsi="Consolas" w:cs="Times New Roman"/>
+          <w:color w:val="6A9955"/>
+          <w:kern w:val="0"/>
+          <w:sz w:val="16"/>
+          <w:szCs w:val="16"/>
+          <w:lang w:eastAsia="es-AR"/>
+        </w:rPr>
+        <w:t xml:space="preserve"> del </w:t>
+      </w:r>
+      <w:proofErr w:type="spellStart"/>
+      <w:r>
+        <w:rPr>
+          <w:rFonts w:ascii="Consolas" w:eastAsia="Times New Roman" w:hAnsi="Consolas" w:cs="Times New Roman"/>
+          <w:color w:val="6A9955"/>
+          <w:kern w:val="0"/>
+          <w:sz w:val="16"/>
+          <w:szCs w:val="16"/>
+          <w:lang w:eastAsia="es-AR"/>
+        </w:rPr>
+        <w:t>subindice</w:t>
+      </w:r>
+      <w:proofErr w:type="spellEnd"/>
+      <w:r>
+        <w:rPr>
+          <w:rFonts w:ascii="Consolas" w:eastAsia="Times New Roman" w:hAnsi="Consolas" w:cs="Times New Roman"/>
+          <w:color w:val="6A9955"/>
+          <w:kern w:val="0"/>
+          <w:sz w:val="16"/>
+          <w:szCs w:val="16"/>
+          <w:lang w:eastAsia="es-AR"/>
+        </w:rPr>
+        <w:t xml:space="preserve"> para el </w:t>
+      </w:r>
+      <w:proofErr w:type="gramStart"/>
+      <w:r>
+        <w:rPr>
+          <w:rFonts w:ascii="Consolas" w:eastAsia="Times New Roman" w:hAnsi="Consolas" w:cs="Times New Roman"/>
+          <w:color w:val="6A9955"/>
+          <w:kern w:val="0"/>
+          <w:sz w:val="16"/>
+          <w:szCs w:val="16"/>
+          <w:lang w:eastAsia="es-AR"/>
+        </w:rPr>
+        <w:t>pixel</w:t>
+      </w:r>
+      <w:proofErr w:type="gramEnd"/>
+      <w:r>
+        <w:rPr>
+          <w:rFonts w:ascii="Consolas" w:eastAsia="Times New Roman" w:hAnsi="Consolas" w:cs="Times New Roman"/>
+          <w:color w:val="6A9955"/>
+          <w:kern w:val="0"/>
+          <w:sz w:val="16"/>
+          <w:szCs w:val="16"/>
+          <w:lang w:eastAsia="es-AR"/>
+        </w:rPr>
+        <w:t xml:space="preserve"> horizontal</w:t>
+      </w:r>
+    </w:p>
+    <w:p>
+      <w:pPr>
+        <w:widowControl/>
+        <w:shd w:val="clear" w:color="auto" w:fill="1E1E1E"/>
+        <w:suppressAutoHyphens w:val="0"/>
+        <w:autoSpaceDN/>
+        <w:spacing w:after="0" w:line="0" w:lineRule="atLeast"/>
+        <w:jc w:val="left"/>
+        <w:textAlignment w:val="auto"/>
+        <w:rPr>
+          <w:rFonts w:ascii="Consolas" w:eastAsia="Times New Roman" w:hAnsi="Consolas" w:cs="Times New Roman"/>
+          <w:color w:val="D4D4D4"/>
+          <w:kern w:val="0"/>
+          <w:sz w:val="16"/>
+          <w:szCs w:val="16"/>
+          <w:lang w:val="en-US" w:eastAsia="es-AR"/>
+        </w:rPr>
+      </w:pPr>
+      <w:r>
+        <w:rPr>
+          <w:rFonts w:ascii="Consolas" w:eastAsia="Times New Roman" w:hAnsi="Consolas" w:cs="Times New Roman"/>
+          <w:color w:val="D4D4D4"/>
+          <w:kern w:val="0"/>
+          <w:sz w:val="16"/>
+          <w:szCs w:val="16"/>
+          <w:lang w:val="en-US" w:eastAsia="es-AR"/>
+        </w:rPr>
+        <w:t xml:space="preserve">    h &lt;= </w:t>
+      </w:r>
+      <w:proofErr w:type="spellStart"/>
+      <w:r>
+        <w:rPr>
+          <w:rFonts w:ascii="Consolas" w:eastAsia="Times New Roman" w:hAnsi="Consolas" w:cs="Times New Roman"/>
+          <w:color w:val="DCDCAA"/>
+          <w:kern w:val="0"/>
+          <w:sz w:val="16"/>
+          <w:szCs w:val="16"/>
+          <w:lang w:val="en-US" w:eastAsia="es-AR"/>
+        </w:rPr>
+        <w:t>to_integer</w:t>
+      </w:r>
+      <w:proofErr w:type="spellEnd"/>
+      <w:r>
+        <w:rPr>
+          <w:rFonts w:ascii="Consolas" w:eastAsia="Times New Roman" w:hAnsi="Consolas" w:cs="Times New Roman"/>
+          <w:color w:val="D4D4D4"/>
+          <w:kern w:val="0"/>
+          <w:sz w:val="16"/>
+          <w:szCs w:val="16"/>
+          <w:lang w:val="en-US" w:eastAsia="es-AR"/>
+        </w:rPr>
+        <w:t>(</w:t>
+      </w:r>
+      <w:r>
+        <w:rPr>
+          <w:rFonts w:ascii="Consolas" w:eastAsia="Times New Roman" w:hAnsi="Consolas" w:cs="Times New Roman"/>
+          <w:color w:val="4EC9B0"/>
+          <w:kern w:val="0"/>
+          <w:sz w:val="16"/>
+          <w:szCs w:val="16"/>
+          <w:lang w:val="en-US" w:eastAsia="es-AR"/>
+        </w:rPr>
+        <w:t>unsigned</w:t>
+      </w:r>
+      <w:r>
+        <w:rPr>
+          <w:rFonts w:ascii="Consolas" w:eastAsia="Times New Roman" w:hAnsi="Consolas" w:cs="Times New Roman"/>
+          <w:color w:val="D4D4D4"/>
+          <w:kern w:val="0"/>
+          <w:sz w:val="16"/>
+          <w:szCs w:val="16"/>
+          <w:lang w:val="en-US" w:eastAsia="es-AR"/>
+        </w:rPr>
+        <w:t>(</w:t>
+      </w:r>
+      <w:proofErr w:type="spellStart"/>
+      <w:r>
+        <w:rPr>
+          <w:rFonts w:ascii="Consolas" w:eastAsia="Times New Roman" w:hAnsi="Consolas" w:cs="Times New Roman"/>
+          <w:color w:val="D4D4D4"/>
+          <w:kern w:val="0"/>
+          <w:sz w:val="16"/>
+          <w:szCs w:val="16"/>
+          <w:lang w:val="en-US" w:eastAsia="es-AR"/>
+        </w:rPr>
+        <w:t>pos_h</w:t>
+      </w:r>
+      <w:proofErr w:type="spellEnd"/>
+      <w:r>
+        <w:rPr>
+          <w:rFonts w:ascii="Consolas" w:eastAsia="Times New Roman" w:hAnsi="Consolas" w:cs="Times New Roman"/>
+          <w:color w:val="D4D4D4"/>
+          <w:kern w:val="0"/>
+          <w:sz w:val="16"/>
+          <w:szCs w:val="16"/>
+          <w:lang w:val="en-US" w:eastAsia="es-AR"/>
+        </w:rPr>
+        <w:t>));   </w:t>
+      </w:r>
+    </w:p>
+    <w:p>
+      <w:pPr>
+        <w:widowControl/>
+        <w:shd w:val="clear" w:color="auto" w:fill="1E1E1E"/>
+        <w:suppressAutoHyphens w:val="0"/>
+        <w:autoSpaceDN/>
+        <w:spacing w:after="0" w:line="0" w:lineRule="atLeast"/>
+        <w:jc w:val="left"/>
+        <w:textAlignment w:val="auto"/>
+        <w:rPr>
+          <w:rFonts w:ascii="Consolas" w:eastAsia="Times New Roman" w:hAnsi="Consolas" w:cs="Times New Roman"/>
+          <w:color w:val="D4D4D4"/>
+          <w:kern w:val="0"/>
+          <w:sz w:val="16"/>
+          <w:szCs w:val="16"/>
+          <w:lang w:eastAsia="es-AR"/>
+        </w:rPr>
+      </w:pPr>
+      <w:r>
+        <w:rPr>
+          <w:rFonts w:ascii="Consolas" w:eastAsia="Times New Roman" w:hAnsi="Consolas" w:cs="Times New Roman"/>
+          <w:color w:val="6A9955"/>
+          <w:kern w:val="0"/>
+          <w:sz w:val="16"/>
+          <w:szCs w:val="16"/>
+          <w:lang w:eastAsia="es-AR"/>
+        </w:rPr>
+        <w:t xml:space="preserve">-- </w:t>
+      </w:r>
+      <w:proofErr w:type="spellStart"/>
+      <w:r>
+        <w:rPr>
+          <w:rFonts w:ascii="Consolas" w:eastAsia="Times New Roman" w:hAnsi="Consolas" w:cs="Times New Roman"/>
+          <w:color w:val="6A9955"/>
+          <w:kern w:val="0"/>
+          <w:sz w:val="16"/>
+          <w:szCs w:val="16"/>
+          <w:lang w:eastAsia="es-AR"/>
+        </w:rPr>
+        <w:t>Determinacion</w:t>
+      </w:r>
+      <w:proofErr w:type="spellEnd"/>
+      <w:r>
+        <w:rPr>
+          <w:rFonts w:ascii="Consolas" w:eastAsia="Times New Roman" w:hAnsi="Consolas" w:cs="Times New Roman"/>
+          <w:color w:val="6A9955"/>
+          <w:kern w:val="0"/>
+          <w:sz w:val="16"/>
+          <w:szCs w:val="16"/>
+          <w:lang w:eastAsia="es-AR"/>
+        </w:rPr>
+        <w:t xml:space="preserve"> del </w:t>
+      </w:r>
+      <w:proofErr w:type="spellStart"/>
+      <w:r>
+        <w:rPr>
+          <w:rFonts w:ascii="Consolas" w:eastAsia="Times New Roman" w:hAnsi="Consolas" w:cs="Times New Roman"/>
+          <w:color w:val="6A9955"/>
+          <w:kern w:val="0"/>
+          <w:sz w:val="16"/>
+          <w:szCs w:val="16"/>
+          <w:lang w:eastAsia="es-AR"/>
+        </w:rPr>
+        <w:t>subindice</w:t>
+      </w:r>
+      <w:proofErr w:type="spellEnd"/>
+      <w:r>
+        <w:rPr>
+          <w:rFonts w:ascii="Consolas" w:eastAsia="Times New Roman" w:hAnsi="Consolas" w:cs="Times New Roman"/>
+          <w:color w:val="6A9955"/>
+          <w:kern w:val="0"/>
+          <w:sz w:val="16"/>
+          <w:szCs w:val="16"/>
+          <w:lang w:eastAsia="es-AR"/>
+        </w:rPr>
+        <w:t xml:space="preserve"> para el </w:t>
+      </w:r>
+      <w:proofErr w:type="gramStart"/>
+      <w:r>
+        <w:rPr>
+          <w:rFonts w:ascii="Consolas" w:eastAsia="Times New Roman" w:hAnsi="Consolas" w:cs="Times New Roman"/>
+          <w:color w:val="6A9955"/>
+          <w:kern w:val="0"/>
+          <w:sz w:val="16"/>
+          <w:szCs w:val="16"/>
+          <w:lang w:eastAsia="es-AR"/>
+        </w:rPr>
+        <w:t>pixel</w:t>
+      </w:r>
+      <w:proofErr w:type="gramEnd"/>
+      <w:r>
+        <w:rPr>
+          <w:rFonts w:ascii="Consolas" w:eastAsia="Times New Roman" w:hAnsi="Consolas" w:cs="Times New Roman"/>
+          <w:color w:val="6A9955"/>
+          <w:kern w:val="0"/>
+          <w:sz w:val="16"/>
+          <w:szCs w:val="16"/>
+          <w:lang w:eastAsia="es-AR"/>
+        </w:rPr>
+        <w:t xml:space="preserve"> vertical</w:t>
+      </w:r>
+    </w:p>
+    <w:p>
+      <w:pPr>
+        <w:widowControl/>
+        <w:shd w:val="clear" w:color="auto" w:fill="1E1E1E"/>
+        <w:suppressAutoHyphens w:val="0"/>
+        <w:autoSpaceDN/>
+        <w:spacing w:after="0" w:line="0" w:lineRule="atLeast"/>
+        <w:jc w:val="left"/>
+        <w:textAlignment w:val="auto"/>
+        <w:rPr>
+          <w:rFonts w:ascii="Consolas" w:eastAsia="Times New Roman" w:hAnsi="Consolas" w:cs="Times New Roman"/>
+          <w:color w:val="D4D4D4"/>
+          <w:kern w:val="0"/>
+          <w:sz w:val="16"/>
+          <w:szCs w:val="16"/>
+          <w:lang w:eastAsia="es-AR"/>
+        </w:rPr>
+      </w:pPr>
+      <w:r>
+        <w:rPr>
+          <w:rFonts w:ascii="Consolas" w:eastAsia="Times New Roman" w:hAnsi="Consolas" w:cs="Times New Roman"/>
+          <w:color w:val="D4D4D4"/>
+          <w:kern w:val="0"/>
+          <w:sz w:val="16"/>
+          <w:szCs w:val="16"/>
+          <w:lang w:eastAsia="es-AR"/>
+        </w:rPr>
+        <w:t xml:space="preserve">    v &lt;= </w:t>
+      </w:r>
+      <w:proofErr w:type="spellStart"/>
+      <w:r>
+        <w:rPr>
+          <w:rFonts w:ascii="Consolas" w:eastAsia="Times New Roman" w:hAnsi="Consolas" w:cs="Times New Roman"/>
+          <w:color w:val="DCDCAA"/>
+          <w:kern w:val="0"/>
+          <w:sz w:val="16"/>
+          <w:szCs w:val="16"/>
+          <w:lang w:eastAsia="es-AR"/>
+        </w:rPr>
+        <w:t>to_integer</w:t>
+      </w:r>
+      <w:proofErr w:type="spellEnd"/>
+      <w:r>
+        <w:rPr>
+          <w:rFonts w:ascii="Consolas" w:eastAsia="Times New Roman" w:hAnsi="Consolas" w:cs="Times New Roman"/>
+          <w:color w:val="D4D4D4"/>
+          <w:kern w:val="0"/>
+          <w:sz w:val="16"/>
+          <w:szCs w:val="16"/>
+          <w:lang w:eastAsia="es-AR"/>
+        </w:rPr>
+        <w:t>(</w:t>
+      </w:r>
+      <w:proofErr w:type="spellStart"/>
+      <w:r>
+        <w:rPr>
+          <w:rFonts w:ascii="Consolas" w:eastAsia="Times New Roman" w:hAnsi="Consolas" w:cs="Times New Roman"/>
+          <w:color w:val="4EC9B0"/>
+          <w:kern w:val="0"/>
+          <w:sz w:val="16"/>
+          <w:szCs w:val="16"/>
+          <w:lang w:eastAsia="es-AR"/>
+        </w:rPr>
+        <w:t>unsigned</w:t>
+      </w:r>
+      <w:proofErr w:type="spellEnd"/>
+      <w:r>
+        <w:rPr>
+          <w:rFonts w:ascii="Consolas" w:eastAsia="Times New Roman" w:hAnsi="Consolas" w:cs="Times New Roman"/>
+          <w:color w:val="D4D4D4"/>
+          <w:kern w:val="0"/>
+          <w:sz w:val="16"/>
+          <w:szCs w:val="16"/>
+          <w:lang w:eastAsia="es-AR"/>
+        </w:rPr>
+        <w:t>(</w:t>
+      </w:r>
+      <w:proofErr w:type="spellStart"/>
+      <w:r>
+        <w:rPr>
+          <w:rFonts w:ascii="Consolas" w:eastAsia="Times New Roman" w:hAnsi="Consolas" w:cs="Times New Roman"/>
+          <w:color w:val="D4D4D4"/>
+          <w:kern w:val="0"/>
+          <w:sz w:val="16"/>
+          <w:szCs w:val="16"/>
+          <w:lang w:eastAsia="es-AR"/>
+        </w:rPr>
+        <w:t>pos_v</w:t>
+      </w:r>
+      <w:proofErr w:type="spellEnd"/>
+      <w:r>
+        <w:rPr>
+          <w:rFonts w:ascii="Consolas" w:eastAsia="Times New Roman" w:hAnsi="Consolas" w:cs="Times New Roman"/>
+          <w:color w:val="D4D4D4"/>
+          <w:kern w:val="0"/>
+          <w:sz w:val="16"/>
+          <w:szCs w:val="16"/>
+          <w:lang w:eastAsia="es-AR"/>
+        </w:rPr>
+        <w:t>));   </w:t>
+      </w:r>
+    </w:p>
+    <w:p>
+      <w:pPr>
+        <w:widowControl/>
+        <w:shd w:val="clear" w:color="auto" w:fill="1E1E1E"/>
+        <w:suppressAutoHyphens w:val="0"/>
+        <w:autoSpaceDN/>
+        <w:spacing w:after="0" w:line="0" w:lineRule="atLeast"/>
+        <w:jc w:val="left"/>
+        <w:textAlignment w:val="auto"/>
+        <w:rPr>
+          <w:rFonts w:ascii="Consolas" w:eastAsia="Times New Roman" w:hAnsi="Consolas" w:cs="Times New Roman"/>
+          <w:color w:val="D4D4D4"/>
+          <w:kern w:val="0"/>
+          <w:sz w:val="16"/>
+          <w:szCs w:val="16"/>
+          <w:lang w:eastAsia="es-AR"/>
+        </w:rPr>
+      </w:pPr>
+    </w:p>
+    <w:p>
+      <w:pPr>
+        <w:widowControl/>
+        <w:shd w:val="clear" w:color="auto" w:fill="1E1E1E"/>
+        <w:suppressAutoHyphens w:val="0"/>
+        <w:autoSpaceDN/>
+        <w:spacing w:after="0" w:line="0" w:lineRule="atLeast"/>
+        <w:jc w:val="left"/>
+        <w:textAlignment w:val="auto"/>
+        <w:rPr>
+          <w:rFonts w:ascii="Consolas" w:eastAsia="Times New Roman" w:hAnsi="Consolas" w:cs="Times New Roman"/>
+          <w:color w:val="D4D4D4"/>
+          <w:kern w:val="0"/>
+          <w:sz w:val="16"/>
+          <w:szCs w:val="16"/>
+          <w:lang w:eastAsia="es-AR"/>
+        </w:rPr>
+      </w:pPr>
+      <w:r>
+        <w:rPr>
+          <w:rFonts w:ascii="Consolas" w:eastAsia="Times New Roman" w:hAnsi="Consolas" w:cs="Times New Roman"/>
+          <w:color w:val="D4D4D4"/>
+          <w:kern w:val="0"/>
+          <w:sz w:val="16"/>
+          <w:szCs w:val="16"/>
+          <w:lang w:eastAsia="es-AR"/>
+        </w:rPr>
+        <w:t>    </w:t>
+      </w:r>
+      <w:r>
+        <w:rPr>
+          <w:rFonts w:ascii="Consolas" w:eastAsia="Times New Roman" w:hAnsi="Consolas" w:cs="Times New Roman"/>
+          <w:color w:val="6A9955"/>
+          <w:kern w:val="0"/>
+          <w:sz w:val="16"/>
+          <w:szCs w:val="16"/>
+          <w:lang w:eastAsia="es-AR"/>
+        </w:rPr>
+        <w:t xml:space="preserve">-- </w:t>
+      </w:r>
+      <w:proofErr w:type="spellStart"/>
+      <w:r>
+        <w:rPr>
+          <w:rFonts w:ascii="Consolas" w:eastAsia="Times New Roman" w:hAnsi="Consolas" w:cs="Times New Roman"/>
+          <w:color w:val="6A9955"/>
+          <w:kern w:val="0"/>
+          <w:sz w:val="16"/>
+          <w:szCs w:val="16"/>
+          <w:lang w:eastAsia="es-AR"/>
+        </w:rPr>
+        <w:t>Condicion</w:t>
+      </w:r>
+      <w:proofErr w:type="spellEnd"/>
+      <w:r>
+        <w:rPr>
+          <w:rFonts w:ascii="Consolas" w:eastAsia="Times New Roman" w:hAnsi="Consolas" w:cs="Times New Roman"/>
+          <w:color w:val="6A9955"/>
+          <w:kern w:val="0"/>
+          <w:sz w:val="16"/>
+          <w:szCs w:val="16"/>
+          <w:lang w:eastAsia="es-AR"/>
+        </w:rPr>
+        <w:t xml:space="preserve"> para habilitar salida (001)</w:t>
+      </w:r>
+    </w:p>
+    <w:p>
+      <w:pPr>
+        <w:widowControl/>
+        <w:shd w:val="clear" w:color="auto" w:fill="1E1E1E"/>
+        <w:suppressAutoHyphens w:val="0"/>
+        <w:autoSpaceDN/>
+        <w:spacing w:after="0" w:line="0" w:lineRule="atLeast"/>
+        <w:jc w:val="left"/>
+        <w:textAlignment w:val="auto"/>
+        <w:rPr>
+          <w:rFonts w:ascii="Consolas" w:eastAsia="Times New Roman" w:hAnsi="Consolas" w:cs="Times New Roman"/>
+          <w:color w:val="D4D4D4"/>
+          <w:kern w:val="0"/>
+          <w:sz w:val="16"/>
+          <w:szCs w:val="16"/>
+          <w:lang w:val="en-US" w:eastAsia="es-AR"/>
+        </w:rPr>
+      </w:pPr>
+      <w:r>
+        <w:rPr>
+          <w:rFonts w:ascii="Consolas" w:eastAsia="Times New Roman" w:hAnsi="Consolas" w:cs="Times New Roman"/>
+          <w:color w:val="D4D4D4"/>
+          <w:kern w:val="0"/>
+          <w:sz w:val="16"/>
+          <w:szCs w:val="16"/>
+          <w:lang w:eastAsia="es-AR"/>
+        </w:rPr>
+        <w:t>    </w:t>
+      </w:r>
+      <w:proofErr w:type="spellStart"/>
+      <w:r>
+        <w:rPr>
+          <w:rFonts w:ascii="Consolas" w:eastAsia="Times New Roman" w:hAnsi="Consolas" w:cs="Times New Roman"/>
+          <w:color w:val="D4D4D4"/>
+          <w:kern w:val="0"/>
+          <w:sz w:val="16"/>
+          <w:szCs w:val="16"/>
+          <w:lang w:val="en-US" w:eastAsia="es-AR"/>
+        </w:rPr>
+        <w:t>v_cond</w:t>
+      </w:r>
+      <w:proofErr w:type="spellEnd"/>
+      <w:r>
+        <w:rPr>
+          <w:rFonts w:ascii="Consolas" w:eastAsia="Times New Roman" w:hAnsi="Consolas" w:cs="Times New Roman"/>
+          <w:color w:val="D4D4D4"/>
+          <w:kern w:val="0"/>
+          <w:sz w:val="16"/>
+          <w:szCs w:val="16"/>
+          <w:lang w:val="en-US" w:eastAsia="es-AR"/>
+        </w:rPr>
+        <w:t xml:space="preserve"> &lt;= (</w:t>
+      </w:r>
+      <w:r>
+        <w:rPr>
+          <w:rFonts w:ascii="Consolas" w:eastAsia="Times New Roman" w:hAnsi="Consolas" w:cs="Times New Roman"/>
+          <w:color w:val="569CD6"/>
+          <w:kern w:val="0"/>
+          <w:sz w:val="16"/>
+          <w:szCs w:val="16"/>
+          <w:lang w:val="en-US" w:eastAsia="es-AR"/>
+        </w:rPr>
+        <w:t>not</w:t>
+      </w:r>
+      <w:r>
+        <w:rPr>
+          <w:rFonts w:ascii="Consolas" w:eastAsia="Times New Roman" w:hAnsi="Consolas" w:cs="Times New Roman"/>
+          <w:color w:val="D4D4D4"/>
+          <w:kern w:val="0"/>
+          <w:sz w:val="16"/>
+          <w:szCs w:val="16"/>
+          <w:lang w:val="en-US" w:eastAsia="es-AR"/>
+        </w:rPr>
+        <w:t xml:space="preserve"> </w:t>
+      </w:r>
+      <w:proofErr w:type="spellStart"/>
+      <w:r>
+        <w:rPr>
+          <w:rFonts w:ascii="Consolas" w:eastAsia="Times New Roman" w:hAnsi="Consolas" w:cs="Times New Roman"/>
+          <w:color w:val="D4D4D4"/>
+          <w:kern w:val="0"/>
+          <w:sz w:val="16"/>
+          <w:szCs w:val="16"/>
+          <w:lang w:val="en-US" w:eastAsia="es-AR"/>
+        </w:rPr>
+        <w:t>font_y</w:t>
+      </w:r>
+      <w:proofErr w:type="spellEnd"/>
+      <w:r>
+        <w:rPr>
+          <w:rFonts w:ascii="Consolas" w:eastAsia="Times New Roman" w:hAnsi="Consolas" w:cs="Times New Roman"/>
+          <w:color w:val="D4D4D4"/>
+          <w:kern w:val="0"/>
+          <w:sz w:val="16"/>
+          <w:szCs w:val="16"/>
+          <w:lang w:val="en-US" w:eastAsia="es-AR"/>
+        </w:rPr>
+        <w:t>(</w:t>
+      </w:r>
+      <w:r>
+        <w:rPr>
+          <w:rFonts w:ascii="Consolas" w:eastAsia="Times New Roman" w:hAnsi="Consolas" w:cs="Times New Roman"/>
+          <w:color w:val="B5CEA8"/>
+          <w:kern w:val="0"/>
+          <w:sz w:val="16"/>
+          <w:szCs w:val="16"/>
+          <w:lang w:val="en-US" w:eastAsia="es-AR"/>
+        </w:rPr>
+        <w:t>9</w:t>
+      </w:r>
+      <w:r>
+        <w:rPr>
+          <w:rFonts w:ascii="Consolas" w:eastAsia="Times New Roman" w:hAnsi="Consolas" w:cs="Times New Roman"/>
+          <w:color w:val="D4D4D4"/>
+          <w:kern w:val="0"/>
+          <w:sz w:val="16"/>
+          <w:szCs w:val="16"/>
+          <w:lang w:val="en-US" w:eastAsia="es-AR"/>
+        </w:rPr>
+        <w:t xml:space="preserve">)) </w:t>
+      </w:r>
+      <w:r>
+        <w:rPr>
+          <w:rFonts w:ascii="Consolas" w:eastAsia="Times New Roman" w:hAnsi="Consolas" w:cs="Times New Roman"/>
+          <w:color w:val="569CD6"/>
+          <w:kern w:val="0"/>
+          <w:sz w:val="16"/>
+          <w:szCs w:val="16"/>
+          <w:lang w:val="en-US" w:eastAsia="es-AR"/>
+        </w:rPr>
+        <w:t>and</w:t>
+      </w:r>
+      <w:r>
+        <w:rPr>
+          <w:rFonts w:ascii="Consolas" w:eastAsia="Times New Roman" w:hAnsi="Consolas" w:cs="Times New Roman"/>
+          <w:color w:val="D4D4D4"/>
+          <w:kern w:val="0"/>
+          <w:sz w:val="16"/>
+          <w:szCs w:val="16"/>
+          <w:lang w:val="en-US" w:eastAsia="es-AR"/>
+        </w:rPr>
+        <w:t xml:space="preserve"> (</w:t>
+      </w:r>
+      <w:r>
+        <w:rPr>
+          <w:rFonts w:ascii="Consolas" w:eastAsia="Times New Roman" w:hAnsi="Consolas" w:cs="Times New Roman"/>
+          <w:color w:val="569CD6"/>
+          <w:kern w:val="0"/>
+          <w:sz w:val="16"/>
+          <w:szCs w:val="16"/>
+          <w:lang w:val="en-US" w:eastAsia="es-AR"/>
+        </w:rPr>
+        <w:t>not</w:t>
+      </w:r>
+      <w:r>
+        <w:rPr>
+          <w:rFonts w:ascii="Consolas" w:eastAsia="Times New Roman" w:hAnsi="Consolas" w:cs="Times New Roman"/>
+          <w:color w:val="D4D4D4"/>
+          <w:kern w:val="0"/>
+          <w:sz w:val="16"/>
+          <w:szCs w:val="16"/>
+          <w:lang w:val="en-US" w:eastAsia="es-AR"/>
+        </w:rPr>
+        <w:t xml:space="preserve"> </w:t>
+      </w:r>
+      <w:proofErr w:type="spellStart"/>
+      <w:r>
+        <w:rPr>
+          <w:rFonts w:ascii="Consolas" w:eastAsia="Times New Roman" w:hAnsi="Consolas" w:cs="Times New Roman"/>
+          <w:color w:val="D4D4D4"/>
+          <w:kern w:val="0"/>
+          <w:sz w:val="16"/>
+          <w:szCs w:val="16"/>
+          <w:lang w:val="en-US" w:eastAsia="es-AR"/>
+        </w:rPr>
+        <w:t>font_y</w:t>
+      </w:r>
+      <w:proofErr w:type="spellEnd"/>
+      <w:r>
+        <w:rPr>
+          <w:rFonts w:ascii="Consolas" w:eastAsia="Times New Roman" w:hAnsi="Consolas" w:cs="Times New Roman"/>
+          <w:color w:val="D4D4D4"/>
+          <w:kern w:val="0"/>
+          <w:sz w:val="16"/>
+          <w:szCs w:val="16"/>
+          <w:lang w:val="en-US" w:eastAsia="es-AR"/>
+        </w:rPr>
+        <w:t>(</w:t>
+      </w:r>
+      <w:r>
+        <w:rPr>
+          <w:rFonts w:ascii="Consolas" w:eastAsia="Times New Roman" w:hAnsi="Consolas" w:cs="Times New Roman"/>
+          <w:color w:val="B5CEA8"/>
+          <w:kern w:val="0"/>
+          <w:sz w:val="16"/>
+          <w:szCs w:val="16"/>
+          <w:lang w:val="en-US" w:eastAsia="es-AR"/>
+        </w:rPr>
+        <w:t>8</w:t>
+      </w:r>
+      <w:r>
+        <w:rPr>
+          <w:rFonts w:ascii="Consolas" w:eastAsia="Times New Roman" w:hAnsi="Consolas" w:cs="Times New Roman"/>
+          <w:color w:val="D4D4D4"/>
+          <w:kern w:val="0"/>
+          <w:sz w:val="16"/>
+          <w:szCs w:val="16"/>
+          <w:lang w:val="en-US" w:eastAsia="es-AR"/>
+        </w:rPr>
+        <w:t xml:space="preserve">)) </w:t>
+      </w:r>
+      <w:r>
+        <w:rPr>
+          <w:rFonts w:ascii="Consolas" w:eastAsia="Times New Roman" w:hAnsi="Consolas" w:cs="Times New Roman"/>
+          <w:color w:val="569CD6"/>
+          <w:kern w:val="0"/>
+          <w:sz w:val="16"/>
+          <w:szCs w:val="16"/>
+          <w:lang w:val="en-US" w:eastAsia="es-AR"/>
+        </w:rPr>
+        <w:t>and</w:t>
+      </w:r>
+      <w:r>
+        <w:rPr>
+          <w:rFonts w:ascii="Consolas" w:eastAsia="Times New Roman" w:hAnsi="Consolas" w:cs="Times New Roman"/>
+          <w:color w:val="D4D4D4"/>
+          <w:kern w:val="0"/>
+          <w:sz w:val="16"/>
+          <w:szCs w:val="16"/>
+          <w:lang w:val="en-US" w:eastAsia="es-AR"/>
+        </w:rPr>
+        <w:t xml:space="preserve"> </w:t>
+      </w:r>
+      <w:proofErr w:type="spellStart"/>
+      <w:r>
+        <w:rPr>
+          <w:rFonts w:ascii="Consolas" w:eastAsia="Times New Roman" w:hAnsi="Consolas" w:cs="Times New Roman"/>
+          <w:color w:val="D4D4D4"/>
+          <w:kern w:val="0"/>
+          <w:sz w:val="16"/>
+          <w:szCs w:val="16"/>
+          <w:lang w:val="en-US" w:eastAsia="es-AR"/>
+        </w:rPr>
+        <w:t>font_y</w:t>
+      </w:r>
+      <w:proofErr w:type="spellEnd"/>
+      <w:r>
+        <w:rPr>
+          <w:rFonts w:ascii="Consolas" w:eastAsia="Times New Roman" w:hAnsi="Consolas" w:cs="Times New Roman"/>
+          <w:color w:val="D4D4D4"/>
+          <w:kern w:val="0"/>
+          <w:sz w:val="16"/>
+          <w:szCs w:val="16"/>
+          <w:lang w:val="en-US" w:eastAsia="es-AR"/>
+        </w:rPr>
+        <w:t>(</w:t>
+      </w:r>
+      <w:r>
+        <w:rPr>
+          <w:rFonts w:ascii="Consolas" w:eastAsia="Times New Roman" w:hAnsi="Consolas" w:cs="Times New Roman"/>
+          <w:color w:val="B5CEA8"/>
+          <w:kern w:val="0"/>
+          <w:sz w:val="16"/>
+          <w:szCs w:val="16"/>
+          <w:lang w:val="en-US" w:eastAsia="es-AR"/>
+        </w:rPr>
+        <w:t>7</w:t>
+      </w:r>
+      <w:r>
+        <w:rPr>
+          <w:rFonts w:ascii="Consolas" w:eastAsia="Times New Roman" w:hAnsi="Consolas" w:cs="Times New Roman"/>
+          <w:color w:val="D4D4D4"/>
+          <w:kern w:val="0"/>
+          <w:sz w:val="16"/>
+          <w:szCs w:val="16"/>
+          <w:lang w:val="en-US" w:eastAsia="es-AR"/>
+        </w:rPr>
+        <w:t>);</w:t>
+      </w:r>
+    </w:p>
+    <w:p>
+      <w:pPr>
+        <w:widowControl/>
+        <w:shd w:val="clear" w:color="auto" w:fill="1E1E1E"/>
+        <w:suppressAutoHyphens w:val="0"/>
+        <w:autoSpaceDN/>
+        <w:spacing w:after="0" w:line="0" w:lineRule="atLeast"/>
+        <w:jc w:val="left"/>
+        <w:textAlignment w:val="auto"/>
+        <w:rPr>
+          <w:rFonts w:ascii="Consolas" w:eastAsia="Times New Roman" w:hAnsi="Consolas" w:cs="Times New Roman"/>
+          <w:color w:val="D4D4D4"/>
+          <w:kern w:val="0"/>
+          <w:sz w:val="16"/>
+          <w:szCs w:val="16"/>
+          <w:lang w:val="en-US" w:eastAsia="es-AR"/>
+        </w:rPr>
+      </w:pPr>
+      <w:r>
+        <w:rPr>
+          <w:rFonts w:ascii="Consolas" w:eastAsia="Times New Roman" w:hAnsi="Consolas" w:cs="Times New Roman"/>
+          <w:color w:val="D4D4D4"/>
+          <w:kern w:val="0"/>
+          <w:sz w:val="16"/>
+          <w:szCs w:val="16"/>
+          <w:lang w:val="en-US" w:eastAsia="es-AR"/>
+        </w:rPr>
+        <w:t>    </w:t>
+      </w:r>
+      <w:r>
+        <w:rPr>
+          <w:rFonts w:ascii="Consolas" w:eastAsia="Times New Roman" w:hAnsi="Consolas" w:cs="Times New Roman"/>
+          <w:color w:val="6A9955"/>
+          <w:kern w:val="0"/>
+          <w:sz w:val="16"/>
+          <w:szCs w:val="16"/>
+          <w:lang w:val="en-US" w:eastAsia="es-AR"/>
+        </w:rPr>
+        <w:t xml:space="preserve">-- </w:t>
+      </w:r>
+      <w:proofErr w:type="spellStart"/>
+      <w:r>
+        <w:rPr>
+          <w:rFonts w:ascii="Consolas" w:eastAsia="Times New Roman" w:hAnsi="Consolas" w:cs="Times New Roman"/>
+          <w:color w:val="6A9955"/>
+          <w:kern w:val="0"/>
+          <w:sz w:val="16"/>
+          <w:szCs w:val="16"/>
+          <w:lang w:val="en-US" w:eastAsia="es-AR"/>
+        </w:rPr>
+        <w:t>Caracter</w:t>
+      </w:r>
+      <w:proofErr w:type="spellEnd"/>
+      <w:r>
+        <w:rPr>
+          <w:rFonts w:ascii="Consolas" w:eastAsia="Times New Roman" w:hAnsi="Consolas" w:cs="Times New Roman"/>
+          <w:color w:val="6A9955"/>
+          <w:kern w:val="0"/>
+          <w:sz w:val="16"/>
+          <w:szCs w:val="16"/>
+          <w:lang w:val="en-US" w:eastAsia="es-AR"/>
+        </w:rPr>
+        <w:t xml:space="preserve"> </w:t>
+      </w:r>
+      <w:proofErr w:type="spellStart"/>
+      <w:r>
+        <w:rPr>
+          <w:rFonts w:ascii="Consolas" w:eastAsia="Times New Roman" w:hAnsi="Consolas" w:cs="Times New Roman"/>
+          <w:color w:val="6A9955"/>
+          <w:kern w:val="0"/>
+          <w:sz w:val="16"/>
+          <w:szCs w:val="16"/>
+          <w:lang w:val="en-US" w:eastAsia="es-AR"/>
+        </w:rPr>
+        <w:t>seleccionado</w:t>
+      </w:r>
+      <w:proofErr w:type="spellEnd"/>
+    </w:p>
+    <w:p>
+      <w:pPr>
+        <w:widowControl/>
+        <w:shd w:val="clear" w:color="auto" w:fill="1E1E1E"/>
+        <w:suppressAutoHyphens w:val="0"/>
+        <w:autoSpaceDN/>
+        <w:spacing w:after="0" w:line="0" w:lineRule="atLeast"/>
+        <w:jc w:val="left"/>
+        <w:textAlignment w:val="auto"/>
+        <w:rPr>
+          <w:rFonts w:ascii="Consolas" w:eastAsia="Times New Roman" w:hAnsi="Consolas" w:cs="Times New Roman"/>
+          <w:color w:val="D4D4D4"/>
+          <w:kern w:val="0"/>
+          <w:sz w:val="16"/>
+          <w:szCs w:val="16"/>
+          <w:lang w:val="en-US" w:eastAsia="es-AR"/>
+        </w:rPr>
+      </w:pPr>
+      <w:r>
+        <w:rPr>
+          <w:rFonts w:ascii="Consolas" w:eastAsia="Times New Roman" w:hAnsi="Consolas" w:cs="Times New Roman"/>
+          <w:color w:val="D4D4D4"/>
+          <w:kern w:val="0"/>
+          <w:sz w:val="16"/>
+          <w:szCs w:val="16"/>
+          <w:lang w:val="en-US" w:eastAsia="es-AR"/>
+        </w:rPr>
+        <w:t>    </w:t>
+      </w:r>
+      <w:proofErr w:type="spellStart"/>
+      <w:r>
+        <w:rPr>
+          <w:rFonts w:ascii="Consolas" w:eastAsia="Times New Roman" w:hAnsi="Consolas" w:cs="Times New Roman"/>
+          <w:color w:val="D4D4D4"/>
+          <w:kern w:val="0"/>
+          <w:sz w:val="16"/>
+          <w:szCs w:val="16"/>
+          <w:lang w:val="en-US" w:eastAsia="es-AR"/>
+        </w:rPr>
+        <w:t>char_out</w:t>
+      </w:r>
+      <w:proofErr w:type="spellEnd"/>
+      <w:r>
+        <w:rPr>
+          <w:rFonts w:ascii="Consolas" w:eastAsia="Times New Roman" w:hAnsi="Consolas" w:cs="Times New Roman"/>
+          <w:color w:val="D4D4D4"/>
+          <w:kern w:val="0"/>
+          <w:sz w:val="16"/>
+          <w:szCs w:val="16"/>
+          <w:lang w:val="en-US" w:eastAsia="es-AR"/>
+        </w:rPr>
+        <w:t xml:space="preserve"> &lt;= ROM(</w:t>
+      </w:r>
+      <w:proofErr w:type="spellStart"/>
+      <w:r>
+        <w:rPr>
+          <w:rFonts w:ascii="Consolas" w:eastAsia="Times New Roman" w:hAnsi="Consolas" w:cs="Times New Roman"/>
+          <w:color w:val="D4D4D4"/>
+          <w:kern w:val="0"/>
+          <w:sz w:val="16"/>
+          <w:szCs w:val="16"/>
+          <w:lang w:val="en-US" w:eastAsia="es-AR"/>
+        </w:rPr>
+        <w:t>digito</w:t>
+      </w:r>
+      <w:proofErr w:type="spellEnd"/>
+      <w:r>
+        <w:rPr>
+          <w:rFonts w:ascii="Consolas" w:eastAsia="Times New Roman" w:hAnsi="Consolas" w:cs="Times New Roman"/>
+          <w:color w:val="D4D4D4"/>
+          <w:kern w:val="0"/>
+          <w:sz w:val="16"/>
+          <w:szCs w:val="16"/>
+          <w:lang w:val="en-US" w:eastAsia="es-AR"/>
+        </w:rPr>
+        <w:t>)(v)(h);</w:t>
+      </w:r>
+    </w:p>
+    <w:p>
+      <w:pPr>
+        <w:widowControl/>
+        <w:shd w:val="clear" w:color="auto" w:fill="1E1E1E"/>
+        <w:suppressAutoHyphens w:val="0"/>
+        <w:autoSpaceDN/>
+        <w:spacing w:after="0" w:line="0" w:lineRule="atLeast"/>
+        <w:jc w:val="left"/>
+        <w:textAlignment w:val="auto"/>
+        <w:rPr>
+          <w:rFonts w:ascii="Consolas" w:eastAsia="Times New Roman" w:hAnsi="Consolas" w:cs="Times New Roman"/>
+          <w:color w:val="D4D4D4"/>
+          <w:kern w:val="0"/>
+          <w:sz w:val="16"/>
+          <w:szCs w:val="16"/>
+          <w:lang w:val="en-US" w:eastAsia="es-AR"/>
+        </w:rPr>
+      </w:pPr>
+    </w:p>
+    <w:p>
+      <w:pPr>
+        <w:widowControl/>
+        <w:shd w:val="clear" w:color="auto" w:fill="1E1E1E"/>
+        <w:suppressAutoHyphens w:val="0"/>
+        <w:autoSpaceDN/>
+        <w:spacing w:after="0" w:line="0" w:lineRule="atLeast"/>
+        <w:jc w:val="left"/>
+        <w:textAlignment w:val="auto"/>
+        <w:rPr>
+          <w:rFonts w:ascii="Consolas" w:eastAsia="Times New Roman" w:hAnsi="Consolas" w:cs="Times New Roman"/>
+          <w:color w:val="D4D4D4"/>
+          <w:kern w:val="0"/>
+          <w:sz w:val="16"/>
+          <w:szCs w:val="16"/>
+          <w:lang w:val="en-US" w:eastAsia="es-AR"/>
+        </w:rPr>
+      </w:pPr>
+      <w:r>
+        <w:rPr>
+          <w:rFonts w:ascii="Consolas" w:eastAsia="Times New Roman" w:hAnsi="Consolas" w:cs="Times New Roman"/>
+          <w:color w:val="D4D4D4"/>
+          <w:kern w:val="0"/>
+          <w:sz w:val="16"/>
+          <w:szCs w:val="16"/>
+          <w:lang w:val="en-US" w:eastAsia="es-AR"/>
+        </w:rPr>
+        <w:t>    </w:t>
+      </w:r>
+      <w:proofErr w:type="spellStart"/>
+      <w:r>
+        <w:rPr>
+          <w:rFonts w:ascii="Consolas" w:eastAsia="Times New Roman" w:hAnsi="Consolas" w:cs="Times New Roman"/>
+          <w:color w:val="D4D4D4"/>
+          <w:kern w:val="0"/>
+          <w:sz w:val="16"/>
+          <w:szCs w:val="16"/>
+          <w:lang w:val="en-US" w:eastAsia="es-AR"/>
+        </w:rPr>
+        <w:t>mux_selector</w:t>
+      </w:r>
+      <w:proofErr w:type="spellEnd"/>
+      <w:r>
+        <w:rPr>
+          <w:rFonts w:ascii="Consolas" w:eastAsia="Times New Roman" w:hAnsi="Consolas" w:cs="Times New Roman"/>
+          <w:color w:val="D4D4D4"/>
+          <w:kern w:val="0"/>
+          <w:sz w:val="16"/>
+          <w:szCs w:val="16"/>
+          <w:lang w:val="en-US" w:eastAsia="es-AR"/>
+        </w:rPr>
+        <w:t xml:space="preserve">: </w:t>
+      </w:r>
+      <w:r>
+        <w:rPr>
+          <w:rFonts w:ascii="Consolas" w:eastAsia="Times New Roman" w:hAnsi="Consolas" w:cs="Times New Roman"/>
+          <w:color w:val="569CD6"/>
+          <w:kern w:val="0"/>
+          <w:sz w:val="16"/>
+          <w:szCs w:val="16"/>
+          <w:lang w:val="en-US" w:eastAsia="es-AR"/>
+        </w:rPr>
+        <w:t>v_mux_2x1</w:t>
+      </w:r>
+    </w:p>
+    <w:p>
+      <w:pPr>
+        <w:widowControl/>
+        <w:shd w:val="clear" w:color="auto" w:fill="1E1E1E"/>
+        <w:suppressAutoHyphens w:val="0"/>
+        <w:autoSpaceDN/>
+        <w:spacing w:after="0" w:line="0" w:lineRule="atLeast"/>
+        <w:jc w:val="left"/>
+        <w:textAlignment w:val="auto"/>
+        <w:rPr>
+          <w:rFonts w:ascii="Consolas" w:eastAsia="Times New Roman" w:hAnsi="Consolas" w:cs="Times New Roman"/>
+          <w:color w:val="D4D4D4"/>
+          <w:kern w:val="0"/>
+          <w:sz w:val="16"/>
+          <w:szCs w:val="16"/>
+          <w:lang w:val="en-US" w:eastAsia="es-AR"/>
+        </w:rPr>
+      </w:pPr>
+      <w:r>
+        <w:rPr>
+          <w:rFonts w:ascii="Consolas" w:eastAsia="Times New Roman" w:hAnsi="Consolas" w:cs="Times New Roman"/>
+          <w:color w:val="D4D4D4"/>
+          <w:kern w:val="0"/>
+          <w:sz w:val="16"/>
+          <w:szCs w:val="16"/>
+          <w:lang w:val="en-US" w:eastAsia="es-AR"/>
+        </w:rPr>
+        <w:t>        </w:t>
+      </w:r>
+      <w:r>
+        <w:rPr>
+          <w:rFonts w:ascii="Consolas" w:eastAsia="Times New Roman" w:hAnsi="Consolas" w:cs="Times New Roman"/>
+          <w:color w:val="569CD6"/>
+          <w:kern w:val="0"/>
+          <w:sz w:val="16"/>
+          <w:szCs w:val="16"/>
+          <w:lang w:val="en-US" w:eastAsia="es-AR"/>
+        </w:rPr>
+        <w:t>port</w:t>
+      </w:r>
+      <w:r>
+        <w:rPr>
+          <w:rFonts w:ascii="Consolas" w:eastAsia="Times New Roman" w:hAnsi="Consolas" w:cs="Times New Roman"/>
+          <w:color w:val="D4D4D4"/>
+          <w:kern w:val="0"/>
+          <w:sz w:val="16"/>
+          <w:szCs w:val="16"/>
+          <w:lang w:val="en-US" w:eastAsia="es-AR"/>
+        </w:rPr>
+        <w:t xml:space="preserve"> </w:t>
+      </w:r>
+      <w:r>
+        <w:rPr>
+          <w:rFonts w:ascii="Consolas" w:eastAsia="Times New Roman" w:hAnsi="Consolas" w:cs="Times New Roman"/>
+          <w:color w:val="569CD6"/>
+          <w:kern w:val="0"/>
+          <w:sz w:val="16"/>
+          <w:szCs w:val="16"/>
+          <w:lang w:val="en-US" w:eastAsia="es-AR"/>
+        </w:rPr>
+        <w:t>map</w:t>
+      </w:r>
+      <w:r>
+        <w:rPr>
+          <w:rFonts w:ascii="Consolas" w:eastAsia="Times New Roman" w:hAnsi="Consolas" w:cs="Times New Roman"/>
+          <w:color w:val="D4D4D4"/>
+          <w:kern w:val="0"/>
+          <w:sz w:val="16"/>
+          <w:szCs w:val="16"/>
+          <w:lang w:val="en-US" w:eastAsia="es-AR"/>
+        </w:rPr>
+        <w:t>(</w:t>
+      </w:r>
+    </w:p>
+    <w:p>
+      <w:pPr>
+        <w:widowControl/>
+        <w:shd w:val="clear" w:color="auto" w:fill="1E1E1E"/>
+        <w:suppressAutoHyphens w:val="0"/>
+        <w:autoSpaceDN/>
+        <w:spacing w:after="0" w:line="0" w:lineRule="atLeast"/>
+        <w:jc w:val="left"/>
+        <w:textAlignment w:val="auto"/>
+        <w:rPr>
+          <w:rFonts w:ascii="Consolas" w:eastAsia="Times New Roman" w:hAnsi="Consolas" w:cs="Times New Roman"/>
+          <w:color w:val="D4D4D4"/>
+          <w:kern w:val="0"/>
+          <w:sz w:val="16"/>
+          <w:szCs w:val="16"/>
+          <w:lang w:val="en-US" w:eastAsia="es-AR"/>
+        </w:rPr>
+      </w:pPr>
+      <w:r>
+        <w:rPr>
+          <w:rFonts w:ascii="Consolas" w:eastAsia="Times New Roman" w:hAnsi="Consolas" w:cs="Times New Roman"/>
+          <w:color w:val="D4D4D4"/>
+          <w:kern w:val="0"/>
+          <w:sz w:val="16"/>
+          <w:szCs w:val="16"/>
+          <w:lang w:val="en-US" w:eastAsia="es-AR"/>
+        </w:rPr>
+        <w:t>            </w:t>
+      </w:r>
+      <w:proofErr w:type="spellStart"/>
+      <w:r>
+        <w:rPr>
+          <w:rFonts w:ascii="Consolas" w:eastAsia="Times New Roman" w:hAnsi="Consolas" w:cs="Times New Roman"/>
+          <w:color w:val="D4D4D4"/>
+          <w:kern w:val="0"/>
+          <w:sz w:val="16"/>
+          <w:szCs w:val="16"/>
+          <w:lang w:val="en-US" w:eastAsia="es-AR"/>
+        </w:rPr>
+        <w:t>mux_x</w:t>
+      </w:r>
+      <w:proofErr w:type="spellEnd"/>
+      <w:r>
+        <w:rPr>
+          <w:rFonts w:ascii="Consolas" w:eastAsia="Times New Roman" w:hAnsi="Consolas" w:cs="Times New Roman"/>
+          <w:color w:val="D4D4D4"/>
+          <w:kern w:val="0"/>
+          <w:sz w:val="16"/>
+          <w:szCs w:val="16"/>
+          <w:lang w:val="en-US" w:eastAsia="es-AR"/>
+        </w:rPr>
+        <w:t xml:space="preserve"> =&gt; </w:t>
+      </w:r>
+      <w:r>
+        <w:rPr>
+          <w:rFonts w:ascii="Consolas" w:eastAsia="Times New Roman" w:hAnsi="Consolas" w:cs="Times New Roman"/>
+          <w:color w:val="B5CEA8"/>
+          <w:kern w:val="0"/>
+          <w:sz w:val="16"/>
+          <w:szCs w:val="16"/>
+          <w:lang w:val="en-US" w:eastAsia="es-AR"/>
+        </w:rPr>
+        <w:t>'0'</w:t>
+      </w:r>
+      <w:r>
+        <w:rPr>
+          <w:rFonts w:ascii="Consolas" w:eastAsia="Times New Roman" w:hAnsi="Consolas" w:cs="Times New Roman"/>
+          <w:color w:val="D4D4D4"/>
+          <w:kern w:val="0"/>
+          <w:sz w:val="16"/>
+          <w:szCs w:val="16"/>
+          <w:lang w:val="en-US" w:eastAsia="es-AR"/>
+        </w:rPr>
+        <w:t>,</w:t>
+      </w:r>
+    </w:p>
+    <w:p>
+      <w:pPr>
+        <w:widowControl/>
+        <w:shd w:val="clear" w:color="auto" w:fill="1E1E1E"/>
+        <w:suppressAutoHyphens w:val="0"/>
+        <w:autoSpaceDN/>
+        <w:spacing w:after="0" w:line="0" w:lineRule="atLeast"/>
+        <w:jc w:val="left"/>
+        <w:textAlignment w:val="auto"/>
+        <w:rPr>
+          <w:rFonts w:ascii="Consolas" w:eastAsia="Times New Roman" w:hAnsi="Consolas" w:cs="Times New Roman"/>
+          <w:color w:val="D4D4D4"/>
+          <w:kern w:val="0"/>
+          <w:sz w:val="16"/>
+          <w:szCs w:val="16"/>
+          <w:lang w:val="en-US" w:eastAsia="es-AR"/>
+        </w:rPr>
+      </w:pPr>
+      <w:r>
+        <w:rPr>
+          <w:rFonts w:ascii="Consolas" w:eastAsia="Times New Roman" w:hAnsi="Consolas" w:cs="Times New Roman"/>
+          <w:color w:val="D4D4D4"/>
+          <w:kern w:val="0"/>
+          <w:sz w:val="16"/>
+          <w:szCs w:val="16"/>
+          <w:lang w:val="en-US" w:eastAsia="es-AR"/>
+        </w:rPr>
+        <w:t>            </w:t>
+      </w:r>
+      <w:proofErr w:type="spellStart"/>
+      <w:r>
+        <w:rPr>
+          <w:rFonts w:ascii="Consolas" w:eastAsia="Times New Roman" w:hAnsi="Consolas" w:cs="Times New Roman"/>
+          <w:color w:val="D4D4D4"/>
+          <w:kern w:val="0"/>
+          <w:sz w:val="16"/>
+          <w:szCs w:val="16"/>
+          <w:lang w:val="en-US" w:eastAsia="es-AR"/>
+        </w:rPr>
+        <w:t>mux_y</w:t>
+      </w:r>
+      <w:proofErr w:type="spellEnd"/>
+      <w:r>
+        <w:rPr>
+          <w:rFonts w:ascii="Consolas" w:eastAsia="Times New Roman" w:hAnsi="Consolas" w:cs="Times New Roman"/>
+          <w:color w:val="D4D4D4"/>
+          <w:kern w:val="0"/>
+          <w:sz w:val="16"/>
+          <w:szCs w:val="16"/>
+          <w:lang w:val="en-US" w:eastAsia="es-AR"/>
+        </w:rPr>
+        <w:t xml:space="preserve"> =&gt; </w:t>
+      </w:r>
+      <w:proofErr w:type="spellStart"/>
+      <w:r>
+        <w:rPr>
+          <w:rFonts w:ascii="Consolas" w:eastAsia="Times New Roman" w:hAnsi="Consolas" w:cs="Times New Roman"/>
+          <w:color w:val="D4D4D4"/>
+          <w:kern w:val="0"/>
+          <w:sz w:val="16"/>
+          <w:szCs w:val="16"/>
+          <w:lang w:val="en-US" w:eastAsia="es-AR"/>
+        </w:rPr>
+        <w:t>char_out</w:t>
+      </w:r>
+      <w:proofErr w:type="spellEnd"/>
+      <w:r>
+        <w:rPr>
+          <w:rFonts w:ascii="Consolas" w:eastAsia="Times New Roman" w:hAnsi="Consolas" w:cs="Times New Roman"/>
+          <w:color w:val="D4D4D4"/>
+          <w:kern w:val="0"/>
+          <w:sz w:val="16"/>
+          <w:szCs w:val="16"/>
+          <w:lang w:val="en-US" w:eastAsia="es-AR"/>
+        </w:rPr>
+        <w:t>,</w:t>
+      </w:r>
+    </w:p>
+    <w:p>
+      <w:pPr>
+        <w:widowControl/>
+        <w:shd w:val="clear" w:color="auto" w:fill="1E1E1E"/>
+        <w:suppressAutoHyphens w:val="0"/>
+        <w:autoSpaceDN/>
+        <w:spacing w:after="0" w:line="0" w:lineRule="atLeast"/>
+        <w:jc w:val="left"/>
+        <w:textAlignment w:val="auto"/>
+        <w:rPr>
+          <w:rFonts w:ascii="Consolas" w:eastAsia="Times New Roman" w:hAnsi="Consolas" w:cs="Times New Roman"/>
+          <w:color w:val="D4D4D4"/>
+          <w:kern w:val="0"/>
+          <w:sz w:val="16"/>
+          <w:szCs w:val="16"/>
+          <w:lang w:val="en-US" w:eastAsia="es-AR"/>
+        </w:rPr>
+      </w:pPr>
+      <w:r>
+        <w:rPr>
+          <w:rFonts w:ascii="Consolas" w:eastAsia="Times New Roman" w:hAnsi="Consolas" w:cs="Times New Roman"/>
+          <w:color w:val="D4D4D4"/>
+          <w:kern w:val="0"/>
+          <w:sz w:val="16"/>
+          <w:szCs w:val="16"/>
+          <w:lang w:val="en-US" w:eastAsia="es-AR"/>
+        </w:rPr>
+        <w:t>            </w:t>
+      </w:r>
+      <w:proofErr w:type="spellStart"/>
+      <w:r>
+        <w:rPr>
+          <w:rFonts w:ascii="Consolas" w:eastAsia="Times New Roman" w:hAnsi="Consolas" w:cs="Times New Roman"/>
+          <w:color w:val="D4D4D4"/>
+          <w:kern w:val="0"/>
+          <w:sz w:val="16"/>
+          <w:szCs w:val="16"/>
+          <w:lang w:val="en-US" w:eastAsia="es-AR"/>
+        </w:rPr>
+        <w:t>mux_sel</w:t>
+      </w:r>
+      <w:proofErr w:type="spellEnd"/>
+      <w:r>
+        <w:rPr>
+          <w:rFonts w:ascii="Consolas" w:eastAsia="Times New Roman" w:hAnsi="Consolas" w:cs="Times New Roman"/>
+          <w:color w:val="D4D4D4"/>
+          <w:kern w:val="0"/>
+          <w:sz w:val="16"/>
+          <w:szCs w:val="16"/>
+          <w:lang w:val="en-US" w:eastAsia="es-AR"/>
+        </w:rPr>
+        <w:t xml:space="preserve"> =&gt; </w:t>
+      </w:r>
+      <w:proofErr w:type="spellStart"/>
+      <w:r>
+        <w:rPr>
+          <w:rFonts w:ascii="Consolas" w:eastAsia="Times New Roman" w:hAnsi="Consolas" w:cs="Times New Roman"/>
+          <w:color w:val="D4D4D4"/>
+          <w:kern w:val="0"/>
+          <w:sz w:val="16"/>
+          <w:szCs w:val="16"/>
+          <w:lang w:val="en-US" w:eastAsia="es-AR"/>
+        </w:rPr>
+        <w:t>v_cond</w:t>
+      </w:r>
+      <w:proofErr w:type="spellEnd"/>
+      <w:r>
+        <w:rPr>
+          <w:rFonts w:ascii="Consolas" w:eastAsia="Times New Roman" w:hAnsi="Consolas" w:cs="Times New Roman"/>
+          <w:color w:val="D4D4D4"/>
+          <w:kern w:val="0"/>
+          <w:sz w:val="16"/>
+          <w:szCs w:val="16"/>
+          <w:lang w:val="en-US" w:eastAsia="es-AR"/>
+        </w:rPr>
+        <w:t>,</w:t>
+      </w:r>
+    </w:p>
+    <w:p>
+      <w:pPr>
+        <w:widowControl/>
+        <w:shd w:val="clear" w:color="auto" w:fill="1E1E1E"/>
+        <w:suppressAutoHyphens w:val="0"/>
+        <w:autoSpaceDN/>
+        <w:spacing w:after="0" w:line="0" w:lineRule="atLeast"/>
+        <w:jc w:val="left"/>
+        <w:textAlignment w:val="auto"/>
+        <w:rPr>
+          <w:rFonts w:ascii="Consolas" w:eastAsia="Times New Roman" w:hAnsi="Consolas" w:cs="Times New Roman"/>
+          <w:color w:val="D4D4D4"/>
+          <w:kern w:val="0"/>
+          <w:sz w:val="16"/>
+          <w:szCs w:val="16"/>
+          <w:lang w:val="en-US" w:eastAsia="es-AR"/>
+        </w:rPr>
+      </w:pPr>
+      <w:r>
+        <w:rPr>
+          <w:rFonts w:ascii="Consolas" w:eastAsia="Times New Roman" w:hAnsi="Consolas" w:cs="Times New Roman"/>
+          <w:color w:val="D4D4D4"/>
+          <w:kern w:val="0"/>
+          <w:sz w:val="16"/>
+          <w:szCs w:val="16"/>
+          <w:lang w:val="en-US" w:eastAsia="es-AR"/>
+        </w:rPr>
+        <w:t>            </w:t>
+      </w:r>
+      <w:proofErr w:type="spellStart"/>
+      <w:r>
+        <w:rPr>
+          <w:rFonts w:ascii="Consolas" w:eastAsia="Times New Roman" w:hAnsi="Consolas" w:cs="Times New Roman"/>
+          <w:color w:val="D4D4D4"/>
+          <w:kern w:val="0"/>
+          <w:sz w:val="16"/>
+          <w:szCs w:val="16"/>
+          <w:lang w:val="en-US" w:eastAsia="es-AR"/>
+        </w:rPr>
+        <w:t>mux_out</w:t>
+      </w:r>
+      <w:proofErr w:type="spellEnd"/>
+      <w:r>
+        <w:rPr>
+          <w:rFonts w:ascii="Consolas" w:eastAsia="Times New Roman" w:hAnsi="Consolas" w:cs="Times New Roman"/>
+          <w:color w:val="D4D4D4"/>
+          <w:kern w:val="0"/>
+          <w:sz w:val="16"/>
+          <w:szCs w:val="16"/>
+          <w:lang w:val="en-US" w:eastAsia="es-AR"/>
+        </w:rPr>
+        <w:t xml:space="preserve"> =&gt; </w:t>
+      </w:r>
+      <w:proofErr w:type="spellStart"/>
+      <w:r>
+        <w:rPr>
+          <w:rFonts w:ascii="Consolas" w:eastAsia="Times New Roman" w:hAnsi="Consolas" w:cs="Times New Roman"/>
+          <w:color w:val="D4D4D4"/>
+          <w:kern w:val="0"/>
+          <w:sz w:val="16"/>
+          <w:szCs w:val="16"/>
+          <w:lang w:val="en-US" w:eastAsia="es-AR"/>
+        </w:rPr>
+        <w:t>rom_out</w:t>
+      </w:r>
+      <w:proofErr w:type="spellEnd"/>
+    </w:p>
+    <w:p>
+      <w:pPr>
+        <w:widowControl/>
+        <w:shd w:val="clear" w:color="auto" w:fill="1E1E1E"/>
+        <w:suppressAutoHyphens w:val="0"/>
+        <w:autoSpaceDN/>
+        <w:spacing w:after="0" w:line="0" w:lineRule="atLeast"/>
+        <w:jc w:val="left"/>
+        <w:textAlignment w:val="auto"/>
+        <w:rPr>
+          <w:rFonts w:ascii="Consolas" w:eastAsia="Times New Roman" w:hAnsi="Consolas" w:cs="Times New Roman"/>
+          <w:color w:val="D4D4D4"/>
+          <w:kern w:val="0"/>
+          <w:sz w:val="16"/>
+          <w:szCs w:val="16"/>
+          <w:lang w:eastAsia="es-AR"/>
+        </w:rPr>
+      </w:pPr>
+      <w:r>
+        <w:rPr>
+          <w:rFonts w:ascii="Consolas" w:eastAsia="Times New Roman" w:hAnsi="Consolas" w:cs="Times New Roman"/>
+          <w:color w:val="D4D4D4"/>
+          <w:kern w:val="0"/>
+          <w:sz w:val="16"/>
+          <w:szCs w:val="16"/>
+          <w:lang w:val="en-US" w:eastAsia="es-AR"/>
+        </w:rPr>
+        <w:t>        </w:t>
+      </w:r>
+      <w:r>
+        <w:rPr>
+          <w:rFonts w:ascii="Consolas" w:eastAsia="Times New Roman" w:hAnsi="Consolas" w:cs="Times New Roman"/>
+          <w:color w:val="D4D4D4"/>
+          <w:kern w:val="0"/>
+          <w:sz w:val="16"/>
+          <w:szCs w:val="16"/>
+          <w:lang w:eastAsia="es-AR"/>
+        </w:rPr>
+        <w:t>);</w:t>
+      </w:r>
+    </w:p>
+    <w:p>
+      <w:pPr>
+        <w:pStyle w:val="Descripcin"/>
+        <w:rPr>
+          <w:b w:val="0"/>
+          <w:bCs w:val="0"/>
+          <w:color w:val="auto"/>
+          <w:sz w:val="22"/>
+          <w:szCs w:val="22"/>
+        </w:rPr>
+      </w:pPr>
+    </w:p>
+    <w:p>
+      <w:pPr>
+        <w:pStyle w:val="Descripcin"/>
+        <w:rPr>
+          <w:b w:val="0"/>
+          <w:bCs w:val="0"/>
+          <w:color w:val="auto"/>
+          <w:sz w:val="22"/>
+          <w:szCs w:val="22"/>
+        </w:rPr>
+      </w:pPr>
+      <w:r>
+        <w:rPr>
+          <w:b w:val="0"/>
+          <w:bCs w:val="0"/>
+          <w:color w:val="auto"/>
+          <w:sz w:val="22"/>
+          <w:szCs w:val="22"/>
+        </w:rPr>
+        <w:lastRenderedPageBreak/>
+        <w:t xml:space="preserve">La salida del bloque </w:t>
+      </w:r>
+      <w:proofErr w:type="spellStart"/>
+      <w:r>
+        <w:rPr>
+          <w:b w:val="0"/>
+          <w:bCs w:val="0"/>
+          <w:color w:val="auto"/>
+          <w:sz w:val="22"/>
+          <w:szCs w:val="22"/>
+        </w:rPr>
+        <w:t>v_CGA</w:t>
+      </w:r>
+      <w:proofErr w:type="spellEnd"/>
+      <w:r>
+        <w:rPr>
+          <w:b w:val="0"/>
+          <w:bCs w:val="0"/>
+          <w:color w:val="auto"/>
+          <w:sz w:val="22"/>
+          <w:szCs w:val="22"/>
+        </w:rPr>
+        <w:t xml:space="preserve"> está conectada a las entradas </w:t>
+      </w:r>
+      <w:proofErr w:type="spellStart"/>
+      <w:r>
+        <w:rPr>
+          <w:b w:val="0"/>
+          <w:bCs w:val="0"/>
+          <w:color w:val="auto"/>
+          <w:sz w:val="22"/>
+          <w:szCs w:val="22"/>
+        </w:rPr>
+        <w:t>red_i</w:t>
+      </w:r>
+      <w:proofErr w:type="spellEnd"/>
+      <w:r>
+        <w:rPr>
+          <w:b w:val="0"/>
+          <w:bCs w:val="0"/>
+          <w:color w:val="auto"/>
+          <w:sz w:val="22"/>
+          <w:szCs w:val="22"/>
+        </w:rPr>
+        <w:t xml:space="preserve">, </w:t>
+      </w:r>
+      <w:proofErr w:type="spellStart"/>
+      <w:r>
+        <w:rPr>
+          <w:b w:val="0"/>
+          <w:bCs w:val="0"/>
+          <w:color w:val="auto"/>
+          <w:sz w:val="22"/>
+          <w:szCs w:val="22"/>
+        </w:rPr>
+        <w:t>grn_i</w:t>
+      </w:r>
+      <w:proofErr w:type="spellEnd"/>
+      <w:r>
+        <w:rPr>
+          <w:b w:val="0"/>
+          <w:bCs w:val="0"/>
+          <w:color w:val="auto"/>
+          <w:sz w:val="22"/>
+          <w:szCs w:val="22"/>
+        </w:rPr>
+        <w:t xml:space="preserve"> y </w:t>
+      </w:r>
+      <w:proofErr w:type="spellStart"/>
+      <w:r>
+        <w:rPr>
+          <w:b w:val="0"/>
+          <w:bCs w:val="0"/>
+          <w:color w:val="auto"/>
+          <w:sz w:val="22"/>
+          <w:szCs w:val="22"/>
+        </w:rPr>
+        <w:t>blu_i</w:t>
+      </w:r>
+      <w:proofErr w:type="spellEnd"/>
+      <w:r>
+        <w:rPr>
+          <w:b w:val="0"/>
+          <w:bCs w:val="0"/>
+          <w:color w:val="auto"/>
+          <w:sz w:val="22"/>
+          <w:szCs w:val="22"/>
+        </w:rPr>
+        <w:t xml:space="preserve"> del bloque </w:t>
+      </w:r>
+      <w:proofErr w:type="spellStart"/>
+      <w:r>
+        <w:rPr>
+          <w:b w:val="0"/>
+          <w:bCs w:val="0"/>
+          <w:color w:val="auto"/>
+          <w:sz w:val="22"/>
+          <w:szCs w:val="22"/>
+        </w:rPr>
+        <w:t>v_control_VGA</w:t>
+      </w:r>
+      <w:proofErr w:type="spellEnd"/>
+      <w:r>
+        <w:rPr>
+          <w:b w:val="0"/>
+          <w:bCs w:val="0"/>
+          <w:color w:val="auto"/>
+          <w:sz w:val="22"/>
+          <w:szCs w:val="22"/>
+        </w:rPr>
+        <w:t xml:space="preserve">. Dependiendo de la combinación de colores deseada para mostrar en pantalla, serán las señales que se envíen a cada color. Estas señales indicarán cuando deberá encenderse un bloque de 16*16 píxeles de la pantalla y serán reenviadas a través de las salidas </w:t>
+      </w:r>
+      <w:proofErr w:type="spellStart"/>
+      <w:r>
+        <w:rPr>
+          <w:b w:val="0"/>
+          <w:bCs w:val="0"/>
+          <w:color w:val="auto"/>
+          <w:sz w:val="22"/>
+          <w:szCs w:val="22"/>
+        </w:rPr>
+        <w:t>red_o</w:t>
+      </w:r>
+      <w:proofErr w:type="spellEnd"/>
+      <w:r>
+        <w:rPr>
+          <w:b w:val="0"/>
+          <w:bCs w:val="0"/>
+          <w:color w:val="auto"/>
+          <w:sz w:val="22"/>
+          <w:szCs w:val="22"/>
+        </w:rPr>
+        <w:t xml:space="preserve">, </w:t>
+      </w:r>
+      <w:proofErr w:type="spellStart"/>
+      <w:r>
+        <w:rPr>
+          <w:b w:val="0"/>
+          <w:bCs w:val="0"/>
+          <w:color w:val="auto"/>
+          <w:sz w:val="22"/>
+          <w:szCs w:val="22"/>
+        </w:rPr>
+        <w:t>grn_o</w:t>
+      </w:r>
+      <w:proofErr w:type="spellEnd"/>
+      <w:r>
+        <w:rPr>
+          <w:b w:val="0"/>
+          <w:bCs w:val="0"/>
+          <w:color w:val="auto"/>
+          <w:sz w:val="22"/>
+          <w:szCs w:val="22"/>
+        </w:rPr>
+        <w:t xml:space="preserve"> y </w:t>
+      </w:r>
+      <w:proofErr w:type="spellStart"/>
+      <w:r>
+        <w:rPr>
+          <w:b w:val="0"/>
+          <w:bCs w:val="0"/>
+          <w:color w:val="auto"/>
+          <w:sz w:val="22"/>
+          <w:szCs w:val="22"/>
+        </w:rPr>
+        <w:t>blu_o</w:t>
+      </w:r>
+      <w:proofErr w:type="spellEnd"/>
+      <w:r>
+        <w:rPr>
+          <w:b w:val="0"/>
+          <w:bCs w:val="0"/>
+          <w:color w:val="auto"/>
+          <w:sz w:val="22"/>
+          <w:szCs w:val="22"/>
+        </w:rPr>
+        <w:t xml:space="preserve"> respectivamente</w:t>
+      </w:r>
+      <w:r>
+        <w:rPr>
+          <w:b w:val="0"/>
+          <w:bCs w:val="0"/>
+          <w:color w:val="auto"/>
+          <w:sz w:val="22"/>
+          <w:szCs w:val="22"/>
+        </w:rPr>
+        <w:t xml:space="preserve">. El bloque controlador VGA se encargará de enviar las señales de sincronismo al módulo de la FPGA </w:t>
+      </w:r>
+      <w:proofErr w:type="spellStart"/>
+      <w:r>
+        <w:rPr>
+          <w:b w:val="0"/>
+          <w:bCs w:val="0"/>
+          <w:color w:val="auto"/>
+          <w:sz w:val="22"/>
+          <w:szCs w:val="22"/>
+        </w:rPr>
+        <w:t>asi</w:t>
+      </w:r>
+      <w:proofErr w:type="spellEnd"/>
+      <w:r>
+        <w:rPr>
+          <w:b w:val="0"/>
+          <w:bCs w:val="0"/>
+          <w:color w:val="auto"/>
+          <w:sz w:val="22"/>
+          <w:szCs w:val="22"/>
+        </w:rPr>
+        <w:t xml:space="preserve"> como identificar las posiciones de la zona activa (posiciones visibles dentro de la pantalla) que habilitaran que pasen señales por las salidas </w:t>
+      </w:r>
+      <w:proofErr w:type="spellStart"/>
+      <w:r>
+        <w:rPr>
+          <w:b w:val="0"/>
+          <w:bCs w:val="0"/>
+          <w:color w:val="auto"/>
+          <w:sz w:val="22"/>
+          <w:szCs w:val="22"/>
+        </w:rPr>
+        <w:t>red_o</w:t>
+      </w:r>
+      <w:proofErr w:type="spellEnd"/>
+      <w:r>
+        <w:rPr>
+          <w:b w:val="0"/>
+          <w:bCs w:val="0"/>
+          <w:color w:val="auto"/>
+          <w:sz w:val="22"/>
+          <w:szCs w:val="22"/>
+        </w:rPr>
+        <w:t xml:space="preserve">, </w:t>
+      </w:r>
+      <w:proofErr w:type="spellStart"/>
+      <w:r>
+        <w:rPr>
+          <w:b w:val="0"/>
+          <w:bCs w:val="0"/>
+          <w:color w:val="auto"/>
+          <w:sz w:val="22"/>
+          <w:szCs w:val="22"/>
+        </w:rPr>
+        <w:t>grn_o</w:t>
+      </w:r>
+      <w:proofErr w:type="spellEnd"/>
+      <w:r>
+        <w:rPr>
+          <w:b w:val="0"/>
+          <w:bCs w:val="0"/>
+          <w:color w:val="auto"/>
+          <w:sz w:val="22"/>
+          <w:szCs w:val="22"/>
+        </w:rPr>
+        <w:t xml:space="preserve"> y </w:t>
+      </w:r>
+      <w:proofErr w:type="spellStart"/>
+      <w:r>
+        <w:rPr>
+          <w:b w:val="0"/>
+          <w:bCs w:val="0"/>
+          <w:color w:val="auto"/>
+          <w:sz w:val="22"/>
+          <w:szCs w:val="22"/>
+        </w:rPr>
+        <w:t>blu_o</w:t>
+      </w:r>
+      <w:proofErr w:type="spellEnd"/>
+      <w:r>
+        <w:rPr>
+          <w:b w:val="0"/>
+          <w:bCs w:val="0"/>
+          <w:color w:val="auto"/>
+          <w:sz w:val="22"/>
+          <w:szCs w:val="22"/>
+        </w:rPr>
+        <w:t xml:space="preserve">. Logra estas funciones a través de contadores de posición </w:t>
+      </w:r>
+      <w:proofErr w:type="spellStart"/>
+      <w:r>
+        <w:rPr>
+          <w:b w:val="0"/>
+          <w:bCs w:val="0"/>
+          <w:color w:val="auto"/>
+          <w:sz w:val="22"/>
+          <w:szCs w:val="22"/>
+        </w:rPr>
+        <w:t>horizonal</w:t>
+      </w:r>
+      <w:proofErr w:type="spellEnd"/>
+      <w:r>
+        <w:rPr>
+          <w:b w:val="0"/>
+          <w:bCs w:val="0"/>
+          <w:color w:val="auto"/>
+          <w:sz w:val="22"/>
+          <w:szCs w:val="22"/>
+        </w:rPr>
+        <w:t xml:space="preserve"> y vertical. Las salidas de los contadores (10 bits) serán realimentadas como entradas de </w:t>
+      </w:r>
+      <w:proofErr w:type="spellStart"/>
+      <w:r>
+        <w:rPr>
+          <w:b w:val="0"/>
+          <w:bCs w:val="0"/>
+          <w:color w:val="auto"/>
+          <w:sz w:val="22"/>
+          <w:szCs w:val="22"/>
+        </w:rPr>
+        <w:t>v_MUX</w:t>
+      </w:r>
+      <w:proofErr w:type="spellEnd"/>
+      <w:r>
+        <w:rPr>
+          <w:b w:val="0"/>
+          <w:bCs w:val="0"/>
+          <w:color w:val="auto"/>
+          <w:sz w:val="22"/>
+          <w:szCs w:val="22"/>
+        </w:rPr>
+        <w:t xml:space="preserve"> y </w:t>
+      </w:r>
+      <w:proofErr w:type="spellStart"/>
+      <w:r>
+        <w:rPr>
+          <w:b w:val="0"/>
+          <w:bCs w:val="0"/>
+          <w:color w:val="auto"/>
+          <w:sz w:val="22"/>
+          <w:szCs w:val="22"/>
+        </w:rPr>
+        <w:t>v_CGA</w:t>
+      </w:r>
+      <w:proofErr w:type="spellEnd"/>
+      <w:r>
+        <w:rPr>
+          <w:b w:val="0"/>
+          <w:bCs w:val="0"/>
+          <w:color w:val="auto"/>
+          <w:sz w:val="22"/>
+          <w:szCs w:val="22"/>
+        </w:rPr>
+        <w:t xml:space="preserve"> como fue explicado anteriormente. Es importante destacar que el reloj del controlador VGA tiene una frecuencia de 25MHz, la cual se logra a través de un bloque divisor de frecuencia.</w:t>
+      </w:r>
+    </w:p>
+    <w:p>
+      <w:pPr>
+        <w:spacing w:after="240" w:line="192" w:lineRule="auto"/>
+        <w:rPr>
+          <w:lang w:val="en-US"/>
+        </w:rPr>
+      </w:pPr>
     </w:p>
     <w:p>
       <w:pPr>
         <w:pStyle w:val="Ttulo1"/>
       </w:pPr>
-      <w:bookmarkStart w:id="6" w:name="_Toc2704637"/>
-      <w:r>
-        <w:t>Descripción</w:t>
+      <w:bookmarkStart w:id="6" w:name="_Toc2712351"/>
+      <w:proofErr w:type="spellStart"/>
+      <w:r>
+        <w:t>Testing</w:t>
+      </w:r>
+      <w:proofErr w:type="spellEnd"/>
+      <w:r>
+        <w:t xml:space="preserve"> de módulos</w:t>
       </w:r>
       <w:bookmarkEnd w:id="6"/>
     </w:p>
     <w:p>
-      <w:r>
-        <w:t>A continuación, se listan todos los bloques del voltímetro digital con una breve descripción de cada uno de ellos.</w:t>
-      </w:r>
-    </w:p>
-    <w:p>
-      <w:pPr>
-        <w:spacing w:after="240" w:line="192" w:lineRule="auto"/>
+      <w:pPr>
+        <w:spacing w:after="240"/>
+      </w:pPr>
+    </w:p>
+    <w:p>
+      <w:pPr>
+        <w:spacing w:after="240"/>
         <w:rPr>
           <w:b/>
         </w:rPr>
       </w:pPr>
-      <w:proofErr w:type="spellStart"/>
       <w:r>
         <w:rPr>
           <w:b/>
         </w:rPr>
-        <w:t>matrix_type.vhd</w:t>
-      </w:r>
-      <w:proofErr w:type="spellEnd"/>
-      <w:r>
+        <w:t>v_cont_33000_tb.vhd</w:t>
+      </w:r>
+    </w:p>
+    <w:p>
+      <w:pPr>
+        <w:spacing w:after="240"/>
         <w:rPr>
           <w:b/>
         </w:rPr>
-        <w:t>:</w:t>
-      </w:r>
-    </w:p>
-    <w:p>
-      <w:pPr>
-        <w:spacing w:after="240" w:line="192" w:lineRule="auto"/>
+      </w:pPr>
+      <w:r>
         <w:rPr>
           <w:b/>
-        </w:rPr>
-      </w:pPr>
-    </w:p>
-    <w:p>
-      <w:pPr>
-        <w:spacing w:after="240" w:line="192" w:lineRule="auto"/>
-        <w:rPr>
-          <w:b/>
-        </w:rPr>
-      </w:pPr>
-      <w:proofErr w:type="spellStart"/>
-      <w:r>
-        <w:rPr>
-          <w:b/>
-        </w:rPr>
-        <w:t>voltimetro.vhd</w:t>
-      </w:r>
-      <w:proofErr w:type="spellEnd"/>
-    </w:p>
-    <w:p>
-      <w:pPr>
-        <w:spacing w:after="240" w:line="192" w:lineRule="auto"/>
-        <w:rPr>
-          <w:b/>
-        </w:rPr>
-      </w:pPr>
-      <w:proofErr w:type="spellStart"/>
-      <w:r>
-        <w:rPr>
-          <w:b/>
-        </w:rPr>
-        <w:lastRenderedPageBreak/>
-        <w:t>v_ADC.vhd</w:t>
-      </w:r>
-      <w:proofErr w:type="spellEnd"/>
-    </w:p>
-    <w:p>
-      <w:pPr>
-        <w:spacing w:after="240" w:line="192" w:lineRule="auto"/>
-        <w:rPr>
-          <w:b/>
-        </w:rPr>
-      </w:pPr>
-      <w:proofErr w:type="spellStart"/>
-      <w:r>
-        <w:rPr>
-          <w:b/>
-        </w:rPr>
-        <w:t>v_CGA.vhd</w:t>
-      </w:r>
-      <w:proofErr w:type="spellEnd"/>
-    </w:p>
-    <w:p>
-      <w:pPr>
-        <w:spacing w:after="240" w:line="192" w:lineRule="auto"/>
+          <w:noProof/>
+        </w:rPr>
+        <w:drawing>
+          <wp:inline distT="0" distB="0" distL="0" distR="0" wp14:anchorId="24D9D5F0" wp14:editId="399EBAA4">
+            <wp:extent cx="5939790" cy="2250440"/>
+            <wp:effectExtent l="0" t="0" r="3810" b="0"/>
+            <wp:docPr id="10" name="Imagen 10"/>
+            <wp:cNvGraphicFramePr>
+              <a:graphicFrameLocks xmlns:a="http://schemas.openxmlformats.org/drawingml/2006/main" noChangeAspect="1"/>
+            </wp:cNvGraphicFramePr>
+            <a:graphic xmlns:a="http://schemas.openxmlformats.org/drawingml/2006/main">
+              <a:graphicData uri="http://schemas.openxmlformats.org/drawingml/2006/picture">
+                <pic:pic xmlns:pic="http://schemas.openxmlformats.org/drawingml/2006/picture">
+                  <pic:nvPicPr>
+                    <pic:cNvPr id="10" name="v_cont_33000_tb.png"/>
+                    <pic:cNvPicPr/>
+                  </pic:nvPicPr>
+                  <pic:blipFill>
+                    <a:blip r:embed="rId20" cstate="print">
+                      <a:extLst>
+                        <a:ext uri="{28A0092B-C50C-407E-A947-70E740481C1C}">
+                          <a14:useLocalDpi xmlns:a14="http://schemas.microsoft.com/office/drawing/2010/main" val="0"/>
+                        </a:ext>
+                      </a:extLst>
+                    </a:blip>
+                    <a:stretch>
+                      <a:fillRect/>
+                    </a:stretch>
+                  </pic:blipFill>
+                  <pic:spPr>
+                    <a:xfrm>
+                      <a:off x="0" y="0"/>
+                      <a:ext cx="5939790" cy="2250440"/>
+                    </a:xfrm>
+                    <a:prstGeom prst="rect">
+                      <a:avLst/>
+                    </a:prstGeom>
+                  </pic:spPr>
+                </pic:pic>
+              </a:graphicData>
+            </a:graphic>
+          </wp:inline>
+        </w:drawing>
+      </w:r>
+    </w:p>
+    <w:p>
+      <w:pPr>
+        <w:spacing w:after="240"/>
         <w:rPr>
           <w:b/>
           <w:lang w:val="en-US"/>
@@ -7821,13 +10828,13 @@
           <w:b/>
           <w:lang w:val="en-US"/>
         </w:rPr>
-        <w:t>v_control_VGA.vhd</w:t>
-      </w:r>
-      <w:proofErr w:type="spellEnd"/>
-    </w:p>
-    <w:p>
-      <w:pPr>
-        <w:spacing w:after="240" w:line="192" w:lineRule="auto"/>
+        <w:t>v_cont_BCD_base_tb.vhd</w:t>
+      </w:r>
+      <w:proofErr w:type="spellEnd"/>
+    </w:p>
+    <w:p>
+      <w:pPr>
+        <w:spacing w:after="240"/>
         <w:rPr>
           <w:b/>
           <w:lang w:val="en-US"/>
@@ -7836,68 +10843,158 @@
       <w:r>
         <w:rPr>
           <w:b/>
+          <w:noProof/>
           <w:lang w:val="en-US"/>
         </w:rPr>
-        <w:t>v_cont_33000.vhd</w:t>
-      </w:r>
-    </w:p>
-    <w:p>
-      <w:pPr>
-        <w:spacing w:after="240" w:line="192" w:lineRule="auto"/>
+        <w:drawing>
+          <wp:inline distT="0" distB="0" distL="0" distR="0" wp14:anchorId="7CEDEDC5" wp14:editId="640BCAC2">
+            <wp:extent cx="5939790" cy="1021080"/>
+            <wp:effectExtent l="0" t="0" r="3810" b="7620"/>
+            <wp:docPr id="11" name="Imagen 11"/>
+            <wp:cNvGraphicFramePr>
+              <a:graphicFrameLocks xmlns:a="http://schemas.openxmlformats.org/drawingml/2006/main" noChangeAspect="1"/>
+            </wp:cNvGraphicFramePr>
+            <a:graphic xmlns:a="http://schemas.openxmlformats.org/drawingml/2006/main">
+              <a:graphicData uri="http://schemas.openxmlformats.org/drawingml/2006/picture">
+                <pic:pic xmlns:pic="http://schemas.openxmlformats.org/drawingml/2006/picture">
+                  <pic:nvPicPr>
+                    <pic:cNvPr id="11" name="cont_BCD_base_tb.png"/>
+                    <pic:cNvPicPr/>
+                  </pic:nvPicPr>
+                  <pic:blipFill>
+                    <a:blip r:embed="rId21">
+                      <a:extLst>
+                        <a:ext uri="{28A0092B-C50C-407E-A947-70E740481C1C}">
+                          <a14:useLocalDpi xmlns:a14="http://schemas.microsoft.com/office/drawing/2010/main" val="0"/>
+                        </a:ext>
+                      </a:extLst>
+                    </a:blip>
+                    <a:stretch>
+                      <a:fillRect/>
+                    </a:stretch>
+                  </pic:blipFill>
+                  <pic:spPr>
+                    <a:xfrm>
+                      <a:off x="0" y="0"/>
+                      <a:ext cx="5939790" cy="1021080"/>
+                    </a:xfrm>
+                    <a:prstGeom prst="rect">
+                      <a:avLst/>
+                    </a:prstGeom>
+                  </pic:spPr>
+                </pic:pic>
+              </a:graphicData>
+            </a:graphic>
+          </wp:inline>
+        </w:drawing>
+      </w:r>
+    </w:p>
+    <w:p>
+      <w:pPr>
+        <w:spacing w:after="240"/>
         <w:rPr>
           <w:b/>
           <w:lang w:val="en-US"/>
         </w:rPr>
       </w:pPr>
-      <w:proofErr w:type="spellStart"/>
-      <w:r>
+    </w:p>
+    <w:p>
+      <w:pPr>
+        <w:spacing w:after="240"/>
         <w:rPr>
           <w:b/>
           <w:lang w:val="en-US"/>
         </w:rPr>
-        <w:t>v_cont_BCD.vhd</w:t>
-      </w:r>
-      <w:proofErr w:type="spellEnd"/>
-    </w:p>
-    <w:p>
-      <w:pPr>
-        <w:spacing w:after="240" w:line="192" w:lineRule="auto"/>
+      </w:pPr>
+    </w:p>
+    <w:p>
+      <w:pPr>
+        <w:spacing w:after="240"/>
         <w:rPr>
           <w:b/>
           <w:lang w:val="en-US"/>
         </w:rPr>
       </w:pPr>
-      <w:proofErr w:type="spellStart"/>
-      <w:r>
+    </w:p>
+    <w:p>
+      <w:pPr>
+        <w:spacing w:after="240"/>
         <w:rPr>
           <w:b/>
           <w:lang w:val="en-US"/>
         </w:rPr>
-        <w:t>v_cont_BCD_base.vhd</w:t>
-      </w:r>
-      <w:proofErr w:type="spellEnd"/>
-    </w:p>
-    <w:p>
-      <w:pPr>
-        <w:spacing w:after="240" w:line="192" w:lineRule="auto"/>
+      </w:pPr>
+      <w:proofErr w:type="spellStart"/>
+      <w:r>
         <w:rPr>
           <w:b/>
           <w:lang w:val="en-US"/>
         </w:rPr>
-      </w:pPr>
-      <w:proofErr w:type="spellStart"/>
-      <w:r>
+        <w:lastRenderedPageBreak/>
+        <w:t>v_cont_BCD_tb.vhd</w:t>
+      </w:r>
+      <w:proofErr w:type="spellEnd"/>
+    </w:p>
+    <w:p>
+      <w:pPr>
+        <w:spacing w:after="240"/>
         <w:rPr>
           <w:b/>
           <w:lang w:val="en-US"/>
         </w:rPr>
-        <w:t>v_cont_bin_base.vhd</w:t>
-      </w:r>
-      <w:proofErr w:type="spellEnd"/>
-    </w:p>
-    <w:p>
-      <w:pPr>
-        <w:spacing w:after="240" w:line="192" w:lineRule="auto"/>
+      </w:pPr>
+      <w:r>
+        <w:rPr>
+          <w:b/>
+          <w:noProof/>
+          <w:lang w:val="en-US"/>
+        </w:rPr>
+        <w:drawing>
+          <wp:inline distT="0" distB="0" distL="0" distR="0" wp14:anchorId="043660AB" wp14:editId="586EA864">
+            <wp:extent cx="5939790" cy="1737360"/>
+            <wp:effectExtent l="0" t="0" r="3810" b="0"/>
+            <wp:docPr id="12" name="Imagen 12"/>
+            <wp:cNvGraphicFramePr>
+              <a:graphicFrameLocks xmlns:a="http://schemas.openxmlformats.org/drawingml/2006/main" noChangeAspect="1"/>
+            </wp:cNvGraphicFramePr>
+            <a:graphic xmlns:a="http://schemas.openxmlformats.org/drawingml/2006/main">
+              <a:graphicData uri="http://schemas.openxmlformats.org/drawingml/2006/picture">
+                <pic:pic xmlns:pic="http://schemas.openxmlformats.org/drawingml/2006/picture">
+                  <pic:nvPicPr>
+                    <pic:cNvPr id="12" name="cont_BCD_tb.png"/>
+                    <pic:cNvPicPr/>
+                  </pic:nvPicPr>
+                  <pic:blipFill>
+                    <a:blip r:embed="rId22" cstate="print">
+                      <a:extLst>
+                        <a:ext uri="{28A0092B-C50C-407E-A947-70E740481C1C}">
+                          <a14:useLocalDpi xmlns:a14="http://schemas.microsoft.com/office/drawing/2010/main" val="0"/>
+                        </a:ext>
+                      </a:extLst>
+                    </a:blip>
+                    <a:stretch>
+                      <a:fillRect/>
+                    </a:stretch>
+                  </pic:blipFill>
+                  <pic:spPr>
+                    <a:xfrm>
+                      <a:off x="0" y="0"/>
+                      <a:ext cx="5939790" cy="1737360"/>
+                    </a:xfrm>
+                    <a:prstGeom prst="rect">
+                      <a:avLst/>
+                    </a:prstGeom>
+                  </pic:spPr>
+                </pic:pic>
+              </a:graphicData>
+            </a:graphic>
+          </wp:inline>
+        </w:drawing>
+      </w:r>
+    </w:p>
+    <w:p>
+      <w:pPr>
+        <w:spacing w:after="240"/>
         <w:rPr>
           <w:b/>
           <w:lang w:val="en-US"/>
@@ -7909,49 +11006,145 @@
           <w:b/>
           <w:lang w:val="en-US"/>
         </w:rPr>
-        <w:t>v_cont_h.vhd</w:t>
-      </w:r>
-      <w:proofErr w:type="spellEnd"/>
-    </w:p>
-    <w:p>
-      <w:pPr>
-        <w:spacing w:after="240" w:line="192" w:lineRule="auto"/>
+        <w:t>v_div_frec_tb.vhd</w:t>
+      </w:r>
+      <w:proofErr w:type="spellEnd"/>
+    </w:p>
+    <w:p>
+      <w:pPr>
+        <w:spacing w:after="240"/>
         <w:rPr>
           <w:b/>
           <w:lang w:val="en-US"/>
         </w:rPr>
       </w:pPr>
-      <w:proofErr w:type="spellStart"/>
-      <w:r>
+      <w:r>
+        <w:rPr>
+          <w:b/>
+          <w:noProof/>
+          <w:lang w:val="en-US"/>
+        </w:rPr>
+        <w:drawing>
+          <wp:inline distT="0" distB="0" distL="0" distR="0" wp14:anchorId="322B0CC3" wp14:editId="7F678CD4">
+            <wp:extent cx="5939790" cy="1038860"/>
+            <wp:effectExtent l="0" t="0" r="3810" b="8890"/>
+            <wp:docPr id="14" name="Imagen 14"/>
+            <wp:cNvGraphicFramePr>
+              <a:graphicFrameLocks xmlns:a="http://schemas.openxmlformats.org/drawingml/2006/main" noChangeAspect="1"/>
+            </wp:cNvGraphicFramePr>
+            <a:graphic xmlns:a="http://schemas.openxmlformats.org/drawingml/2006/main">
+              <a:graphicData uri="http://schemas.openxmlformats.org/drawingml/2006/picture">
+                <pic:pic xmlns:pic="http://schemas.openxmlformats.org/drawingml/2006/picture">
+                  <pic:nvPicPr>
+                    <pic:cNvPr id="14" name="div_frec_tb.png"/>
+                    <pic:cNvPicPr/>
+                  </pic:nvPicPr>
+                  <pic:blipFill>
+                    <a:blip r:embed="rId23">
+                      <a:extLst>
+                        <a:ext uri="{28A0092B-C50C-407E-A947-70E740481C1C}">
+                          <a14:useLocalDpi xmlns:a14="http://schemas.microsoft.com/office/drawing/2010/main" val="0"/>
+                        </a:ext>
+                      </a:extLst>
+                    </a:blip>
+                    <a:stretch>
+                      <a:fillRect/>
+                    </a:stretch>
+                  </pic:blipFill>
+                  <pic:spPr>
+                    <a:xfrm>
+                      <a:off x="0" y="0"/>
+                      <a:ext cx="5939790" cy="1038860"/>
+                    </a:xfrm>
+                    <a:prstGeom prst="rect">
+                      <a:avLst/>
+                    </a:prstGeom>
+                  </pic:spPr>
+                </pic:pic>
+              </a:graphicData>
+            </a:graphic>
+          </wp:inline>
+        </w:drawing>
+      </w:r>
+    </w:p>
+    <w:p>
+      <w:pPr>
+        <w:spacing w:after="240"/>
         <w:rPr>
           <w:b/>
           <w:lang w:val="en-US"/>
         </w:rPr>
-        <w:t>v_cont_v.vhd</w:t>
-      </w:r>
-      <w:proofErr w:type="spellEnd"/>
-    </w:p>
-    <w:p>
-      <w:pPr>
-        <w:spacing w:after="240" w:line="192" w:lineRule="auto"/>
+      </w:pPr>
+      <w:proofErr w:type="spellStart"/>
+      <w:r>
         <w:rPr>
           <w:b/>
           <w:lang w:val="en-US"/>
         </w:rPr>
-      </w:pPr>
-      <w:proofErr w:type="spellStart"/>
-      <w:r>
+        <w:t>v_MUX_tb.vhd</w:t>
+      </w:r>
+      <w:proofErr w:type="spellEnd"/>
+    </w:p>
+    <w:p>
+      <w:pPr>
+        <w:spacing w:after="240"/>
         <w:rPr>
           <w:b/>
           <w:lang w:val="en-US"/>
         </w:rPr>
-        <w:t>v_div_frec.vhd</w:t>
-      </w:r>
-      <w:proofErr w:type="spellEnd"/>
-    </w:p>
-    <w:p>
-      <w:pPr>
-        <w:spacing w:after="240" w:line="192" w:lineRule="auto"/>
+      </w:pPr>
+      <w:r>
+        <w:rPr>
+          <w:b/>
+          <w:noProof/>
+          <w:lang w:val="en-US"/>
+        </w:rPr>
+        <w:drawing>
+          <wp:inline distT="0" distB="0" distL="0" distR="0" wp14:anchorId="4FFA2A43" wp14:editId="62209638">
+            <wp:extent cx="5939790" cy="2653665"/>
+            <wp:effectExtent l="0" t="0" r="3810" b="0"/>
+            <wp:docPr id="15" name="Imagen 15"/>
+            <wp:cNvGraphicFramePr>
+              <a:graphicFrameLocks xmlns:a="http://schemas.openxmlformats.org/drawingml/2006/main" noChangeAspect="1"/>
+            </wp:cNvGraphicFramePr>
+            <a:graphic xmlns:a="http://schemas.openxmlformats.org/drawingml/2006/main">
+              <a:graphicData uri="http://schemas.openxmlformats.org/drawingml/2006/picture">
+                <pic:pic xmlns:pic="http://schemas.openxmlformats.org/drawingml/2006/picture">
+                  <pic:nvPicPr>
+                    <pic:cNvPr id="15" name="v_mux_tb.png"/>
+                    <pic:cNvPicPr/>
+                  </pic:nvPicPr>
+                  <pic:blipFill>
+                    <a:blip r:embed="rId24">
+                      <a:extLst>
+                        <a:ext uri="{28A0092B-C50C-407E-A947-70E740481C1C}">
+                          <a14:useLocalDpi xmlns:a14="http://schemas.microsoft.com/office/drawing/2010/main" val="0"/>
+                        </a:ext>
+                      </a:extLst>
+                    </a:blip>
+                    <a:stretch>
+                      <a:fillRect/>
+                    </a:stretch>
+                  </pic:blipFill>
+                  <pic:spPr>
+                    <a:xfrm>
+                      <a:off x="0" y="0"/>
+                      <a:ext cx="5939790" cy="2653665"/>
+                    </a:xfrm>
+                    <a:prstGeom prst="rect">
+                      <a:avLst/>
+                    </a:prstGeom>
+                  </pic:spPr>
+                </pic:pic>
+              </a:graphicData>
+            </a:graphic>
+          </wp:inline>
+        </w:drawing>
+      </w:r>
+    </w:p>
+    <w:p>
+      <w:pPr>
+        <w:spacing w:after="240"/>
         <w:rPr>
           <w:b/>
           <w:lang w:val="en-US"/>
@@ -7963,224 +11156,96 @@
           <w:b/>
           <w:lang w:val="en-US"/>
         </w:rPr>
-        <w:t>v_ffd.vhd</w:t>
-      </w:r>
-      <w:proofErr w:type="spellEnd"/>
-    </w:p>
-    <w:p>
-      <w:pPr>
-        <w:spacing w:after="240" w:line="192" w:lineRule="auto"/>
+        <w:t>v_reg_base_tb.vhd</w:t>
+      </w:r>
+      <w:proofErr w:type="spellEnd"/>
+    </w:p>
+    <w:p>
+      <w:pPr>
+        <w:spacing w:after="240"/>
         <w:rPr>
           <w:b/>
           <w:lang w:val="en-US"/>
         </w:rPr>
       </w:pPr>
-      <w:proofErr w:type="spellStart"/>
-      <w:r>
+      <w:r>
+        <w:rPr>
+          <w:b/>
+          <w:noProof/>
+          <w:lang w:val="en-US"/>
+        </w:rPr>
+        <w:lastRenderedPageBreak/>
+        <w:drawing>
+          <wp:inline distT="0" distB="0" distL="0" distR="0" wp14:anchorId="0DC1D393" wp14:editId="7E2431E0">
+            <wp:extent cx="5939790" cy="1585595"/>
+            <wp:effectExtent l="0" t="0" r="3810" b="0"/>
+            <wp:docPr id="16" name="Imagen 16"/>
+            <wp:cNvGraphicFramePr>
+              <a:graphicFrameLocks xmlns:a="http://schemas.openxmlformats.org/drawingml/2006/main" noChangeAspect="1"/>
+            </wp:cNvGraphicFramePr>
+            <a:graphic xmlns:a="http://schemas.openxmlformats.org/drawingml/2006/main">
+              <a:graphicData uri="http://schemas.openxmlformats.org/drawingml/2006/picture">
+                <pic:pic xmlns:pic="http://schemas.openxmlformats.org/drawingml/2006/picture">
+                  <pic:nvPicPr>
+                    <pic:cNvPr id="16" name="v_reg_base_tb.png"/>
+                    <pic:cNvPicPr/>
+                  </pic:nvPicPr>
+                  <pic:blipFill>
+                    <a:blip r:embed="rId25">
+                      <a:extLst>
+                        <a:ext uri="{28A0092B-C50C-407E-A947-70E740481C1C}">
+                          <a14:useLocalDpi xmlns:a14="http://schemas.microsoft.com/office/drawing/2010/main" val="0"/>
+                        </a:ext>
+                      </a:extLst>
+                    </a:blip>
+                    <a:stretch>
+                      <a:fillRect/>
+                    </a:stretch>
+                  </pic:blipFill>
+                  <pic:spPr>
+                    <a:xfrm>
+                      <a:off x="0" y="0"/>
+                      <a:ext cx="5939790" cy="1585595"/>
+                    </a:xfrm>
+                    <a:prstGeom prst="rect">
+                      <a:avLst/>
+                    </a:prstGeom>
+                  </pic:spPr>
+                </pic:pic>
+              </a:graphicData>
+            </a:graphic>
+          </wp:inline>
+        </w:drawing>
+      </w:r>
+    </w:p>
+    <w:p>
+      <w:pPr>
+        <w:spacing w:after="240"/>
         <w:rPr>
           <w:b/>
           <w:lang w:val="en-US"/>
         </w:rPr>
-        <w:t>v_MUX.vhd</w:t>
-      </w:r>
-      <w:proofErr w:type="spellEnd"/>
-    </w:p>
-    <w:p>
-      <w:pPr>
-        <w:spacing w:after="240" w:line="192" w:lineRule="auto"/>
+      </w:pPr>
+      <w:proofErr w:type="spellStart"/>
+      <w:r>
         <w:rPr>
           <w:b/>
           <w:lang w:val="en-US"/>
         </w:rPr>
-      </w:pPr>
-      <w:r>
+        <w:t>v_reg_tb.vhd</w:t>
+      </w:r>
+      <w:proofErr w:type="spellEnd"/>
+    </w:p>
+    <w:p>
+      <w:pPr>
+        <w:spacing w:after="240"/>
         <w:rPr>
           <w:b/>
           <w:lang w:val="en-US"/>
         </w:rPr>
-        <w:t>v_mux_2x1.vhd</w:t>
-      </w:r>
-    </w:p>
-    <w:p>
-      <w:pPr>
-        <w:spacing w:after="240" w:line="192" w:lineRule="auto"/>
-        <w:rPr>
-          <w:b/>
-          <w:lang w:val="en-US"/>
-        </w:rPr>
-      </w:pPr>
-      <w:proofErr w:type="spellStart"/>
-      <w:r>
-        <w:rPr>
-          <w:b/>
-          <w:lang w:val="en-US"/>
-        </w:rPr>
-        <w:t>v_reg.vhd</w:t>
-      </w:r>
-      <w:proofErr w:type="spellEnd"/>
-    </w:p>
-    <w:p>
-      <w:pPr>
-        <w:spacing w:after="240" w:line="192" w:lineRule="auto"/>
-        <w:rPr>
-          <w:b/>
-          <w:lang w:val="en-US"/>
-        </w:rPr>
-      </w:pPr>
-      <w:proofErr w:type="spellStart"/>
-      <w:r>
-        <w:rPr>
-          <w:b/>
-          <w:lang w:val="en-US"/>
-        </w:rPr>
-        <w:t>v_reg_base.vhd</w:t>
-      </w:r>
-      <w:proofErr w:type="spellEnd"/>
-    </w:p>
-    <w:p>
-      <w:pPr>
-        <w:spacing w:after="240" w:line="192" w:lineRule="auto"/>
-        <w:rPr>
-          <w:lang w:val="en-US"/>
-        </w:rPr>
-      </w:pPr>
-    </w:p>
-    <w:p>
-      <w:pPr>
-        <w:pStyle w:val="Ttulo1"/>
-      </w:pPr>
-      <w:bookmarkStart w:id="7" w:name="_Toc2704638"/>
-      <w:proofErr w:type="spellStart"/>
-      <w:r>
-        <w:t>Testing</w:t>
-      </w:r>
-      <w:proofErr w:type="spellEnd"/>
-      <w:r>
-        <w:t xml:space="preserve"> de módulos</w:t>
-      </w:r>
-      <w:bookmarkEnd w:id="7"/>
-    </w:p>
-    <w:p>
-      <w:pPr>
-        <w:spacing w:after="240"/>
-      </w:pPr>
-    </w:p>
-    <w:p>
-      <w:pPr>
-        <w:spacing w:after="240"/>
-        <w:rPr>
-          <w:b/>
-          <w:lang w:val="en-US"/>
-        </w:rPr>
-      </w:pPr>
-      <w:r>
-        <w:rPr>
-          <w:b/>
-          <w:lang w:val="en-US"/>
-        </w:rPr>
-        <w:t>v_cont_33000_tb.vhd</w:t>
-      </w:r>
-    </w:p>
-    <w:p>
-      <w:pPr>
-        <w:spacing w:after="240"/>
-        <w:rPr>
-          <w:b/>
-          <w:lang w:val="en-US"/>
-        </w:rPr>
-      </w:pPr>
-      <w:proofErr w:type="spellStart"/>
-      <w:r>
-        <w:rPr>
-          <w:b/>
-          <w:lang w:val="en-US"/>
-        </w:rPr>
-        <w:t>v_cont_BCD_base_tb.vhd</w:t>
-      </w:r>
-      <w:proofErr w:type="spellEnd"/>
-    </w:p>
-    <w:p>
-      <w:pPr>
-        <w:spacing w:after="240"/>
-        <w:rPr>
-          <w:b/>
-          <w:lang w:val="en-US"/>
-        </w:rPr>
-      </w:pPr>
-      <w:proofErr w:type="spellStart"/>
-      <w:r>
-        <w:rPr>
-          <w:b/>
-          <w:lang w:val="en-US"/>
-        </w:rPr>
-        <w:t>v_cont_BCD_tb.vhd</w:t>
-      </w:r>
-      <w:proofErr w:type="spellEnd"/>
-    </w:p>
-    <w:p>
-      <w:pPr>
-        <w:spacing w:after="240"/>
-        <w:rPr>
-          <w:b/>
-          <w:lang w:val="en-US"/>
-        </w:rPr>
-      </w:pPr>
-      <w:proofErr w:type="spellStart"/>
-      <w:r>
-        <w:rPr>
-          <w:b/>
-          <w:lang w:val="en-US"/>
-        </w:rPr>
-        <w:t>v_div_frec_tb.vhd</w:t>
-      </w:r>
-      <w:proofErr w:type="spellEnd"/>
-    </w:p>
-    <w:p>
-      <w:pPr>
-        <w:spacing w:after="240"/>
-        <w:rPr>
-          <w:b/>
-          <w:lang w:val="en-US"/>
-        </w:rPr>
-      </w:pPr>
-      <w:proofErr w:type="spellStart"/>
-      <w:r>
-        <w:rPr>
-          <w:b/>
-          <w:lang w:val="en-US"/>
-        </w:rPr>
-        <w:t>v_MUX_tb.vhd</w:t>
-      </w:r>
-      <w:proofErr w:type="spellEnd"/>
-    </w:p>
-    <w:p>
-      <w:pPr>
-        <w:spacing w:after="240"/>
-        <w:rPr>
-          <w:b/>
-          <w:lang w:val="en-US"/>
-        </w:rPr>
-      </w:pPr>
-      <w:proofErr w:type="spellStart"/>
-      <w:r>
-        <w:rPr>
-          <w:b/>
-          <w:lang w:val="en-US"/>
-        </w:rPr>
-        <w:t>v_reg_base_tb.vhd</w:t>
-      </w:r>
-      <w:proofErr w:type="spellEnd"/>
-    </w:p>
-    <w:p>
-      <w:pPr>
-        <w:spacing w:after="240"/>
-        <w:rPr>
-          <w:b/>
-          <w:lang w:val="en-US"/>
-        </w:rPr>
         <w:sectPr>
-          <w:headerReference w:type="default" r:id="rId18"/>
-          <w:footerReference w:type="default" r:id="rId19"/>
+          <w:headerReference w:type="default" r:id="rId26"/>
+          <w:footerReference w:type="default" r:id="rId27"/>
           <w:type w:val="continuous"/>
           <w:pgSz w:w="12240" w:h="15840"/>
           <w:pgMar w:top="1701" w:right="1185" w:bottom="992" w:left="1701" w:header="720" w:footer="720" w:gutter="0"/>
@@ -8189,15 +11254,54 @@
           <w:docGrid w:linePitch="299"/>
         </w:sectPr>
       </w:pPr>
-      <w:proofErr w:type="spellStart"/>
       <w:r>
         <w:rPr>
           <w:b/>
+          <w:noProof/>
           <w:lang w:val="en-US"/>
         </w:rPr>
-        <w:t>v_reg_tb.vhd</w:t>
-      </w:r>
-      <w:proofErr w:type="spellEnd"/>
+        <w:drawing>
+          <wp:inline distT="0" distB="0" distL="0" distR="0" wp14:anchorId="138B64C5" wp14:editId="291D6F9E">
+            <wp:extent cx="5939790" cy="2831465"/>
+            <wp:effectExtent l="0" t="0" r="3810" b="6985"/>
+            <wp:docPr id="17" name="Imagen 17"/>
+            <wp:cNvGraphicFramePr>
+              <a:graphicFrameLocks xmlns:a="http://schemas.openxmlformats.org/drawingml/2006/main" noChangeAspect="1"/>
+            </wp:cNvGraphicFramePr>
+            <a:graphic xmlns:a="http://schemas.openxmlformats.org/drawingml/2006/main">
+              <a:graphicData uri="http://schemas.openxmlformats.org/drawingml/2006/picture">
+                <pic:pic xmlns:pic="http://schemas.openxmlformats.org/drawingml/2006/picture">
+                  <pic:nvPicPr>
+                    <pic:cNvPr id="17" name="v_reg_tb.png"/>
+                    <pic:cNvPicPr/>
+                  </pic:nvPicPr>
+                  <pic:blipFill>
+                    <a:blip r:embed="rId28">
+                      <a:extLst>
+                        <a:ext uri="{28A0092B-C50C-407E-A947-70E740481C1C}">
+                          <a14:useLocalDpi xmlns:a14="http://schemas.microsoft.com/office/drawing/2010/main" val="0"/>
+                        </a:ext>
+                      </a:extLst>
+                    </a:blip>
+                    <a:stretch>
+                      <a:fillRect/>
+                    </a:stretch>
+                  </pic:blipFill>
+                  <pic:spPr>
+                    <a:xfrm>
+                      <a:off x="0" y="0"/>
+                      <a:ext cx="5939790" cy="2831465"/>
+                    </a:xfrm>
+                    <a:prstGeom prst="rect">
+                      <a:avLst/>
+                    </a:prstGeom>
+                  </pic:spPr>
+                </pic:pic>
+              </a:graphicData>
+            </a:graphic>
+          </wp:inline>
+        </w:drawing>
+      </w:r>
     </w:p>
     <w:p>
       <w:pPr>
@@ -8252,7 +11356,7 @@
 <w:ftr xmlns:wpc="http://schemas.microsoft.com/office/word/2010/wordprocessingCanvas" xmlns:cx="http://schemas.microsoft.com/office/drawing/2014/chartex" xmlns:cx1="http://schemas.microsoft.com/office/drawing/2015/9/8/chartex" xmlns:cx2="http://schemas.microsoft.com/office/drawing/2015/10/21/chartex" xmlns:cx3="http://schemas.microsoft.com/office/drawing/2016/5/9/chartex" xmlns:cx4="http://schemas.microsoft.com/office/drawing/2016/5/10/chartex" xmlns:cx5="http://schemas.microsoft.com/office/drawing/2016/5/11/chartex" xmlns:cx6="http://schemas.microsoft.com/office/drawing/2016/5/12/chartex" xmlns:cx7="http://schemas.microsoft.com/office/drawing/2016/5/13/chartex" xmlns:cx8="http://schemas.microsoft.com/office/drawing/2016/5/14/chartex" xmlns:mc="http://schemas.openxmlformats.org/markup-compatibility/2006" xmlns:aink="http://schemas.microsoft.com/office/drawing/2016/ink" xmlns:am3d="http://schemas.microsoft.com/office/drawing/2017/model3d" xmlns:o="urn:schemas-microsoft-com:office:office" xmlns:r="http://schemas.openxmlformats.org/officeDocument/2006/relationships" xmlns:m="http://schemas.openxmlformats.org/officeDocument/2006/math" xmlns:v="urn:schemas-microsoft-com:vml" xmlns:wp14="http://schemas.microsoft.com/office/word/2010/wordprocessingDrawing" xmlns:wp="http://schemas.openxmlformats.org/drawingml/2006/wordprocessingDrawing" xmlns:w10="urn:schemas-microsoft-com:office:word" xmlns:w="http://schemas.openxmlformats.org/wordprocessingml/2006/main" xmlns:w14="http://schemas.microsoft.com/office/word/2010/wordml" xmlns:w15="http://schemas.microsoft.com/office/word/2012/wordml" xmlns:w16cid="http://schemas.microsoft.com/office/word/2016/wordml/cid" xmlns:w16se="http://schemas.microsoft.com/office/word/2015/wordml/symex" xmlns:wpg="http://schemas.microsoft.com/office/word/2010/wordprocessingGroup" xmlns:wpi="http://schemas.microsoft.com/office/word/2010/wordprocessingInk" xmlns:wne="http://schemas.microsoft.com/office/word/2006/wordml" xmlns:wps="http://schemas.microsoft.com/office/word/2010/wordprocessingShape" mc:Ignorable="w14 w15 w16se w16cid wp14">
   <w:sdt>
     <w:sdtPr>
-      <w:id w:val="-593623545"/>
+      <w:id w:val="-761368822"/>
       <w:docPartObj>
         <w:docPartGallery w:val="Page Numbers (Bottom of Page)"/>
         <w:docPartUnique/>
@@ -8361,7 +11465,7 @@
           <wp:extent cx="2096451" cy="352425"/>
           <wp:effectExtent l="0" t="0" r="0" b="0"/>
           <wp:wrapNone/>
-          <wp:docPr id="7" name="Imagen 14"/>
+          <wp:docPr id="18" name="Imagen 14"/>
           <wp:cNvGraphicFramePr>
             <a:graphicFrameLocks xmlns:a="http://schemas.openxmlformats.org/drawingml/2006/main" noChangeAspect="1"/>
           </wp:cNvGraphicFramePr>
@@ -13951,7 +17055,7 @@
 </file>
 
 <file path=customXml/itemProps1.xml><?xml version="1.0" encoding="utf-8"?>
-<ds:datastoreItem xmlns:ds="http://schemas.openxmlformats.org/officeDocument/2006/customXml" ds:itemID="{B0274AB2-2018-4670-992A-99B4BD15104E}">
+<ds:datastoreItem xmlns:ds="http://schemas.openxmlformats.org/officeDocument/2006/customXml" ds:itemID="{390DAB21-E66A-4E88-9FBD-54E0C6042A72}">
   <ds:schemaRefs>
     <ds:schemaRef ds:uri="http://schemas.openxmlformats.org/officeDocument/2006/bibliography"/>
   </ds:schemaRefs>

--- a/documentation/Informe Proyecto Final DI - Voltimetro digital.docx
+++ b/documentation/Informe Proyecto Final DI - Voltimetro digital.docx
@@ -382,7 +382,6 @@
           <w:color w:val="595959"/>
           <w:sz w:val="28"/>
           <w:szCs w:val="24"/>
-          <w:lang w:val="en-US"/>
         </w:rPr>
       </w:pPr>
       <w:r>
@@ -398,27 +397,26 @@
           <w:color w:val="595959"/>
           <w:sz w:val="28"/>
           <w:szCs w:val="24"/>
-          <w:lang w:val="en-US"/>
-        </w:rPr>
-        <w:t xml:space="preserve">     David, Wolovelsky</w:t>
-      </w:r>
+        </w:rPr>
+        <w:t xml:space="preserve">     David, </w:t>
+      </w:r>
+      <w:proofErr w:type="spellStart"/>
       <w:r>
         <w:rPr>
           <w:color w:val="595959"/>
           <w:sz w:val="28"/>
           <w:szCs w:val="24"/>
-          <w:lang w:val="en-US"/>
-        </w:rPr>
-        <w:t xml:space="preserve">   </w:t>
-      </w:r>
+        </w:rPr>
+        <w:t>Wolovelsky</w:t>
+      </w:r>
+      <w:proofErr w:type="spellEnd"/>
       <w:r>
         <w:rPr>
           <w:color w:val="595959"/>
           <w:sz w:val="28"/>
           <w:szCs w:val="24"/>
-          <w:lang w:val="en-US"/>
-        </w:rPr>
-        <w:t xml:space="preserve"> dwolovelsky@gmail.com</w:t>
+        </w:rPr>
+        <w:t xml:space="preserve">    dwolovelsky@gmail.com</w:t>
       </w:r>
     </w:p>
     <w:p>
@@ -428,7 +426,6 @@
           <w:color w:val="595959"/>
           <w:sz w:val="28"/>
           <w:szCs w:val="24"/>
-          <w:lang w:val="en-US"/>
         </w:rPr>
       </w:pPr>
     </w:p>
@@ -1082,8 +1079,6 @@
           <w:szCs w:val="24"/>
         </w:rPr>
       </w:pPr>
-      <w:bookmarkStart w:id="0" w:name="_GoBack"/>
-      <w:bookmarkEnd w:id="0"/>
     </w:p>
     <w:p>
       <w:pPr>
@@ -1272,22 +1267,43 @@
           <w:sz w:val="24"/>
         </w:rPr>
       </w:pPr>
-      <w:bookmarkStart w:id="1" w:name="_Toc2712346"/>
+      <w:bookmarkStart w:id="0" w:name="_Toc2712346"/>
       <w:r>
         <w:lastRenderedPageBreak/>
         <w:t>Objetivo</w:t>
       </w:r>
-      <w:bookmarkEnd w:id="1"/>
-    </w:p>
-    <w:p>
-      <w:r>
-        <w:t>El objetivo de este trabajo es el de implementar, en lenguaje VHDL, un voltímetro conformado por un conversor analógico-digital Sigma-Delta a la entrada para realizar el muestreo y</w:t>
+      <w:bookmarkEnd w:id="0"/>
+    </w:p>
+    <w:p>
+      <w:r>
+        <w:t xml:space="preserve">El objetivo de este trabajo </w:t>
+      </w:r>
+      <w:r>
+        <w:t>es</w:t>
+      </w:r>
+      <w:r>
+        <w:t xml:space="preserve"> implementar, en lenguaje VHDL, un voltímetro</w:t>
+      </w:r>
+      <w:r>
+        <w:t xml:space="preserve"> digital</w:t>
+      </w:r>
+      <w:r>
+        <w:t xml:space="preserve"> conformado por un conversor analógico-digital Sigma-Delta a la entrada para realizar el muestreo y</w:t>
       </w:r>
       <w:r>
         <w:t xml:space="preserve"> la </w:t>
       </w:r>
       <w:r>
-        <w:t>conversión de la señal a medir. Al final del sistema diseñado, la medición realizada será enviada al módulo VGA de la placa FPGA Spartan-3E.</w:t>
+        <w:t xml:space="preserve">conversión de la señal a medir. </w:t>
+      </w:r>
+      <w:r>
+        <w:t>A la salida</w:t>
+      </w:r>
+      <w:r>
+        <w:t xml:space="preserve"> del sistema</w:t>
+      </w:r>
+      <w:r>
+        <w:t>, la medición realizada será enviada al módulo VGA de la placa Spartan-3E.</w:t>
       </w:r>
     </w:p>
     <w:p>
@@ -1344,7 +1360,19 @@
         <w:rPr>
           <w:rFonts w:asciiTheme="majorHAnsi" w:hAnsiTheme="majorHAnsi" w:cstheme="majorHAnsi"/>
         </w:rPr>
-        <w:t>Bloque controlador VGA que se encarga de producir la señal de sincronismo y de indicar en qué posición (horizontal y vertical) de la pantalla se encuentra en ese momento.</w:t>
+        <w:t xml:space="preserve">Bloque controlador VGA que se encarga de producir la señal de sincronismo </w:t>
+      </w:r>
+      <w:r>
+        <w:rPr>
+          <w:rFonts w:asciiTheme="majorHAnsi" w:hAnsiTheme="majorHAnsi" w:cstheme="majorHAnsi"/>
+        </w:rPr>
+        <w:t xml:space="preserve">e </w:t>
+      </w:r>
+      <w:r>
+        <w:rPr>
+          <w:rFonts w:asciiTheme="majorHAnsi" w:hAnsiTheme="majorHAnsi" w:cstheme="majorHAnsi"/>
+        </w:rPr>
+        <w:t>indicar en qué posición (horizontal y vertical) de la pantalla se encuentra en ese momento.</w:t>
       </w:r>
     </w:p>
     <w:p>
@@ -1444,24 +1472,14 @@
       <w:r>
         <w:t xml:space="preserve">Figura </w:t>
       </w:r>
-      <w:r>
-        <w:fldChar w:fldCharType="begin"/>
-      </w:r>
-      <w:r>
-        <w:instrText xml:space="preserve"> SEQ Figura \* ARABIC </w:instrText>
-      </w:r>
-      <w:r>
-        <w:fldChar w:fldCharType="separate"/>
-      </w:r>
-      <w:r>
-        <w:rPr>
-          <w:noProof/>
-        </w:rPr>
-        <w:t>1</w:t>
-      </w:r>
-      <w:r>
-        <w:fldChar w:fldCharType="end"/>
-      </w:r>
+      <w:fldSimple w:instr=" SEQ Figura \* ARABIC ">
+        <w:r>
+          <w:rPr>
+            <w:noProof/>
+          </w:rPr>
+          <w:t>1</w:t>
+        </w:r>
+      </w:fldSimple>
       <w:r>
         <w:t>. Conexión de placa Spartan-3E con voltímetro y periféricos</w:t>
       </w:r>
@@ -1478,11 +1496,11 @@
       <w:pPr>
         <w:pStyle w:val="Ttulo2"/>
       </w:pPr>
-      <w:bookmarkStart w:id="2" w:name="_Toc2712347"/>
+      <w:bookmarkStart w:id="1" w:name="_Toc2712347"/>
       <w:r>
         <w:t>Conversor ADC Sigma-Delta</w:t>
       </w:r>
-      <w:bookmarkEnd w:id="2"/>
+      <w:bookmarkEnd w:id="1"/>
     </w:p>
     <w:p>
       <w:r>
@@ -1519,7 +1537,7 @@
           <v:shape id="_x0000_i1025" type="#_x0000_t75" style="width:316.4pt;height:145.9pt" o:ole="">
             <v:imagedata r:id="rId10" o:title=""/>
           </v:shape>
-          <o:OLEObject Type="Embed" ProgID="Visio.Drawing.15" ShapeID="_x0000_i1025" DrawAspect="Content" ObjectID="_1613325225" r:id="rId11"/>
+          <o:OLEObject Type="Embed" ProgID="Visio.Drawing.15" ShapeID="_x0000_i1025" DrawAspect="Content" ObjectID="_1613328549" r:id="rId11"/>
         </w:object>
       </w:r>
     </w:p>
@@ -1531,24 +1549,14 @@
       <w:r>
         <w:t xml:space="preserve">Figura </w:t>
       </w:r>
-      <w:r>
-        <w:fldChar w:fldCharType="begin"/>
-      </w:r>
-      <w:r>
-        <w:instrText xml:space="preserve"> SEQ Figura \* ARABIC </w:instrText>
-      </w:r>
-      <w:r>
-        <w:fldChar w:fldCharType="separate"/>
-      </w:r>
-      <w:r>
-        <w:rPr>
-          <w:noProof/>
-        </w:rPr>
-        <w:t>2</w:t>
-      </w:r>
-      <w:r>
-        <w:fldChar w:fldCharType="end"/>
-      </w:r>
+      <w:fldSimple w:instr=" SEQ Figura \* ARABIC ">
+        <w:r>
+          <w:rPr>
+            <w:noProof/>
+          </w:rPr>
+          <w:t>2</w:t>
+        </w:r>
+      </w:fldSimple>
       <w:r>
         <w:t>. Conversor ADC Sigma-Delta</w:t>
       </w:r>
@@ -1830,7 +1838,7 @@
       <w:pPr>
         <w:pStyle w:val="Ttulo2"/>
       </w:pPr>
-      <w:bookmarkStart w:id="3" w:name="_Toc2712348"/>
+      <w:bookmarkStart w:id="2" w:name="_Toc2712348"/>
       <w:r>
         <w:lastRenderedPageBreak/>
         <w:t xml:space="preserve">Bloque </w:t>
@@ -1841,7 +1849,7 @@
       <w:r>
         <w:t xml:space="preserve"> VGA</w:t>
       </w:r>
-      <w:bookmarkEnd w:id="3"/>
+      <w:bookmarkEnd w:id="2"/>
     </w:p>
     <w:p>
       <w:r>
@@ -2068,6 +2076,9 @@
         <w:jc w:val="center"/>
       </w:pPr>
       <w:r>
+        <w:rPr>
+          <w:noProof/>
+        </w:rPr>
         <w:drawing>
           <wp:inline distT="0" distB="0" distL="0" distR="0" wp14:anchorId="71636722" wp14:editId="33E58FDB">
             <wp:extent cx="4327572" cy="1683099"/>
@@ -2113,24 +2124,14 @@
       <w:r>
         <w:t xml:space="preserve">Figura </w:t>
       </w:r>
-      <w:r>
-        <w:fldChar w:fldCharType="begin"/>
-      </w:r>
-      <w:r>
-        <w:instrText xml:space="preserve"> SEQ Figura \* ARABIC </w:instrText>
-      </w:r>
-      <w:r>
-        <w:fldChar w:fldCharType="separate"/>
-      </w:r>
-      <w:r>
-        <w:rPr>
-          <w:noProof/>
-        </w:rPr>
-        <w:t>3</w:t>
-      </w:r>
-      <w:r>
-        <w:fldChar w:fldCharType="end"/>
-      </w:r>
+      <w:fldSimple w:instr=" SEQ Figura \* ARABIC ">
+        <w:r>
+          <w:rPr>
+            <w:noProof/>
+          </w:rPr>
+          <w:t>3</w:t>
+        </w:r>
+      </w:fldSimple>
       <w:r>
         <w:t>. Sincronismo señal VGA</w:t>
       </w:r>
@@ -2261,24 +2262,14 @@
       <w:r>
         <w:t xml:space="preserve">Figura </w:t>
       </w:r>
-      <w:r>
-        <w:fldChar w:fldCharType="begin"/>
-      </w:r>
-      <w:r>
-        <w:instrText xml:space="preserve"> SEQ Figura \* ARABIC </w:instrText>
-      </w:r>
-      <w:r>
-        <w:fldChar w:fldCharType="separate"/>
-      </w:r>
-      <w:r>
-        <w:rPr>
-          <w:noProof/>
-        </w:rPr>
-        <w:t>4</w:t>
-      </w:r>
-      <w:r>
-        <w:fldChar w:fldCharType="end"/>
-      </w:r>
+      <w:fldSimple w:instr=" SEQ Figura \* ARABIC ">
+        <w:r>
+          <w:rPr>
+            <w:noProof/>
+          </w:rPr>
+          <w:t>4</w:t>
+        </w:r>
+      </w:fldSimple>
       <w:r>
         <w:t xml:space="preserve">. Bloque divisor de frecuencia por 2 utilizando </w:t>
       </w:r>
@@ -2304,7 +2295,7 @@
       <w:pPr>
         <w:pStyle w:val="Ttulo2"/>
       </w:pPr>
-      <w:bookmarkStart w:id="4" w:name="_Toc2712349"/>
+      <w:bookmarkStart w:id="3" w:name="_Toc2712349"/>
       <w:r>
         <w:lastRenderedPageBreak/>
         <w:t xml:space="preserve">Generador de píxel y </w:t>
@@ -2312,7 +2303,7 @@
       <w:r>
         <w:t>ROM</w:t>
       </w:r>
-      <w:bookmarkEnd w:id="4"/>
+      <w:bookmarkEnd w:id="3"/>
     </w:p>
     <w:p>
       <w:pPr>
@@ -2497,24 +2488,14 @@
       <w:r>
         <w:t xml:space="preserve">Figura </w:t>
       </w:r>
-      <w:r>
-        <w:fldChar w:fldCharType="begin"/>
-      </w:r>
-      <w:r>
-        <w:instrText xml:space="preserve"> SEQ Figura \* ARABIC </w:instrText>
-      </w:r>
-      <w:r>
-        <w:fldChar w:fldCharType="separate"/>
-      </w:r>
-      <w:r>
-        <w:rPr>
-          <w:noProof/>
-        </w:rPr>
-        <w:t>5</w:t>
-      </w:r>
-      <w:r>
-        <w:fldChar w:fldCharType="end"/>
-      </w:r>
+      <w:fldSimple w:instr=" SEQ Figura \* ARABIC ">
+        <w:r>
+          <w:rPr>
+            <w:noProof/>
+          </w:rPr>
+          <w:t>5</w:t>
+        </w:r>
+      </w:fldSimple>
       <w:r>
         <w:t xml:space="preserve">. Bloque </w:t>
       </w:r>
@@ -2750,24 +2731,14 @@
       <w:r>
         <w:t xml:space="preserve">Figura </w:t>
       </w:r>
-      <w:r>
-        <w:fldChar w:fldCharType="begin"/>
-      </w:r>
-      <w:r>
-        <w:instrText xml:space="preserve"> SEQ Figura \* ARABIC </w:instrText>
-      </w:r>
-      <w:r>
-        <w:fldChar w:fldCharType="separate"/>
-      </w:r>
-      <w:r>
-        <w:rPr>
-          <w:noProof/>
-        </w:rPr>
-        <w:t>6</w:t>
-      </w:r>
-      <w:r>
-        <w:fldChar w:fldCharType="end"/>
-      </w:r>
+      <w:fldSimple w:instr=" SEQ Figura \* ARABIC ">
+        <w:r>
+          <w:rPr>
+            <w:noProof/>
+          </w:rPr>
+          <w:t>6</w:t>
+        </w:r>
+      </w:fldSimple>
       <w:r>
         <w:t xml:space="preserve">. Bloque </w:t>
       </w:r>
@@ -5710,7 +5681,7 @@
           <w:kern w:val="0"/>
           <w:sz w:val="16"/>
           <w:szCs w:val="16"/>
-          <w:lang w:eastAsia="es-AR"/>
+          <w:lang w:val="en-US" w:eastAsia="es-AR"/>
         </w:rPr>
         <w:t>   </w:t>
       </w:r>
@@ -7380,6 +7351,7 @@
         <w:rPr>
           <w:b w:val="0"/>
           <w:bCs w:val="0"/>
+          <w:noProof/>
           <w:color w:val="auto"/>
           <w:sz w:val="22"/>
           <w:szCs w:val="22"/>
@@ -7430,24 +7402,14 @@
       <w:r>
         <w:t xml:space="preserve">Figura </w:t>
       </w:r>
-      <w:r>
-        <w:fldChar w:fldCharType="begin"/>
-      </w:r>
-      <w:r>
-        <w:instrText xml:space="preserve"> SEQ Figura \* ARABIC </w:instrText>
-      </w:r>
-      <w:r>
-        <w:fldChar w:fldCharType="separate"/>
-      </w:r>
-      <w:r>
-        <w:rPr>
-          <w:noProof/>
-        </w:rPr>
-        <w:t>7</w:t>
-      </w:r>
-      <w:r>
-        <w:fldChar w:fldCharType="end"/>
-      </w:r>
+      <w:fldSimple w:instr=" SEQ Figura \* ARABIC ">
+        <w:r>
+          <w:rPr>
+            <w:noProof/>
+          </w:rPr>
+          <w:t>7</w:t>
+        </w:r>
+      </w:fldSimple>
       <w:r>
         <w:t xml:space="preserve">.  </w:t>
       </w:r>
@@ -7477,14 +7439,14 @@
       <w:pPr>
         <w:pStyle w:val="Ttulo1"/>
       </w:pPr>
-      <w:bookmarkStart w:id="5" w:name="_Toc2712350"/>
+      <w:bookmarkStart w:id="4" w:name="_Toc2712350"/>
       <w:r>
         <w:t>Resumen</w:t>
       </w:r>
       <w:r>
         <w:t xml:space="preserve"> y funcionamiento voltímetro</w:t>
       </w:r>
-      <w:bookmarkEnd w:id="5"/>
+      <w:bookmarkEnd w:id="4"/>
     </w:p>
     <w:p>
       <w:r>
@@ -7569,24 +7531,14 @@
       <w:r>
         <w:t xml:space="preserve">Figura </w:t>
       </w:r>
-      <w:r>
-        <w:fldChar w:fldCharType="begin"/>
-      </w:r>
-      <w:r>
-        <w:instrText xml:space="preserve"> SEQ Figura \* ARABIC </w:instrText>
-      </w:r>
-      <w:r>
-        <w:fldChar w:fldCharType="separate"/>
-      </w:r>
-      <w:r>
-        <w:rPr>
-          <w:noProof/>
-        </w:rPr>
-        <w:t>8</w:t>
-      </w:r>
-      <w:r>
-        <w:fldChar w:fldCharType="end"/>
-      </w:r>
+      <w:fldSimple w:instr=" SEQ Figura \* ARABIC ">
+        <w:r>
+          <w:rPr>
+            <w:noProof/>
+          </w:rPr>
+          <w:t>8</w:t>
+        </w:r>
+      </w:fldSimple>
       <w:r>
         <w:t>. voltímetro digital</w:t>
       </w:r>
@@ -7986,10 +7938,10 @@
       </w:pPr>
       <w:r>
         <w:object w:dxaOrig="13966" w:dyaOrig="10246" w14:anchorId="081A140F">
-          <v:shape id="_x0000_i1038" type="#_x0000_t75" style="width:289.9pt;height:212.2pt" o:ole="">
+          <v:shape id="_x0000_i1026" type="#_x0000_t75" style="width:289.9pt;height:212.2pt" o:ole="">
             <v:imagedata r:id="rId18" o:title=""/>
           </v:shape>
-          <o:OLEObject Type="Embed" ProgID="Visio.Drawing.15" ShapeID="_x0000_i1038" DrawAspect="Content" ObjectID="_1613325226" r:id="rId19"/>
+          <o:OLEObject Type="Embed" ProgID="Visio.Drawing.15" ShapeID="_x0000_i1026" DrawAspect="Content" ObjectID="_1613328550" r:id="rId19"/>
         </w:object>
       </w:r>
     </w:p>
@@ -8001,24 +7953,14 @@
       <w:r>
         <w:t xml:space="preserve">Figura </w:t>
       </w:r>
-      <w:r>
-        <w:fldChar w:fldCharType="begin"/>
-      </w:r>
-      <w:r>
-        <w:instrText xml:space="preserve"> SEQ Figura \* ARABIC </w:instrText>
-      </w:r>
-      <w:r>
-        <w:fldChar w:fldCharType="separate"/>
-      </w:r>
-      <w:r>
-        <w:rPr>
-          <w:noProof/>
-        </w:rPr>
-        <w:t>9</w:t>
-      </w:r>
-      <w:r>
-        <w:fldChar w:fldCharType="end"/>
-      </w:r>
+      <w:fldSimple w:instr=" SEQ Figura \* ARABIC ">
+        <w:r>
+          <w:rPr>
+            <w:noProof/>
+          </w:rPr>
+          <w:t>9</w:t>
+        </w:r>
+      </w:fldSimple>
       <w:r>
         <w:t xml:space="preserve">. División matricial de pantalla y señales de barrido </w:t>
       </w:r>
@@ -8227,6 +8169,7 @@
           <w:lang w:eastAsia="es-AR"/>
         </w:rPr>
       </w:pPr>
+      <w:bookmarkStart w:id="5" w:name="_GoBack"/>
       <w:r>
         <w:rPr>
           <w:rFonts w:ascii="Consolas" w:eastAsia="Times New Roman" w:hAnsi="Consolas" w:cs="Times New Roman"/>
@@ -9045,9 +8988,20 @@
           <w:kern w:val="0"/>
           <w:sz w:val="16"/>
           <w:szCs w:val="16"/>
-          <w:lang w:val="en-US" w:eastAsia="es-AR"/>
-        </w:rPr>
-        <w:t xml:space="preserve">    h &lt;= </w:t>
+          <w:lang w:eastAsia="es-AR"/>
+        </w:rPr>
+        <w:t>    </w:t>
+      </w:r>
+      <w:r>
+        <w:rPr>
+          <w:rFonts w:ascii="Consolas" w:eastAsia="Times New Roman" w:hAnsi="Consolas" w:cs="Times New Roman"/>
+          <w:color w:val="D4D4D4"/>
+          <w:kern w:val="0"/>
+          <w:sz w:val="16"/>
+          <w:szCs w:val="16"/>
+          <w:lang w:val="en-US" w:eastAsia="es-AR"/>
+        </w:rPr>
+        <w:t xml:space="preserve">h &lt;= </w:t>
       </w:r>
       <w:proofErr w:type="spellStart"/>
       <w:r>
@@ -9237,19 +9191,30 @@
           <w:kern w:val="0"/>
           <w:sz w:val="16"/>
           <w:szCs w:val="16"/>
+          <w:lang w:val="en-US" w:eastAsia="es-AR"/>
+        </w:rPr>
+      </w:pPr>
+      <w:r>
+        <w:rPr>
+          <w:rFonts w:ascii="Consolas" w:eastAsia="Times New Roman" w:hAnsi="Consolas" w:cs="Times New Roman"/>
+          <w:color w:val="D4D4D4"/>
+          <w:kern w:val="0"/>
+          <w:sz w:val="16"/>
+          <w:szCs w:val="16"/>
           <w:lang w:eastAsia="es-AR"/>
         </w:rPr>
-      </w:pPr>
-      <w:r>
-        <w:rPr>
-          <w:rFonts w:ascii="Consolas" w:eastAsia="Times New Roman" w:hAnsi="Consolas" w:cs="Times New Roman"/>
-          <w:color w:val="D4D4D4"/>
-          <w:kern w:val="0"/>
-          <w:sz w:val="16"/>
-          <w:szCs w:val="16"/>
-          <w:lang w:eastAsia="es-AR"/>
-        </w:rPr>
-        <w:t xml:space="preserve">    v &lt;= </w:t>
+        <w:t>    </w:t>
+      </w:r>
+      <w:r>
+        <w:rPr>
+          <w:rFonts w:ascii="Consolas" w:eastAsia="Times New Roman" w:hAnsi="Consolas" w:cs="Times New Roman"/>
+          <w:color w:val="D4D4D4"/>
+          <w:kern w:val="0"/>
+          <w:sz w:val="16"/>
+          <w:szCs w:val="16"/>
+          <w:lang w:val="en-US" w:eastAsia="es-AR"/>
+        </w:rPr>
+        <w:t xml:space="preserve">v &lt;= </w:t>
       </w:r>
       <w:proofErr w:type="spellStart"/>
       <w:r>
@@ -9259,7 +9224,7 @@
           <w:kern w:val="0"/>
           <w:sz w:val="16"/>
           <w:szCs w:val="16"/>
-          <w:lang w:eastAsia="es-AR"/>
+          <w:lang w:val="en-US" w:eastAsia="es-AR"/>
         </w:rPr>
         <w:t>to_integer</w:t>
       </w:r>
@@ -9271,11 +9236,10 @@
           <w:kern w:val="0"/>
           <w:sz w:val="16"/>
           <w:szCs w:val="16"/>
-          <w:lang w:eastAsia="es-AR"/>
+          <w:lang w:val="en-US" w:eastAsia="es-AR"/>
         </w:rPr>
         <w:t>(</w:t>
       </w:r>
-      <w:proofErr w:type="spellStart"/>
       <w:r>
         <w:rPr>
           <w:rFonts w:ascii="Consolas" w:eastAsia="Times New Roman" w:hAnsi="Consolas" w:cs="Times New Roman"/>
@@ -9283,19 +9247,18 @@
           <w:kern w:val="0"/>
           <w:sz w:val="16"/>
           <w:szCs w:val="16"/>
-          <w:lang w:eastAsia="es-AR"/>
+          <w:lang w:val="en-US" w:eastAsia="es-AR"/>
         </w:rPr>
         <w:t>unsigned</w:t>
       </w:r>
-      <w:proofErr w:type="spellEnd"/>
-      <w:r>
-        <w:rPr>
-          <w:rFonts w:ascii="Consolas" w:eastAsia="Times New Roman" w:hAnsi="Consolas" w:cs="Times New Roman"/>
-          <w:color w:val="D4D4D4"/>
-          <w:kern w:val="0"/>
-          <w:sz w:val="16"/>
-          <w:szCs w:val="16"/>
-          <w:lang w:eastAsia="es-AR"/>
+      <w:r>
+        <w:rPr>
+          <w:rFonts w:ascii="Consolas" w:eastAsia="Times New Roman" w:hAnsi="Consolas" w:cs="Times New Roman"/>
+          <w:color w:val="D4D4D4"/>
+          <w:kern w:val="0"/>
+          <w:sz w:val="16"/>
+          <w:szCs w:val="16"/>
+          <w:lang w:val="en-US" w:eastAsia="es-AR"/>
         </w:rPr>
         <w:t>(</w:t>
       </w:r>
@@ -9307,7 +9270,7 @@
           <w:kern w:val="0"/>
           <w:sz w:val="16"/>
           <w:szCs w:val="16"/>
-          <w:lang w:eastAsia="es-AR"/>
+          <w:lang w:val="en-US" w:eastAsia="es-AR"/>
         </w:rPr>
         <w:t>pos_v</w:t>
       </w:r>
@@ -9319,7 +9282,7 @@
           <w:kern w:val="0"/>
           <w:sz w:val="16"/>
           <w:szCs w:val="16"/>
-          <w:lang w:eastAsia="es-AR"/>
+          <w:lang w:val="en-US" w:eastAsia="es-AR"/>
         </w:rPr>
         <w:t>));   </w:t>
       </w:r>
@@ -9339,7 +9302,7 @@
           <w:kern w:val="0"/>
           <w:sz w:val="16"/>
           <w:szCs w:val="16"/>
-          <w:lang w:eastAsia="es-AR"/>
+          <w:lang w:val="en-US" w:eastAsia="es-AR"/>
         </w:rPr>
       </w:pPr>
     </w:p>
@@ -9368,7 +9331,7 @@
           <w:kern w:val="0"/>
           <w:sz w:val="16"/>
           <w:szCs w:val="16"/>
-          <w:lang w:eastAsia="es-AR"/>
+          <w:lang w:val="en-US" w:eastAsia="es-AR"/>
         </w:rPr>
         <w:t>    </w:t>
       </w:r>
@@ -9423,18 +9386,18 @@
           <w:kern w:val="0"/>
           <w:sz w:val="16"/>
           <w:szCs w:val="16"/>
-          <w:lang w:val="en-US" w:eastAsia="es-AR"/>
-        </w:rPr>
-      </w:pPr>
-      <w:r>
-        <w:rPr>
-          <w:rFonts w:ascii="Consolas" w:eastAsia="Times New Roman" w:hAnsi="Consolas" w:cs="Times New Roman"/>
-          <w:color w:val="D4D4D4"/>
-          <w:kern w:val="0"/>
-          <w:sz w:val="16"/>
-          <w:szCs w:val="16"/>
           <w:lang w:eastAsia="es-AR"/>
         </w:rPr>
+      </w:pPr>
+      <w:r>
+        <w:rPr>
+          <w:rFonts w:ascii="Consolas" w:eastAsia="Times New Roman" w:hAnsi="Consolas" w:cs="Times New Roman"/>
+          <w:color w:val="D4D4D4"/>
+          <w:kern w:val="0"/>
+          <w:sz w:val="16"/>
+          <w:szCs w:val="16"/>
+          <w:lang w:eastAsia="es-AR"/>
+        </w:rPr>
         <w:t>    </w:t>
       </w:r>
       <w:proofErr w:type="spellStart"/>
@@ -9445,7 +9408,7 @@
           <w:kern w:val="0"/>
           <w:sz w:val="16"/>
           <w:szCs w:val="16"/>
-          <w:lang w:val="en-US" w:eastAsia="es-AR"/>
+          <w:lang w:eastAsia="es-AR"/>
         </w:rPr>
         <w:t>v_cond</w:t>
       </w:r>
@@ -9457,10 +9420,11 @@
           <w:kern w:val="0"/>
           <w:sz w:val="16"/>
           <w:szCs w:val="16"/>
-          <w:lang w:val="en-US" w:eastAsia="es-AR"/>
+          <w:lang w:eastAsia="es-AR"/>
         </w:rPr>
         <w:t xml:space="preserve"> &lt;= (</w:t>
       </w:r>
+      <w:proofErr w:type="spellStart"/>
       <w:r>
         <w:rPr>
           <w:rFonts w:ascii="Consolas" w:eastAsia="Times New Roman" w:hAnsi="Consolas" w:cs="Times New Roman"/>
@@ -9468,18 +9432,19 @@
           <w:kern w:val="0"/>
           <w:sz w:val="16"/>
           <w:szCs w:val="16"/>
-          <w:lang w:val="en-US" w:eastAsia="es-AR"/>
+          <w:lang w:eastAsia="es-AR"/>
         </w:rPr>
         <w:t>not</w:t>
       </w:r>
-      <w:r>
-        <w:rPr>
-          <w:rFonts w:ascii="Consolas" w:eastAsia="Times New Roman" w:hAnsi="Consolas" w:cs="Times New Roman"/>
-          <w:color w:val="D4D4D4"/>
-          <w:kern w:val="0"/>
-          <w:sz w:val="16"/>
-          <w:szCs w:val="16"/>
-          <w:lang w:val="en-US" w:eastAsia="es-AR"/>
+      <w:proofErr w:type="spellEnd"/>
+      <w:r>
+        <w:rPr>
+          <w:rFonts w:ascii="Consolas" w:eastAsia="Times New Roman" w:hAnsi="Consolas" w:cs="Times New Roman"/>
+          <w:color w:val="D4D4D4"/>
+          <w:kern w:val="0"/>
+          <w:sz w:val="16"/>
+          <w:szCs w:val="16"/>
+          <w:lang w:eastAsia="es-AR"/>
         </w:rPr>
         <w:t xml:space="preserve"> </w:t>
       </w:r>
@@ -9491,7 +9456,112 @@
           <w:kern w:val="0"/>
           <w:sz w:val="16"/>
           <w:szCs w:val="16"/>
-          <w:lang w:val="en-US" w:eastAsia="es-AR"/>
+          <w:lang w:eastAsia="es-AR"/>
+        </w:rPr>
+        <w:t>font_</w:t>
+      </w:r>
+      <w:proofErr w:type="gramStart"/>
+      <w:r>
+        <w:rPr>
+          <w:rFonts w:ascii="Consolas" w:eastAsia="Times New Roman" w:hAnsi="Consolas" w:cs="Times New Roman"/>
+          <w:color w:val="D4D4D4"/>
+          <w:kern w:val="0"/>
+          <w:sz w:val="16"/>
+          <w:szCs w:val="16"/>
+          <w:lang w:eastAsia="es-AR"/>
+        </w:rPr>
+        <w:t>y</w:t>
+      </w:r>
+      <w:proofErr w:type="spellEnd"/>
+      <w:r>
+        <w:rPr>
+          <w:rFonts w:ascii="Consolas" w:eastAsia="Times New Roman" w:hAnsi="Consolas" w:cs="Times New Roman"/>
+          <w:color w:val="D4D4D4"/>
+          <w:kern w:val="0"/>
+          <w:sz w:val="16"/>
+          <w:szCs w:val="16"/>
+          <w:lang w:eastAsia="es-AR"/>
+        </w:rPr>
+        <w:t>(</w:t>
+      </w:r>
+      <w:proofErr w:type="gramEnd"/>
+      <w:r>
+        <w:rPr>
+          <w:rFonts w:ascii="Consolas" w:eastAsia="Times New Roman" w:hAnsi="Consolas" w:cs="Times New Roman"/>
+          <w:color w:val="B5CEA8"/>
+          <w:kern w:val="0"/>
+          <w:sz w:val="16"/>
+          <w:szCs w:val="16"/>
+          <w:lang w:eastAsia="es-AR"/>
+        </w:rPr>
+        <w:t>9</w:t>
+      </w:r>
+      <w:r>
+        <w:rPr>
+          <w:rFonts w:ascii="Consolas" w:eastAsia="Times New Roman" w:hAnsi="Consolas" w:cs="Times New Roman"/>
+          <w:color w:val="D4D4D4"/>
+          <w:kern w:val="0"/>
+          <w:sz w:val="16"/>
+          <w:szCs w:val="16"/>
+          <w:lang w:eastAsia="es-AR"/>
+        </w:rPr>
+        <w:t xml:space="preserve">)) </w:t>
+      </w:r>
+      <w:r>
+        <w:rPr>
+          <w:rFonts w:ascii="Consolas" w:eastAsia="Times New Roman" w:hAnsi="Consolas" w:cs="Times New Roman"/>
+          <w:color w:val="569CD6"/>
+          <w:kern w:val="0"/>
+          <w:sz w:val="16"/>
+          <w:szCs w:val="16"/>
+          <w:lang w:eastAsia="es-AR"/>
+        </w:rPr>
+        <w:t>and</w:t>
+      </w:r>
+      <w:r>
+        <w:rPr>
+          <w:rFonts w:ascii="Consolas" w:eastAsia="Times New Roman" w:hAnsi="Consolas" w:cs="Times New Roman"/>
+          <w:color w:val="D4D4D4"/>
+          <w:kern w:val="0"/>
+          <w:sz w:val="16"/>
+          <w:szCs w:val="16"/>
+          <w:lang w:eastAsia="es-AR"/>
+        </w:rPr>
+        <w:t xml:space="preserve"> (</w:t>
+      </w:r>
+      <w:proofErr w:type="spellStart"/>
+      <w:r>
+        <w:rPr>
+          <w:rFonts w:ascii="Consolas" w:eastAsia="Times New Roman" w:hAnsi="Consolas" w:cs="Times New Roman"/>
+          <w:color w:val="569CD6"/>
+          <w:kern w:val="0"/>
+          <w:sz w:val="16"/>
+          <w:szCs w:val="16"/>
+          <w:lang w:eastAsia="es-AR"/>
+        </w:rPr>
+        <w:t>not</w:t>
+      </w:r>
+      <w:proofErr w:type="spellEnd"/>
+      <w:r>
+        <w:rPr>
+          <w:rFonts w:ascii="Consolas" w:eastAsia="Times New Roman" w:hAnsi="Consolas" w:cs="Times New Roman"/>
+          <w:color w:val="D4D4D4"/>
+          <w:kern w:val="0"/>
+          <w:sz w:val="16"/>
+          <w:szCs w:val="16"/>
+          <w:lang w:eastAsia="es-AR"/>
+        </w:rPr>
+        <w:t xml:space="preserve"> </w:t>
+      </w:r>
+      <w:proofErr w:type="spellStart"/>
+      <w:r>
+        <w:rPr>
+          <w:rFonts w:ascii="Consolas" w:eastAsia="Times New Roman" w:hAnsi="Consolas" w:cs="Times New Roman"/>
+          <w:color w:val="D4D4D4"/>
+          <w:kern w:val="0"/>
+          <w:sz w:val="16"/>
+          <w:szCs w:val="16"/>
+          <w:lang w:eastAsia="es-AR"/>
         </w:rPr>
         <w:t>font_y</w:t>
       </w:r>
@@ -9503,7 +9573,7 @@
           <w:kern w:val="0"/>
           <w:sz w:val="16"/>
           <w:szCs w:val="16"/>
-          <w:lang w:val="en-US" w:eastAsia="es-AR"/>
+          <w:lang w:eastAsia="es-AR"/>
         </w:rPr>
         <w:t>(</w:t>
       </w:r>
@@ -9514,18 +9584,18 @@
           <w:kern w:val="0"/>
           <w:sz w:val="16"/>
           <w:szCs w:val="16"/>
-          <w:lang w:val="en-US" w:eastAsia="es-AR"/>
-        </w:rPr>
-        <w:t>9</w:t>
-      </w:r>
-      <w:r>
-        <w:rPr>
-          <w:rFonts w:ascii="Consolas" w:eastAsia="Times New Roman" w:hAnsi="Consolas" w:cs="Times New Roman"/>
-          <w:color w:val="D4D4D4"/>
-          <w:kern w:val="0"/>
-          <w:sz w:val="16"/>
-          <w:szCs w:val="16"/>
-          <w:lang w:val="en-US" w:eastAsia="es-AR"/>
+          <w:lang w:eastAsia="es-AR"/>
+        </w:rPr>
+        <w:t>8</w:t>
+      </w:r>
+      <w:r>
+        <w:rPr>
+          <w:rFonts w:ascii="Consolas" w:eastAsia="Times New Roman" w:hAnsi="Consolas" w:cs="Times New Roman"/>
+          <w:color w:val="D4D4D4"/>
+          <w:kern w:val="0"/>
+          <w:sz w:val="16"/>
+          <w:szCs w:val="16"/>
+          <w:lang w:eastAsia="es-AR"/>
         </w:rPr>
         <w:t xml:space="preserve">)) </w:t>
       </w:r>
@@ -9536,7 +9606,7 @@
           <w:kern w:val="0"/>
           <w:sz w:val="16"/>
           <w:szCs w:val="16"/>
-          <w:lang w:val="en-US" w:eastAsia="es-AR"/>
+          <w:lang w:eastAsia="es-AR"/>
         </w:rPr>
         <w:t>and</w:t>
       </w:r>
@@ -9547,29 +9617,7 @@
           <w:kern w:val="0"/>
           <w:sz w:val="16"/>
           <w:szCs w:val="16"/>
-          <w:lang w:val="en-US" w:eastAsia="es-AR"/>
-        </w:rPr>
-        <w:t xml:space="preserve"> (</w:t>
-      </w:r>
-      <w:r>
-        <w:rPr>
-          <w:rFonts w:ascii="Consolas" w:eastAsia="Times New Roman" w:hAnsi="Consolas" w:cs="Times New Roman"/>
-          <w:color w:val="569CD6"/>
-          <w:kern w:val="0"/>
-          <w:sz w:val="16"/>
-          <w:szCs w:val="16"/>
-          <w:lang w:val="en-US" w:eastAsia="es-AR"/>
-        </w:rPr>
-        <w:t>not</w:t>
-      </w:r>
-      <w:r>
-        <w:rPr>
-          <w:rFonts w:ascii="Consolas" w:eastAsia="Times New Roman" w:hAnsi="Consolas" w:cs="Times New Roman"/>
-          <w:color w:val="D4D4D4"/>
-          <w:kern w:val="0"/>
-          <w:sz w:val="16"/>
-          <w:szCs w:val="16"/>
-          <w:lang w:val="en-US" w:eastAsia="es-AR"/>
+          <w:lang w:eastAsia="es-AR"/>
         </w:rPr>
         <w:t xml:space="preserve"> </w:t>
       </w:r>
@@ -9581,7 +9629,7 @@
           <w:kern w:val="0"/>
           <w:sz w:val="16"/>
           <w:szCs w:val="16"/>
-          <w:lang w:val="en-US" w:eastAsia="es-AR"/>
+          <w:lang w:eastAsia="es-AR"/>
         </w:rPr>
         <w:t>font_y</w:t>
       </w:r>
@@ -9593,7 +9641,7 @@
           <w:kern w:val="0"/>
           <w:sz w:val="16"/>
           <w:szCs w:val="16"/>
-          <w:lang w:val="en-US" w:eastAsia="es-AR"/>
+          <w:lang w:eastAsia="es-AR"/>
         </w:rPr>
         <w:t>(</w:t>
       </w:r>
@@ -9604,75 +9652,7 @@
           <w:kern w:val="0"/>
           <w:sz w:val="16"/>
           <w:szCs w:val="16"/>
-          <w:lang w:val="en-US" w:eastAsia="es-AR"/>
-        </w:rPr>
-        <w:t>8</w:t>
-      </w:r>
-      <w:r>
-        <w:rPr>
-          <w:rFonts w:ascii="Consolas" w:eastAsia="Times New Roman" w:hAnsi="Consolas" w:cs="Times New Roman"/>
-          <w:color w:val="D4D4D4"/>
-          <w:kern w:val="0"/>
-          <w:sz w:val="16"/>
-          <w:szCs w:val="16"/>
-          <w:lang w:val="en-US" w:eastAsia="es-AR"/>
-        </w:rPr>
-        <w:t xml:space="preserve">)) </w:t>
-      </w:r>
-      <w:r>
-        <w:rPr>
-          <w:rFonts w:ascii="Consolas" w:eastAsia="Times New Roman" w:hAnsi="Consolas" w:cs="Times New Roman"/>
-          <w:color w:val="569CD6"/>
-          <w:kern w:val="0"/>
-          <w:sz w:val="16"/>
-          <w:szCs w:val="16"/>
-          <w:lang w:val="en-US" w:eastAsia="es-AR"/>
-        </w:rPr>
-        <w:t>and</w:t>
-      </w:r>
-      <w:r>
-        <w:rPr>
-          <w:rFonts w:ascii="Consolas" w:eastAsia="Times New Roman" w:hAnsi="Consolas" w:cs="Times New Roman"/>
-          <w:color w:val="D4D4D4"/>
-          <w:kern w:val="0"/>
-          <w:sz w:val="16"/>
-          <w:szCs w:val="16"/>
-          <w:lang w:val="en-US" w:eastAsia="es-AR"/>
-        </w:rPr>
-        <w:t xml:space="preserve"> </w:t>
-      </w:r>
-      <w:proofErr w:type="spellStart"/>
-      <w:r>
-        <w:rPr>
-          <w:rFonts w:ascii="Consolas" w:eastAsia="Times New Roman" w:hAnsi="Consolas" w:cs="Times New Roman"/>
-          <w:color w:val="D4D4D4"/>
-          <w:kern w:val="0"/>
-          <w:sz w:val="16"/>
-          <w:szCs w:val="16"/>
-          <w:lang w:val="en-US" w:eastAsia="es-AR"/>
-        </w:rPr>
-        <w:t>font_y</w:t>
-      </w:r>
-      <w:proofErr w:type="spellEnd"/>
-      <w:r>
-        <w:rPr>
-          <w:rFonts w:ascii="Consolas" w:eastAsia="Times New Roman" w:hAnsi="Consolas" w:cs="Times New Roman"/>
-          <w:color w:val="D4D4D4"/>
-          <w:kern w:val="0"/>
-          <w:sz w:val="16"/>
-          <w:szCs w:val="16"/>
-          <w:lang w:val="en-US" w:eastAsia="es-AR"/>
-        </w:rPr>
-        <w:t>(</w:t>
-      </w:r>
-      <w:r>
-        <w:rPr>
-          <w:rFonts w:ascii="Consolas" w:eastAsia="Times New Roman" w:hAnsi="Consolas" w:cs="Times New Roman"/>
-          <w:color w:val="B5CEA8"/>
-          <w:kern w:val="0"/>
-          <w:sz w:val="16"/>
-          <w:szCs w:val="16"/>
-          <w:lang w:val="en-US" w:eastAsia="es-AR"/>
+          <w:lang w:eastAsia="es-AR"/>
         </w:rPr>
         <w:t>7</w:t>
       </w:r>
@@ -9683,7 +9663,7 @@
           <w:kern w:val="0"/>
           <w:sz w:val="16"/>
           <w:szCs w:val="16"/>
-          <w:lang w:val="en-US" w:eastAsia="es-AR"/>
+          <w:lang w:eastAsia="es-AR"/>
         </w:rPr>
         <w:t>);</w:t>
       </w:r>
@@ -9703,17 +9683,17 @@
           <w:kern w:val="0"/>
           <w:sz w:val="16"/>
           <w:szCs w:val="16"/>
-          <w:lang w:val="en-US" w:eastAsia="es-AR"/>
-        </w:rPr>
-      </w:pPr>
-      <w:r>
-        <w:rPr>
-          <w:rFonts w:ascii="Consolas" w:eastAsia="Times New Roman" w:hAnsi="Consolas" w:cs="Times New Roman"/>
-          <w:color w:val="D4D4D4"/>
-          <w:kern w:val="0"/>
-          <w:sz w:val="16"/>
-          <w:szCs w:val="16"/>
-          <w:lang w:val="en-US" w:eastAsia="es-AR"/>
+          <w:lang w:eastAsia="es-AR"/>
+        </w:rPr>
+      </w:pPr>
+      <w:r>
+        <w:rPr>
+          <w:rFonts w:ascii="Consolas" w:eastAsia="Times New Roman" w:hAnsi="Consolas" w:cs="Times New Roman"/>
+          <w:color w:val="D4D4D4"/>
+          <w:kern w:val="0"/>
+          <w:sz w:val="16"/>
+          <w:szCs w:val="16"/>
+          <w:lang w:eastAsia="es-AR"/>
         </w:rPr>
         <w:t>    </w:t>
       </w:r>
@@ -9724,7 +9704,7 @@
           <w:kern w:val="0"/>
           <w:sz w:val="16"/>
           <w:szCs w:val="16"/>
-          <w:lang w:val="en-US" w:eastAsia="es-AR"/>
+          <w:lang w:eastAsia="es-AR"/>
         </w:rPr>
         <w:t xml:space="preserve">-- </w:t>
       </w:r>
@@ -9736,7 +9716,7 @@
           <w:kern w:val="0"/>
           <w:sz w:val="16"/>
           <w:szCs w:val="16"/>
-          <w:lang w:val="en-US" w:eastAsia="es-AR"/>
+          <w:lang w:eastAsia="es-AR"/>
         </w:rPr>
         <w:t>Caracter</w:t>
       </w:r>
@@ -9748,23 +9728,10 @@
           <w:kern w:val="0"/>
           <w:sz w:val="16"/>
           <w:szCs w:val="16"/>
-          <w:lang w:val="en-US" w:eastAsia="es-AR"/>
-        </w:rPr>
-        <w:t xml:space="preserve"> </w:t>
-      </w:r>
-      <w:proofErr w:type="spellStart"/>
-      <w:r>
-        <w:rPr>
-          <w:rFonts w:ascii="Consolas" w:eastAsia="Times New Roman" w:hAnsi="Consolas" w:cs="Times New Roman"/>
-          <w:color w:val="6A9955"/>
-          <w:kern w:val="0"/>
-          <w:sz w:val="16"/>
-          <w:szCs w:val="16"/>
-          <w:lang w:val="en-US" w:eastAsia="es-AR"/>
-        </w:rPr>
-        <w:t>seleccionado</w:t>
-      </w:r>
-      <w:proofErr w:type="spellEnd"/>
+          <w:lang w:eastAsia="es-AR"/>
+        </w:rPr>
+        <w:t xml:space="preserve"> seleccionado</w:t>
+      </w:r>
     </w:p>
     <w:p>
       <w:pPr>
@@ -9791,7 +9758,7 @@
           <w:kern w:val="0"/>
           <w:sz w:val="16"/>
           <w:szCs w:val="16"/>
-          <w:lang w:val="en-US" w:eastAsia="es-AR"/>
+          <w:lang w:eastAsia="es-AR"/>
         </w:rPr>
         <w:t>    </w:t>
       </w:r>
@@ -10342,6 +10309,7 @@
         <w:t>);</w:t>
       </w:r>
     </w:p>
+    <w:bookmarkEnd w:id="5"/>
     <w:p>
       <w:pPr>
         <w:pStyle w:val="Descripcin"/>
@@ -10720,9 +10688,6 @@
     <w:p>
       <w:pPr>
         <w:spacing w:after="240" w:line="192" w:lineRule="auto"/>
-        <w:rPr>
-          <w:lang w:val="en-US"/>
-        </w:rPr>
       </w:pPr>
     </w:p>
     <w:p>
@@ -17055,7 +17020,7 @@
 </file>
 
 <file path=customXml/itemProps1.xml><?xml version="1.0" encoding="utf-8"?>
-<ds:datastoreItem xmlns:ds="http://schemas.openxmlformats.org/officeDocument/2006/customXml" ds:itemID="{390DAB21-E66A-4E88-9FBD-54E0C6042A72}">
+<ds:datastoreItem xmlns:ds="http://schemas.openxmlformats.org/officeDocument/2006/customXml" ds:itemID="{19311E3A-5FF8-4DD8-B54A-4263153EBE3A}">
   <ds:schemaRefs>
     <ds:schemaRef ds:uri="http://schemas.openxmlformats.org/officeDocument/2006/bibliography"/>
   </ds:schemaRefs>
